--- a/Tables/Table21SI.docx
+++ b/Tables/Table21SI.docx
@@ -1,6 +1,6 @@
 
 <file path=word/document.xml><?xml version="1.0" encoding="utf-8"?>
-<w:document xmlns:w="http://schemas.openxmlformats.org/wordprocessingml/2006/main" xmlns:m="http://schemas.openxmlformats.org/officeDocument/2006/math" xmlns:r="http://schemas.openxmlformats.org/officeDocument/2006/relationships" xmlns:w14="http://schemas.microsoft.com/office/word/2010/wordml" xmlns:wp="http://schemas.openxmlformats.org/drawingml/2006/wordprocessingDrawing" xmlns:a="http://schemas.openxmlformats.org/drawingml/2006/main" xmlns:w15="http://schemas.microsoft.com/office/word/2012/wordml" xmlns:mc="http://schemas.openxmlformats.org/markup-compatibility/2006" xmlns:ns9="http://schemas.openxmlformats.org/schemaLibrary/2006/main" xmlns:wne="http://schemas.microsoft.com/office/word/2006/wordml" xmlns:c="http://schemas.openxmlformats.org/drawingml/2006/chart" xmlns:ns12="http://schemas.openxmlformats.org/drawingml/2006/chartDrawing" xmlns:dgm="http://schemas.openxmlformats.org/drawingml/2006/diagram" xmlns:pic="http://schemas.openxmlformats.org/drawingml/2006/picture" xmlns:xdr="http://schemas.openxmlformats.org/drawingml/2006/spreadsheetDrawing" xmlns:dsp="http://schemas.microsoft.com/office/drawing/2008/diagram" xmlns:v="urn:schemas-microsoft-com:vml" xmlns:o="urn:schemas-microsoft-com:office:office" xmlns:ns19="urn:schemas-microsoft-com:office:excel" xmlns:w10="urn:schemas-microsoft-com:office:word" xmlns:ns21="urn:schemas-microsoft-com:office:powerpoint" xmlns:ns23="http://schemas.microsoft.com/office/2006/coverPageProps" xmlns:odx="http://opendope.org/xpaths" xmlns:odc="http://opendope.org/conditions" xmlns:odq="http://opendope.org/questions" xmlns:oda="http://opendope.org/answers" xmlns:odi="http://opendope.org/components" xmlns:odgm="http://opendope.org/SmartArt/DataHierarchy" xmlns:ns30="http://schemas.openxmlformats.org/officeDocument/2006/bibliography" xmlns:ns31="http://schemas.openxmlformats.org/drawingml/2006/compatibility" xmlns:ns32="http://schemas.openxmlformats.org/drawingml/2006/lockedCanvas" mc:Ignorable="w14 w15">
+<w:document xmlns:w="http://schemas.openxmlformats.org/wordprocessingml/2006/main" xmlns:m="http://schemas.openxmlformats.org/officeDocument/2006/math" xmlns:r="http://schemas.openxmlformats.org/officeDocument/2006/relationships" xmlns:w14="http://schemas.microsoft.com/office/word/2010/wordml" xmlns:wp="http://schemas.openxmlformats.org/drawingml/2006/wordprocessingDrawing" xmlns:a="http://schemas.openxmlformats.org/drawingml/2006/main" xmlns:w15="http://schemas.microsoft.com/office/word/2012/wordml" xmlns:ns8="http://schemas.openxmlformats.org/schemaLibrary/2006/main" xmlns:mc="http://schemas.openxmlformats.org/markup-compatibility/2006" xmlns:wne="http://schemas.microsoft.com/office/word/2006/wordml" xmlns:c="http://schemas.openxmlformats.org/drawingml/2006/chart" xmlns:ns12="http://schemas.openxmlformats.org/drawingml/2006/chartDrawing" xmlns:dgm="http://schemas.openxmlformats.org/drawingml/2006/diagram" xmlns:pic="http://schemas.openxmlformats.org/drawingml/2006/picture" xmlns:xdr="http://schemas.openxmlformats.org/drawingml/2006/spreadsheetDrawing" xmlns:dsp="http://schemas.microsoft.com/office/drawing/2008/diagram" xmlns:v="urn:schemas-microsoft-com:vml" xmlns:o="urn:schemas-microsoft-com:office:office" xmlns:ns19="urn:schemas-microsoft-com:office:excel" xmlns:w10="urn:schemas-microsoft-com:office:word" xmlns:ns21="urn:schemas-microsoft-com:office:powerpoint" xmlns:ns23="http://schemas.microsoft.com/office/2006/coverPageProps" xmlns:odx="http://opendope.org/xpaths" xmlns:odc="http://opendope.org/conditions" xmlns:odq="http://opendope.org/questions" xmlns:oda="http://opendope.org/answers" xmlns:odi="http://opendope.org/components" xmlns:odgm="http://opendope.org/SmartArt/DataHierarchy" xmlns:ns30="http://schemas.openxmlformats.org/officeDocument/2006/bibliography" xmlns:ns31="http://schemas.openxmlformats.org/drawingml/2006/compatibility" xmlns:ns32="http://schemas.openxmlformats.org/drawingml/2006/lockedCanvas" mc:Ignorable="w14 w15">
   <w:body>
     <w:p>
       <w:pPr>
@@ -57,7 +57,7 @@
                 <w:rFonts w:ascii="Times New Roman" w:hAnsi="Times New Roman" w:cs="Times New Roman"/>
                 <w:i w:val="true"/>
                 <w:color w:val="000000"/>
-                <w:sz w:val="22"/>
+                <w:sz w:val="20"/>
               </w:rPr>
               <w:t xml:space="preserve">COUNTRIES</w:t>
             </w:r>
@@ -83,7 +83,7 @@
                 <w:rFonts w:ascii="Times New Roman" w:hAnsi="Times New Roman" w:cs="Times New Roman"/>
                 <w:i w:val="true"/>
                 <w:color w:val="000000"/>
-                <w:sz w:val="22"/>
+                <w:sz w:val="20"/>
               </w:rPr>
               <w:t xml:space="preserve">CO.MANAGEMENT</w:t>
             </w:r>
@@ -109,7 +109,7 @@
                 <w:rFonts w:ascii="Times New Roman" w:hAnsi="Times New Roman" w:cs="Times New Roman"/>
                 <w:i w:val="true"/>
                 <w:color w:val="000000"/>
-                <w:sz w:val="22"/>
+                <w:sz w:val="20"/>
               </w:rPr>
               <w:t xml:space="preserve">PROPERTY.RIGHTS</w:t>
             </w:r>
@@ -135,7 +135,7 @@
                 <w:rFonts w:ascii="Times New Roman" w:hAnsi="Times New Roman" w:cs="Times New Roman"/>
                 <w:i w:val="true"/>
                 <w:color w:val="000000"/>
-                <w:sz w:val="22"/>
+                <w:sz w:val="20"/>
               </w:rPr>
               <w:t xml:space="preserve">DEVELOPMENT</w:t>
             </w:r>
@@ -161,7 +161,7 @@
                 <w:rFonts w:ascii="Times New Roman" w:hAnsi="Times New Roman" w:cs="Times New Roman"/>
                 <w:i w:val="true"/>
                 <w:color w:val="000000"/>
-                <w:sz w:val="22"/>
+                <w:sz w:val="20"/>
               </w:rPr>
               <w:t xml:space="preserve">QUOTAS.cod</w:t>
             </w:r>
@@ -187,7 +187,7 @@
                 <w:rFonts w:ascii="Times New Roman" w:hAnsi="Times New Roman" w:cs="Times New Roman"/>
                 <w:i w:val="true"/>
                 <w:color w:val="000000"/>
-                <w:sz w:val="22"/>
+                <w:sz w:val="20"/>
               </w:rPr>
               <w:t xml:space="preserve">QUOTAS.hake</w:t>
             </w:r>
@@ -208,7 +208,7 @@
               <w:pBdr/>
               <w:spacing w:before="20" w:after="20"/>
               <w:ind w:left="20" w:right="20"/>
-              <w:jc w:val="left"/>
+              <w:jc w:val="right"/>
             </w:pPr>
             <w:r>
               <w:rPr>
@@ -256,7 +256,7 @@
                 <w:color w:val="000000"/>
                 <w:sz w:val="20"/>
               </w:rPr>
-              <w:t xml:space="preserve">0</w:t>
+              <w:t xml:space="preserve">0.00</w:t>
             </w:r>
           </w:p>
         </w:tc>
@@ -395,7 +395,7 @@
               <w:pBdr/>
               <w:spacing w:before="20" w:after="20"/>
               <w:ind w:left="20" w:right="20"/>
-              <w:jc w:val="left"/>
+              <w:jc w:val="right"/>
             </w:pPr>
             <w:r>
               <w:rPr>
@@ -503,7 +503,7 @@
                 <w:color w:val="000000"/>
                 <w:sz w:val="20"/>
               </w:rPr>
-              <w:t xml:space="preserve">0.99</w:t>
+              <w:t xml:space="preserve">0.990</w:t>
             </w:r>
           </w:p>
         </w:tc>
@@ -582,7 +582,7 @@
               <w:pBdr/>
               <w:spacing w:before="20" w:after="20"/>
               <w:ind w:left="20" w:right="20"/>
-              <w:jc w:val="left"/>
+              <w:jc w:val="right"/>
             </w:pPr>
             <w:r>
               <w:rPr>
@@ -660,7 +660,7 @@
                 <w:color w:val="000000"/>
                 <w:sz w:val="20"/>
               </w:rPr>
-              <w:t xml:space="preserve">0</w:t>
+              <w:t xml:space="preserve">0.00</w:t>
             </w:r>
           </w:p>
         </w:tc>
@@ -690,7 +690,7 @@
                 <w:color w:val="000000"/>
                 <w:sz w:val="20"/>
               </w:rPr>
-              <w:t xml:space="preserve">1</w:t>
+              <w:t xml:space="preserve">1.000</w:t>
             </w:r>
           </w:p>
         </w:tc>
@@ -769,7 +769,7 @@
               <w:pBdr/>
               <w:spacing w:before="20" w:after="20"/>
               <w:ind w:left="20" w:right="20"/>
-              <w:jc w:val="left"/>
+              <w:jc w:val="right"/>
             </w:pPr>
             <w:r>
               <w:rPr>
@@ -956,7 +956,7 @@
               <w:pBdr/>
               <w:spacing w:before="20" w:after="20"/>
               <w:ind w:left="20" w:right="20"/>
-              <w:jc w:val="left"/>
+              <w:jc w:val="right"/>
             </w:pPr>
             <w:r>
               <w:rPr>
@@ -1004,7 +1004,7 @@
                 <w:color w:val="000000"/>
                 <w:sz w:val="20"/>
               </w:rPr>
-              <w:t xml:space="preserve">0.1</w:t>
+              <w:t xml:space="preserve">0.10</w:t>
             </w:r>
           </w:p>
         </w:tc>
@@ -1143,7 +1143,7 @@
               <w:pBdr/>
               <w:spacing w:before="20" w:after="20"/>
               <w:ind w:left="20" w:right="20"/>
-              <w:jc w:val="left"/>
+              <w:jc w:val="right"/>
             </w:pPr>
             <w:r>
               <w:rPr>
@@ -1191,37 +1191,37 @@
                 <w:color w:val="000000"/>
                 <w:sz w:val="20"/>
               </w:rPr>
-              <w:t xml:space="preserve">1</w:t>
-            </w:r>
-          </w:p>
-        </w:tc>
-        <w:tc>
-          <w:tcPr>
-            <w:shd w:fill="FFFFFF"/>
-            <w:vAlign w:val="center"/>
-          </w:tcPr>
-          <w:p>
-            <w:pPr>
-              <w:pBdr/>
-              <w:spacing w:before="20" w:after="20"/>
-              <w:ind w:left="20" w:right="20"/>
-              <w:jc w:val="center"/>
-            </w:pPr>
-            <w:r>
-              <w:rPr>
-                <w:rFonts w:ascii="Times New Roman" w:hAnsi="Times New Roman" w:cs="Times New Roman"/>
-                <w:color w:val="000000"/>
-                <w:sz w:val="20"/>
-              </w:rPr>
-              <w:t xml:space="preserve"/>
-            </w:r>
-            <w:r>
-              <w:rPr>
-                <w:rFonts w:ascii="Times New Roman" w:hAnsi="Times New Roman" w:cs="Times New Roman"/>
-                <w:color w:val="000000"/>
-                <w:sz w:val="20"/>
-              </w:rPr>
-              <w:t xml:space="preserve">1</w:t>
+              <w:t xml:space="preserve">1.00</w:t>
+            </w:r>
+          </w:p>
+        </w:tc>
+        <w:tc>
+          <w:tcPr>
+            <w:shd w:fill="FFFFFF"/>
+            <w:vAlign w:val="center"/>
+          </w:tcPr>
+          <w:p>
+            <w:pPr>
+              <w:pBdr/>
+              <w:spacing w:before="20" w:after="20"/>
+              <w:ind w:left="20" w:right="20"/>
+              <w:jc w:val="center"/>
+            </w:pPr>
+            <w:r>
+              <w:rPr>
+                <w:rFonts w:ascii="Times New Roman" w:hAnsi="Times New Roman" w:cs="Times New Roman"/>
+                <w:color w:val="000000"/>
+                <w:sz w:val="20"/>
+              </w:rPr>
+              <w:t xml:space="preserve"/>
+            </w:r>
+            <w:r>
+              <w:rPr>
+                <w:rFonts w:ascii="Times New Roman" w:hAnsi="Times New Roman" w:cs="Times New Roman"/>
+                <w:color w:val="000000"/>
+                <w:sz w:val="20"/>
+              </w:rPr>
+              <w:t xml:space="preserve">1.00</w:t>
             </w:r>
           </w:p>
         </w:tc>
@@ -1330,7 +1330,7 @@
               <w:pBdr/>
               <w:spacing w:before="20" w:after="20"/>
               <w:ind w:left="20" w:right="20"/>
-              <w:jc w:val="left"/>
+              <w:jc w:val="right"/>
             </w:pPr>
             <w:r>
               <w:rPr>
@@ -1517,7 +1517,7 @@
               <w:pBdr/>
               <w:spacing w:before="20" w:after="20"/>
               <w:ind w:left="20" w:right="20"/>
-              <w:jc w:val="left"/>
+              <w:jc w:val="right"/>
             </w:pPr>
             <w:r>
               <w:rPr>
@@ -1625,7 +1625,7 @@
                 <w:color w:val="000000"/>
                 <w:sz w:val="20"/>
               </w:rPr>
-              <w:t xml:space="preserve">0</w:t>
+              <w:t xml:space="preserve">0.000</w:t>
             </w:r>
           </w:p>
         </w:tc>
@@ -1704,7 +1704,7 @@
               <w:pBdr/>
               <w:spacing w:before="20" w:after="20"/>
               <w:ind w:left="20" w:right="20"/>
-              <w:jc w:val="left"/>
+              <w:jc w:val="right"/>
             </w:pPr>
             <w:r>
               <w:rPr>
@@ -1891,7 +1891,7 @@
               <w:pBdr/>
               <w:spacing w:before="20" w:after="20"/>
               <w:ind w:left="20" w:right="20"/>
-              <w:jc w:val="left"/>
+              <w:jc w:val="right"/>
             </w:pPr>
             <w:r>
               <w:rPr>
@@ -2078,7 +2078,7 @@
               <w:pBdr/>
               <w:spacing w:before="20" w:after="20"/>
               <w:ind w:left="20" w:right="20"/>
-              <w:jc w:val="left"/>
+              <w:jc w:val="right"/>
             </w:pPr>
             <w:r>
               <w:rPr>
@@ -2186,7 +2186,7 @@
                 <w:color w:val="000000"/>
                 <w:sz w:val="20"/>
               </w:rPr>
-              <w:t xml:space="preserve">0.26</w:t>
+              <w:t xml:space="preserve">0.260</w:t>
             </w:r>
           </w:p>
         </w:tc>
@@ -2265,7 +2265,7 @@
               <w:pBdr/>
               <w:spacing w:before="20" w:after="20"/>
               <w:ind w:left="20" w:right="20"/>
-              <w:jc w:val="left"/>
+              <w:jc w:val="right"/>
             </w:pPr>
             <w:r>
               <w:rPr>
@@ -2452,7 +2452,7 @@
               <w:pBdr/>
               <w:spacing w:before="20" w:after="20"/>
               <w:ind w:left="20" w:right="20"/>
-              <w:jc w:val="left"/>
+              <w:jc w:val="right"/>
             </w:pPr>
             <w:r>
               <w:rPr>
@@ -2640,7 +2640,7 @@
               <w:pBdr/>
               <w:spacing w:before="20" w:after="20"/>
               <w:ind w:left="20" w:right="20"/>
-              <w:jc w:val="left"/>
+              <w:jc w:val="right"/>
             </w:pPr>
             <w:r>
               <w:rPr>
@@ -2937,7 +2937,7 @@
 </file>
 
 <file path=word/numbering.xml><?xml version="1.0" encoding="utf-8"?>
-<w:numbering xmlns:w="http://schemas.openxmlformats.org/wordprocessingml/2006/main" xmlns:m="http://schemas.openxmlformats.org/officeDocument/2006/math" xmlns:r="http://schemas.openxmlformats.org/officeDocument/2006/relationships" xmlns:w14="http://schemas.microsoft.com/office/word/2010/wordml" xmlns:wp="http://schemas.openxmlformats.org/drawingml/2006/wordprocessingDrawing" xmlns:a="http://schemas.openxmlformats.org/drawingml/2006/main" xmlns:w15="http://schemas.microsoft.com/office/word/2012/wordml" xmlns:mc="http://schemas.openxmlformats.org/markup-compatibility/2006" xmlns:ns9="http://schemas.openxmlformats.org/schemaLibrary/2006/main" xmlns:wne="http://schemas.microsoft.com/office/word/2006/wordml" xmlns:c="http://schemas.openxmlformats.org/drawingml/2006/chart" xmlns:ns12="http://schemas.openxmlformats.org/drawingml/2006/chartDrawing" xmlns:dgm="http://schemas.openxmlformats.org/drawingml/2006/diagram" xmlns:pic="http://schemas.openxmlformats.org/drawingml/2006/picture" xmlns:xdr="http://schemas.openxmlformats.org/drawingml/2006/spreadsheetDrawing" xmlns:dsp="http://schemas.microsoft.com/office/drawing/2008/diagram" xmlns:v="urn:schemas-microsoft-com:vml" xmlns:o="urn:schemas-microsoft-com:office:office" xmlns:ns19="urn:schemas-microsoft-com:office:excel" xmlns:w10="urn:schemas-microsoft-com:office:word" xmlns:ns21="urn:schemas-microsoft-com:office:powerpoint" xmlns:ns23="http://schemas.microsoft.com/office/2006/coverPageProps" xmlns:odx="http://opendope.org/xpaths" xmlns:odc="http://opendope.org/conditions" xmlns:odq="http://opendope.org/questions" xmlns:oda="http://opendope.org/answers" xmlns:odi="http://opendope.org/components" xmlns:odgm="http://opendope.org/SmartArt/DataHierarchy" xmlns:ns30="http://schemas.openxmlformats.org/officeDocument/2006/bibliography" xmlns:ns31="http://schemas.openxmlformats.org/drawingml/2006/compatibility" xmlns:ns32="http://schemas.openxmlformats.org/drawingml/2006/lockedCanvas">
+<w:numbering xmlns:w="http://schemas.openxmlformats.org/wordprocessingml/2006/main" xmlns:m="http://schemas.openxmlformats.org/officeDocument/2006/math" xmlns:r="http://schemas.openxmlformats.org/officeDocument/2006/relationships" xmlns:w14="http://schemas.microsoft.com/office/word/2010/wordml" xmlns:wp="http://schemas.openxmlformats.org/drawingml/2006/wordprocessingDrawing" xmlns:a="http://schemas.openxmlformats.org/drawingml/2006/main" xmlns:w15="http://schemas.microsoft.com/office/word/2012/wordml" xmlns:ns8="http://schemas.openxmlformats.org/schemaLibrary/2006/main" xmlns:mc="http://schemas.openxmlformats.org/markup-compatibility/2006" xmlns:wne="http://schemas.microsoft.com/office/word/2006/wordml" xmlns:c="http://schemas.openxmlformats.org/drawingml/2006/chart" xmlns:ns12="http://schemas.openxmlformats.org/drawingml/2006/chartDrawing" xmlns:dgm="http://schemas.openxmlformats.org/drawingml/2006/diagram" xmlns:pic="http://schemas.openxmlformats.org/drawingml/2006/picture" xmlns:xdr="http://schemas.openxmlformats.org/drawingml/2006/spreadsheetDrawing" xmlns:dsp="http://schemas.microsoft.com/office/drawing/2008/diagram" xmlns:v="urn:schemas-microsoft-com:vml" xmlns:o="urn:schemas-microsoft-com:office:office" xmlns:ns19="urn:schemas-microsoft-com:office:excel" xmlns:w10="urn:schemas-microsoft-com:office:word" xmlns:ns21="urn:schemas-microsoft-com:office:powerpoint" xmlns:ns23="http://schemas.microsoft.com/office/2006/coverPageProps" xmlns:odx="http://opendope.org/xpaths" xmlns:odc="http://opendope.org/conditions" xmlns:odq="http://opendope.org/questions" xmlns:oda="http://opendope.org/answers" xmlns:odi="http://opendope.org/components" xmlns:odgm="http://opendope.org/SmartArt/DataHierarchy" xmlns:ns30="http://schemas.openxmlformats.org/officeDocument/2006/bibliography" xmlns:ns31="http://schemas.openxmlformats.org/drawingml/2006/compatibility" xmlns:ns32="http://schemas.openxmlformats.org/drawingml/2006/lockedCanvas">
   <w:abstractNum w:abstractNumId="0">
     <w:nsid w:val="1482775B"/>
     <w:multiLevelType w:val="multilevel"/>
@@ -3587,7 +3587,7 @@
 </file>
 
 <file path=word/styles.xml><?xml version="1.0" encoding="utf-8"?>
-<w:styles xmlns:w="http://schemas.openxmlformats.org/wordprocessingml/2006/main" xmlns:m="http://schemas.openxmlformats.org/officeDocument/2006/math" xmlns:r="http://schemas.openxmlformats.org/officeDocument/2006/relationships" xmlns:w14="http://schemas.microsoft.com/office/word/2010/wordml" xmlns:wp="http://schemas.openxmlformats.org/drawingml/2006/wordprocessingDrawing" xmlns:a="http://schemas.openxmlformats.org/drawingml/2006/main" xmlns:w15="http://schemas.microsoft.com/office/word/2012/wordml" xmlns:mc="http://schemas.openxmlformats.org/markup-compatibility/2006" xmlns:ns9="http://schemas.openxmlformats.org/schemaLibrary/2006/main" xmlns:wne="http://schemas.microsoft.com/office/word/2006/wordml" xmlns:c="http://schemas.openxmlformats.org/drawingml/2006/chart" xmlns:ns12="http://schemas.openxmlformats.org/drawingml/2006/chartDrawing" xmlns:dgm="http://schemas.openxmlformats.org/drawingml/2006/diagram" xmlns:pic="http://schemas.openxmlformats.org/drawingml/2006/picture" xmlns:xdr="http://schemas.openxmlformats.org/drawingml/2006/spreadsheetDrawing" xmlns:dsp="http://schemas.microsoft.com/office/drawing/2008/diagram" xmlns:v="urn:schemas-microsoft-com:vml" xmlns:o="urn:schemas-microsoft-com:office:office" xmlns:ns19="urn:schemas-microsoft-com:office:excel" xmlns:w10="urn:schemas-microsoft-com:office:word" xmlns:ns21="urn:schemas-microsoft-com:office:powerpoint" xmlns:ns23="http://schemas.microsoft.com/office/2006/coverPageProps" xmlns:odx="http://opendope.org/xpaths" xmlns:odc="http://opendope.org/conditions" xmlns:odq="http://opendope.org/questions" xmlns:oda="http://opendope.org/answers" xmlns:odi="http://opendope.org/components" xmlns:odgm="http://opendope.org/SmartArt/DataHierarchy" xmlns:ns30="http://schemas.openxmlformats.org/officeDocument/2006/bibliography" xmlns:ns31="http://schemas.openxmlformats.org/drawingml/2006/compatibility" xmlns:ns32="http://schemas.openxmlformats.org/drawingml/2006/lockedCanvas">
+<w:styles xmlns:w="http://schemas.openxmlformats.org/wordprocessingml/2006/main" xmlns:m="http://schemas.openxmlformats.org/officeDocument/2006/math" xmlns:r="http://schemas.openxmlformats.org/officeDocument/2006/relationships" xmlns:w14="http://schemas.microsoft.com/office/word/2010/wordml" xmlns:wp="http://schemas.openxmlformats.org/drawingml/2006/wordprocessingDrawing" xmlns:a="http://schemas.openxmlformats.org/drawingml/2006/main" xmlns:w15="http://schemas.microsoft.com/office/word/2012/wordml" xmlns:ns8="http://schemas.openxmlformats.org/schemaLibrary/2006/main" xmlns:mc="http://schemas.openxmlformats.org/markup-compatibility/2006" xmlns:wne="http://schemas.microsoft.com/office/word/2006/wordml" xmlns:c="http://schemas.openxmlformats.org/drawingml/2006/chart" xmlns:ns12="http://schemas.openxmlformats.org/drawingml/2006/chartDrawing" xmlns:dgm="http://schemas.openxmlformats.org/drawingml/2006/diagram" xmlns:pic="http://schemas.openxmlformats.org/drawingml/2006/picture" xmlns:xdr="http://schemas.openxmlformats.org/drawingml/2006/spreadsheetDrawing" xmlns:dsp="http://schemas.microsoft.com/office/drawing/2008/diagram" xmlns:v="urn:schemas-microsoft-com:vml" xmlns:o="urn:schemas-microsoft-com:office:office" xmlns:ns19="urn:schemas-microsoft-com:office:excel" xmlns:w10="urn:schemas-microsoft-com:office:word" xmlns:ns21="urn:schemas-microsoft-com:office:powerpoint" xmlns:ns23="http://schemas.microsoft.com/office/2006/coverPageProps" xmlns:odx="http://opendope.org/xpaths" xmlns:odc="http://opendope.org/conditions" xmlns:odq="http://opendope.org/questions" xmlns:oda="http://opendope.org/answers" xmlns:odi="http://opendope.org/components" xmlns:odgm="http://opendope.org/SmartArt/DataHierarchy" xmlns:ns30="http://schemas.openxmlformats.org/officeDocument/2006/bibliography" xmlns:ns31="http://schemas.openxmlformats.org/drawingml/2006/compatibility" xmlns:ns32="http://schemas.openxmlformats.org/drawingml/2006/lockedCanvas">
   <w:docDefaults>
     <w:rPrDefault>
       <w:rPr>

--- a/Tables/Table21SI.docx
+++ b/Tables/Table21SI.docx
@@ -1,6 +1,6 @@
 
 <file path=word/document.xml><?xml version="1.0" encoding="utf-8"?>
-<w:document xmlns:w="http://schemas.openxmlformats.org/wordprocessingml/2006/main" xmlns:m="http://schemas.openxmlformats.org/officeDocument/2006/math" xmlns:r="http://schemas.openxmlformats.org/officeDocument/2006/relationships" xmlns:w14="http://schemas.microsoft.com/office/word/2010/wordml" xmlns:wp="http://schemas.openxmlformats.org/drawingml/2006/wordprocessingDrawing" xmlns:a="http://schemas.openxmlformats.org/drawingml/2006/main" xmlns:w15="http://schemas.microsoft.com/office/word/2012/wordml" xmlns:ns8="http://schemas.openxmlformats.org/schemaLibrary/2006/main" xmlns:mc="http://schemas.openxmlformats.org/markup-compatibility/2006" xmlns:wne="http://schemas.microsoft.com/office/word/2006/wordml" xmlns:c="http://schemas.openxmlformats.org/drawingml/2006/chart" xmlns:ns12="http://schemas.openxmlformats.org/drawingml/2006/chartDrawing" xmlns:dgm="http://schemas.openxmlformats.org/drawingml/2006/diagram" xmlns:pic="http://schemas.openxmlformats.org/drawingml/2006/picture" xmlns:xdr="http://schemas.openxmlformats.org/drawingml/2006/spreadsheetDrawing" xmlns:dsp="http://schemas.microsoft.com/office/drawing/2008/diagram" xmlns:v="urn:schemas-microsoft-com:vml" xmlns:o="urn:schemas-microsoft-com:office:office" xmlns:ns19="urn:schemas-microsoft-com:office:excel" xmlns:w10="urn:schemas-microsoft-com:office:word" xmlns:ns21="urn:schemas-microsoft-com:office:powerpoint" xmlns:ns23="http://schemas.microsoft.com/office/2006/coverPageProps" xmlns:odx="http://opendope.org/xpaths" xmlns:odc="http://opendope.org/conditions" xmlns:odq="http://opendope.org/questions" xmlns:oda="http://opendope.org/answers" xmlns:odi="http://opendope.org/components" xmlns:odgm="http://opendope.org/SmartArt/DataHierarchy" xmlns:ns30="http://schemas.openxmlformats.org/officeDocument/2006/bibliography" xmlns:ns31="http://schemas.openxmlformats.org/drawingml/2006/compatibility" xmlns:ns32="http://schemas.openxmlformats.org/drawingml/2006/lockedCanvas" mc:Ignorable="w14 w15">
+<w:document xmlns:w="http://schemas.openxmlformats.org/wordprocessingml/2006/main" xmlns:m="http://schemas.openxmlformats.org/officeDocument/2006/math" xmlns:r="http://schemas.openxmlformats.org/officeDocument/2006/relationships" xmlns:w14="http://schemas.microsoft.com/office/word/2010/wordml" xmlns:wp="http://schemas.openxmlformats.org/drawingml/2006/wordprocessingDrawing" xmlns:a="http://schemas.openxmlformats.org/drawingml/2006/main" xmlns:w15="http://schemas.microsoft.com/office/word/2012/wordml" xmlns:ns8="http://schemas.openxmlformats.org/schemaLibrary/2006/main" xmlns:mc="http://schemas.openxmlformats.org/markup-compatibility/2006" xmlns:wne="http://schemas.microsoft.com/office/word/2006/wordml" xmlns:c="http://schemas.openxmlformats.org/drawingml/2006/chart" xmlns:ns12="http://schemas.openxmlformats.org/drawingml/2006/chartDrawing" xmlns:dgm="http://schemas.openxmlformats.org/drawingml/2006/diagram" xmlns:pic="http://schemas.openxmlformats.org/drawingml/2006/picture" xmlns:xdr="http://schemas.openxmlformats.org/drawingml/2006/spreadsheetDrawing" xmlns:dsp="http://schemas.microsoft.com/office/drawing/2008/diagram" xmlns:ns17="urn:schemas-microsoft-com:office:excel" xmlns:o="urn:schemas-microsoft-com:office:office" xmlns:w10="urn:schemas-microsoft-com:office:word" xmlns:v="urn:schemas-microsoft-com:vml" xmlns:ns21="urn:schemas-microsoft-com:office:powerpoint" xmlns:ns23="http://schemas.microsoft.com/office/2006/coverPageProps" xmlns:odx="http://opendope.org/xpaths" xmlns:odc="http://opendope.org/conditions" xmlns:odq="http://opendope.org/questions" xmlns:oda="http://opendope.org/answers" xmlns:odi="http://opendope.org/components" xmlns:odgm="http://opendope.org/SmartArt/DataHierarchy" xmlns:ns30="http://schemas.openxmlformats.org/officeDocument/2006/bibliography" xmlns:ns31="http://schemas.openxmlformats.org/drawingml/2006/compatibility" xmlns:ns32="http://schemas.openxmlformats.org/drawingml/2006/lockedCanvas" mc:Ignorable="w14 w15">
   <w:body>
     <w:p>
       <w:pPr>
@@ -2937,7 +2937,7 @@
 </file>
 
 <file path=word/numbering.xml><?xml version="1.0" encoding="utf-8"?>
-<w:numbering xmlns:w="http://schemas.openxmlformats.org/wordprocessingml/2006/main" xmlns:m="http://schemas.openxmlformats.org/officeDocument/2006/math" xmlns:r="http://schemas.openxmlformats.org/officeDocument/2006/relationships" xmlns:w14="http://schemas.microsoft.com/office/word/2010/wordml" xmlns:wp="http://schemas.openxmlformats.org/drawingml/2006/wordprocessingDrawing" xmlns:a="http://schemas.openxmlformats.org/drawingml/2006/main" xmlns:w15="http://schemas.microsoft.com/office/word/2012/wordml" xmlns:ns8="http://schemas.openxmlformats.org/schemaLibrary/2006/main" xmlns:mc="http://schemas.openxmlformats.org/markup-compatibility/2006" xmlns:wne="http://schemas.microsoft.com/office/word/2006/wordml" xmlns:c="http://schemas.openxmlformats.org/drawingml/2006/chart" xmlns:ns12="http://schemas.openxmlformats.org/drawingml/2006/chartDrawing" xmlns:dgm="http://schemas.openxmlformats.org/drawingml/2006/diagram" xmlns:pic="http://schemas.openxmlformats.org/drawingml/2006/picture" xmlns:xdr="http://schemas.openxmlformats.org/drawingml/2006/spreadsheetDrawing" xmlns:dsp="http://schemas.microsoft.com/office/drawing/2008/diagram" xmlns:v="urn:schemas-microsoft-com:vml" xmlns:o="urn:schemas-microsoft-com:office:office" xmlns:ns19="urn:schemas-microsoft-com:office:excel" xmlns:w10="urn:schemas-microsoft-com:office:word" xmlns:ns21="urn:schemas-microsoft-com:office:powerpoint" xmlns:ns23="http://schemas.microsoft.com/office/2006/coverPageProps" xmlns:odx="http://opendope.org/xpaths" xmlns:odc="http://opendope.org/conditions" xmlns:odq="http://opendope.org/questions" xmlns:oda="http://opendope.org/answers" xmlns:odi="http://opendope.org/components" xmlns:odgm="http://opendope.org/SmartArt/DataHierarchy" xmlns:ns30="http://schemas.openxmlformats.org/officeDocument/2006/bibliography" xmlns:ns31="http://schemas.openxmlformats.org/drawingml/2006/compatibility" xmlns:ns32="http://schemas.openxmlformats.org/drawingml/2006/lockedCanvas">
+<w:numbering xmlns:w="http://schemas.openxmlformats.org/wordprocessingml/2006/main" xmlns:m="http://schemas.openxmlformats.org/officeDocument/2006/math" xmlns:r="http://schemas.openxmlformats.org/officeDocument/2006/relationships" xmlns:w14="http://schemas.microsoft.com/office/word/2010/wordml" xmlns:wp="http://schemas.openxmlformats.org/drawingml/2006/wordprocessingDrawing" xmlns:a="http://schemas.openxmlformats.org/drawingml/2006/main" xmlns:w15="http://schemas.microsoft.com/office/word/2012/wordml" xmlns:ns8="http://schemas.openxmlformats.org/schemaLibrary/2006/main" xmlns:mc="http://schemas.openxmlformats.org/markup-compatibility/2006" xmlns:wne="http://schemas.microsoft.com/office/word/2006/wordml" xmlns:c="http://schemas.openxmlformats.org/drawingml/2006/chart" xmlns:ns12="http://schemas.openxmlformats.org/drawingml/2006/chartDrawing" xmlns:dgm="http://schemas.openxmlformats.org/drawingml/2006/diagram" xmlns:pic="http://schemas.openxmlformats.org/drawingml/2006/picture" xmlns:xdr="http://schemas.openxmlformats.org/drawingml/2006/spreadsheetDrawing" xmlns:dsp="http://schemas.microsoft.com/office/drawing/2008/diagram" xmlns:ns17="urn:schemas-microsoft-com:office:excel" xmlns:o="urn:schemas-microsoft-com:office:office" xmlns:w10="urn:schemas-microsoft-com:office:word" xmlns:v="urn:schemas-microsoft-com:vml" xmlns:ns21="urn:schemas-microsoft-com:office:powerpoint" xmlns:ns23="http://schemas.microsoft.com/office/2006/coverPageProps" xmlns:odx="http://opendope.org/xpaths" xmlns:odc="http://opendope.org/conditions" xmlns:odq="http://opendope.org/questions" xmlns:oda="http://opendope.org/answers" xmlns:odi="http://opendope.org/components" xmlns:odgm="http://opendope.org/SmartArt/DataHierarchy" xmlns:ns30="http://schemas.openxmlformats.org/officeDocument/2006/bibliography" xmlns:ns31="http://schemas.openxmlformats.org/drawingml/2006/compatibility" xmlns:ns32="http://schemas.openxmlformats.org/drawingml/2006/lockedCanvas">
   <w:abstractNum w:abstractNumId="0">
     <w:nsid w:val="1482775B"/>
     <w:multiLevelType w:val="multilevel"/>
@@ -3587,7 +3587,7 @@
 </file>
 
 <file path=word/styles.xml><?xml version="1.0" encoding="utf-8"?>
-<w:styles xmlns:w="http://schemas.openxmlformats.org/wordprocessingml/2006/main" xmlns:m="http://schemas.openxmlformats.org/officeDocument/2006/math" xmlns:r="http://schemas.openxmlformats.org/officeDocument/2006/relationships" xmlns:w14="http://schemas.microsoft.com/office/word/2010/wordml" xmlns:wp="http://schemas.openxmlformats.org/drawingml/2006/wordprocessingDrawing" xmlns:a="http://schemas.openxmlformats.org/drawingml/2006/main" xmlns:w15="http://schemas.microsoft.com/office/word/2012/wordml" xmlns:ns8="http://schemas.openxmlformats.org/schemaLibrary/2006/main" xmlns:mc="http://schemas.openxmlformats.org/markup-compatibility/2006" xmlns:wne="http://schemas.microsoft.com/office/word/2006/wordml" xmlns:c="http://schemas.openxmlformats.org/drawingml/2006/chart" xmlns:ns12="http://schemas.openxmlformats.org/drawingml/2006/chartDrawing" xmlns:dgm="http://schemas.openxmlformats.org/drawingml/2006/diagram" xmlns:pic="http://schemas.openxmlformats.org/drawingml/2006/picture" xmlns:xdr="http://schemas.openxmlformats.org/drawingml/2006/spreadsheetDrawing" xmlns:dsp="http://schemas.microsoft.com/office/drawing/2008/diagram" xmlns:v="urn:schemas-microsoft-com:vml" xmlns:o="urn:schemas-microsoft-com:office:office" xmlns:ns19="urn:schemas-microsoft-com:office:excel" xmlns:w10="urn:schemas-microsoft-com:office:word" xmlns:ns21="urn:schemas-microsoft-com:office:powerpoint" xmlns:ns23="http://schemas.microsoft.com/office/2006/coverPageProps" xmlns:odx="http://opendope.org/xpaths" xmlns:odc="http://opendope.org/conditions" xmlns:odq="http://opendope.org/questions" xmlns:oda="http://opendope.org/answers" xmlns:odi="http://opendope.org/components" xmlns:odgm="http://opendope.org/SmartArt/DataHierarchy" xmlns:ns30="http://schemas.openxmlformats.org/officeDocument/2006/bibliography" xmlns:ns31="http://schemas.openxmlformats.org/drawingml/2006/compatibility" xmlns:ns32="http://schemas.openxmlformats.org/drawingml/2006/lockedCanvas">
+<w:styles xmlns:w="http://schemas.openxmlformats.org/wordprocessingml/2006/main" xmlns:m="http://schemas.openxmlformats.org/officeDocument/2006/math" xmlns:r="http://schemas.openxmlformats.org/officeDocument/2006/relationships" xmlns:w14="http://schemas.microsoft.com/office/word/2010/wordml" xmlns:wp="http://schemas.openxmlformats.org/drawingml/2006/wordprocessingDrawing" xmlns:a="http://schemas.openxmlformats.org/drawingml/2006/main" xmlns:w15="http://schemas.microsoft.com/office/word/2012/wordml" xmlns:ns8="http://schemas.openxmlformats.org/schemaLibrary/2006/main" xmlns:mc="http://schemas.openxmlformats.org/markup-compatibility/2006" xmlns:wne="http://schemas.microsoft.com/office/word/2006/wordml" xmlns:c="http://schemas.openxmlformats.org/drawingml/2006/chart" xmlns:ns12="http://schemas.openxmlformats.org/drawingml/2006/chartDrawing" xmlns:dgm="http://schemas.openxmlformats.org/drawingml/2006/diagram" xmlns:pic="http://schemas.openxmlformats.org/drawingml/2006/picture" xmlns:xdr="http://schemas.openxmlformats.org/drawingml/2006/spreadsheetDrawing" xmlns:dsp="http://schemas.microsoft.com/office/drawing/2008/diagram" xmlns:ns17="urn:schemas-microsoft-com:office:excel" xmlns:o="urn:schemas-microsoft-com:office:office" xmlns:w10="urn:schemas-microsoft-com:office:word" xmlns:v="urn:schemas-microsoft-com:vml" xmlns:ns21="urn:schemas-microsoft-com:office:powerpoint" xmlns:ns23="http://schemas.microsoft.com/office/2006/coverPageProps" xmlns:odx="http://opendope.org/xpaths" xmlns:odc="http://opendope.org/conditions" xmlns:odq="http://opendope.org/questions" xmlns:oda="http://opendope.org/answers" xmlns:odi="http://opendope.org/components" xmlns:odgm="http://opendope.org/SmartArt/DataHierarchy" xmlns:ns30="http://schemas.openxmlformats.org/officeDocument/2006/bibliography" xmlns:ns31="http://schemas.openxmlformats.org/drawingml/2006/compatibility" xmlns:ns32="http://schemas.openxmlformats.org/drawingml/2006/lockedCanvas">
   <w:docDefaults>
     <w:rPrDefault>
       <w:rPr>

--- a/Tables/Table21SI.docx
+++ b/Tables/Table21SI.docx
@@ -1,6 +1,6 @@
 
 <file path=word/document.xml><?xml version="1.0" encoding="utf-8"?>
-<w:document xmlns:w="http://schemas.openxmlformats.org/wordprocessingml/2006/main" xmlns:m="http://schemas.openxmlformats.org/officeDocument/2006/math" xmlns:r="http://schemas.openxmlformats.org/officeDocument/2006/relationships" xmlns:w14="http://schemas.microsoft.com/office/word/2010/wordml" xmlns:wp="http://schemas.openxmlformats.org/drawingml/2006/wordprocessingDrawing" xmlns:a="http://schemas.openxmlformats.org/drawingml/2006/main" xmlns:w15="http://schemas.microsoft.com/office/word/2012/wordml" xmlns:ns8="http://schemas.openxmlformats.org/schemaLibrary/2006/main" xmlns:mc="http://schemas.openxmlformats.org/markup-compatibility/2006" xmlns:wne="http://schemas.microsoft.com/office/word/2006/wordml" xmlns:c="http://schemas.openxmlformats.org/drawingml/2006/chart" xmlns:ns12="http://schemas.openxmlformats.org/drawingml/2006/chartDrawing" xmlns:dgm="http://schemas.openxmlformats.org/drawingml/2006/diagram" xmlns:pic="http://schemas.openxmlformats.org/drawingml/2006/picture" xmlns:xdr="http://schemas.openxmlformats.org/drawingml/2006/spreadsheetDrawing" xmlns:dsp="http://schemas.microsoft.com/office/drawing/2008/diagram" xmlns:ns17="urn:schemas-microsoft-com:office:excel" xmlns:o="urn:schemas-microsoft-com:office:office" xmlns:w10="urn:schemas-microsoft-com:office:word" xmlns:v="urn:schemas-microsoft-com:vml" xmlns:ns21="urn:schemas-microsoft-com:office:powerpoint" xmlns:ns23="http://schemas.microsoft.com/office/2006/coverPageProps" xmlns:odx="http://opendope.org/xpaths" xmlns:odc="http://opendope.org/conditions" xmlns:odq="http://opendope.org/questions" xmlns:oda="http://opendope.org/answers" xmlns:odi="http://opendope.org/components" xmlns:odgm="http://opendope.org/SmartArt/DataHierarchy" xmlns:ns30="http://schemas.openxmlformats.org/officeDocument/2006/bibliography" xmlns:ns31="http://schemas.openxmlformats.org/drawingml/2006/compatibility" xmlns:ns32="http://schemas.openxmlformats.org/drawingml/2006/lockedCanvas" mc:Ignorable="w14 w15">
+<w:document xmlns:w="http://schemas.openxmlformats.org/wordprocessingml/2006/main" xmlns:w15="http://schemas.microsoft.com/office/word/2012/wordml" xmlns:r="http://schemas.openxmlformats.org/officeDocument/2006/relationships" xmlns:m="http://schemas.openxmlformats.org/officeDocument/2006/math" xmlns:w14="http://schemas.microsoft.com/office/word/2010/wordml" xmlns:wp="http://schemas.openxmlformats.org/drawingml/2006/wordprocessingDrawing" xmlns:a="http://schemas.openxmlformats.org/drawingml/2006/main" xmlns:mc="http://schemas.openxmlformats.org/markup-compatibility/2006" xmlns:ns9="http://schemas.openxmlformats.org/schemaLibrary/2006/main" xmlns:wne="http://schemas.microsoft.com/office/word/2006/wordml" xmlns:c="http://schemas.openxmlformats.org/drawingml/2006/chart" xmlns:ns12="http://schemas.openxmlformats.org/drawingml/2006/chartDrawing" xmlns:dgm="http://schemas.openxmlformats.org/drawingml/2006/diagram" xmlns:pic="http://schemas.openxmlformats.org/drawingml/2006/picture" xmlns:xdr="http://schemas.openxmlformats.org/drawingml/2006/spreadsheetDrawing" xmlns:dsp="http://schemas.microsoft.com/office/drawing/2008/diagram" xmlns:v="urn:schemas-microsoft-com:vml" xmlns:o="urn:schemas-microsoft-com:office:office" xmlns:ns19="urn:schemas-microsoft-com:office:excel" xmlns:w10="urn:schemas-microsoft-com:office:word" xmlns:ns21="urn:schemas-microsoft-com:office:powerpoint" xmlns:ns23="http://schemas.microsoft.com/office/2006/coverPageProps" xmlns:odx="http://opendope.org/xpaths" xmlns:odc="http://opendope.org/conditions" xmlns:odq="http://opendope.org/questions" xmlns:oda="http://opendope.org/answers" xmlns:odi="http://opendope.org/components" xmlns:odgm="http://opendope.org/SmartArt/DataHierarchy" xmlns:ns30="http://schemas.openxmlformats.org/officeDocument/2006/bibliography" xmlns:ns31="http://schemas.openxmlformats.org/drawingml/2006/compatibility" xmlns:ns32="http://schemas.openxmlformats.org/drawingml/2006/lockedCanvas" mc:Ignorable="w14 w15">
   <w:body>
     <w:p>
       <w:pPr>
@@ -2937,7 +2937,7 @@
 </file>
 
 <file path=word/numbering.xml><?xml version="1.0" encoding="utf-8"?>
-<w:numbering xmlns:w="http://schemas.openxmlformats.org/wordprocessingml/2006/main" xmlns:m="http://schemas.openxmlformats.org/officeDocument/2006/math" xmlns:r="http://schemas.openxmlformats.org/officeDocument/2006/relationships" xmlns:w14="http://schemas.microsoft.com/office/word/2010/wordml" xmlns:wp="http://schemas.openxmlformats.org/drawingml/2006/wordprocessingDrawing" xmlns:a="http://schemas.openxmlformats.org/drawingml/2006/main" xmlns:w15="http://schemas.microsoft.com/office/word/2012/wordml" xmlns:ns8="http://schemas.openxmlformats.org/schemaLibrary/2006/main" xmlns:mc="http://schemas.openxmlformats.org/markup-compatibility/2006" xmlns:wne="http://schemas.microsoft.com/office/word/2006/wordml" xmlns:c="http://schemas.openxmlformats.org/drawingml/2006/chart" xmlns:ns12="http://schemas.openxmlformats.org/drawingml/2006/chartDrawing" xmlns:dgm="http://schemas.openxmlformats.org/drawingml/2006/diagram" xmlns:pic="http://schemas.openxmlformats.org/drawingml/2006/picture" xmlns:xdr="http://schemas.openxmlformats.org/drawingml/2006/spreadsheetDrawing" xmlns:dsp="http://schemas.microsoft.com/office/drawing/2008/diagram" xmlns:ns17="urn:schemas-microsoft-com:office:excel" xmlns:o="urn:schemas-microsoft-com:office:office" xmlns:w10="urn:schemas-microsoft-com:office:word" xmlns:v="urn:schemas-microsoft-com:vml" xmlns:ns21="urn:schemas-microsoft-com:office:powerpoint" xmlns:ns23="http://schemas.microsoft.com/office/2006/coverPageProps" xmlns:odx="http://opendope.org/xpaths" xmlns:odc="http://opendope.org/conditions" xmlns:odq="http://opendope.org/questions" xmlns:oda="http://opendope.org/answers" xmlns:odi="http://opendope.org/components" xmlns:odgm="http://opendope.org/SmartArt/DataHierarchy" xmlns:ns30="http://schemas.openxmlformats.org/officeDocument/2006/bibliography" xmlns:ns31="http://schemas.openxmlformats.org/drawingml/2006/compatibility" xmlns:ns32="http://schemas.openxmlformats.org/drawingml/2006/lockedCanvas">
+<w:numbering xmlns:w="http://schemas.openxmlformats.org/wordprocessingml/2006/main" xmlns:w15="http://schemas.microsoft.com/office/word/2012/wordml" xmlns:r="http://schemas.openxmlformats.org/officeDocument/2006/relationships" xmlns:m="http://schemas.openxmlformats.org/officeDocument/2006/math" xmlns:w14="http://schemas.microsoft.com/office/word/2010/wordml" xmlns:wp="http://schemas.openxmlformats.org/drawingml/2006/wordprocessingDrawing" xmlns:a="http://schemas.openxmlformats.org/drawingml/2006/main" xmlns:mc="http://schemas.openxmlformats.org/markup-compatibility/2006" xmlns:ns9="http://schemas.openxmlformats.org/schemaLibrary/2006/main" xmlns:wne="http://schemas.microsoft.com/office/word/2006/wordml" xmlns:c="http://schemas.openxmlformats.org/drawingml/2006/chart" xmlns:ns12="http://schemas.openxmlformats.org/drawingml/2006/chartDrawing" xmlns:dgm="http://schemas.openxmlformats.org/drawingml/2006/diagram" xmlns:pic="http://schemas.openxmlformats.org/drawingml/2006/picture" xmlns:xdr="http://schemas.openxmlformats.org/drawingml/2006/spreadsheetDrawing" xmlns:dsp="http://schemas.microsoft.com/office/drawing/2008/diagram" xmlns:v="urn:schemas-microsoft-com:vml" xmlns:o="urn:schemas-microsoft-com:office:office" xmlns:ns19="urn:schemas-microsoft-com:office:excel" xmlns:w10="urn:schemas-microsoft-com:office:word" xmlns:ns21="urn:schemas-microsoft-com:office:powerpoint" xmlns:ns23="http://schemas.microsoft.com/office/2006/coverPageProps" xmlns:odx="http://opendope.org/xpaths" xmlns:odc="http://opendope.org/conditions" xmlns:odq="http://opendope.org/questions" xmlns:oda="http://opendope.org/answers" xmlns:odi="http://opendope.org/components" xmlns:odgm="http://opendope.org/SmartArt/DataHierarchy" xmlns:ns30="http://schemas.openxmlformats.org/officeDocument/2006/bibliography" xmlns:ns31="http://schemas.openxmlformats.org/drawingml/2006/compatibility" xmlns:ns32="http://schemas.openxmlformats.org/drawingml/2006/lockedCanvas">
   <w:abstractNum w:abstractNumId="0">
     <w:nsid w:val="1482775B"/>
     <w:multiLevelType w:val="multilevel"/>
@@ -3587,7 +3587,7 @@
 </file>
 
 <file path=word/styles.xml><?xml version="1.0" encoding="utf-8"?>
-<w:styles xmlns:w="http://schemas.openxmlformats.org/wordprocessingml/2006/main" xmlns:m="http://schemas.openxmlformats.org/officeDocument/2006/math" xmlns:r="http://schemas.openxmlformats.org/officeDocument/2006/relationships" xmlns:w14="http://schemas.microsoft.com/office/word/2010/wordml" xmlns:wp="http://schemas.openxmlformats.org/drawingml/2006/wordprocessingDrawing" xmlns:a="http://schemas.openxmlformats.org/drawingml/2006/main" xmlns:w15="http://schemas.microsoft.com/office/word/2012/wordml" xmlns:ns8="http://schemas.openxmlformats.org/schemaLibrary/2006/main" xmlns:mc="http://schemas.openxmlformats.org/markup-compatibility/2006" xmlns:wne="http://schemas.microsoft.com/office/word/2006/wordml" xmlns:c="http://schemas.openxmlformats.org/drawingml/2006/chart" xmlns:ns12="http://schemas.openxmlformats.org/drawingml/2006/chartDrawing" xmlns:dgm="http://schemas.openxmlformats.org/drawingml/2006/diagram" xmlns:pic="http://schemas.openxmlformats.org/drawingml/2006/picture" xmlns:xdr="http://schemas.openxmlformats.org/drawingml/2006/spreadsheetDrawing" xmlns:dsp="http://schemas.microsoft.com/office/drawing/2008/diagram" xmlns:ns17="urn:schemas-microsoft-com:office:excel" xmlns:o="urn:schemas-microsoft-com:office:office" xmlns:w10="urn:schemas-microsoft-com:office:word" xmlns:v="urn:schemas-microsoft-com:vml" xmlns:ns21="urn:schemas-microsoft-com:office:powerpoint" xmlns:ns23="http://schemas.microsoft.com/office/2006/coverPageProps" xmlns:odx="http://opendope.org/xpaths" xmlns:odc="http://opendope.org/conditions" xmlns:odq="http://opendope.org/questions" xmlns:oda="http://opendope.org/answers" xmlns:odi="http://opendope.org/components" xmlns:odgm="http://opendope.org/SmartArt/DataHierarchy" xmlns:ns30="http://schemas.openxmlformats.org/officeDocument/2006/bibliography" xmlns:ns31="http://schemas.openxmlformats.org/drawingml/2006/compatibility" xmlns:ns32="http://schemas.openxmlformats.org/drawingml/2006/lockedCanvas">
+<w:styles xmlns:w="http://schemas.openxmlformats.org/wordprocessingml/2006/main" xmlns:w15="http://schemas.microsoft.com/office/word/2012/wordml" xmlns:r="http://schemas.openxmlformats.org/officeDocument/2006/relationships" xmlns:m="http://schemas.openxmlformats.org/officeDocument/2006/math" xmlns:w14="http://schemas.microsoft.com/office/word/2010/wordml" xmlns:wp="http://schemas.openxmlformats.org/drawingml/2006/wordprocessingDrawing" xmlns:a="http://schemas.openxmlformats.org/drawingml/2006/main" xmlns:mc="http://schemas.openxmlformats.org/markup-compatibility/2006" xmlns:ns9="http://schemas.openxmlformats.org/schemaLibrary/2006/main" xmlns:wne="http://schemas.microsoft.com/office/word/2006/wordml" xmlns:c="http://schemas.openxmlformats.org/drawingml/2006/chart" xmlns:ns12="http://schemas.openxmlformats.org/drawingml/2006/chartDrawing" xmlns:dgm="http://schemas.openxmlformats.org/drawingml/2006/diagram" xmlns:pic="http://schemas.openxmlformats.org/drawingml/2006/picture" xmlns:xdr="http://schemas.openxmlformats.org/drawingml/2006/spreadsheetDrawing" xmlns:dsp="http://schemas.microsoft.com/office/drawing/2008/diagram" xmlns:v="urn:schemas-microsoft-com:vml" xmlns:o="urn:schemas-microsoft-com:office:office" xmlns:ns19="urn:schemas-microsoft-com:office:excel" xmlns:w10="urn:schemas-microsoft-com:office:word" xmlns:ns21="urn:schemas-microsoft-com:office:powerpoint" xmlns:ns23="http://schemas.microsoft.com/office/2006/coverPageProps" xmlns:odx="http://opendope.org/xpaths" xmlns:odc="http://opendope.org/conditions" xmlns:odq="http://opendope.org/questions" xmlns:oda="http://opendope.org/answers" xmlns:odi="http://opendope.org/components" xmlns:odgm="http://opendope.org/SmartArt/DataHierarchy" xmlns:ns30="http://schemas.openxmlformats.org/officeDocument/2006/bibliography" xmlns:ns31="http://schemas.openxmlformats.org/drawingml/2006/compatibility" xmlns:ns32="http://schemas.openxmlformats.org/drawingml/2006/lockedCanvas">
   <w:docDefaults>
     <w:rPrDefault>
       <w:rPr>

--- a/Tables/Table21SI.docx
+++ b/Tables/Table21SI.docx
@@ -1,6 +1,6 @@
 
 <file path=word/document.xml><?xml version="1.0" encoding="utf-8"?>
-<w:document xmlns:w="http://schemas.openxmlformats.org/wordprocessingml/2006/main" xmlns:w15="http://schemas.microsoft.com/office/word/2012/wordml" xmlns:r="http://schemas.openxmlformats.org/officeDocument/2006/relationships" xmlns:m="http://schemas.openxmlformats.org/officeDocument/2006/math" xmlns:w14="http://schemas.microsoft.com/office/word/2010/wordml" xmlns:wp="http://schemas.openxmlformats.org/drawingml/2006/wordprocessingDrawing" xmlns:a="http://schemas.openxmlformats.org/drawingml/2006/main" xmlns:mc="http://schemas.openxmlformats.org/markup-compatibility/2006" xmlns:ns9="http://schemas.openxmlformats.org/schemaLibrary/2006/main" xmlns:wne="http://schemas.microsoft.com/office/word/2006/wordml" xmlns:c="http://schemas.openxmlformats.org/drawingml/2006/chart" xmlns:ns12="http://schemas.openxmlformats.org/drawingml/2006/chartDrawing" xmlns:dgm="http://schemas.openxmlformats.org/drawingml/2006/diagram" xmlns:pic="http://schemas.openxmlformats.org/drawingml/2006/picture" xmlns:xdr="http://schemas.openxmlformats.org/drawingml/2006/spreadsheetDrawing" xmlns:dsp="http://schemas.microsoft.com/office/drawing/2008/diagram" xmlns:v="urn:schemas-microsoft-com:vml" xmlns:o="urn:schemas-microsoft-com:office:office" xmlns:ns19="urn:schemas-microsoft-com:office:excel" xmlns:w10="urn:schemas-microsoft-com:office:word" xmlns:ns21="urn:schemas-microsoft-com:office:powerpoint" xmlns:ns23="http://schemas.microsoft.com/office/2006/coverPageProps" xmlns:odx="http://opendope.org/xpaths" xmlns:odc="http://opendope.org/conditions" xmlns:odq="http://opendope.org/questions" xmlns:oda="http://opendope.org/answers" xmlns:odi="http://opendope.org/components" xmlns:odgm="http://opendope.org/SmartArt/DataHierarchy" xmlns:ns30="http://schemas.openxmlformats.org/officeDocument/2006/bibliography" xmlns:ns31="http://schemas.openxmlformats.org/drawingml/2006/compatibility" xmlns:ns32="http://schemas.openxmlformats.org/drawingml/2006/lockedCanvas" mc:Ignorable="w14 w15">
+<w:document xmlns:w="http://schemas.openxmlformats.org/wordprocessingml/2006/main" xmlns:m="http://schemas.openxmlformats.org/officeDocument/2006/math" xmlns:r="http://schemas.openxmlformats.org/officeDocument/2006/relationships" xmlns:w14="http://schemas.microsoft.com/office/word/2010/wordml" xmlns:wp="http://schemas.openxmlformats.org/drawingml/2006/wordprocessingDrawing" xmlns:a="http://schemas.openxmlformats.org/drawingml/2006/main" xmlns:w15="http://schemas.microsoft.com/office/word/2012/wordml" xmlns:mc="http://schemas.openxmlformats.org/markup-compatibility/2006" xmlns:ns9="http://schemas.openxmlformats.org/schemaLibrary/2006/main" xmlns:wne="http://schemas.microsoft.com/office/word/2006/wordml" xmlns:c="http://schemas.openxmlformats.org/drawingml/2006/chart" xmlns:ns12="http://schemas.openxmlformats.org/drawingml/2006/chartDrawing" xmlns:dgm="http://schemas.openxmlformats.org/drawingml/2006/diagram" xmlns:pic="http://schemas.openxmlformats.org/drawingml/2006/picture" xmlns:xdr="http://schemas.openxmlformats.org/drawingml/2006/spreadsheetDrawing" xmlns:dsp="http://schemas.microsoft.com/office/drawing/2008/diagram" xmlns:ns17="urn:schemas-microsoft-com:office:excel" xmlns:o="urn:schemas-microsoft-com:office:office" xmlns:v="urn:schemas-microsoft-com:vml" xmlns:w10="urn:schemas-microsoft-com:office:word" xmlns:ns21="urn:schemas-microsoft-com:office:powerpoint" xmlns:ns23="http://schemas.microsoft.com/office/2006/coverPageProps" xmlns:odx="http://opendope.org/xpaths" xmlns:odc="http://opendope.org/conditions" xmlns:odq="http://opendope.org/questions" xmlns:oda="http://opendope.org/answers" xmlns:odi="http://opendope.org/components" xmlns:odgm="http://opendope.org/SmartArt/DataHierarchy" xmlns:ns30="http://schemas.openxmlformats.org/officeDocument/2006/bibliography" xmlns:ns31="http://schemas.openxmlformats.org/drawingml/2006/compatibility" xmlns:ns32="http://schemas.openxmlformats.org/drawingml/2006/lockedCanvas" mc:Ignorable="w14 w15">
   <w:body>
     <w:p>
       <w:pPr>
@@ -163,7 +163,7 @@
                 <w:color w:val="000000"/>
                 <w:sz w:val="20"/>
               </w:rPr>
-              <w:t xml:space="preserve">QUOTAS.cod</w:t>
+              <w:t xml:space="preserve">ABOVE.TAC.cod</w:t>
             </w:r>
           </w:p>
         </w:tc>
@@ -189,7 +189,7 @@
                 <w:color w:val="000000"/>
                 <w:sz w:val="20"/>
               </w:rPr>
-              <w:t xml:space="preserve">QUOTAS.hake</w:t>
+              <w:t xml:space="preserve">ABOVE.TAC.hake</w:t>
             </w:r>
           </w:p>
         </w:tc>
@@ -346,7 +346,7 @@
                 <w:color w:val="000000"/>
                 <w:sz w:val="20"/>
               </w:rPr>
-              <w:t xml:space="preserve">0.018</w:t>
+              <w:t xml:space="preserve">0.958</w:t>
             </w:r>
           </w:p>
         </w:tc>
@@ -376,7 +376,7 @@
                 <w:color w:val="000000"/>
                 <w:sz w:val="20"/>
               </w:rPr>
-              <w:t xml:space="preserve">0.011</w:t>
+              <w:t xml:space="preserve">0.976</w:t>
             </w:r>
           </w:p>
         </w:tc>
@@ -533,37 +533,37 @@
                 <w:color w:val="000000"/>
                 <w:sz w:val="20"/>
               </w:rPr>
-              <w:t xml:space="preserve">0.350</w:t>
-            </w:r>
-          </w:p>
-        </w:tc>
-        <w:tc>
-          <w:tcPr>
-            <w:shd w:fill="FFFFFF"/>
-            <w:vAlign w:val="center"/>
-          </w:tcPr>
-          <w:p>
-            <w:pPr>
-              <w:pBdr/>
-              <w:spacing w:before="20" w:after="20"/>
-              <w:ind w:left="20" w:right="20"/>
-              <w:jc w:val="center"/>
-            </w:pPr>
-            <w:r>
-              <w:rPr>
-                <w:rFonts w:ascii="Times New Roman" w:hAnsi="Times New Roman" w:cs="Times New Roman"/>
-                <w:color w:val="000000"/>
-                <w:sz w:val="20"/>
-              </w:rPr>
-              <w:t xml:space="preserve"/>
-            </w:r>
-            <w:r>
-              <w:rPr>
-                <w:rFonts w:ascii="Times New Roman" w:hAnsi="Times New Roman" w:cs="Times New Roman"/>
-                <w:color w:val="000000"/>
-                <w:sz w:val="20"/>
-              </w:rPr>
-              <w:t xml:space="preserve">0.091</w:t>
+              <w:t xml:space="preserve">0.000</w:t>
+            </w:r>
+          </w:p>
+        </w:tc>
+        <w:tc>
+          <w:tcPr>
+            <w:shd w:fill="FFFFFF"/>
+            <w:vAlign w:val="center"/>
+          </w:tcPr>
+          <w:p>
+            <w:pPr>
+              <w:pBdr/>
+              <w:spacing w:before="20" w:after="20"/>
+              <w:ind w:left="20" w:right="20"/>
+              <w:jc w:val="center"/>
+            </w:pPr>
+            <w:r>
+              <w:rPr>
+                <w:rFonts w:ascii="Times New Roman" w:hAnsi="Times New Roman" w:cs="Times New Roman"/>
+                <w:color w:val="000000"/>
+                <w:sz w:val="20"/>
+              </w:rPr>
+              <w:t xml:space="preserve"/>
+            </w:r>
+            <w:r>
+              <w:rPr>
+                <w:rFonts w:ascii="Times New Roman" w:hAnsi="Times New Roman" w:cs="Times New Roman"/>
+                <w:color w:val="000000"/>
+                <w:sz w:val="20"/>
+              </w:rPr>
+              <w:t xml:space="preserve">0.967</w:t>
             </w:r>
           </w:p>
         </w:tc>
@@ -720,7 +720,7 @@
                 <w:color w:val="000000"/>
                 <w:sz w:val="20"/>
               </w:rPr>
-              <w:t xml:space="preserve">0.303</w:t>
+              <w:t xml:space="preserve">0.739</w:t>
             </w:r>
           </w:p>
         </w:tc>
@@ -750,7 +750,7 @@
                 <w:color w:val="000000"/>
                 <w:sz w:val="20"/>
               </w:rPr>
-              <w:t xml:space="preserve">0.004</w:t>
+              <w:t xml:space="preserve">0.976</w:t>
             </w:r>
           </w:p>
         </w:tc>
@@ -907,37 +907,37 @@
                 <w:color w:val="000000"/>
                 <w:sz w:val="20"/>
               </w:rPr>
-              <w:t xml:space="preserve">0.024</w:t>
-            </w:r>
-          </w:p>
-        </w:tc>
-        <w:tc>
-          <w:tcPr>
-            <w:shd w:fill="FFFFFF"/>
-            <w:vAlign w:val="center"/>
-          </w:tcPr>
-          <w:p>
-            <w:pPr>
-              <w:pBdr/>
-              <w:spacing w:before="20" w:after="20"/>
-              <w:ind w:left="20" w:right="20"/>
-              <w:jc w:val="center"/>
-            </w:pPr>
-            <w:r>
-              <w:rPr>
-                <w:rFonts w:ascii="Times New Roman" w:hAnsi="Times New Roman" w:cs="Times New Roman"/>
-                <w:color w:val="000000"/>
-                <w:sz w:val="20"/>
-              </w:rPr>
-              <w:t xml:space="preserve"/>
-            </w:r>
-            <w:r>
-              <w:rPr>
-                <w:rFonts w:ascii="Times New Roman" w:hAnsi="Times New Roman" w:cs="Times New Roman"/>
-                <w:color w:val="000000"/>
-                <w:sz w:val="20"/>
-              </w:rPr>
-              <w:t xml:space="preserve">0.000</w:t>
+              <w:t xml:space="preserve">0.936</w:t>
+            </w:r>
+          </w:p>
+        </w:tc>
+        <w:tc>
+          <w:tcPr>
+            <w:shd w:fill="FFFFFF"/>
+            <w:vAlign w:val="center"/>
+          </w:tcPr>
+          <w:p>
+            <w:pPr>
+              <w:pBdr/>
+              <w:spacing w:before="20" w:after="20"/>
+              <w:ind w:left="20" w:right="20"/>
+              <w:jc w:val="center"/>
+            </w:pPr>
+            <w:r>
+              <w:rPr>
+                <w:rFonts w:ascii="Times New Roman" w:hAnsi="Times New Roman" w:cs="Times New Roman"/>
+                <w:color w:val="000000"/>
+                <w:sz w:val="20"/>
+              </w:rPr>
+              <w:t xml:space="preserve"/>
+            </w:r>
+            <w:r>
+              <w:rPr>
+                <w:rFonts w:ascii="Times New Roman" w:hAnsi="Times New Roman" w:cs="Times New Roman"/>
+                <w:color w:val="000000"/>
+                <w:sz w:val="20"/>
+              </w:rPr>
+              <w:t xml:space="preserve">0.977</w:t>
             </w:r>
           </w:p>
         </w:tc>
@@ -1094,7 +1094,7 @@
                 <w:color w:val="000000"/>
                 <w:sz w:val="20"/>
               </w:rPr>
-              <w:t xml:space="preserve">0.003</w:t>
+              <w:t xml:space="preserve">0.917</w:t>
             </w:r>
           </w:p>
         </w:tc>
@@ -1124,7 +1124,7 @@
                 <w:color w:val="000000"/>
                 <w:sz w:val="20"/>
               </w:rPr>
-              <w:t xml:space="preserve">0.059</w:t>
+              <w:t xml:space="preserve">0.970</w:t>
             </w:r>
           </w:p>
         </w:tc>
@@ -1281,37 +1281,37 @@
                 <w:color w:val="000000"/>
                 <w:sz w:val="20"/>
               </w:rPr>
-              <w:t xml:space="preserve">0.277</w:t>
-            </w:r>
-          </w:p>
-        </w:tc>
-        <w:tc>
-          <w:tcPr>
-            <w:shd w:fill="FFFFFF"/>
-            <w:vAlign w:val="center"/>
-          </w:tcPr>
-          <w:p>
-            <w:pPr>
-              <w:pBdr/>
-              <w:spacing w:before="20" w:after="20"/>
-              <w:ind w:left="20" w:right="20"/>
-              <w:jc w:val="center"/>
-            </w:pPr>
-            <w:r>
-              <w:rPr>
-                <w:rFonts w:ascii="Times New Roman" w:hAnsi="Times New Roman" w:cs="Times New Roman"/>
-                <w:color w:val="000000"/>
-                <w:sz w:val="20"/>
-              </w:rPr>
-              <w:t xml:space="preserve"/>
-            </w:r>
-            <w:r>
-              <w:rPr>
-                <w:rFonts w:ascii="Times New Roman" w:hAnsi="Times New Roman" w:cs="Times New Roman"/>
-                <w:color w:val="000000"/>
-                <w:sz w:val="20"/>
-              </w:rPr>
-              <w:t xml:space="preserve">0.716</w:t>
+              <w:t xml:space="preserve">1.000</w:t>
+            </w:r>
+          </w:p>
+        </w:tc>
+        <w:tc>
+          <w:tcPr>
+            <w:shd w:fill="FFFFFF"/>
+            <w:vAlign w:val="center"/>
+          </w:tcPr>
+          <w:p>
+            <w:pPr>
+              <w:pBdr/>
+              <w:spacing w:before="20" w:after="20"/>
+              <w:ind w:left="20" w:right="20"/>
+              <w:jc w:val="center"/>
+            </w:pPr>
+            <w:r>
+              <w:rPr>
+                <w:rFonts w:ascii="Times New Roman" w:hAnsi="Times New Roman" w:cs="Times New Roman"/>
+                <w:color w:val="000000"/>
+                <w:sz w:val="20"/>
+              </w:rPr>
+              <w:t xml:space="preserve"/>
+            </w:r>
+            <w:r>
+              <w:rPr>
+                <w:rFonts w:ascii="Times New Roman" w:hAnsi="Times New Roman" w:cs="Times New Roman"/>
+                <w:color w:val="000000"/>
+                <w:sz w:val="20"/>
+              </w:rPr>
+              <w:t xml:space="preserve">0.844</w:t>
             </w:r>
           </w:p>
         </w:tc>
@@ -1468,7 +1468,7 @@
                 <w:color w:val="000000"/>
                 <w:sz w:val="20"/>
               </w:rPr>
-              <w:t xml:space="preserve">0.091</w:t>
+              <w:t xml:space="preserve">0.861</w:t>
             </w:r>
           </w:p>
         </w:tc>
@@ -1498,7 +1498,7 @@
                 <w:color w:val="000000"/>
                 <w:sz w:val="20"/>
               </w:rPr>
-              <w:t xml:space="preserve">1.000</w:t>
+              <w:t xml:space="preserve">0.930</w:t>
             </w:r>
           </w:p>
         </w:tc>
@@ -1655,37 +1655,37 @@
                 <w:color w:val="000000"/>
                 <w:sz w:val="20"/>
               </w:rPr>
-              <w:t xml:space="preserve">0.092</w:t>
-            </w:r>
-          </w:p>
-        </w:tc>
-        <w:tc>
-          <w:tcPr>
-            <w:shd w:fill="FFFFFF"/>
-            <w:vAlign w:val="center"/>
-          </w:tcPr>
-          <w:p>
-            <w:pPr>
-              <w:pBdr/>
-              <w:spacing w:before="20" w:after="20"/>
-              <w:ind w:left="20" w:right="20"/>
-              <w:jc w:val="center"/>
-            </w:pPr>
-            <w:r>
-              <w:rPr>
-                <w:rFonts w:ascii="Times New Roman" w:hAnsi="Times New Roman" w:cs="Times New Roman"/>
-                <w:color w:val="000000"/>
-                <w:sz w:val="20"/>
-              </w:rPr>
-              <w:t xml:space="preserve"/>
-            </w:r>
-            <w:r>
-              <w:rPr>
-                <w:rFonts w:ascii="Times New Roman" w:hAnsi="Times New Roman" w:cs="Times New Roman"/>
-                <w:color w:val="000000"/>
-                <w:sz w:val="20"/>
-              </w:rPr>
-              <w:t xml:space="preserve">0.000</w:t>
+              <w:t xml:space="preserve">0.824</w:t>
+            </w:r>
+          </w:p>
+        </w:tc>
+        <w:tc>
+          <w:tcPr>
+            <w:shd w:fill="FFFFFF"/>
+            <w:vAlign w:val="center"/>
+          </w:tcPr>
+          <w:p>
+            <w:pPr>
+              <w:pBdr/>
+              <w:spacing w:before="20" w:after="20"/>
+              <w:ind w:left="20" w:right="20"/>
+              <w:jc w:val="center"/>
+            </w:pPr>
+            <w:r>
+              <w:rPr>
+                <w:rFonts w:ascii="Times New Roman" w:hAnsi="Times New Roman" w:cs="Times New Roman"/>
+                <w:color w:val="000000"/>
+                <w:sz w:val="20"/>
+              </w:rPr>
+              <w:t xml:space="preserve"/>
+            </w:r>
+            <w:r>
+              <w:rPr>
+                <w:rFonts w:ascii="Times New Roman" w:hAnsi="Times New Roman" w:cs="Times New Roman"/>
+                <w:color w:val="000000"/>
+                <w:sz w:val="20"/>
+              </w:rPr>
+              <w:t xml:space="preserve">0.977</w:t>
             </w:r>
           </w:p>
         </w:tc>
@@ -1842,7 +1842,7 @@
                 <w:color w:val="000000"/>
                 <w:sz w:val="20"/>
               </w:rPr>
-              <w:t xml:space="preserve">0.060</w:t>
+              <w:t xml:space="preserve">0.874</w:t>
             </w:r>
           </w:p>
         </w:tc>
@@ -1872,7 +1872,7 @@
                 <w:color w:val="000000"/>
                 <w:sz w:val="20"/>
               </w:rPr>
-              <w:t xml:space="preserve">0.000</w:t>
+              <w:t xml:space="preserve">0.977</w:t>
             </w:r>
           </w:p>
         </w:tc>
@@ -2029,37 +2029,37 @@
                 <w:color w:val="000000"/>
                 <w:sz w:val="20"/>
               </w:rPr>
-              <w:t xml:space="preserve">0.058</w:t>
-            </w:r>
-          </w:p>
-        </w:tc>
-        <w:tc>
-          <w:tcPr>
-            <w:shd w:fill="FFFFFF"/>
-            <w:vAlign w:val="center"/>
-          </w:tcPr>
-          <w:p>
-            <w:pPr>
-              <w:pBdr/>
-              <w:spacing w:before="20" w:after="20"/>
-              <w:ind w:left="20" w:right="20"/>
-              <w:jc w:val="center"/>
-            </w:pPr>
-            <w:r>
-              <w:rPr>
-                <w:rFonts w:ascii="Times New Roman" w:hAnsi="Times New Roman" w:cs="Times New Roman"/>
-                <w:color w:val="000000"/>
-                <w:sz w:val="20"/>
-              </w:rPr>
-              <w:t xml:space="preserve"/>
-            </w:r>
-            <w:r>
-              <w:rPr>
-                <w:rFonts w:ascii="Times New Roman" w:hAnsi="Times New Roman" w:cs="Times New Roman"/>
-                <w:color w:val="000000"/>
-                <w:sz w:val="20"/>
-              </w:rPr>
-              <w:t xml:space="preserve">0.009</w:t>
+              <w:t xml:space="preserve">0.912</w:t>
+            </w:r>
+          </w:p>
+        </w:tc>
+        <w:tc>
+          <w:tcPr>
+            <w:shd w:fill="FFFFFF"/>
+            <w:vAlign w:val="center"/>
+          </w:tcPr>
+          <w:p>
+            <w:pPr>
+              <w:pBdr/>
+              <w:spacing w:before="20" w:after="20"/>
+              <w:ind w:left="20" w:right="20"/>
+              <w:jc w:val="center"/>
+            </w:pPr>
+            <w:r>
+              <w:rPr>
+                <w:rFonts w:ascii="Times New Roman" w:hAnsi="Times New Roman" w:cs="Times New Roman"/>
+                <w:color w:val="000000"/>
+                <w:sz w:val="20"/>
+              </w:rPr>
+              <w:t xml:space="preserve"/>
+            </w:r>
+            <w:r>
+              <w:rPr>
+                <w:rFonts w:ascii="Times New Roman" w:hAnsi="Times New Roman" w:cs="Times New Roman"/>
+                <w:color w:val="000000"/>
+                <w:sz w:val="20"/>
+              </w:rPr>
+              <w:t xml:space="preserve">0.976</w:t>
             </w:r>
           </w:p>
         </w:tc>
@@ -2216,7 +2216,7 @@
                 <w:color w:val="000000"/>
                 <w:sz w:val="20"/>
               </w:rPr>
-              <w:t xml:space="preserve">0.341</w:t>
+              <w:t xml:space="preserve">0.664</w:t>
             </w:r>
           </w:p>
         </w:tc>
@@ -2246,7 +2246,7 @@
                 <w:color w:val="000000"/>
                 <w:sz w:val="20"/>
               </w:rPr>
-              <w:t xml:space="preserve">0.000</w:t>
+              <w:t xml:space="preserve">0.977</w:t>
             </w:r>
           </w:p>
         </w:tc>
@@ -2403,37 +2403,37 @@
                 <w:color w:val="000000"/>
                 <w:sz w:val="20"/>
               </w:rPr>
-              <w:t xml:space="preserve">0.056</w:t>
-            </w:r>
-          </w:p>
-        </w:tc>
-        <w:tc>
-          <w:tcPr>
-            <w:shd w:fill="FFFFFF"/>
-            <w:vAlign w:val="center"/>
-          </w:tcPr>
-          <w:p>
-            <w:pPr>
-              <w:pBdr/>
-              <w:spacing w:before="20" w:after="20"/>
-              <w:ind w:left="20" w:right="20"/>
-              <w:jc w:val="center"/>
-            </w:pPr>
-            <w:r>
-              <w:rPr>
-                <w:rFonts w:ascii="Times New Roman" w:hAnsi="Times New Roman" w:cs="Times New Roman"/>
-                <w:color w:val="000000"/>
-                <w:sz w:val="20"/>
-              </w:rPr>
-              <w:t xml:space="preserve"/>
-            </w:r>
-            <w:r>
-              <w:rPr>
-                <w:rFonts w:ascii="Times New Roman" w:hAnsi="Times New Roman" w:cs="Times New Roman"/>
-                <w:color w:val="000000"/>
-                <w:sz w:val="20"/>
-              </w:rPr>
-              <w:t xml:space="preserve">0.086</w:t>
+              <w:t xml:space="preserve">0.984</w:t>
+            </w:r>
+          </w:p>
+        </w:tc>
+        <w:tc>
+          <w:tcPr>
+            <w:shd w:fill="FFFFFF"/>
+            <w:vAlign w:val="center"/>
+          </w:tcPr>
+          <w:p>
+            <w:pPr>
+              <w:pBdr/>
+              <w:spacing w:before="20" w:after="20"/>
+              <w:ind w:left="20" w:right="20"/>
+              <w:jc w:val="center"/>
+            </w:pPr>
+            <w:r>
+              <w:rPr>
+                <w:rFonts w:ascii="Times New Roman" w:hAnsi="Times New Roman" w:cs="Times New Roman"/>
+                <w:color w:val="000000"/>
+                <w:sz w:val="20"/>
+              </w:rPr>
+              <w:t xml:space="preserve"/>
+            </w:r>
+            <w:r>
+              <w:rPr>
+                <w:rFonts w:ascii="Times New Roman" w:hAnsi="Times New Roman" w:cs="Times New Roman"/>
+                <w:color w:val="000000"/>
+                <w:sz w:val="20"/>
+              </w:rPr>
+              <w:t xml:space="preserve">0.979</w:t>
             </w:r>
           </w:p>
         </w:tc>
@@ -2590,7 +2590,7 @@
                 <w:color w:val="000000"/>
                 <w:sz w:val="20"/>
               </w:rPr>
-              <w:t xml:space="preserve">0.019</w:t>
+              <w:t xml:space="preserve">0.901</w:t>
             </w:r>
           </w:p>
         </w:tc>
@@ -2620,7 +2620,7 @@
                 <w:color w:val="000000"/>
                 <w:sz w:val="20"/>
               </w:rPr>
-              <w:t xml:space="preserve">0.000</w:t>
+              <w:t xml:space="preserve">0.977</w:t>
             </w:r>
           </w:p>
         </w:tc>
@@ -2790,7 +2790,7 @@
                 <w:color w:val="000000"/>
                 <w:sz w:val="20"/>
               </w:rPr>
-              <w:t xml:space="preserve">0.250</w:t>
+              <w:t xml:space="preserve">0.479</w:t>
             </w:r>
           </w:p>
         </w:tc>
@@ -2823,7 +2823,7 @@
                 <w:color w:val="000000"/>
                 <w:sz w:val="20"/>
               </w:rPr>
-              <w:t xml:space="preserve">0.004</w:t>
+              <w:t xml:space="preserve">0.976</w:t>
             </w:r>
           </w:p>
         </w:tc>
@@ -2937,7 +2937,7 @@
 </file>
 
 <file path=word/numbering.xml><?xml version="1.0" encoding="utf-8"?>
-<w:numbering xmlns:w="http://schemas.openxmlformats.org/wordprocessingml/2006/main" xmlns:w15="http://schemas.microsoft.com/office/word/2012/wordml" xmlns:r="http://schemas.openxmlformats.org/officeDocument/2006/relationships" xmlns:m="http://schemas.openxmlformats.org/officeDocument/2006/math" xmlns:w14="http://schemas.microsoft.com/office/word/2010/wordml" xmlns:wp="http://schemas.openxmlformats.org/drawingml/2006/wordprocessingDrawing" xmlns:a="http://schemas.openxmlformats.org/drawingml/2006/main" xmlns:mc="http://schemas.openxmlformats.org/markup-compatibility/2006" xmlns:ns9="http://schemas.openxmlformats.org/schemaLibrary/2006/main" xmlns:wne="http://schemas.microsoft.com/office/word/2006/wordml" xmlns:c="http://schemas.openxmlformats.org/drawingml/2006/chart" xmlns:ns12="http://schemas.openxmlformats.org/drawingml/2006/chartDrawing" xmlns:dgm="http://schemas.openxmlformats.org/drawingml/2006/diagram" xmlns:pic="http://schemas.openxmlformats.org/drawingml/2006/picture" xmlns:xdr="http://schemas.openxmlformats.org/drawingml/2006/spreadsheetDrawing" xmlns:dsp="http://schemas.microsoft.com/office/drawing/2008/diagram" xmlns:v="urn:schemas-microsoft-com:vml" xmlns:o="urn:schemas-microsoft-com:office:office" xmlns:ns19="urn:schemas-microsoft-com:office:excel" xmlns:w10="urn:schemas-microsoft-com:office:word" xmlns:ns21="urn:schemas-microsoft-com:office:powerpoint" xmlns:ns23="http://schemas.microsoft.com/office/2006/coverPageProps" xmlns:odx="http://opendope.org/xpaths" xmlns:odc="http://opendope.org/conditions" xmlns:odq="http://opendope.org/questions" xmlns:oda="http://opendope.org/answers" xmlns:odi="http://opendope.org/components" xmlns:odgm="http://opendope.org/SmartArt/DataHierarchy" xmlns:ns30="http://schemas.openxmlformats.org/officeDocument/2006/bibliography" xmlns:ns31="http://schemas.openxmlformats.org/drawingml/2006/compatibility" xmlns:ns32="http://schemas.openxmlformats.org/drawingml/2006/lockedCanvas">
+<w:numbering xmlns:w="http://schemas.openxmlformats.org/wordprocessingml/2006/main" xmlns:m="http://schemas.openxmlformats.org/officeDocument/2006/math" xmlns:r="http://schemas.openxmlformats.org/officeDocument/2006/relationships" xmlns:w14="http://schemas.microsoft.com/office/word/2010/wordml" xmlns:wp="http://schemas.openxmlformats.org/drawingml/2006/wordprocessingDrawing" xmlns:a="http://schemas.openxmlformats.org/drawingml/2006/main" xmlns:w15="http://schemas.microsoft.com/office/word/2012/wordml" xmlns:mc="http://schemas.openxmlformats.org/markup-compatibility/2006" xmlns:ns9="http://schemas.openxmlformats.org/schemaLibrary/2006/main" xmlns:wne="http://schemas.microsoft.com/office/word/2006/wordml" xmlns:c="http://schemas.openxmlformats.org/drawingml/2006/chart" xmlns:ns12="http://schemas.openxmlformats.org/drawingml/2006/chartDrawing" xmlns:dgm="http://schemas.openxmlformats.org/drawingml/2006/diagram" xmlns:pic="http://schemas.openxmlformats.org/drawingml/2006/picture" xmlns:xdr="http://schemas.openxmlformats.org/drawingml/2006/spreadsheetDrawing" xmlns:dsp="http://schemas.microsoft.com/office/drawing/2008/diagram" xmlns:ns17="urn:schemas-microsoft-com:office:excel" xmlns:o="urn:schemas-microsoft-com:office:office" xmlns:v="urn:schemas-microsoft-com:vml" xmlns:w10="urn:schemas-microsoft-com:office:word" xmlns:ns21="urn:schemas-microsoft-com:office:powerpoint" xmlns:ns23="http://schemas.microsoft.com/office/2006/coverPageProps" xmlns:odx="http://opendope.org/xpaths" xmlns:odc="http://opendope.org/conditions" xmlns:odq="http://opendope.org/questions" xmlns:oda="http://opendope.org/answers" xmlns:odi="http://opendope.org/components" xmlns:odgm="http://opendope.org/SmartArt/DataHierarchy" xmlns:ns30="http://schemas.openxmlformats.org/officeDocument/2006/bibliography" xmlns:ns31="http://schemas.openxmlformats.org/drawingml/2006/compatibility" xmlns:ns32="http://schemas.openxmlformats.org/drawingml/2006/lockedCanvas">
   <w:abstractNum w:abstractNumId="0">
     <w:nsid w:val="1482775B"/>
     <w:multiLevelType w:val="multilevel"/>
@@ -3587,7 +3587,7 @@
 </file>
 
 <file path=word/styles.xml><?xml version="1.0" encoding="utf-8"?>
-<w:styles xmlns:w="http://schemas.openxmlformats.org/wordprocessingml/2006/main" xmlns:w15="http://schemas.microsoft.com/office/word/2012/wordml" xmlns:r="http://schemas.openxmlformats.org/officeDocument/2006/relationships" xmlns:m="http://schemas.openxmlformats.org/officeDocument/2006/math" xmlns:w14="http://schemas.microsoft.com/office/word/2010/wordml" xmlns:wp="http://schemas.openxmlformats.org/drawingml/2006/wordprocessingDrawing" xmlns:a="http://schemas.openxmlformats.org/drawingml/2006/main" xmlns:mc="http://schemas.openxmlformats.org/markup-compatibility/2006" xmlns:ns9="http://schemas.openxmlformats.org/schemaLibrary/2006/main" xmlns:wne="http://schemas.microsoft.com/office/word/2006/wordml" xmlns:c="http://schemas.openxmlformats.org/drawingml/2006/chart" xmlns:ns12="http://schemas.openxmlformats.org/drawingml/2006/chartDrawing" xmlns:dgm="http://schemas.openxmlformats.org/drawingml/2006/diagram" xmlns:pic="http://schemas.openxmlformats.org/drawingml/2006/picture" xmlns:xdr="http://schemas.openxmlformats.org/drawingml/2006/spreadsheetDrawing" xmlns:dsp="http://schemas.microsoft.com/office/drawing/2008/diagram" xmlns:v="urn:schemas-microsoft-com:vml" xmlns:o="urn:schemas-microsoft-com:office:office" xmlns:ns19="urn:schemas-microsoft-com:office:excel" xmlns:w10="urn:schemas-microsoft-com:office:word" xmlns:ns21="urn:schemas-microsoft-com:office:powerpoint" xmlns:ns23="http://schemas.microsoft.com/office/2006/coverPageProps" xmlns:odx="http://opendope.org/xpaths" xmlns:odc="http://opendope.org/conditions" xmlns:odq="http://opendope.org/questions" xmlns:oda="http://opendope.org/answers" xmlns:odi="http://opendope.org/components" xmlns:odgm="http://opendope.org/SmartArt/DataHierarchy" xmlns:ns30="http://schemas.openxmlformats.org/officeDocument/2006/bibliography" xmlns:ns31="http://schemas.openxmlformats.org/drawingml/2006/compatibility" xmlns:ns32="http://schemas.openxmlformats.org/drawingml/2006/lockedCanvas">
+<w:styles xmlns:w="http://schemas.openxmlformats.org/wordprocessingml/2006/main" xmlns:m="http://schemas.openxmlformats.org/officeDocument/2006/math" xmlns:r="http://schemas.openxmlformats.org/officeDocument/2006/relationships" xmlns:w14="http://schemas.microsoft.com/office/word/2010/wordml" xmlns:wp="http://schemas.openxmlformats.org/drawingml/2006/wordprocessingDrawing" xmlns:a="http://schemas.openxmlformats.org/drawingml/2006/main" xmlns:w15="http://schemas.microsoft.com/office/word/2012/wordml" xmlns:mc="http://schemas.openxmlformats.org/markup-compatibility/2006" xmlns:ns9="http://schemas.openxmlformats.org/schemaLibrary/2006/main" xmlns:wne="http://schemas.microsoft.com/office/word/2006/wordml" xmlns:c="http://schemas.openxmlformats.org/drawingml/2006/chart" xmlns:ns12="http://schemas.openxmlformats.org/drawingml/2006/chartDrawing" xmlns:dgm="http://schemas.openxmlformats.org/drawingml/2006/diagram" xmlns:pic="http://schemas.openxmlformats.org/drawingml/2006/picture" xmlns:xdr="http://schemas.openxmlformats.org/drawingml/2006/spreadsheetDrawing" xmlns:dsp="http://schemas.microsoft.com/office/drawing/2008/diagram" xmlns:ns17="urn:schemas-microsoft-com:office:excel" xmlns:o="urn:schemas-microsoft-com:office:office" xmlns:v="urn:schemas-microsoft-com:vml" xmlns:w10="urn:schemas-microsoft-com:office:word" xmlns:ns21="urn:schemas-microsoft-com:office:powerpoint" xmlns:ns23="http://schemas.microsoft.com/office/2006/coverPageProps" xmlns:odx="http://opendope.org/xpaths" xmlns:odc="http://opendope.org/conditions" xmlns:odq="http://opendope.org/questions" xmlns:oda="http://opendope.org/answers" xmlns:odi="http://opendope.org/components" xmlns:odgm="http://opendope.org/SmartArt/DataHierarchy" xmlns:ns30="http://schemas.openxmlformats.org/officeDocument/2006/bibliography" xmlns:ns31="http://schemas.openxmlformats.org/drawingml/2006/compatibility" xmlns:ns32="http://schemas.openxmlformats.org/drawingml/2006/lockedCanvas">
   <w:docDefaults>
     <w:rPrDefault>
       <w:rPr>

--- a/Tables/Table21SI.docx
+++ b/Tables/Table21SI.docx
@@ -24,7 +24,7 @@
         <w:pStyle w:val="En-tte"/>
       </w:pPr>
       <w:r>
-        <w:t>Table 21. List of Institutional factors.</w:t>
+        <w:t>Table 21. Inclusion of requirements 2010.</w:t>
       </w:r>
     </w:p>
     <w:tbl>
@@ -85,7 +85,7 @@
                 <w:color w:val="000000"/>
                 <w:sz w:val="20"/>
               </w:rPr>
-              <w:t xml:space="preserve">CO.MANAGEMENT</w:t>
+              <w:t xml:space="preserve">Compilance.2010</w:t>
             </w:r>
           </w:p>
         </w:tc>
@@ -111,7 +111,17 @@
                 <w:color w:val="000000"/>
                 <w:sz w:val="20"/>
               </w:rPr>
-              <w:t xml:space="preserve">PROPERTY.RIGHTS</w:t>
+              <w:t xml:space="preserve">COMPILANCE'</w:t>
+            </w:r>
+            <w:r>
+              <w:rPr>
+                <w:rFonts w:ascii="Times New Roman" w:hAnsi="Times New Roman" w:cs="Times New Roman"/>
+                <w:i w:val="true"/>
+                <w:color w:val="000000"/>
+                <w:sz w:val="20"/>
+              </w:rPr>
+              <w:br/>
+              <w:t xml:space="preserve">(normalized)</w:t>
             </w:r>
           </w:p>
         </w:tc>
@@ -137,59 +147,7 @@
                 <w:color w:val="000000"/>
                 <w:sz w:val="20"/>
               </w:rPr>
-              <w:t xml:space="preserve">DEVELOPMENT</w:t>
-            </w:r>
-          </w:p>
-        </w:tc>
-        <w:tc>
-          <w:tcPr>
-            <w:tcBorders>
-              <w:bottom w:val="single" w:color="#000000" w:sz="4"/>
-            </w:tcBorders>
-            <w:shd w:fill="FFFFFF"/>
-            <w:vAlign w:val="center"/>
-          </w:tcPr>
-          <w:p>
-            <w:pPr>
-              <w:pBdr/>
-              <w:spacing w:before="20" w:after="20"/>
-              <w:ind w:left="20" w:right="20"/>
-              <w:jc w:val="center"/>
-            </w:pPr>
-            <w:r>
-              <w:rPr>
-                <w:rFonts w:ascii="Times New Roman" w:hAnsi="Times New Roman" w:cs="Times New Roman"/>
-                <w:i w:val="true"/>
-                <w:color w:val="000000"/>
-                <w:sz w:val="20"/>
-              </w:rPr>
-              <w:t xml:space="preserve">ABOVE.TAC.cod</w:t>
-            </w:r>
-          </w:p>
-        </w:tc>
-        <w:tc>
-          <w:tcPr>
-            <w:tcBorders>
-              <w:bottom w:val="single" w:color="#000000" w:sz="4"/>
-            </w:tcBorders>
-            <w:shd w:fill="FFFFFF"/>
-            <w:vAlign w:val="center"/>
-          </w:tcPr>
-          <w:p>
-            <w:pPr>
-              <w:pBdr/>
-              <w:spacing w:before="20" w:after="20"/>
-              <w:ind w:left="20" w:right="20"/>
-              <w:jc w:val="center"/>
-            </w:pPr>
-            <w:r>
-              <w:rPr>
-                <w:rFonts w:ascii="Times New Roman" w:hAnsi="Times New Roman" w:cs="Times New Roman"/>
-                <w:i w:val="true"/>
-                <w:color w:val="000000"/>
-                <w:sz w:val="20"/>
-              </w:rPr>
-              <w:t xml:space="preserve">ABOVE.TAC.hake</w:t>
+              <w:t xml:space="preserve">COMPILANCE</w:t>
             </w:r>
           </w:p>
         </w:tc>
@@ -256,7 +214,7 @@
                 <w:color w:val="000000"/>
                 <w:sz w:val="20"/>
               </w:rPr>
-              <w:t xml:space="preserve">0.00</w:t>
+              <w:t xml:space="preserve">20.000</w:t>
             </w:r>
           </w:p>
         </w:tc>
@@ -286,7 +244,7 @@
                 <w:color w:val="000000"/>
                 <w:sz w:val="20"/>
               </w:rPr>
-              <w:t xml:space="preserve">0.69</w:t>
+              <w:t xml:space="preserve">0.600</w:t>
             </w:r>
           </w:p>
         </w:tc>
@@ -316,67 +274,7 @@
                 <w:color w:val="000000"/>
                 <w:sz w:val="20"/>
               </w:rPr>
-              <w:t xml:space="preserve">0.688</w:t>
-            </w:r>
-          </w:p>
-        </w:tc>
-        <w:tc>
-          <w:tcPr>
-            <w:shd w:fill="E5E5E5"/>
-            <w:vAlign w:val="center"/>
-          </w:tcPr>
-          <w:p>
-            <w:pPr>
-              <w:pBdr/>
-              <w:spacing w:before="20" w:after="20"/>
-              <w:ind w:left="20" w:right="20"/>
-              <w:jc w:val="center"/>
-            </w:pPr>
-            <w:r>
-              <w:rPr>
-                <w:rFonts w:ascii="Times New Roman" w:hAnsi="Times New Roman" w:cs="Times New Roman"/>
-                <w:color w:val="000000"/>
-                <w:sz w:val="20"/>
-              </w:rPr>
-              <w:t xml:space="preserve"/>
-            </w:r>
-            <w:r>
-              <w:rPr>
-                <w:rFonts w:ascii="Times New Roman" w:hAnsi="Times New Roman" w:cs="Times New Roman"/>
-                <w:color w:val="000000"/>
-                <w:sz w:val="20"/>
-              </w:rPr>
-              <w:t xml:space="preserve">0.958</w:t>
-            </w:r>
-          </w:p>
-        </w:tc>
-        <w:tc>
-          <w:tcPr>
-            <w:shd w:fill="E5E5E5"/>
-            <w:vAlign w:val="center"/>
-          </w:tcPr>
-          <w:p>
-            <w:pPr>
-              <w:pBdr/>
-              <w:spacing w:before="20" w:after="20"/>
-              <w:ind w:left="20" w:right="20"/>
-              <w:jc w:val="center"/>
-            </w:pPr>
-            <w:r>
-              <w:rPr>
-                <w:rFonts w:ascii="Times New Roman" w:hAnsi="Times New Roman" w:cs="Times New Roman"/>
-                <w:color w:val="000000"/>
-                <w:sz w:val="20"/>
-              </w:rPr>
-              <w:t xml:space="preserve"/>
-            </w:r>
-            <w:r>
-              <w:rPr>
-                <w:rFonts w:ascii="Times New Roman" w:hAnsi="Times New Roman" w:cs="Times New Roman"/>
-                <w:color w:val="000000"/>
-                <w:sz w:val="20"/>
-              </w:rPr>
-              <w:t xml:space="preserve">0.976</w:t>
+              <w:t xml:space="preserve">0.600</w:t>
             </w:r>
           </w:p>
         </w:tc>
@@ -443,7 +341,7 @@
                 <w:color w:val="000000"/>
                 <w:sz w:val="20"/>
               </w:rPr>
-              <w:t xml:space="preserve">0.03</w:t>
+              <w:t xml:space="preserve">22.000</w:t>
             </w:r>
           </w:p>
         </w:tc>
@@ -473,7 +371,7 @@
                 <w:color w:val="000000"/>
                 <w:sz w:val="20"/>
               </w:rPr>
-              <w:t xml:space="preserve">0.81</w:t>
+              <w:t xml:space="preserve">0.800</w:t>
             </w:r>
           </w:p>
         </w:tc>
@@ -503,67 +401,7 @@
                 <w:color w:val="000000"/>
                 <w:sz w:val="20"/>
               </w:rPr>
-              <w:t xml:space="preserve">0.990</w:t>
-            </w:r>
-          </w:p>
-        </w:tc>
-        <w:tc>
-          <w:tcPr>
-            <w:shd w:fill="FFFFFF"/>
-            <w:vAlign w:val="center"/>
-          </w:tcPr>
-          <w:p>
-            <w:pPr>
-              <w:pBdr/>
-              <w:spacing w:before="20" w:after="20"/>
-              <w:ind w:left="20" w:right="20"/>
-              <w:jc w:val="center"/>
-            </w:pPr>
-            <w:r>
-              <w:rPr>
-                <w:rFonts w:ascii="Times New Roman" w:hAnsi="Times New Roman" w:cs="Times New Roman"/>
-                <w:color w:val="000000"/>
-                <w:sz w:val="20"/>
-              </w:rPr>
-              <w:t xml:space="preserve"/>
-            </w:r>
-            <w:r>
-              <w:rPr>
-                <w:rFonts w:ascii="Times New Roman" w:hAnsi="Times New Roman" w:cs="Times New Roman"/>
-                <w:color w:val="000000"/>
-                <w:sz w:val="20"/>
-              </w:rPr>
-              <w:t xml:space="preserve">0.000</w:t>
-            </w:r>
-          </w:p>
-        </w:tc>
-        <w:tc>
-          <w:tcPr>
-            <w:shd w:fill="FFFFFF"/>
-            <w:vAlign w:val="center"/>
-          </w:tcPr>
-          <w:p>
-            <w:pPr>
-              <w:pBdr/>
-              <w:spacing w:before="20" w:after="20"/>
-              <w:ind w:left="20" w:right="20"/>
-              <w:jc w:val="center"/>
-            </w:pPr>
-            <w:r>
-              <w:rPr>
-                <w:rFonts w:ascii="Times New Roman" w:hAnsi="Times New Roman" w:cs="Times New Roman"/>
-                <w:color w:val="000000"/>
-                <w:sz w:val="20"/>
-              </w:rPr>
-              <w:t xml:space="preserve"/>
-            </w:r>
-            <w:r>
-              <w:rPr>
-                <w:rFonts w:ascii="Times New Roman" w:hAnsi="Times New Roman" w:cs="Times New Roman"/>
-                <w:color w:val="000000"/>
-                <w:sz w:val="20"/>
-              </w:rPr>
-              <w:t xml:space="preserve">0.967</w:t>
+              <w:t xml:space="preserve">0.800</w:t>
             </w:r>
           </w:p>
         </w:tc>
@@ -630,7 +468,7 @@
                 <w:color w:val="000000"/>
                 <w:sz w:val="20"/>
               </w:rPr>
-              <w:t xml:space="preserve">0.33</w:t>
+              <w:t xml:space="preserve">22.000</w:t>
             </w:r>
           </w:p>
         </w:tc>
@@ -660,7 +498,7 @@
                 <w:color w:val="000000"/>
                 <w:sz w:val="20"/>
               </w:rPr>
-              <w:t xml:space="preserve">0.00</w:t>
+              <w:t xml:space="preserve">0.800</w:t>
             </w:r>
           </w:p>
         </w:tc>
@@ -690,67 +528,7 @@
                 <w:color w:val="000000"/>
                 <w:sz w:val="20"/>
               </w:rPr>
-              <w:t xml:space="preserve">1.000</w:t>
-            </w:r>
-          </w:p>
-        </w:tc>
-        <w:tc>
-          <w:tcPr>
-            <w:shd w:fill="E5E5E5"/>
-            <w:vAlign w:val="center"/>
-          </w:tcPr>
-          <w:p>
-            <w:pPr>
-              <w:pBdr/>
-              <w:spacing w:before="20" w:after="20"/>
-              <w:ind w:left="20" w:right="20"/>
-              <w:jc w:val="center"/>
-            </w:pPr>
-            <w:r>
-              <w:rPr>
-                <w:rFonts w:ascii="Times New Roman" w:hAnsi="Times New Roman" w:cs="Times New Roman"/>
-                <w:color w:val="000000"/>
-                <w:sz w:val="20"/>
-              </w:rPr>
-              <w:t xml:space="preserve"/>
-            </w:r>
-            <w:r>
-              <w:rPr>
-                <w:rFonts w:ascii="Times New Roman" w:hAnsi="Times New Roman" w:cs="Times New Roman"/>
-                <w:color w:val="000000"/>
-                <w:sz w:val="20"/>
-              </w:rPr>
-              <w:t xml:space="preserve">0.739</w:t>
-            </w:r>
-          </w:p>
-        </w:tc>
-        <w:tc>
-          <w:tcPr>
-            <w:shd w:fill="E5E5E5"/>
-            <w:vAlign w:val="center"/>
-          </w:tcPr>
-          <w:p>
-            <w:pPr>
-              <w:pBdr/>
-              <w:spacing w:before="20" w:after="20"/>
-              <w:ind w:left="20" w:right="20"/>
-              <w:jc w:val="center"/>
-            </w:pPr>
-            <w:r>
-              <w:rPr>
-                <w:rFonts w:ascii="Times New Roman" w:hAnsi="Times New Roman" w:cs="Times New Roman"/>
-                <w:color w:val="000000"/>
-                <w:sz w:val="20"/>
-              </w:rPr>
-              <w:t xml:space="preserve"/>
-            </w:r>
-            <w:r>
-              <w:rPr>
-                <w:rFonts w:ascii="Times New Roman" w:hAnsi="Times New Roman" w:cs="Times New Roman"/>
-                <w:color w:val="000000"/>
-                <w:sz w:val="20"/>
-              </w:rPr>
-              <w:t xml:space="preserve">0.976</w:t>
+              <w:t xml:space="preserve">0.800</w:t>
             </w:r>
           </w:p>
         </w:tc>
@@ -817,7 +595,7 @@
                 <w:color w:val="000000"/>
                 <w:sz w:val="20"/>
               </w:rPr>
-              <w:t xml:space="preserve">0.15</w:t>
+              <w:t xml:space="preserve">17.000</w:t>
             </w:r>
           </w:p>
         </w:tc>
@@ -847,7 +625,7 @@
                 <w:color w:val="000000"/>
                 <w:sz w:val="20"/>
               </w:rPr>
-              <w:t xml:space="preserve">0.66</w:t>
+              <w:t xml:space="preserve">0.300</w:t>
             </w:r>
           </w:p>
         </w:tc>
@@ -877,67 +655,7 @@
                 <w:color w:val="000000"/>
                 <w:sz w:val="20"/>
               </w:rPr>
-              <w:t xml:space="preserve">0.365</w:t>
-            </w:r>
-          </w:p>
-        </w:tc>
-        <w:tc>
-          <w:tcPr>
-            <w:shd w:fill="FFFFFF"/>
-            <w:vAlign w:val="center"/>
-          </w:tcPr>
-          <w:p>
-            <w:pPr>
-              <w:pBdr/>
-              <w:spacing w:before="20" w:after="20"/>
-              <w:ind w:left="20" w:right="20"/>
-              <w:jc w:val="center"/>
-            </w:pPr>
-            <w:r>
-              <w:rPr>
-                <w:rFonts w:ascii="Times New Roman" w:hAnsi="Times New Roman" w:cs="Times New Roman"/>
-                <w:color w:val="000000"/>
-                <w:sz w:val="20"/>
-              </w:rPr>
-              <w:t xml:space="preserve"/>
-            </w:r>
-            <w:r>
-              <w:rPr>
-                <w:rFonts w:ascii="Times New Roman" w:hAnsi="Times New Roman" w:cs="Times New Roman"/>
-                <w:color w:val="000000"/>
-                <w:sz w:val="20"/>
-              </w:rPr>
-              <w:t xml:space="preserve">0.936</w:t>
-            </w:r>
-          </w:p>
-        </w:tc>
-        <w:tc>
-          <w:tcPr>
-            <w:shd w:fill="FFFFFF"/>
-            <w:vAlign w:val="center"/>
-          </w:tcPr>
-          <w:p>
-            <w:pPr>
-              <w:pBdr/>
-              <w:spacing w:before="20" w:after="20"/>
-              <w:ind w:left="20" w:right="20"/>
-              <w:jc w:val="center"/>
-            </w:pPr>
-            <w:r>
-              <w:rPr>
-                <w:rFonts w:ascii="Times New Roman" w:hAnsi="Times New Roman" w:cs="Times New Roman"/>
-                <w:color w:val="000000"/>
-                <w:sz w:val="20"/>
-              </w:rPr>
-              <w:t xml:space="preserve"/>
-            </w:r>
-            <w:r>
-              <w:rPr>
-                <w:rFonts w:ascii="Times New Roman" w:hAnsi="Times New Roman" w:cs="Times New Roman"/>
-                <w:color w:val="000000"/>
-                <w:sz w:val="20"/>
-              </w:rPr>
-              <w:t xml:space="preserve">0.977</w:t>
+              <w:t xml:space="preserve">0.300</w:t>
             </w:r>
           </w:p>
         </w:tc>
@@ -1004,7 +722,7 @@
                 <w:color w:val="000000"/>
                 <w:sz w:val="20"/>
               </w:rPr>
-              <w:t xml:space="preserve">0.10</w:t>
+              <w:t xml:space="preserve">14.000</w:t>
             </w:r>
           </w:p>
         </w:tc>
@@ -1034,7 +752,7 @@
                 <w:color w:val="000000"/>
                 <w:sz w:val="20"/>
               </w:rPr>
-              <w:t xml:space="preserve">0.71</w:t>
+              <w:t xml:space="preserve">0.000</w:t>
             </w:r>
           </w:p>
         </w:tc>
@@ -1064,67 +782,7 @@
                 <w:color w:val="000000"/>
                 <w:sz w:val="20"/>
               </w:rPr>
-              <w:t xml:space="preserve">0.969</w:t>
-            </w:r>
-          </w:p>
-        </w:tc>
-        <w:tc>
-          <w:tcPr>
-            <w:shd w:fill="E5E5E5"/>
-            <w:vAlign w:val="center"/>
-          </w:tcPr>
-          <w:p>
-            <w:pPr>
-              <w:pBdr/>
-              <w:spacing w:before="20" w:after="20"/>
-              <w:ind w:left="20" w:right="20"/>
-              <w:jc w:val="center"/>
-            </w:pPr>
-            <w:r>
-              <w:rPr>
-                <w:rFonts w:ascii="Times New Roman" w:hAnsi="Times New Roman" w:cs="Times New Roman"/>
-                <w:color w:val="000000"/>
-                <w:sz w:val="20"/>
-              </w:rPr>
-              <w:t xml:space="preserve"/>
-            </w:r>
-            <w:r>
-              <w:rPr>
-                <w:rFonts w:ascii="Times New Roman" w:hAnsi="Times New Roman" w:cs="Times New Roman"/>
-                <w:color w:val="000000"/>
-                <w:sz w:val="20"/>
-              </w:rPr>
-              <w:t xml:space="preserve">0.917</w:t>
-            </w:r>
-          </w:p>
-        </w:tc>
-        <w:tc>
-          <w:tcPr>
-            <w:shd w:fill="E5E5E5"/>
-            <w:vAlign w:val="center"/>
-          </w:tcPr>
-          <w:p>
-            <w:pPr>
-              <w:pBdr/>
-              <w:spacing w:before="20" w:after="20"/>
-              <w:ind w:left="20" w:right="20"/>
-              <w:jc w:val="center"/>
-            </w:pPr>
-            <w:r>
-              <w:rPr>
-                <w:rFonts w:ascii="Times New Roman" w:hAnsi="Times New Roman" w:cs="Times New Roman"/>
-                <w:color w:val="000000"/>
-                <w:sz w:val="20"/>
-              </w:rPr>
-              <w:t xml:space="preserve"/>
-            </w:r>
-            <w:r>
-              <w:rPr>
-                <w:rFonts w:ascii="Times New Roman" w:hAnsi="Times New Roman" w:cs="Times New Roman"/>
-                <w:color w:val="000000"/>
-                <w:sz w:val="20"/>
-              </w:rPr>
-              <w:t xml:space="preserve">0.970</w:t>
+              <w:t xml:space="preserve">0.000</w:t>
             </w:r>
           </w:p>
         </w:tc>
@@ -1191,7 +849,7 @@
                 <w:color w:val="000000"/>
                 <w:sz w:val="20"/>
               </w:rPr>
-              <w:t xml:space="preserve">1.00</w:t>
+              <w:t xml:space="preserve">17.000</w:t>
             </w:r>
           </w:p>
         </w:tc>
@@ -1221,7 +879,7 @@
                 <w:color w:val="000000"/>
                 <w:sz w:val="20"/>
               </w:rPr>
-              <w:t xml:space="preserve">1.00</w:t>
+              <w:t xml:space="preserve">0.300</w:t>
             </w:r>
           </w:p>
         </w:tc>
@@ -1251,67 +909,7 @@
                 <w:color w:val="000000"/>
                 <w:sz w:val="20"/>
               </w:rPr>
-              <w:t xml:space="preserve">0.562</w:t>
-            </w:r>
-          </w:p>
-        </w:tc>
-        <w:tc>
-          <w:tcPr>
-            <w:shd w:fill="FFFFFF"/>
-            <w:vAlign w:val="center"/>
-          </w:tcPr>
-          <w:p>
-            <w:pPr>
-              <w:pBdr/>
-              <w:spacing w:before="20" w:after="20"/>
-              <w:ind w:left="20" w:right="20"/>
-              <w:jc w:val="center"/>
-            </w:pPr>
-            <w:r>
-              <w:rPr>
-                <w:rFonts w:ascii="Times New Roman" w:hAnsi="Times New Roman" w:cs="Times New Roman"/>
-                <w:color w:val="000000"/>
-                <w:sz w:val="20"/>
-              </w:rPr>
-              <w:t xml:space="preserve"/>
-            </w:r>
-            <w:r>
-              <w:rPr>
-                <w:rFonts w:ascii="Times New Roman" w:hAnsi="Times New Roman" w:cs="Times New Roman"/>
-                <w:color w:val="000000"/>
-                <w:sz w:val="20"/>
-              </w:rPr>
-              <w:t xml:space="preserve">1.000</w:t>
-            </w:r>
-          </w:p>
-        </w:tc>
-        <w:tc>
-          <w:tcPr>
-            <w:shd w:fill="FFFFFF"/>
-            <w:vAlign w:val="center"/>
-          </w:tcPr>
-          <w:p>
-            <w:pPr>
-              <w:pBdr/>
-              <w:spacing w:before="20" w:after="20"/>
-              <w:ind w:left="20" w:right="20"/>
-              <w:jc w:val="center"/>
-            </w:pPr>
-            <w:r>
-              <w:rPr>
-                <w:rFonts w:ascii="Times New Roman" w:hAnsi="Times New Roman" w:cs="Times New Roman"/>
-                <w:color w:val="000000"/>
-                <w:sz w:val="20"/>
-              </w:rPr>
-              <w:t xml:space="preserve"/>
-            </w:r>
-            <w:r>
-              <w:rPr>
-                <w:rFonts w:ascii="Times New Roman" w:hAnsi="Times New Roman" w:cs="Times New Roman"/>
-                <w:color w:val="000000"/>
-                <w:sz w:val="20"/>
-              </w:rPr>
-              <w:t xml:space="preserve">0.844</w:t>
+              <w:t xml:space="preserve">0.300</w:t>
             </w:r>
           </w:p>
         </w:tc>
@@ -1378,7 +976,7 @@
                 <w:color w:val="000000"/>
                 <w:sz w:val="20"/>
               </w:rPr>
-              <w:t xml:space="preserve">0.51</w:t>
+              <w:t xml:space="preserve">19.000</w:t>
             </w:r>
           </w:p>
         </w:tc>
@@ -1408,7 +1006,7 @@
                 <w:color w:val="000000"/>
                 <w:sz w:val="20"/>
               </w:rPr>
-              <w:t xml:space="preserve">0.46</w:t>
+              <w:t xml:space="preserve">0.500</w:t>
             </w:r>
           </w:p>
         </w:tc>
@@ -1438,67 +1036,7 @@
                 <w:color w:val="000000"/>
                 <w:sz w:val="20"/>
               </w:rPr>
-              <w:t xml:space="preserve">0.698</w:t>
-            </w:r>
-          </w:p>
-        </w:tc>
-        <w:tc>
-          <w:tcPr>
-            <w:shd w:fill="E5E5E5"/>
-            <w:vAlign w:val="center"/>
-          </w:tcPr>
-          <w:p>
-            <w:pPr>
-              <w:pBdr/>
-              <w:spacing w:before="20" w:after="20"/>
-              <w:ind w:left="20" w:right="20"/>
-              <w:jc w:val="center"/>
-            </w:pPr>
-            <w:r>
-              <w:rPr>
-                <w:rFonts w:ascii="Times New Roman" w:hAnsi="Times New Roman" w:cs="Times New Roman"/>
-                <w:color w:val="000000"/>
-                <w:sz w:val="20"/>
-              </w:rPr>
-              <w:t xml:space="preserve"/>
-            </w:r>
-            <w:r>
-              <w:rPr>
-                <w:rFonts w:ascii="Times New Roman" w:hAnsi="Times New Roman" w:cs="Times New Roman"/>
-                <w:color w:val="000000"/>
-                <w:sz w:val="20"/>
-              </w:rPr>
-              <w:t xml:space="preserve">0.861</w:t>
-            </w:r>
-          </w:p>
-        </w:tc>
-        <w:tc>
-          <w:tcPr>
-            <w:shd w:fill="E5E5E5"/>
-            <w:vAlign w:val="center"/>
-          </w:tcPr>
-          <w:p>
-            <w:pPr>
-              <w:pBdr/>
-              <w:spacing w:before="20" w:after="20"/>
-              <w:ind w:left="20" w:right="20"/>
-              <w:jc w:val="center"/>
-            </w:pPr>
-            <w:r>
-              <w:rPr>
-                <w:rFonts w:ascii="Times New Roman" w:hAnsi="Times New Roman" w:cs="Times New Roman"/>
-                <w:color w:val="000000"/>
-                <w:sz w:val="20"/>
-              </w:rPr>
-              <w:t xml:space="preserve"/>
-            </w:r>
-            <w:r>
-              <w:rPr>
-                <w:rFonts w:ascii="Times New Roman" w:hAnsi="Times New Roman" w:cs="Times New Roman"/>
-                <w:color w:val="000000"/>
-                <w:sz w:val="20"/>
-              </w:rPr>
-              <w:t xml:space="preserve">0.930</w:t>
+              <w:t xml:space="preserve">0.500</w:t>
             </w:r>
           </w:p>
         </w:tc>
@@ -1565,7 +1103,7 @@
                 <w:color w:val="000000"/>
                 <w:sz w:val="20"/>
               </w:rPr>
-              <w:t xml:space="preserve">0.08</w:t>
+              <w:t xml:space="preserve">19.000</w:t>
             </w:r>
           </w:p>
         </w:tc>
@@ -1595,7 +1133,7 @@
                 <w:color w:val="000000"/>
                 <w:sz w:val="20"/>
               </w:rPr>
-              <w:t xml:space="preserve">0.66</w:t>
+              <w:t xml:space="preserve">0.500</w:t>
             </w:r>
           </w:p>
         </w:tc>
@@ -1625,67 +1163,7 @@
                 <w:color w:val="000000"/>
                 <w:sz w:val="20"/>
               </w:rPr>
-              <w:t xml:space="preserve">0.000</w:t>
-            </w:r>
-          </w:p>
-        </w:tc>
-        <w:tc>
-          <w:tcPr>
-            <w:shd w:fill="FFFFFF"/>
-            <w:vAlign w:val="center"/>
-          </w:tcPr>
-          <w:p>
-            <w:pPr>
-              <w:pBdr/>
-              <w:spacing w:before="20" w:after="20"/>
-              <w:ind w:left="20" w:right="20"/>
-              <w:jc w:val="center"/>
-            </w:pPr>
-            <w:r>
-              <w:rPr>
-                <w:rFonts w:ascii="Times New Roman" w:hAnsi="Times New Roman" w:cs="Times New Roman"/>
-                <w:color w:val="000000"/>
-                <w:sz w:val="20"/>
-              </w:rPr>
-              <w:t xml:space="preserve"/>
-            </w:r>
-            <w:r>
-              <w:rPr>
-                <w:rFonts w:ascii="Times New Roman" w:hAnsi="Times New Roman" w:cs="Times New Roman"/>
-                <w:color w:val="000000"/>
-                <w:sz w:val="20"/>
-              </w:rPr>
-              <w:t xml:space="preserve">0.824</w:t>
-            </w:r>
-          </w:p>
-        </w:tc>
-        <w:tc>
-          <w:tcPr>
-            <w:shd w:fill="FFFFFF"/>
-            <w:vAlign w:val="center"/>
-          </w:tcPr>
-          <w:p>
-            <w:pPr>
-              <w:pBdr/>
-              <w:spacing w:before="20" w:after="20"/>
-              <w:ind w:left="20" w:right="20"/>
-              <w:jc w:val="center"/>
-            </w:pPr>
-            <w:r>
-              <w:rPr>
-                <w:rFonts w:ascii="Times New Roman" w:hAnsi="Times New Roman" w:cs="Times New Roman"/>
-                <w:color w:val="000000"/>
-                <w:sz w:val="20"/>
-              </w:rPr>
-              <w:t xml:space="preserve"/>
-            </w:r>
-            <w:r>
-              <w:rPr>
-                <w:rFonts w:ascii="Times New Roman" w:hAnsi="Times New Roman" w:cs="Times New Roman"/>
-                <w:color w:val="000000"/>
-                <w:sz w:val="20"/>
-              </w:rPr>
-              <w:t xml:space="preserve">0.977</w:t>
+              <w:t xml:space="preserve">0.500</w:t>
             </w:r>
           </w:p>
         </w:tc>
@@ -1752,7 +1230,7 @@
                 <w:color w:val="000000"/>
                 <w:sz w:val="20"/>
               </w:rPr>
-              <w:t xml:space="preserve">0.05</w:t>
+              <w:t xml:space="preserve">18.000</w:t>
             </w:r>
           </w:p>
         </w:tc>
@@ -1782,7 +1260,7 @@
                 <w:color w:val="000000"/>
                 <w:sz w:val="20"/>
               </w:rPr>
-              <w:t xml:space="preserve">0.67</w:t>
+              <w:t xml:space="preserve">0.400</w:t>
             </w:r>
           </w:p>
         </w:tc>
@@ -1812,67 +1290,7 @@
                 <w:color w:val="000000"/>
                 <w:sz w:val="20"/>
               </w:rPr>
-              <w:t xml:space="preserve">0.188</w:t>
-            </w:r>
-          </w:p>
-        </w:tc>
-        <w:tc>
-          <w:tcPr>
-            <w:shd w:fill="E5E5E5"/>
-            <w:vAlign w:val="center"/>
-          </w:tcPr>
-          <w:p>
-            <w:pPr>
-              <w:pBdr/>
-              <w:spacing w:before="20" w:after="20"/>
-              <w:ind w:left="20" w:right="20"/>
-              <w:jc w:val="center"/>
-            </w:pPr>
-            <w:r>
-              <w:rPr>
-                <w:rFonts w:ascii="Times New Roman" w:hAnsi="Times New Roman" w:cs="Times New Roman"/>
-                <w:color w:val="000000"/>
-                <w:sz w:val="20"/>
-              </w:rPr>
-              <w:t xml:space="preserve"/>
-            </w:r>
-            <w:r>
-              <w:rPr>
-                <w:rFonts w:ascii="Times New Roman" w:hAnsi="Times New Roman" w:cs="Times New Roman"/>
-                <w:color w:val="000000"/>
-                <w:sz w:val="20"/>
-              </w:rPr>
-              <w:t xml:space="preserve">0.874</w:t>
-            </w:r>
-          </w:p>
-        </w:tc>
-        <w:tc>
-          <w:tcPr>
-            <w:shd w:fill="E5E5E5"/>
-            <w:vAlign w:val="center"/>
-          </w:tcPr>
-          <w:p>
-            <w:pPr>
-              <w:pBdr/>
-              <w:spacing w:before="20" w:after="20"/>
-              <w:ind w:left="20" w:right="20"/>
-              <w:jc w:val="center"/>
-            </w:pPr>
-            <w:r>
-              <w:rPr>
-                <w:rFonts w:ascii="Times New Roman" w:hAnsi="Times New Roman" w:cs="Times New Roman"/>
-                <w:color w:val="000000"/>
-                <w:sz w:val="20"/>
-              </w:rPr>
-              <w:t xml:space="preserve"/>
-            </w:r>
-            <w:r>
-              <w:rPr>
-                <w:rFonts w:ascii="Times New Roman" w:hAnsi="Times New Roman" w:cs="Times New Roman"/>
-                <w:color w:val="000000"/>
-                <w:sz w:val="20"/>
-              </w:rPr>
-              <w:t xml:space="preserve">0.977</w:t>
+              <w:t xml:space="preserve">0.400</w:t>
             </w:r>
           </w:p>
         </w:tc>
@@ -1939,7 +1357,7 @@
                 <w:color w:val="000000"/>
                 <w:sz w:val="20"/>
               </w:rPr>
-              <w:t xml:space="preserve">0.28</w:t>
+              <w:t xml:space="preserve">22.000</w:t>
             </w:r>
           </w:p>
         </w:tc>
@@ -1969,7 +1387,7 @@
                 <w:color w:val="000000"/>
                 <w:sz w:val="20"/>
               </w:rPr>
-              <w:t xml:space="preserve">0.74</w:t>
+              <w:t xml:space="preserve">0.800</w:t>
             </w:r>
           </w:p>
         </w:tc>
@@ -1999,67 +1417,7 @@
                 <w:color w:val="000000"/>
                 <w:sz w:val="20"/>
               </w:rPr>
-              <w:t xml:space="preserve">0.979</w:t>
-            </w:r>
-          </w:p>
-        </w:tc>
-        <w:tc>
-          <w:tcPr>
-            <w:shd w:fill="FFFFFF"/>
-            <w:vAlign w:val="center"/>
-          </w:tcPr>
-          <w:p>
-            <w:pPr>
-              <w:pBdr/>
-              <w:spacing w:before="20" w:after="20"/>
-              <w:ind w:left="20" w:right="20"/>
-              <w:jc w:val="center"/>
-            </w:pPr>
-            <w:r>
-              <w:rPr>
-                <w:rFonts w:ascii="Times New Roman" w:hAnsi="Times New Roman" w:cs="Times New Roman"/>
-                <w:color w:val="000000"/>
-                <w:sz w:val="20"/>
-              </w:rPr>
-              <w:t xml:space="preserve"/>
-            </w:r>
-            <w:r>
-              <w:rPr>
-                <w:rFonts w:ascii="Times New Roman" w:hAnsi="Times New Roman" w:cs="Times New Roman"/>
-                <w:color w:val="000000"/>
-                <w:sz w:val="20"/>
-              </w:rPr>
-              <w:t xml:space="preserve">0.912</w:t>
-            </w:r>
-          </w:p>
-        </w:tc>
-        <w:tc>
-          <w:tcPr>
-            <w:shd w:fill="FFFFFF"/>
-            <w:vAlign w:val="center"/>
-          </w:tcPr>
-          <w:p>
-            <w:pPr>
-              <w:pBdr/>
-              <w:spacing w:before="20" w:after="20"/>
-              <w:ind w:left="20" w:right="20"/>
-              <w:jc w:val="center"/>
-            </w:pPr>
-            <w:r>
-              <w:rPr>
-                <w:rFonts w:ascii="Times New Roman" w:hAnsi="Times New Roman" w:cs="Times New Roman"/>
-                <w:color w:val="000000"/>
-                <w:sz w:val="20"/>
-              </w:rPr>
-              <w:t xml:space="preserve"/>
-            </w:r>
-            <w:r>
-              <w:rPr>
-                <w:rFonts w:ascii="Times New Roman" w:hAnsi="Times New Roman" w:cs="Times New Roman"/>
-                <w:color w:val="000000"/>
-                <w:sz w:val="20"/>
-              </w:rPr>
-              <w:t xml:space="preserve">0.976</w:t>
+              <w:t xml:space="preserve">0.800</w:t>
             </w:r>
           </w:p>
         </w:tc>
@@ -2126,7 +1484,7 @@
                 <w:color w:val="000000"/>
                 <w:sz w:val="20"/>
               </w:rPr>
-              <w:t xml:space="preserve">0.26</w:t>
+              <w:t xml:space="preserve">21.000</w:t>
             </w:r>
           </w:p>
         </w:tc>
@@ -2156,7 +1514,7 @@
                 <w:color w:val="000000"/>
                 <w:sz w:val="20"/>
               </w:rPr>
-              <w:t xml:space="preserve">0.69</w:t>
+              <w:t xml:space="preserve">0.700</w:t>
             </w:r>
           </w:p>
         </w:tc>
@@ -2186,67 +1544,7 @@
                 <w:color w:val="000000"/>
                 <w:sz w:val="20"/>
               </w:rPr>
-              <w:t xml:space="preserve">0.260</w:t>
-            </w:r>
-          </w:p>
-        </w:tc>
-        <w:tc>
-          <w:tcPr>
-            <w:shd w:fill="E5E5E5"/>
-            <w:vAlign w:val="center"/>
-          </w:tcPr>
-          <w:p>
-            <w:pPr>
-              <w:pBdr/>
-              <w:spacing w:before="20" w:after="20"/>
-              <w:ind w:left="20" w:right="20"/>
-              <w:jc w:val="center"/>
-            </w:pPr>
-            <w:r>
-              <w:rPr>
-                <w:rFonts w:ascii="Times New Roman" w:hAnsi="Times New Roman" w:cs="Times New Roman"/>
-                <w:color w:val="000000"/>
-                <w:sz w:val="20"/>
-              </w:rPr>
-              <w:t xml:space="preserve"/>
-            </w:r>
-            <w:r>
-              <w:rPr>
-                <w:rFonts w:ascii="Times New Roman" w:hAnsi="Times New Roman" w:cs="Times New Roman"/>
-                <w:color w:val="000000"/>
-                <w:sz w:val="20"/>
-              </w:rPr>
-              <w:t xml:space="preserve">0.664</w:t>
-            </w:r>
-          </w:p>
-        </w:tc>
-        <w:tc>
-          <w:tcPr>
-            <w:shd w:fill="E5E5E5"/>
-            <w:vAlign w:val="center"/>
-          </w:tcPr>
-          <w:p>
-            <w:pPr>
-              <w:pBdr/>
-              <w:spacing w:before="20" w:after="20"/>
-              <w:ind w:left="20" w:right="20"/>
-              <w:jc w:val="center"/>
-            </w:pPr>
-            <w:r>
-              <w:rPr>
-                <w:rFonts w:ascii="Times New Roman" w:hAnsi="Times New Roman" w:cs="Times New Roman"/>
-                <w:color w:val="000000"/>
-                <w:sz w:val="20"/>
-              </w:rPr>
-              <w:t xml:space="preserve"/>
-            </w:r>
-            <w:r>
-              <w:rPr>
-                <w:rFonts w:ascii="Times New Roman" w:hAnsi="Times New Roman" w:cs="Times New Roman"/>
-                <w:color w:val="000000"/>
-                <w:sz w:val="20"/>
-              </w:rPr>
-              <w:t xml:space="preserve">0.977</w:t>
+              <w:t xml:space="preserve">0.700</w:t>
             </w:r>
           </w:p>
         </w:tc>
@@ -2313,7 +1611,7 @@
                 <w:color w:val="000000"/>
                 <w:sz w:val="20"/>
               </w:rPr>
-              <w:t xml:space="preserve">0.36</w:t>
+              <w:t xml:space="preserve">24.000</w:t>
             </w:r>
           </w:p>
         </w:tc>
@@ -2343,7 +1641,7 @@
                 <w:color w:val="000000"/>
                 <w:sz w:val="20"/>
               </w:rPr>
-              <w:t xml:space="preserve">0.74</w:t>
+              <w:t xml:space="preserve">1.000</w:t>
             </w:r>
           </w:p>
         </w:tc>
@@ -2373,67 +1671,7 @@
                 <w:color w:val="000000"/>
                 <w:sz w:val="20"/>
               </w:rPr>
-              <w:t xml:space="preserve">0.135</w:t>
-            </w:r>
-          </w:p>
-        </w:tc>
-        <w:tc>
-          <w:tcPr>
-            <w:shd w:fill="FFFFFF"/>
-            <w:vAlign w:val="center"/>
-          </w:tcPr>
-          <w:p>
-            <w:pPr>
-              <w:pBdr/>
-              <w:spacing w:before="20" w:after="20"/>
-              <w:ind w:left="20" w:right="20"/>
-              <w:jc w:val="center"/>
-            </w:pPr>
-            <w:r>
-              <w:rPr>
-                <w:rFonts w:ascii="Times New Roman" w:hAnsi="Times New Roman" w:cs="Times New Roman"/>
-                <w:color w:val="000000"/>
-                <w:sz w:val="20"/>
-              </w:rPr>
-              <w:t xml:space="preserve"/>
-            </w:r>
-            <w:r>
-              <w:rPr>
-                <w:rFonts w:ascii="Times New Roman" w:hAnsi="Times New Roman" w:cs="Times New Roman"/>
-                <w:color w:val="000000"/>
-                <w:sz w:val="20"/>
-              </w:rPr>
-              <w:t xml:space="preserve">0.984</w:t>
-            </w:r>
-          </w:p>
-        </w:tc>
-        <w:tc>
-          <w:tcPr>
-            <w:shd w:fill="FFFFFF"/>
-            <w:vAlign w:val="center"/>
-          </w:tcPr>
-          <w:p>
-            <w:pPr>
-              <w:pBdr/>
-              <w:spacing w:before="20" w:after="20"/>
-              <w:ind w:left="20" w:right="20"/>
-              <w:jc w:val="center"/>
-            </w:pPr>
-            <w:r>
-              <w:rPr>
-                <w:rFonts w:ascii="Times New Roman" w:hAnsi="Times New Roman" w:cs="Times New Roman"/>
-                <w:color w:val="000000"/>
-                <w:sz w:val="20"/>
-              </w:rPr>
-              <w:t xml:space="preserve"/>
-            </w:r>
-            <w:r>
-              <w:rPr>
-                <w:rFonts w:ascii="Times New Roman" w:hAnsi="Times New Roman" w:cs="Times New Roman"/>
-                <w:color w:val="000000"/>
-                <w:sz w:val="20"/>
-              </w:rPr>
-              <w:t xml:space="preserve">0.979</w:t>
+              <w:t xml:space="preserve">1.000</w:t>
             </w:r>
           </w:p>
         </w:tc>
@@ -2500,7 +1738,7 @@
                 <w:color w:val="000000"/>
                 <w:sz w:val="20"/>
               </w:rPr>
-              <w:t xml:space="preserve">-</w:t>
+              <w:t xml:space="preserve">22.000</w:t>
             </w:r>
           </w:p>
         </w:tc>
@@ -2530,7 +1768,7 @@
                 <w:color w:val="000000"/>
                 <w:sz w:val="20"/>
               </w:rPr>
-              <w:t xml:space="preserve">0.66</w:t>
+              <w:t xml:space="preserve">0.800</w:t>
             </w:r>
           </w:p>
         </w:tc>
@@ -2560,67 +1798,7 @@
                 <w:color w:val="000000"/>
                 <w:sz w:val="20"/>
               </w:rPr>
-              <w:t xml:space="preserve">0.677</w:t>
-            </w:r>
-          </w:p>
-        </w:tc>
-        <w:tc>
-          <w:tcPr>
-            <w:shd w:fill="E5E5E5"/>
-            <w:vAlign w:val="center"/>
-          </w:tcPr>
-          <w:p>
-            <w:pPr>
-              <w:pBdr/>
-              <w:spacing w:before="20" w:after="20"/>
-              <w:ind w:left="20" w:right="20"/>
-              <w:jc w:val="center"/>
-            </w:pPr>
-            <w:r>
-              <w:rPr>
-                <w:rFonts w:ascii="Times New Roman" w:hAnsi="Times New Roman" w:cs="Times New Roman"/>
-                <w:color w:val="000000"/>
-                <w:sz w:val="20"/>
-              </w:rPr>
-              <w:t xml:space="preserve"/>
-            </w:r>
-            <w:r>
-              <w:rPr>
-                <w:rFonts w:ascii="Times New Roman" w:hAnsi="Times New Roman" w:cs="Times New Roman"/>
-                <w:color w:val="000000"/>
-                <w:sz w:val="20"/>
-              </w:rPr>
-              <w:t xml:space="preserve">0.901</w:t>
-            </w:r>
-          </w:p>
-        </w:tc>
-        <w:tc>
-          <w:tcPr>
-            <w:shd w:fill="E5E5E5"/>
-            <w:vAlign w:val="center"/>
-          </w:tcPr>
-          <w:p>
-            <w:pPr>
-              <w:pBdr/>
-              <w:spacing w:before="20" w:after="20"/>
-              <w:ind w:left="20" w:right="20"/>
-              <w:jc w:val="center"/>
-            </w:pPr>
-            <w:r>
-              <w:rPr>
-                <w:rFonts w:ascii="Times New Roman" w:hAnsi="Times New Roman" w:cs="Times New Roman"/>
-                <w:color w:val="000000"/>
-                <w:sz w:val="20"/>
-              </w:rPr>
-              <w:t xml:space="preserve"/>
-            </w:r>
-            <w:r>
-              <w:rPr>
-                <w:rFonts w:ascii="Times New Roman" w:hAnsi="Times New Roman" w:cs="Times New Roman"/>
-                <w:color w:val="000000"/>
-                <w:sz w:val="20"/>
-              </w:rPr>
-              <w:t xml:space="preserve">0.977</w:t>
+              <w:t xml:space="preserve">0.800</w:t>
             </w:r>
           </w:p>
         </w:tc>
@@ -2691,7 +1869,7 @@
                 <w:color w:val="000000"/>
                 <w:sz w:val="20"/>
               </w:rPr>
-              <w:t xml:space="preserve">0.13</w:t>
+              <w:t xml:space="preserve">24.000</w:t>
             </w:r>
           </w:p>
         </w:tc>
@@ -2724,7 +1902,7 @@
                 <w:color w:val="000000"/>
                 <w:sz w:val="20"/>
               </w:rPr>
-              <w:t xml:space="preserve">0.65</w:t>
+              <w:t xml:space="preserve">1.000</w:t>
             </w:r>
           </w:p>
         </w:tc>
@@ -2757,73 +1935,7 @@
                 <w:color w:val="000000"/>
                 <w:sz w:val="20"/>
               </w:rPr>
-              <w:t xml:space="preserve">0.865</w:t>
-            </w:r>
-          </w:p>
-        </w:tc>
-        <w:tc>
-          <w:tcPr>
-            <w:tcBorders>
-              <w:bottom w:val="single" w:color="#000000" w:sz="4"/>
-            </w:tcBorders>
-            <w:shd w:fill="FFFFFF"/>
-            <w:vAlign w:val="center"/>
-          </w:tcPr>
-          <w:p>
-            <w:pPr>
-              <w:pBdr/>
-              <w:spacing w:before="20" w:after="20"/>
-              <w:ind w:left="20" w:right="20"/>
-              <w:jc w:val="center"/>
-            </w:pPr>
-            <w:r>
-              <w:rPr>
-                <w:rFonts w:ascii="Times New Roman" w:hAnsi="Times New Roman" w:cs="Times New Roman"/>
-                <w:color w:val="000000"/>
-                <w:sz w:val="20"/>
-              </w:rPr>
-              <w:t xml:space="preserve"/>
-            </w:r>
-            <w:r>
-              <w:rPr>
-                <w:rFonts w:ascii="Times New Roman" w:hAnsi="Times New Roman" w:cs="Times New Roman"/>
-                <w:color w:val="000000"/>
-                <w:sz w:val="20"/>
-              </w:rPr>
-              <w:t xml:space="preserve">0.479</w:t>
-            </w:r>
-          </w:p>
-        </w:tc>
-        <w:tc>
-          <w:tcPr>
-            <w:tcBorders>
-              <w:bottom w:val="single" w:color="#000000" w:sz="4"/>
-            </w:tcBorders>
-            <w:shd w:fill="FFFFFF"/>
-            <w:vAlign w:val="center"/>
-          </w:tcPr>
-          <w:p>
-            <w:pPr>
-              <w:pBdr/>
-              <w:spacing w:before="20" w:after="20"/>
-              <w:ind w:left="20" w:right="20"/>
-              <w:jc w:val="center"/>
-            </w:pPr>
-            <w:r>
-              <w:rPr>
-                <w:rFonts w:ascii="Times New Roman" w:hAnsi="Times New Roman" w:cs="Times New Roman"/>
-                <w:color w:val="000000"/>
-                <w:sz w:val="20"/>
-              </w:rPr>
-              <w:t xml:space="preserve"/>
-            </w:r>
-            <w:r>
-              <w:rPr>
-                <w:rFonts w:ascii="Times New Roman" w:hAnsi="Times New Roman" w:cs="Times New Roman"/>
-                <w:color w:val="000000"/>
-                <w:sz w:val="20"/>
-              </w:rPr>
-              <w:t xml:space="preserve">0.976</w:t>
+              <w:t xml:space="preserve">1.000</w:t>
             </w:r>
           </w:p>
         </w:tc>

--- a/Tables/Table21SI.docx
+++ b/Tables/Table21SI.docx
@@ -1,6 +1,6 @@
 
 <file path=word/document.xml><?xml version="1.0" encoding="utf-8"?>
-<w:document xmlns:w="http://schemas.openxmlformats.org/wordprocessingml/2006/main" xmlns:w15="http://schemas.microsoft.com/office/word/2012/wordml" xmlns:r="http://schemas.openxmlformats.org/officeDocument/2006/relationships" xmlns:m="http://schemas.openxmlformats.org/officeDocument/2006/math" xmlns:w14="http://schemas.microsoft.com/office/word/2010/wordml" xmlns:wp="http://schemas.openxmlformats.org/drawingml/2006/wordprocessingDrawing" xmlns:a="http://schemas.openxmlformats.org/drawingml/2006/main" xmlns:mc="http://schemas.openxmlformats.org/markup-compatibility/2006" xmlns:ns9="http://schemas.openxmlformats.org/schemaLibrary/2006/main" xmlns:wne="http://schemas.microsoft.com/office/word/2006/wordml" xmlns:c="http://schemas.openxmlformats.org/drawingml/2006/chart" xmlns:ns12="http://schemas.openxmlformats.org/drawingml/2006/chartDrawing" xmlns:dgm="http://schemas.openxmlformats.org/drawingml/2006/diagram" xmlns:pic="http://schemas.openxmlformats.org/drawingml/2006/picture" xmlns:xdr="http://schemas.openxmlformats.org/drawingml/2006/spreadsheetDrawing" xmlns:dsp="http://schemas.microsoft.com/office/drawing/2008/diagram" xmlns:v="urn:schemas-microsoft-com:vml" xmlns:o="urn:schemas-microsoft-com:office:office" xmlns:ns19="urn:schemas-microsoft-com:office:excel" xmlns:w10="urn:schemas-microsoft-com:office:word" xmlns:ns21="urn:schemas-microsoft-com:office:powerpoint" xmlns:ns23="http://schemas.microsoft.com/office/2006/coverPageProps" xmlns:odx="http://opendope.org/xpaths" xmlns:odc="http://opendope.org/conditions" xmlns:odq="http://opendope.org/questions" xmlns:oda="http://opendope.org/answers" xmlns:odi="http://opendope.org/components" xmlns:odgm="http://opendope.org/SmartArt/DataHierarchy" xmlns:ns30="http://schemas.openxmlformats.org/officeDocument/2006/bibliography" xmlns:ns31="http://schemas.openxmlformats.org/drawingml/2006/compatibility" xmlns:ns32="http://schemas.openxmlformats.org/drawingml/2006/lockedCanvas" mc:Ignorable="w14 w15">
+<w:document xmlns:w="http://schemas.openxmlformats.org/wordprocessingml/2006/main" xmlns:r="http://schemas.openxmlformats.org/officeDocument/2006/relationships" xmlns:w14="http://schemas.microsoft.com/office/word/2010/wordml" xmlns:wp="http://schemas.openxmlformats.org/drawingml/2006/wordprocessingDrawing" xmlns:a="http://schemas.openxmlformats.org/drawingml/2006/main" xmlns:m="http://schemas.openxmlformats.org/officeDocument/2006/math" xmlns:w15="http://schemas.microsoft.com/office/word/2012/wordml" xmlns:mc="http://schemas.openxmlformats.org/markup-compatibility/2006" xmlns:ns9="http://schemas.openxmlformats.org/schemaLibrary/2006/main" xmlns:wne="http://schemas.microsoft.com/office/word/2006/wordml" xmlns:c="http://schemas.openxmlformats.org/drawingml/2006/chart" xmlns:ns12="http://schemas.openxmlformats.org/drawingml/2006/chartDrawing" xmlns:dgm="http://schemas.openxmlformats.org/drawingml/2006/diagram" xmlns:pic="http://schemas.openxmlformats.org/drawingml/2006/picture" xmlns:xdr="http://schemas.openxmlformats.org/drawingml/2006/spreadsheetDrawing" xmlns:dsp="http://schemas.microsoft.com/office/drawing/2008/diagram" xmlns:ns17="urn:schemas-microsoft-com:office:excel" xmlns:o="urn:schemas-microsoft-com:office:office" xmlns:v="urn:schemas-microsoft-com:vml" xmlns:w10="urn:schemas-microsoft-com:office:word" xmlns:ns21="urn:schemas-microsoft-com:office:powerpoint" xmlns:ns23="http://schemas.microsoft.com/office/2006/coverPageProps" xmlns:odx="http://opendope.org/xpaths" xmlns:odc="http://opendope.org/conditions" xmlns:odq="http://opendope.org/questions" xmlns:oda="http://opendope.org/answers" xmlns:odi="http://opendope.org/components" xmlns:odgm="http://opendope.org/SmartArt/DataHierarchy" xmlns:ns30="http://schemas.openxmlformats.org/officeDocument/2006/bibliography" xmlns:ns31="http://schemas.openxmlformats.org/drawingml/2006/compatibility" xmlns:ns32="http://schemas.openxmlformats.org/drawingml/2006/lockedCanvas" mc:Ignorable="w14 w15">
   <w:body>
     <w:p>
       <w:pPr>
@@ -2937,7 +2937,7 @@
 </file>
 
 <file path=word/numbering.xml><?xml version="1.0" encoding="utf-8"?>
-<w:numbering xmlns:w="http://schemas.openxmlformats.org/wordprocessingml/2006/main" xmlns:w15="http://schemas.microsoft.com/office/word/2012/wordml" xmlns:r="http://schemas.openxmlformats.org/officeDocument/2006/relationships" xmlns:m="http://schemas.openxmlformats.org/officeDocument/2006/math" xmlns:w14="http://schemas.microsoft.com/office/word/2010/wordml" xmlns:wp="http://schemas.openxmlformats.org/drawingml/2006/wordprocessingDrawing" xmlns:a="http://schemas.openxmlformats.org/drawingml/2006/main" xmlns:mc="http://schemas.openxmlformats.org/markup-compatibility/2006" xmlns:ns9="http://schemas.openxmlformats.org/schemaLibrary/2006/main" xmlns:wne="http://schemas.microsoft.com/office/word/2006/wordml" xmlns:c="http://schemas.openxmlformats.org/drawingml/2006/chart" xmlns:ns12="http://schemas.openxmlformats.org/drawingml/2006/chartDrawing" xmlns:dgm="http://schemas.openxmlformats.org/drawingml/2006/diagram" xmlns:pic="http://schemas.openxmlformats.org/drawingml/2006/picture" xmlns:xdr="http://schemas.openxmlformats.org/drawingml/2006/spreadsheetDrawing" xmlns:dsp="http://schemas.microsoft.com/office/drawing/2008/diagram" xmlns:v="urn:schemas-microsoft-com:vml" xmlns:o="urn:schemas-microsoft-com:office:office" xmlns:ns19="urn:schemas-microsoft-com:office:excel" xmlns:w10="urn:schemas-microsoft-com:office:word" xmlns:ns21="urn:schemas-microsoft-com:office:powerpoint" xmlns:ns23="http://schemas.microsoft.com/office/2006/coverPageProps" xmlns:odx="http://opendope.org/xpaths" xmlns:odc="http://opendope.org/conditions" xmlns:odq="http://opendope.org/questions" xmlns:oda="http://opendope.org/answers" xmlns:odi="http://opendope.org/components" xmlns:odgm="http://opendope.org/SmartArt/DataHierarchy" xmlns:ns30="http://schemas.openxmlformats.org/officeDocument/2006/bibliography" xmlns:ns31="http://schemas.openxmlformats.org/drawingml/2006/compatibility" xmlns:ns32="http://schemas.openxmlformats.org/drawingml/2006/lockedCanvas">
+<w:numbering xmlns:w="http://schemas.openxmlformats.org/wordprocessingml/2006/main" xmlns:r="http://schemas.openxmlformats.org/officeDocument/2006/relationships" xmlns:w14="http://schemas.microsoft.com/office/word/2010/wordml" xmlns:wp="http://schemas.openxmlformats.org/drawingml/2006/wordprocessingDrawing" xmlns:a="http://schemas.openxmlformats.org/drawingml/2006/main" xmlns:m="http://schemas.openxmlformats.org/officeDocument/2006/math" xmlns:w15="http://schemas.microsoft.com/office/word/2012/wordml" xmlns:mc="http://schemas.openxmlformats.org/markup-compatibility/2006" xmlns:ns9="http://schemas.openxmlformats.org/schemaLibrary/2006/main" xmlns:wne="http://schemas.microsoft.com/office/word/2006/wordml" xmlns:c="http://schemas.openxmlformats.org/drawingml/2006/chart" xmlns:ns12="http://schemas.openxmlformats.org/drawingml/2006/chartDrawing" xmlns:dgm="http://schemas.openxmlformats.org/drawingml/2006/diagram" xmlns:pic="http://schemas.openxmlformats.org/drawingml/2006/picture" xmlns:xdr="http://schemas.openxmlformats.org/drawingml/2006/spreadsheetDrawing" xmlns:dsp="http://schemas.microsoft.com/office/drawing/2008/diagram" xmlns:ns17="urn:schemas-microsoft-com:office:excel" xmlns:o="urn:schemas-microsoft-com:office:office" xmlns:v="urn:schemas-microsoft-com:vml" xmlns:w10="urn:schemas-microsoft-com:office:word" xmlns:ns21="urn:schemas-microsoft-com:office:powerpoint" xmlns:ns23="http://schemas.microsoft.com/office/2006/coverPageProps" xmlns:odx="http://opendope.org/xpaths" xmlns:odc="http://opendope.org/conditions" xmlns:odq="http://opendope.org/questions" xmlns:oda="http://opendope.org/answers" xmlns:odi="http://opendope.org/components" xmlns:odgm="http://opendope.org/SmartArt/DataHierarchy" xmlns:ns30="http://schemas.openxmlformats.org/officeDocument/2006/bibliography" xmlns:ns31="http://schemas.openxmlformats.org/drawingml/2006/compatibility" xmlns:ns32="http://schemas.openxmlformats.org/drawingml/2006/lockedCanvas">
   <w:abstractNum w:abstractNumId="0">
     <w:nsid w:val="1482775B"/>
     <w:multiLevelType w:val="multilevel"/>
@@ -3587,7 +3587,7 @@
 </file>
 
 <file path=word/styles.xml><?xml version="1.0" encoding="utf-8"?>
-<w:styles xmlns:w="http://schemas.openxmlformats.org/wordprocessingml/2006/main" xmlns:w15="http://schemas.microsoft.com/office/word/2012/wordml" xmlns:r="http://schemas.openxmlformats.org/officeDocument/2006/relationships" xmlns:m="http://schemas.openxmlformats.org/officeDocument/2006/math" xmlns:w14="http://schemas.microsoft.com/office/word/2010/wordml" xmlns:wp="http://schemas.openxmlformats.org/drawingml/2006/wordprocessingDrawing" xmlns:a="http://schemas.openxmlformats.org/drawingml/2006/main" xmlns:mc="http://schemas.openxmlformats.org/markup-compatibility/2006" xmlns:ns9="http://schemas.openxmlformats.org/schemaLibrary/2006/main" xmlns:wne="http://schemas.microsoft.com/office/word/2006/wordml" xmlns:c="http://schemas.openxmlformats.org/drawingml/2006/chart" xmlns:ns12="http://schemas.openxmlformats.org/drawingml/2006/chartDrawing" xmlns:dgm="http://schemas.openxmlformats.org/drawingml/2006/diagram" xmlns:pic="http://schemas.openxmlformats.org/drawingml/2006/picture" xmlns:xdr="http://schemas.openxmlformats.org/drawingml/2006/spreadsheetDrawing" xmlns:dsp="http://schemas.microsoft.com/office/drawing/2008/diagram" xmlns:v="urn:schemas-microsoft-com:vml" xmlns:o="urn:schemas-microsoft-com:office:office" xmlns:ns19="urn:schemas-microsoft-com:office:excel" xmlns:w10="urn:schemas-microsoft-com:office:word" xmlns:ns21="urn:schemas-microsoft-com:office:powerpoint" xmlns:ns23="http://schemas.microsoft.com/office/2006/coverPageProps" xmlns:odx="http://opendope.org/xpaths" xmlns:odc="http://opendope.org/conditions" xmlns:odq="http://opendope.org/questions" xmlns:oda="http://opendope.org/answers" xmlns:odi="http://opendope.org/components" xmlns:odgm="http://opendope.org/SmartArt/DataHierarchy" xmlns:ns30="http://schemas.openxmlformats.org/officeDocument/2006/bibliography" xmlns:ns31="http://schemas.openxmlformats.org/drawingml/2006/compatibility" xmlns:ns32="http://schemas.openxmlformats.org/drawingml/2006/lockedCanvas">
+<w:styles xmlns:w="http://schemas.openxmlformats.org/wordprocessingml/2006/main" xmlns:r="http://schemas.openxmlformats.org/officeDocument/2006/relationships" xmlns:w14="http://schemas.microsoft.com/office/word/2010/wordml" xmlns:wp="http://schemas.openxmlformats.org/drawingml/2006/wordprocessingDrawing" xmlns:a="http://schemas.openxmlformats.org/drawingml/2006/main" xmlns:m="http://schemas.openxmlformats.org/officeDocument/2006/math" xmlns:w15="http://schemas.microsoft.com/office/word/2012/wordml" xmlns:mc="http://schemas.openxmlformats.org/markup-compatibility/2006" xmlns:ns9="http://schemas.openxmlformats.org/schemaLibrary/2006/main" xmlns:wne="http://schemas.microsoft.com/office/word/2006/wordml" xmlns:c="http://schemas.openxmlformats.org/drawingml/2006/chart" xmlns:ns12="http://schemas.openxmlformats.org/drawingml/2006/chartDrawing" xmlns:dgm="http://schemas.openxmlformats.org/drawingml/2006/diagram" xmlns:pic="http://schemas.openxmlformats.org/drawingml/2006/picture" xmlns:xdr="http://schemas.openxmlformats.org/drawingml/2006/spreadsheetDrawing" xmlns:dsp="http://schemas.microsoft.com/office/drawing/2008/diagram" xmlns:ns17="urn:schemas-microsoft-com:office:excel" xmlns:o="urn:schemas-microsoft-com:office:office" xmlns:v="urn:schemas-microsoft-com:vml" xmlns:w10="urn:schemas-microsoft-com:office:word" xmlns:ns21="urn:schemas-microsoft-com:office:powerpoint" xmlns:ns23="http://schemas.microsoft.com/office/2006/coverPageProps" xmlns:odx="http://opendope.org/xpaths" xmlns:odc="http://opendope.org/conditions" xmlns:odq="http://opendope.org/questions" xmlns:oda="http://opendope.org/answers" xmlns:odi="http://opendope.org/components" xmlns:odgm="http://opendope.org/SmartArt/DataHierarchy" xmlns:ns30="http://schemas.openxmlformats.org/officeDocument/2006/bibliography" xmlns:ns31="http://schemas.openxmlformats.org/drawingml/2006/compatibility" xmlns:ns32="http://schemas.openxmlformats.org/drawingml/2006/lockedCanvas">
   <w:docDefaults>
     <w:rPrDefault>
       <w:rPr>

--- a/Tables/Table21SI.docx
+++ b/Tables/Table21SI.docx
@@ -1,6 +1,6 @@
 
 <file path=word/document.xml><?xml version="1.0" encoding="utf-8"?>
-<w:document xmlns:w="http://schemas.openxmlformats.org/wordprocessingml/2006/main" xmlns:r="http://schemas.openxmlformats.org/officeDocument/2006/relationships" xmlns:w14="http://schemas.microsoft.com/office/word/2010/wordml" xmlns:wp="http://schemas.openxmlformats.org/drawingml/2006/wordprocessingDrawing" xmlns:a="http://schemas.openxmlformats.org/drawingml/2006/main" xmlns:m="http://schemas.openxmlformats.org/officeDocument/2006/math" xmlns:w15="http://schemas.microsoft.com/office/word/2012/wordml" xmlns:mc="http://schemas.openxmlformats.org/markup-compatibility/2006" xmlns:ns9="http://schemas.openxmlformats.org/schemaLibrary/2006/main" xmlns:wne="http://schemas.microsoft.com/office/word/2006/wordml" xmlns:c="http://schemas.openxmlformats.org/drawingml/2006/chart" xmlns:ns12="http://schemas.openxmlformats.org/drawingml/2006/chartDrawing" xmlns:dgm="http://schemas.openxmlformats.org/drawingml/2006/diagram" xmlns:pic="http://schemas.openxmlformats.org/drawingml/2006/picture" xmlns:xdr="http://schemas.openxmlformats.org/drawingml/2006/spreadsheetDrawing" xmlns:dsp="http://schemas.microsoft.com/office/drawing/2008/diagram" xmlns:ns17="urn:schemas-microsoft-com:office:excel" xmlns:o="urn:schemas-microsoft-com:office:office" xmlns:v="urn:schemas-microsoft-com:vml" xmlns:w10="urn:schemas-microsoft-com:office:word" xmlns:ns21="urn:schemas-microsoft-com:office:powerpoint" xmlns:ns23="http://schemas.microsoft.com/office/2006/coverPageProps" xmlns:odx="http://opendope.org/xpaths" xmlns:odc="http://opendope.org/conditions" xmlns:odq="http://opendope.org/questions" xmlns:oda="http://opendope.org/answers" xmlns:odi="http://opendope.org/components" xmlns:odgm="http://opendope.org/SmartArt/DataHierarchy" xmlns:ns30="http://schemas.openxmlformats.org/officeDocument/2006/bibliography" xmlns:ns31="http://schemas.openxmlformats.org/drawingml/2006/compatibility" xmlns:ns32="http://schemas.openxmlformats.org/drawingml/2006/lockedCanvas" mc:Ignorable="w14 w15">
+<w:document xmlns:w="http://schemas.openxmlformats.org/wordprocessingml/2006/main" xmlns:m="http://schemas.openxmlformats.org/officeDocument/2006/math" xmlns:w15="http://schemas.microsoft.com/office/word/2012/wordml" xmlns:w14="http://schemas.microsoft.com/office/word/2010/wordml" xmlns:r="http://schemas.openxmlformats.org/officeDocument/2006/relationships" xmlns:wp="http://schemas.openxmlformats.org/drawingml/2006/wordprocessingDrawing" xmlns:a="http://schemas.openxmlformats.org/drawingml/2006/main" xmlns:mc="http://schemas.openxmlformats.org/markup-compatibility/2006" xmlns:ns9="http://schemas.openxmlformats.org/schemaLibrary/2006/main" xmlns:wne="http://schemas.microsoft.com/office/word/2006/wordml" xmlns:c="http://schemas.openxmlformats.org/drawingml/2006/chart" xmlns:ns12="http://schemas.openxmlformats.org/drawingml/2006/chartDrawing" xmlns:dgm="http://schemas.openxmlformats.org/drawingml/2006/diagram" xmlns:pic="http://schemas.openxmlformats.org/drawingml/2006/picture" xmlns:xdr="http://schemas.openxmlformats.org/drawingml/2006/spreadsheetDrawing" xmlns:dsp="http://schemas.microsoft.com/office/drawing/2008/diagram" xmlns:ns17="urn:schemas-microsoft-com:office:excel" xmlns:o="urn:schemas-microsoft-com:office:office" xmlns:v="urn:schemas-microsoft-com:vml" xmlns:w10="urn:schemas-microsoft-com:office:word" xmlns:ns21="urn:schemas-microsoft-com:office:powerpoint" xmlns:ns23="http://schemas.microsoft.com/office/2006/coverPageProps" xmlns:odx="http://opendope.org/xpaths" xmlns:odc="http://opendope.org/conditions" xmlns:odq="http://opendope.org/questions" xmlns:oda="http://opendope.org/answers" xmlns:odi="http://opendope.org/components" xmlns:odgm="http://opendope.org/SmartArt/DataHierarchy" xmlns:ns30="http://schemas.openxmlformats.org/officeDocument/2006/bibliography" xmlns:ns31="http://schemas.openxmlformats.org/drawingml/2006/compatibility" xmlns:ns32="http://schemas.openxmlformats.org/drawingml/2006/lockedCanvas" mc:Ignorable="w14 w15">
   <w:body>
     <w:p>
       <w:pPr>
@@ -346,7 +346,7 @@
                 <w:color w:val="000000"/>
                 <w:sz w:val="20"/>
               </w:rPr>
-              <w:t xml:space="preserve">0.018</w:t>
+              <w:t xml:space="preserve">0.488</w:t>
             </w:r>
           </w:p>
         </w:tc>
@@ -376,7 +376,7 @@
                 <w:color w:val="000000"/>
                 <w:sz w:val="20"/>
               </w:rPr>
-              <w:t xml:space="preserve">0.011</w:t>
+              <w:t xml:space="preserve">0.494</w:t>
             </w:r>
           </w:p>
         </w:tc>
@@ -533,37 +533,37 @@
                 <w:color w:val="000000"/>
                 <w:sz w:val="20"/>
               </w:rPr>
-              <w:t xml:space="preserve">0.350</w:t>
-            </w:r>
-          </w:p>
-        </w:tc>
-        <w:tc>
-          <w:tcPr>
-            <w:shd w:fill="FFFFFF"/>
-            <w:vAlign w:val="center"/>
-          </w:tcPr>
-          <w:p>
-            <w:pPr>
-              <w:pBdr/>
-              <w:spacing w:before="20" w:after="20"/>
-              <w:ind w:left="20" w:right="20"/>
-              <w:jc w:val="center"/>
-            </w:pPr>
-            <w:r>
-              <w:rPr>
-                <w:rFonts w:ascii="Times New Roman" w:hAnsi="Times New Roman" w:cs="Times New Roman"/>
-                <w:color w:val="000000"/>
-                <w:sz w:val="20"/>
-              </w:rPr>
-              <w:t xml:space="preserve"/>
-            </w:r>
-            <w:r>
-              <w:rPr>
-                <w:rFonts w:ascii="Times New Roman" w:hAnsi="Times New Roman" w:cs="Times New Roman"/>
-                <w:color w:val="000000"/>
-                <w:sz w:val="20"/>
-              </w:rPr>
-              <w:t xml:space="preserve">0.091</w:t>
+              <w:t xml:space="preserve">0.175</w:t>
+            </w:r>
+          </w:p>
+        </w:tc>
+        <w:tc>
+          <w:tcPr>
+            <w:shd w:fill="FFFFFF"/>
+            <w:vAlign w:val="center"/>
+          </w:tcPr>
+          <w:p>
+            <w:pPr>
+              <w:pBdr/>
+              <w:spacing w:before="20" w:after="20"/>
+              <w:ind w:left="20" w:right="20"/>
+              <w:jc w:val="center"/>
+            </w:pPr>
+            <w:r>
+              <w:rPr>
+                <w:rFonts w:ascii="Times New Roman" w:hAnsi="Times New Roman" w:cs="Times New Roman"/>
+                <w:color w:val="000000"/>
+                <w:sz w:val="20"/>
+              </w:rPr>
+              <w:t xml:space="preserve"/>
+            </w:r>
+            <w:r>
+              <w:rPr>
+                <w:rFonts w:ascii="Times New Roman" w:hAnsi="Times New Roman" w:cs="Times New Roman"/>
+                <w:color w:val="000000"/>
+                <w:sz w:val="20"/>
+              </w:rPr>
+              <w:t xml:space="preserve">0.529</w:t>
             </w:r>
           </w:p>
         </w:tc>
@@ -720,7 +720,7 @@
                 <w:color w:val="000000"/>
                 <w:sz w:val="20"/>
               </w:rPr>
-              <w:t xml:space="preserve">0.303</w:t>
+              <w:t xml:space="preserve">0.521</w:t>
             </w:r>
           </w:p>
         </w:tc>
@@ -750,7 +750,7 @@
                 <w:color w:val="000000"/>
                 <w:sz w:val="20"/>
               </w:rPr>
-              <w:t xml:space="preserve">0.004</w:t>
+              <w:t xml:space="preserve">0.490</w:t>
             </w:r>
           </w:p>
         </w:tc>
@@ -907,37 +907,37 @@
                 <w:color w:val="000000"/>
                 <w:sz w:val="20"/>
               </w:rPr>
-              <w:t xml:space="preserve">0.024</w:t>
-            </w:r>
-          </w:p>
-        </w:tc>
-        <w:tc>
-          <w:tcPr>
-            <w:shd w:fill="FFFFFF"/>
-            <w:vAlign w:val="center"/>
-          </w:tcPr>
-          <w:p>
-            <w:pPr>
-              <w:pBdr/>
-              <w:spacing w:before="20" w:after="20"/>
-              <w:ind w:left="20" w:right="20"/>
-              <w:jc w:val="center"/>
-            </w:pPr>
-            <w:r>
-              <w:rPr>
-                <w:rFonts w:ascii="Times New Roman" w:hAnsi="Times New Roman" w:cs="Times New Roman"/>
-                <w:color w:val="000000"/>
-                <w:sz w:val="20"/>
-              </w:rPr>
-              <w:t xml:space="preserve"/>
-            </w:r>
-            <w:r>
-              <w:rPr>
-                <w:rFonts w:ascii="Times New Roman" w:hAnsi="Times New Roman" w:cs="Times New Roman"/>
-                <w:color w:val="000000"/>
-                <w:sz w:val="20"/>
-              </w:rPr>
-              <w:t xml:space="preserve">0.000</w:t>
+              <w:t xml:space="preserve">0.480</w:t>
+            </w:r>
+          </w:p>
+        </w:tc>
+        <w:tc>
+          <w:tcPr>
+            <w:shd w:fill="FFFFFF"/>
+            <w:vAlign w:val="center"/>
+          </w:tcPr>
+          <w:p>
+            <w:pPr>
+              <w:pBdr/>
+              <w:spacing w:before="20" w:after="20"/>
+              <w:ind w:left="20" w:right="20"/>
+              <w:jc w:val="center"/>
+            </w:pPr>
+            <w:r>
+              <w:rPr>
+                <w:rFonts w:ascii="Times New Roman" w:hAnsi="Times New Roman" w:cs="Times New Roman"/>
+                <w:color w:val="000000"/>
+                <w:sz w:val="20"/>
+              </w:rPr>
+              <w:t xml:space="preserve"/>
+            </w:r>
+            <w:r>
+              <w:rPr>
+                <w:rFonts w:ascii="Times New Roman" w:hAnsi="Times New Roman" w:cs="Times New Roman"/>
+                <w:color w:val="000000"/>
+                <w:sz w:val="20"/>
+              </w:rPr>
+              <w:t xml:space="preserve">0.489</w:t>
             </w:r>
           </w:p>
         </w:tc>
@@ -1094,7 +1094,7 @@
                 <w:color w:val="000000"/>
                 <w:sz w:val="20"/>
               </w:rPr>
-              <w:t xml:space="preserve">0.003</w:t>
+              <w:t xml:space="preserve">0.460</w:t>
             </w:r>
           </w:p>
         </w:tc>
@@ -1124,7 +1124,7 @@
                 <w:color w:val="000000"/>
                 <w:sz w:val="20"/>
               </w:rPr>
-              <w:t xml:space="preserve">0.059</w:t>
+              <w:t xml:space="preserve">0.515</w:t>
             </w:r>
           </w:p>
         </w:tc>
@@ -1281,37 +1281,37 @@
                 <w:color w:val="000000"/>
                 <w:sz w:val="20"/>
               </w:rPr>
-              <w:t xml:space="preserve">0.277</w:t>
-            </w:r>
-          </w:p>
-        </w:tc>
-        <w:tc>
-          <w:tcPr>
-            <w:shd w:fill="FFFFFF"/>
-            <w:vAlign w:val="center"/>
-          </w:tcPr>
-          <w:p>
-            <w:pPr>
-              <w:pBdr/>
-              <w:spacing w:before="20" w:after="20"/>
-              <w:ind w:left="20" w:right="20"/>
-              <w:jc w:val="center"/>
-            </w:pPr>
-            <w:r>
-              <w:rPr>
-                <w:rFonts w:ascii="Times New Roman" w:hAnsi="Times New Roman" w:cs="Times New Roman"/>
-                <w:color w:val="000000"/>
-                <w:sz w:val="20"/>
-              </w:rPr>
-              <w:t xml:space="preserve"/>
-            </w:r>
-            <w:r>
-              <w:rPr>
-                <w:rFonts w:ascii="Times New Roman" w:hAnsi="Times New Roman" w:cs="Times New Roman"/>
-                <w:color w:val="000000"/>
-                <w:sz w:val="20"/>
-              </w:rPr>
-              <w:t xml:space="preserve">0.716</w:t>
+              <w:t xml:space="preserve">0.639</w:t>
+            </w:r>
+          </w:p>
+        </w:tc>
+        <w:tc>
+          <w:tcPr>
+            <w:shd w:fill="FFFFFF"/>
+            <w:vAlign w:val="center"/>
+          </w:tcPr>
+          <w:p>
+            <w:pPr>
+              <w:pBdr/>
+              <w:spacing w:before="20" w:after="20"/>
+              <w:ind w:left="20" w:right="20"/>
+              <w:jc w:val="center"/>
+            </w:pPr>
+            <w:r>
+              <w:rPr>
+                <w:rFonts w:ascii="Times New Roman" w:hAnsi="Times New Roman" w:cs="Times New Roman"/>
+                <w:color w:val="000000"/>
+                <w:sz w:val="20"/>
+              </w:rPr>
+              <w:t xml:space="preserve"/>
+            </w:r>
+            <w:r>
+              <w:rPr>
+                <w:rFonts w:ascii="Times New Roman" w:hAnsi="Times New Roman" w:cs="Times New Roman"/>
+                <w:color w:val="000000"/>
+                <w:sz w:val="20"/>
+              </w:rPr>
+              <w:t xml:space="preserve">0.780</w:t>
             </w:r>
           </w:p>
         </w:tc>
@@ -1468,7 +1468,7 @@
                 <w:color w:val="000000"/>
                 <w:sz w:val="20"/>
               </w:rPr>
-              <w:t xml:space="preserve">0.091</w:t>
+              <w:t xml:space="preserve">0.476</w:t>
             </w:r>
           </w:p>
         </w:tc>
@@ -1498,7 +1498,7 @@
                 <w:color w:val="000000"/>
                 <w:sz w:val="20"/>
               </w:rPr>
-              <w:t xml:space="preserve">1.000</w:t>
+              <w:t xml:space="preserve">0.965</w:t>
             </w:r>
           </w:p>
         </w:tc>
@@ -1655,37 +1655,37 @@
                 <w:color w:val="000000"/>
                 <w:sz w:val="20"/>
               </w:rPr>
-              <w:t xml:space="preserve">0.092</w:t>
-            </w:r>
-          </w:p>
-        </w:tc>
-        <w:tc>
-          <w:tcPr>
-            <w:shd w:fill="FFFFFF"/>
-            <w:vAlign w:val="center"/>
-          </w:tcPr>
-          <w:p>
-            <w:pPr>
-              <w:pBdr/>
-              <w:spacing w:before="20" w:after="20"/>
-              <w:ind w:left="20" w:right="20"/>
-              <w:jc w:val="center"/>
-            </w:pPr>
-            <w:r>
-              <w:rPr>
-                <w:rFonts w:ascii="Times New Roman" w:hAnsi="Times New Roman" w:cs="Times New Roman"/>
-                <w:color w:val="000000"/>
-                <w:sz w:val="20"/>
-              </w:rPr>
-              <w:t xml:space="preserve"/>
-            </w:r>
-            <w:r>
-              <w:rPr>
-                <w:rFonts w:ascii="Times New Roman" w:hAnsi="Times New Roman" w:cs="Times New Roman"/>
-                <w:color w:val="000000"/>
-                <w:sz w:val="20"/>
-              </w:rPr>
-              <w:t xml:space="preserve">0.000</w:t>
+              <w:t xml:space="preserve">0.458</w:t>
+            </w:r>
+          </w:p>
+        </w:tc>
+        <w:tc>
+          <w:tcPr>
+            <w:shd w:fill="FFFFFF"/>
+            <w:vAlign w:val="center"/>
+          </w:tcPr>
+          <w:p>
+            <w:pPr>
+              <w:pBdr/>
+              <w:spacing w:before="20" w:after="20"/>
+              <w:ind w:left="20" w:right="20"/>
+              <w:jc w:val="center"/>
+            </w:pPr>
+            <w:r>
+              <w:rPr>
+                <w:rFonts w:ascii="Times New Roman" w:hAnsi="Times New Roman" w:cs="Times New Roman"/>
+                <w:color w:val="000000"/>
+                <w:sz w:val="20"/>
+              </w:rPr>
+              <w:t xml:space="preserve"/>
+            </w:r>
+            <w:r>
+              <w:rPr>
+                <w:rFonts w:ascii="Times New Roman" w:hAnsi="Times New Roman" w:cs="Times New Roman"/>
+                <w:color w:val="000000"/>
+                <w:sz w:val="20"/>
+              </w:rPr>
+              <w:t xml:space="preserve">0.489</w:t>
             </w:r>
           </w:p>
         </w:tc>
@@ -1842,7 +1842,7 @@
                 <w:color w:val="000000"/>
                 <w:sz w:val="20"/>
               </w:rPr>
-              <w:t xml:space="preserve">0.060</w:t>
+              <w:t xml:space="preserve">0.467</w:t>
             </w:r>
           </w:p>
         </w:tc>
@@ -1872,7 +1872,7 @@
                 <w:color w:val="000000"/>
                 <w:sz w:val="20"/>
               </w:rPr>
-              <w:t xml:space="preserve">0.000</w:t>
+              <w:t xml:space="preserve">0.489</w:t>
             </w:r>
           </w:p>
         </w:tc>
@@ -2029,37 +2029,37 @@
                 <w:color w:val="000000"/>
                 <w:sz w:val="20"/>
               </w:rPr>
-              <w:t xml:space="preserve">0.058</w:t>
-            </w:r>
-          </w:p>
-        </w:tc>
-        <w:tc>
-          <w:tcPr>
-            <w:shd w:fill="FFFFFF"/>
-            <w:vAlign w:val="center"/>
-          </w:tcPr>
-          <w:p>
-            <w:pPr>
-              <w:pBdr/>
-              <w:spacing w:before="20" w:after="20"/>
-              <w:ind w:left="20" w:right="20"/>
-              <w:jc w:val="center"/>
-            </w:pPr>
-            <w:r>
-              <w:rPr>
-                <w:rFonts w:ascii="Times New Roman" w:hAnsi="Times New Roman" w:cs="Times New Roman"/>
-                <w:color w:val="000000"/>
-                <w:sz w:val="20"/>
-              </w:rPr>
-              <w:t xml:space="preserve"/>
-            </w:r>
-            <w:r>
-              <w:rPr>
-                <w:rFonts w:ascii="Times New Roman" w:hAnsi="Times New Roman" w:cs="Times New Roman"/>
-                <w:color w:val="000000"/>
-                <w:sz w:val="20"/>
-              </w:rPr>
-              <w:t xml:space="preserve">0.009</w:t>
+              <w:t xml:space="preserve">0.485</w:t>
+            </w:r>
+          </w:p>
+        </w:tc>
+        <w:tc>
+          <w:tcPr>
+            <w:shd w:fill="FFFFFF"/>
+            <w:vAlign w:val="center"/>
+          </w:tcPr>
+          <w:p>
+            <w:pPr>
+              <w:pBdr/>
+              <w:spacing w:before="20" w:after="20"/>
+              <w:ind w:left="20" w:right="20"/>
+              <w:jc w:val="center"/>
+            </w:pPr>
+            <w:r>
+              <w:rPr>
+                <w:rFonts w:ascii="Times New Roman" w:hAnsi="Times New Roman" w:cs="Times New Roman"/>
+                <w:color w:val="000000"/>
+                <w:sz w:val="20"/>
+              </w:rPr>
+              <w:t xml:space="preserve"/>
+            </w:r>
+            <w:r>
+              <w:rPr>
+                <w:rFonts w:ascii="Times New Roman" w:hAnsi="Times New Roman" w:cs="Times New Roman"/>
+                <w:color w:val="000000"/>
+                <w:sz w:val="20"/>
+              </w:rPr>
+              <w:t xml:space="preserve">0.493</w:t>
             </w:r>
           </w:p>
         </w:tc>
@@ -2216,7 +2216,7 @@
                 <w:color w:val="000000"/>
                 <w:sz w:val="20"/>
               </w:rPr>
-              <w:t xml:space="preserve">0.341</w:t>
+              <w:t xml:space="preserve">0.502</w:t>
             </w:r>
           </w:p>
         </w:tc>
@@ -2246,7 +2246,7 @@
                 <w:color w:val="000000"/>
                 <w:sz w:val="20"/>
               </w:rPr>
-              <w:t xml:space="preserve">0.000</w:t>
+              <w:t xml:space="preserve">0.489</w:t>
             </w:r>
           </w:p>
         </w:tc>
@@ -2403,37 +2403,37 @@
                 <w:color w:val="000000"/>
                 <w:sz w:val="20"/>
               </w:rPr>
-              <w:t xml:space="preserve">0.056</w:t>
-            </w:r>
-          </w:p>
-        </w:tc>
-        <w:tc>
-          <w:tcPr>
-            <w:shd w:fill="FFFFFF"/>
-            <w:vAlign w:val="center"/>
-          </w:tcPr>
-          <w:p>
-            <w:pPr>
-              <w:pBdr/>
-              <w:spacing w:before="20" w:after="20"/>
-              <w:ind w:left="20" w:right="20"/>
-              <w:jc w:val="center"/>
-            </w:pPr>
-            <w:r>
-              <w:rPr>
-                <w:rFonts w:ascii="Times New Roman" w:hAnsi="Times New Roman" w:cs="Times New Roman"/>
-                <w:color w:val="000000"/>
-                <w:sz w:val="20"/>
-              </w:rPr>
-              <w:t xml:space="preserve"/>
-            </w:r>
-            <w:r>
-              <w:rPr>
-                <w:rFonts w:ascii="Times New Roman" w:hAnsi="Times New Roman" w:cs="Times New Roman"/>
-                <w:color w:val="000000"/>
-                <w:sz w:val="20"/>
-              </w:rPr>
-              <w:t xml:space="preserve">0.086</w:t>
+              <w:t xml:space="preserve">0.520</w:t>
+            </w:r>
+          </w:p>
+        </w:tc>
+        <w:tc>
+          <w:tcPr>
+            <w:shd w:fill="FFFFFF"/>
+            <w:vAlign w:val="center"/>
+          </w:tcPr>
+          <w:p>
+            <w:pPr>
+              <w:pBdr/>
+              <w:spacing w:before="20" w:after="20"/>
+              <w:ind w:left="20" w:right="20"/>
+              <w:jc w:val="center"/>
+            </w:pPr>
+            <w:r>
+              <w:rPr>
+                <w:rFonts w:ascii="Times New Roman" w:hAnsi="Times New Roman" w:cs="Times New Roman"/>
+                <w:color w:val="000000"/>
+                <w:sz w:val="20"/>
+              </w:rPr>
+              <w:t xml:space="preserve"/>
+            </w:r>
+            <w:r>
+              <w:rPr>
+                <w:rFonts w:ascii="Times New Roman" w:hAnsi="Times New Roman" w:cs="Times New Roman"/>
+                <w:color w:val="000000"/>
+                <w:sz w:val="20"/>
+              </w:rPr>
+              <w:t xml:space="preserve">0.533</w:t>
             </w:r>
           </w:p>
         </w:tc>
@@ -2590,7 +2590,7 @@
                 <w:color w:val="000000"/>
                 <w:sz w:val="20"/>
               </w:rPr>
-              <w:t xml:space="preserve">0.019</w:t>
+              <w:t xml:space="preserve">0.460</w:t>
             </w:r>
           </w:p>
         </w:tc>
@@ -2620,7 +2620,7 @@
                 <w:color w:val="000000"/>
                 <w:sz w:val="20"/>
               </w:rPr>
-              <w:t xml:space="preserve">0.000</w:t>
+              <w:t xml:space="preserve">0.489</w:t>
             </w:r>
           </w:p>
         </w:tc>
@@ -2790,7 +2790,7 @@
                 <w:color w:val="000000"/>
                 <w:sz w:val="20"/>
               </w:rPr>
-              <w:t xml:space="preserve">0.250</w:t>
+              <w:t xml:space="preserve">0.365</w:t>
             </w:r>
           </w:p>
         </w:tc>
@@ -2823,7 +2823,7 @@
                 <w:color w:val="000000"/>
                 <w:sz w:val="20"/>
               </w:rPr>
-              <w:t xml:space="preserve">0.004</w:t>
+              <w:t xml:space="preserve">0.490</w:t>
             </w:r>
           </w:p>
         </w:tc>
@@ -2937,7 +2937,7 @@
 </file>
 
 <file path=word/numbering.xml><?xml version="1.0" encoding="utf-8"?>
-<w:numbering xmlns:w="http://schemas.openxmlformats.org/wordprocessingml/2006/main" xmlns:r="http://schemas.openxmlformats.org/officeDocument/2006/relationships" xmlns:w14="http://schemas.microsoft.com/office/word/2010/wordml" xmlns:wp="http://schemas.openxmlformats.org/drawingml/2006/wordprocessingDrawing" xmlns:a="http://schemas.openxmlformats.org/drawingml/2006/main" xmlns:m="http://schemas.openxmlformats.org/officeDocument/2006/math" xmlns:w15="http://schemas.microsoft.com/office/word/2012/wordml" xmlns:mc="http://schemas.openxmlformats.org/markup-compatibility/2006" xmlns:ns9="http://schemas.openxmlformats.org/schemaLibrary/2006/main" xmlns:wne="http://schemas.microsoft.com/office/word/2006/wordml" xmlns:c="http://schemas.openxmlformats.org/drawingml/2006/chart" xmlns:ns12="http://schemas.openxmlformats.org/drawingml/2006/chartDrawing" xmlns:dgm="http://schemas.openxmlformats.org/drawingml/2006/diagram" xmlns:pic="http://schemas.openxmlformats.org/drawingml/2006/picture" xmlns:xdr="http://schemas.openxmlformats.org/drawingml/2006/spreadsheetDrawing" xmlns:dsp="http://schemas.microsoft.com/office/drawing/2008/diagram" xmlns:ns17="urn:schemas-microsoft-com:office:excel" xmlns:o="urn:schemas-microsoft-com:office:office" xmlns:v="urn:schemas-microsoft-com:vml" xmlns:w10="urn:schemas-microsoft-com:office:word" xmlns:ns21="urn:schemas-microsoft-com:office:powerpoint" xmlns:ns23="http://schemas.microsoft.com/office/2006/coverPageProps" xmlns:odx="http://opendope.org/xpaths" xmlns:odc="http://opendope.org/conditions" xmlns:odq="http://opendope.org/questions" xmlns:oda="http://opendope.org/answers" xmlns:odi="http://opendope.org/components" xmlns:odgm="http://opendope.org/SmartArt/DataHierarchy" xmlns:ns30="http://schemas.openxmlformats.org/officeDocument/2006/bibliography" xmlns:ns31="http://schemas.openxmlformats.org/drawingml/2006/compatibility" xmlns:ns32="http://schemas.openxmlformats.org/drawingml/2006/lockedCanvas">
+<w:numbering xmlns:w="http://schemas.openxmlformats.org/wordprocessingml/2006/main" xmlns:m="http://schemas.openxmlformats.org/officeDocument/2006/math" xmlns:w15="http://schemas.microsoft.com/office/word/2012/wordml" xmlns:w14="http://schemas.microsoft.com/office/word/2010/wordml" xmlns:r="http://schemas.openxmlformats.org/officeDocument/2006/relationships" xmlns:wp="http://schemas.openxmlformats.org/drawingml/2006/wordprocessingDrawing" xmlns:a="http://schemas.openxmlformats.org/drawingml/2006/main" xmlns:mc="http://schemas.openxmlformats.org/markup-compatibility/2006" xmlns:ns9="http://schemas.openxmlformats.org/schemaLibrary/2006/main" xmlns:wne="http://schemas.microsoft.com/office/word/2006/wordml" xmlns:c="http://schemas.openxmlformats.org/drawingml/2006/chart" xmlns:ns12="http://schemas.openxmlformats.org/drawingml/2006/chartDrawing" xmlns:dgm="http://schemas.openxmlformats.org/drawingml/2006/diagram" xmlns:pic="http://schemas.openxmlformats.org/drawingml/2006/picture" xmlns:xdr="http://schemas.openxmlformats.org/drawingml/2006/spreadsheetDrawing" xmlns:dsp="http://schemas.microsoft.com/office/drawing/2008/diagram" xmlns:ns17="urn:schemas-microsoft-com:office:excel" xmlns:o="urn:schemas-microsoft-com:office:office" xmlns:v="urn:schemas-microsoft-com:vml" xmlns:w10="urn:schemas-microsoft-com:office:word" xmlns:ns21="urn:schemas-microsoft-com:office:powerpoint" xmlns:ns23="http://schemas.microsoft.com/office/2006/coverPageProps" xmlns:odx="http://opendope.org/xpaths" xmlns:odc="http://opendope.org/conditions" xmlns:odq="http://opendope.org/questions" xmlns:oda="http://opendope.org/answers" xmlns:odi="http://opendope.org/components" xmlns:odgm="http://opendope.org/SmartArt/DataHierarchy" xmlns:ns30="http://schemas.openxmlformats.org/officeDocument/2006/bibliography" xmlns:ns31="http://schemas.openxmlformats.org/drawingml/2006/compatibility" xmlns:ns32="http://schemas.openxmlformats.org/drawingml/2006/lockedCanvas">
   <w:abstractNum w:abstractNumId="0">
     <w:nsid w:val="1482775B"/>
     <w:multiLevelType w:val="multilevel"/>
@@ -3587,7 +3587,7 @@
 </file>
 
 <file path=word/styles.xml><?xml version="1.0" encoding="utf-8"?>
-<w:styles xmlns:w="http://schemas.openxmlformats.org/wordprocessingml/2006/main" xmlns:r="http://schemas.openxmlformats.org/officeDocument/2006/relationships" xmlns:w14="http://schemas.microsoft.com/office/word/2010/wordml" xmlns:wp="http://schemas.openxmlformats.org/drawingml/2006/wordprocessingDrawing" xmlns:a="http://schemas.openxmlformats.org/drawingml/2006/main" xmlns:m="http://schemas.openxmlformats.org/officeDocument/2006/math" xmlns:w15="http://schemas.microsoft.com/office/word/2012/wordml" xmlns:mc="http://schemas.openxmlformats.org/markup-compatibility/2006" xmlns:ns9="http://schemas.openxmlformats.org/schemaLibrary/2006/main" xmlns:wne="http://schemas.microsoft.com/office/word/2006/wordml" xmlns:c="http://schemas.openxmlformats.org/drawingml/2006/chart" xmlns:ns12="http://schemas.openxmlformats.org/drawingml/2006/chartDrawing" xmlns:dgm="http://schemas.openxmlformats.org/drawingml/2006/diagram" xmlns:pic="http://schemas.openxmlformats.org/drawingml/2006/picture" xmlns:xdr="http://schemas.openxmlformats.org/drawingml/2006/spreadsheetDrawing" xmlns:dsp="http://schemas.microsoft.com/office/drawing/2008/diagram" xmlns:ns17="urn:schemas-microsoft-com:office:excel" xmlns:o="urn:schemas-microsoft-com:office:office" xmlns:v="urn:schemas-microsoft-com:vml" xmlns:w10="urn:schemas-microsoft-com:office:word" xmlns:ns21="urn:schemas-microsoft-com:office:powerpoint" xmlns:ns23="http://schemas.microsoft.com/office/2006/coverPageProps" xmlns:odx="http://opendope.org/xpaths" xmlns:odc="http://opendope.org/conditions" xmlns:odq="http://opendope.org/questions" xmlns:oda="http://opendope.org/answers" xmlns:odi="http://opendope.org/components" xmlns:odgm="http://opendope.org/SmartArt/DataHierarchy" xmlns:ns30="http://schemas.openxmlformats.org/officeDocument/2006/bibliography" xmlns:ns31="http://schemas.openxmlformats.org/drawingml/2006/compatibility" xmlns:ns32="http://schemas.openxmlformats.org/drawingml/2006/lockedCanvas">
+<w:styles xmlns:w="http://schemas.openxmlformats.org/wordprocessingml/2006/main" xmlns:m="http://schemas.openxmlformats.org/officeDocument/2006/math" xmlns:w15="http://schemas.microsoft.com/office/word/2012/wordml" xmlns:w14="http://schemas.microsoft.com/office/word/2010/wordml" xmlns:r="http://schemas.openxmlformats.org/officeDocument/2006/relationships" xmlns:wp="http://schemas.openxmlformats.org/drawingml/2006/wordprocessingDrawing" xmlns:a="http://schemas.openxmlformats.org/drawingml/2006/main" xmlns:mc="http://schemas.openxmlformats.org/markup-compatibility/2006" xmlns:ns9="http://schemas.openxmlformats.org/schemaLibrary/2006/main" xmlns:wne="http://schemas.microsoft.com/office/word/2006/wordml" xmlns:c="http://schemas.openxmlformats.org/drawingml/2006/chart" xmlns:ns12="http://schemas.openxmlformats.org/drawingml/2006/chartDrawing" xmlns:dgm="http://schemas.openxmlformats.org/drawingml/2006/diagram" xmlns:pic="http://schemas.openxmlformats.org/drawingml/2006/picture" xmlns:xdr="http://schemas.openxmlformats.org/drawingml/2006/spreadsheetDrawing" xmlns:dsp="http://schemas.microsoft.com/office/drawing/2008/diagram" xmlns:ns17="urn:schemas-microsoft-com:office:excel" xmlns:o="urn:schemas-microsoft-com:office:office" xmlns:v="urn:schemas-microsoft-com:vml" xmlns:w10="urn:schemas-microsoft-com:office:word" xmlns:ns21="urn:schemas-microsoft-com:office:powerpoint" xmlns:ns23="http://schemas.microsoft.com/office/2006/coverPageProps" xmlns:odx="http://opendope.org/xpaths" xmlns:odc="http://opendope.org/conditions" xmlns:odq="http://opendope.org/questions" xmlns:oda="http://opendope.org/answers" xmlns:odi="http://opendope.org/components" xmlns:odgm="http://opendope.org/SmartArt/DataHierarchy" xmlns:ns30="http://schemas.openxmlformats.org/officeDocument/2006/bibliography" xmlns:ns31="http://schemas.openxmlformats.org/drawingml/2006/compatibility" xmlns:ns32="http://schemas.openxmlformats.org/drawingml/2006/lockedCanvas">
   <w:docDefaults>
     <w:rPrDefault>
       <w:rPr>

--- a/Tables/Table21SI.docx
+++ b/Tables/Table21SI.docx
@@ -85,7 +85,7 @@
                 <w:color w:val="000000"/>
                 <w:sz w:val="20"/>
               </w:rPr>
-              <w:t xml:space="preserve">CO.MANAGEMENT</w:t>
+              <w:t xml:space="preserve">Research</w:t>
             </w:r>
           </w:p>
         </w:tc>
@@ -111,7 +111,7 @@
                 <w:color w:val="000000"/>
                 <w:sz w:val="20"/>
               </w:rPr>
-              <w:t xml:space="preserve">PROPERTY.RIGHTS</w:t>
+              <w:t xml:space="preserve">Management</w:t>
             </w:r>
           </w:p>
         </w:tc>
@@ -137,7 +137,7 @@
                 <w:color w:val="000000"/>
                 <w:sz w:val="20"/>
               </w:rPr>
-              <w:t xml:space="preserve">DEVELOPMENT</w:t>
+              <w:t xml:space="preserve">normalizedResearch</w:t>
             </w:r>
           </w:p>
         </w:tc>
@@ -163,7 +163,7 @@
                 <w:color w:val="000000"/>
                 <w:sz w:val="20"/>
               </w:rPr>
-              <w:t xml:space="preserve">QUOTAS.cod</w:t>
+              <w:t xml:space="preserve">normalizedMng</w:t>
             </w:r>
           </w:p>
         </w:tc>
@@ -189,7 +189,7 @@
                 <w:color w:val="000000"/>
                 <w:sz w:val="20"/>
               </w:rPr>
-              <w:t xml:space="preserve">QUOTAS.hake</w:t>
+              <w:t xml:space="preserve">ADAPTIVE.MNG</w:t>
             </w:r>
           </w:p>
         </w:tc>
@@ -256,6 +256,96 @@
                 <w:color w:val="000000"/>
                 <w:sz w:val="20"/>
               </w:rPr>
+              <w:t xml:space="preserve"> 5385</w:t>
+            </w:r>
+          </w:p>
+        </w:tc>
+        <w:tc>
+          <w:tcPr>
+            <w:shd w:fill="E5E5E5"/>
+            <w:vAlign w:val="center"/>
+          </w:tcPr>
+          <w:p>
+            <w:pPr>
+              <w:pBdr/>
+              <w:spacing w:before="20" w:after="20"/>
+              <w:ind w:left="20" w:right="20"/>
+              <w:jc w:val="center"/>
+            </w:pPr>
+            <w:r>
+              <w:rPr>
+                <w:rFonts w:ascii="Times New Roman" w:hAnsi="Times New Roman" w:cs="Times New Roman"/>
+                <w:color w:val="000000"/>
+                <w:sz w:val="20"/>
+              </w:rPr>
+              <w:t xml:space="preserve"/>
+            </w:r>
+            <w:r>
+              <w:rPr>
+                <w:rFonts w:ascii="Times New Roman" w:hAnsi="Times New Roman" w:cs="Times New Roman"/>
+                <w:color w:val="000000"/>
+                <w:sz w:val="20"/>
+              </w:rPr>
+              <w:t xml:space="preserve"> 4333</w:t>
+            </w:r>
+          </w:p>
+        </w:tc>
+        <w:tc>
+          <w:tcPr>
+            <w:shd w:fill="E5E5E5"/>
+            <w:vAlign w:val="center"/>
+          </w:tcPr>
+          <w:p>
+            <w:pPr>
+              <w:pBdr/>
+              <w:spacing w:before="20" w:after="20"/>
+              <w:ind w:left="20" w:right="20"/>
+              <w:jc w:val="center"/>
+            </w:pPr>
+            <w:r>
+              <w:rPr>
+                <w:rFonts w:ascii="Times New Roman" w:hAnsi="Times New Roman" w:cs="Times New Roman"/>
+                <w:color w:val="000000"/>
+                <w:sz w:val="20"/>
+              </w:rPr>
+              <w:t xml:space="preserve"/>
+            </w:r>
+            <w:r>
+              <w:rPr>
+                <w:rFonts w:ascii="Times New Roman" w:hAnsi="Times New Roman" w:cs="Times New Roman"/>
+                <w:color w:val="000000"/>
+                <w:sz w:val="20"/>
+              </w:rPr>
+              <w:t xml:space="preserve">0.07</w:t>
+            </w:r>
+          </w:p>
+        </w:tc>
+        <w:tc>
+          <w:tcPr>
+            <w:shd w:fill="E5E5E5"/>
+            <w:vAlign w:val="center"/>
+          </w:tcPr>
+          <w:p>
+            <w:pPr>
+              <w:pBdr/>
+              <w:spacing w:before="20" w:after="20"/>
+              <w:ind w:left="20" w:right="20"/>
+              <w:jc w:val="center"/>
+            </w:pPr>
+            <w:r>
+              <w:rPr>
+                <w:rFonts w:ascii="Times New Roman" w:hAnsi="Times New Roman" w:cs="Times New Roman"/>
+                <w:color w:val="000000"/>
+                <w:sz w:val="20"/>
+              </w:rPr>
+              <w:t xml:space="preserve"/>
+            </w:r>
+            <w:r>
+              <w:rPr>
+                <w:rFonts w:ascii="Times New Roman" w:hAnsi="Times New Roman" w:cs="Times New Roman"/>
+                <w:color w:val="000000"/>
+                <w:sz w:val="20"/>
+              </w:rPr>
               <w:t xml:space="preserve">0.00</w:t>
             </w:r>
           </w:p>
@@ -286,97 +376,7 @@
                 <w:color w:val="000000"/>
                 <w:sz w:val="20"/>
               </w:rPr>
-              <w:t xml:space="preserve">0.69</w:t>
-            </w:r>
-          </w:p>
-        </w:tc>
-        <w:tc>
-          <w:tcPr>
-            <w:shd w:fill="E5E5E5"/>
-            <w:vAlign w:val="center"/>
-          </w:tcPr>
-          <w:p>
-            <w:pPr>
-              <w:pBdr/>
-              <w:spacing w:before="20" w:after="20"/>
-              <w:ind w:left="20" w:right="20"/>
-              <w:jc w:val="center"/>
-            </w:pPr>
-            <w:r>
-              <w:rPr>
-                <w:rFonts w:ascii="Times New Roman" w:hAnsi="Times New Roman" w:cs="Times New Roman"/>
-                <w:color w:val="000000"/>
-                <w:sz w:val="20"/>
-              </w:rPr>
-              <w:t xml:space="preserve"/>
-            </w:r>
-            <w:r>
-              <w:rPr>
-                <w:rFonts w:ascii="Times New Roman" w:hAnsi="Times New Roman" w:cs="Times New Roman"/>
-                <w:color w:val="000000"/>
-                <w:sz w:val="20"/>
-              </w:rPr>
-              <w:t xml:space="preserve">0.688</w:t>
-            </w:r>
-          </w:p>
-        </w:tc>
-        <w:tc>
-          <w:tcPr>
-            <w:shd w:fill="E5E5E5"/>
-            <w:vAlign w:val="center"/>
-          </w:tcPr>
-          <w:p>
-            <w:pPr>
-              <w:pBdr/>
-              <w:spacing w:before="20" w:after="20"/>
-              <w:ind w:left="20" w:right="20"/>
-              <w:jc w:val="center"/>
-            </w:pPr>
-            <w:r>
-              <w:rPr>
-                <w:rFonts w:ascii="Times New Roman" w:hAnsi="Times New Roman" w:cs="Times New Roman"/>
-                <w:color w:val="000000"/>
-                <w:sz w:val="20"/>
-              </w:rPr>
-              <w:t xml:space="preserve"/>
-            </w:r>
-            <w:r>
-              <w:rPr>
-                <w:rFonts w:ascii="Times New Roman" w:hAnsi="Times New Roman" w:cs="Times New Roman"/>
-                <w:color w:val="000000"/>
-                <w:sz w:val="20"/>
-              </w:rPr>
-              <w:t xml:space="preserve">0.488</w:t>
-            </w:r>
-          </w:p>
-        </w:tc>
-        <w:tc>
-          <w:tcPr>
-            <w:shd w:fill="E5E5E5"/>
-            <w:vAlign w:val="center"/>
-          </w:tcPr>
-          <w:p>
-            <w:pPr>
-              <w:pBdr/>
-              <w:spacing w:before="20" w:after="20"/>
-              <w:ind w:left="20" w:right="20"/>
-              <w:jc w:val="center"/>
-            </w:pPr>
-            <w:r>
-              <w:rPr>
-                <w:rFonts w:ascii="Times New Roman" w:hAnsi="Times New Roman" w:cs="Times New Roman"/>
-                <w:color w:val="000000"/>
-                <w:sz w:val="20"/>
-              </w:rPr>
-              <w:t xml:space="preserve"/>
-            </w:r>
-            <w:r>
-              <w:rPr>
-                <w:rFonts w:ascii="Times New Roman" w:hAnsi="Times New Roman" w:cs="Times New Roman"/>
-                <w:color w:val="000000"/>
-                <w:sz w:val="20"/>
-              </w:rPr>
-              <w:t xml:space="preserve">0.494</w:t>
+              <w:t xml:space="preserve">0.03</w:t>
             </w:r>
           </w:p>
         </w:tc>
@@ -443,127 +443,127 @@
                 <w:color w:val="000000"/>
                 <w:sz w:val="20"/>
               </w:rPr>
-              <w:t xml:space="preserve">0.03</w:t>
-            </w:r>
-          </w:p>
-        </w:tc>
-        <w:tc>
-          <w:tcPr>
-            <w:shd w:fill="FFFFFF"/>
-            <w:vAlign w:val="center"/>
-          </w:tcPr>
-          <w:p>
-            <w:pPr>
-              <w:pBdr/>
-              <w:spacing w:before="20" w:after="20"/>
-              <w:ind w:left="20" w:right="20"/>
-              <w:jc w:val="center"/>
-            </w:pPr>
-            <w:r>
-              <w:rPr>
-                <w:rFonts w:ascii="Times New Roman" w:hAnsi="Times New Roman" w:cs="Times New Roman"/>
-                <w:color w:val="000000"/>
-                <w:sz w:val="20"/>
-              </w:rPr>
-              <w:t xml:space="preserve"/>
-            </w:r>
-            <w:r>
-              <w:rPr>
-                <w:rFonts w:ascii="Times New Roman" w:hAnsi="Times New Roman" w:cs="Times New Roman"/>
-                <w:color w:val="000000"/>
-                <w:sz w:val="20"/>
-              </w:rPr>
-              <w:t xml:space="preserve">0.81</w:t>
-            </w:r>
-          </w:p>
-        </w:tc>
-        <w:tc>
-          <w:tcPr>
-            <w:shd w:fill="FFFFFF"/>
-            <w:vAlign w:val="center"/>
-          </w:tcPr>
-          <w:p>
-            <w:pPr>
-              <w:pBdr/>
-              <w:spacing w:before="20" w:after="20"/>
-              <w:ind w:left="20" w:right="20"/>
-              <w:jc w:val="center"/>
-            </w:pPr>
-            <w:r>
-              <w:rPr>
-                <w:rFonts w:ascii="Times New Roman" w:hAnsi="Times New Roman" w:cs="Times New Roman"/>
-                <w:color w:val="000000"/>
-                <w:sz w:val="20"/>
-              </w:rPr>
-              <w:t xml:space="preserve"/>
-            </w:r>
-            <w:r>
-              <w:rPr>
-                <w:rFonts w:ascii="Times New Roman" w:hAnsi="Times New Roman" w:cs="Times New Roman"/>
-                <w:color w:val="000000"/>
-                <w:sz w:val="20"/>
-              </w:rPr>
-              <w:t xml:space="preserve">0.990</w:t>
-            </w:r>
-          </w:p>
-        </w:tc>
-        <w:tc>
-          <w:tcPr>
-            <w:shd w:fill="FFFFFF"/>
-            <w:vAlign w:val="center"/>
-          </w:tcPr>
-          <w:p>
-            <w:pPr>
-              <w:pBdr/>
-              <w:spacing w:before="20" w:after="20"/>
-              <w:ind w:left="20" w:right="20"/>
-              <w:jc w:val="center"/>
-            </w:pPr>
-            <w:r>
-              <w:rPr>
-                <w:rFonts w:ascii="Times New Roman" w:hAnsi="Times New Roman" w:cs="Times New Roman"/>
-                <w:color w:val="000000"/>
-                <w:sz w:val="20"/>
-              </w:rPr>
-              <w:t xml:space="preserve"/>
-            </w:r>
-            <w:r>
-              <w:rPr>
-                <w:rFonts w:ascii="Times New Roman" w:hAnsi="Times New Roman" w:cs="Times New Roman"/>
-                <w:color w:val="000000"/>
-                <w:sz w:val="20"/>
-              </w:rPr>
-              <w:t xml:space="preserve">0.175</w:t>
-            </w:r>
-          </w:p>
-        </w:tc>
-        <w:tc>
-          <w:tcPr>
-            <w:shd w:fill="FFFFFF"/>
-            <w:vAlign w:val="center"/>
-          </w:tcPr>
-          <w:p>
-            <w:pPr>
-              <w:pBdr/>
-              <w:spacing w:before="20" w:after="20"/>
-              <w:ind w:left="20" w:right="20"/>
-              <w:jc w:val="center"/>
-            </w:pPr>
-            <w:r>
-              <w:rPr>
-                <w:rFonts w:ascii="Times New Roman" w:hAnsi="Times New Roman" w:cs="Times New Roman"/>
-                <w:color w:val="000000"/>
-                <w:sz w:val="20"/>
-              </w:rPr>
-              <w:t xml:space="preserve"/>
-            </w:r>
-            <w:r>
-              <w:rPr>
-                <w:rFonts w:ascii="Times New Roman" w:hAnsi="Times New Roman" w:cs="Times New Roman"/>
-                <w:color w:val="000000"/>
-                <w:sz w:val="20"/>
-              </w:rPr>
-              <w:t xml:space="preserve">0.529</w:t>
+              <w:t xml:space="preserve">12472</w:t>
+            </w:r>
+          </w:p>
+        </w:tc>
+        <w:tc>
+          <w:tcPr>
+            <w:shd w:fill="FFFFFF"/>
+            <w:vAlign w:val="center"/>
+          </w:tcPr>
+          <w:p>
+            <w:pPr>
+              <w:pBdr/>
+              <w:spacing w:before="20" w:after="20"/>
+              <w:ind w:left="20" w:right="20"/>
+              <w:jc w:val="center"/>
+            </w:pPr>
+            <w:r>
+              <w:rPr>
+                <w:rFonts w:ascii="Times New Roman" w:hAnsi="Times New Roman" w:cs="Times New Roman"/>
+                <w:color w:val="000000"/>
+                <w:sz w:val="20"/>
+              </w:rPr>
+              <w:t xml:space="preserve"/>
+            </w:r>
+            <w:r>
+              <w:rPr>
+                <w:rFonts w:ascii="Times New Roman" w:hAnsi="Times New Roman" w:cs="Times New Roman"/>
+                <w:color w:val="000000"/>
+                <w:sz w:val="20"/>
+              </w:rPr>
+              <w:t xml:space="preserve">27710</w:t>
+            </w:r>
+          </w:p>
+        </w:tc>
+        <w:tc>
+          <w:tcPr>
+            <w:shd w:fill="FFFFFF"/>
+            <w:vAlign w:val="center"/>
+          </w:tcPr>
+          <w:p>
+            <w:pPr>
+              <w:pBdr/>
+              <w:spacing w:before="20" w:after="20"/>
+              <w:ind w:left="20" w:right="20"/>
+              <w:jc w:val="center"/>
+            </w:pPr>
+            <w:r>
+              <w:rPr>
+                <w:rFonts w:ascii="Times New Roman" w:hAnsi="Times New Roman" w:cs="Times New Roman"/>
+                <w:color w:val="000000"/>
+                <w:sz w:val="20"/>
+              </w:rPr>
+              <w:t xml:space="preserve"/>
+            </w:r>
+            <w:r>
+              <w:rPr>
+                <w:rFonts w:ascii="Times New Roman" w:hAnsi="Times New Roman" w:cs="Times New Roman"/>
+                <w:color w:val="000000"/>
+                <w:sz w:val="20"/>
+              </w:rPr>
+              <w:t xml:space="preserve">0.17</w:t>
+            </w:r>
+          </w:p>
+        </w:tc>
+        <w:tc>
+          <w:tcPr>
+            <w:shd w:fill="FFFFFF"/>
+            <w:vAlign w:val="center"/>
+          </w:tcPr>
+          <w:p>
+            <w:pPr>
+              <w:pBdr/>
+              <w:spacing w:before="20" w:after="20"/>
+              <w:ind w:left="20" w:right="20"/>
+              <w:jc w:val="center"/>
+            </w:pPr>
+            <w:r>
+              <w:rPr>
+                <w:rFonts w:ascii="Times New Roman" w:hAnsi="Times New Roman" w:cs="Times New Roman"/>
+                <w:color w:val="000000"/>
+                <w:sz w:val="20"/>
+              </w:rPr>
+              <w:t xml:space="preserve"/>
+            </w:r>
+            <w:r>
+              <w:rPr>
+                <w:rFonts w:ascii="Times New Roman" w:hAnsi="Times New Roman" w:cs="Times New Roman"/>
+                <w:color w:val="000000"/>
+                <w:sz w:val="20"/>
+              </w:rPr>
+              <w:t xml:space="preserve">0.28</w:t>
+            </w:r>
+          </w:p>
+        </w:tc>
+        <w:tc>
+          <w:tcPr>
+            <w:shd w:fill="FFFFFF"/>
+            <w:vAlign w:val="center"/>
+          </w:tcPr>
+          <w:p>
+            <w:pPr>
+              <w:pBdr/>
+              <w:spacing w:before="20" w:after="20"/>
+              <w:ind w:left="20" w:right="20"/>
+              <w:jc w:val="center"/>
+            </w:pPr>
+            <w:r>
+              <w:rPr>
+                <w:rFonts w:ascii="Times New Roman" w:hAnsi="Times New Roman" w:cs="Times New Roman"/>
+                <w:color w:val="000000"/>
+                <w:sz w:val="20"/>
+              </w:rPr>
+              <w:t xml:space="preserve"/>
+            </w:r>
+            <w:r>
+              <w:rPr>
+                <w:rFonts w:ascii="Times New Roman" w:hAnsi="Times New Roman" w:cs="Times New Roman"/>
+                <w:color w:val="000000"/>
+                <w:sz w:val="20"/>
+              </w:rPr>
+              <w:t xml:space="preserve">0.22</w:t>
             </w:r>
           </w:p>
         </w:tc>
@@ -630,7 +630,7 @@
                 <w:color w:val="000000"/>
                 <w:sz w:val="20"/>
               </w:rPr>
-              <w:t xml:space="preserve">0.33</w:t>
+              <w:t xml:space="preserve"> 8030</w:t>
             </w:r>
           </w:p>
         </w:tc>
@@ -660,7 +660,7 @@
                 <w:color w:val="000000"/>
                 <w:sz w:val="20"/>
               </w:rPr>
-              <w:t xml:space="preserve">0.00</w:t>
+              <w:t xml:space="preserve">13325</w:t>
             </w:r>
           </w:p>
         </w:tc>
@@ -690,7 +690,7 @@
                 <w:color w:val="000000"/>
                 <w:sz w:val="20"/>
               </w:rPr>
-              <w:t xml:space="preserve">1.000</w:t>
+              <w:t xml:space="preserve">0.11</w:t>
             </w:r>
           </w:p>
         </w:tc>
@@ -720,7 +720,7 @@
                 <w:color w:val="000000"/>
                 <w:sz w:val="20"/>
               </w:rPr>
-              <w:t xml:space="preserve">0.521</w:t>
+              <w:t xml:space="preserve">0.11</w:t>
             </w:r>
           </w:p>
         </w:tc>
@@ -750,7 +750,7 @@
                 <w:color w:val="000000"/>
                 <w:sz w:val="20"/>
               </w:rPr>
-              <w:t xml:space="preserve">0.490</w:t>
+              <w:t xml:space="preserve">0.11</w:t>
             </w:r>
           </w:p>
         </w:tc>
@@ -817,127 +817,127 @@
                 <w:color w:val="000000"/>
                 <w:sz w:val="20"/>
               </w:rPr>
-              <w:t xml:space="preserve">0.15</w:t>
-            </w:r>
-          </w:p>
-        </w:tc>
-        <w:tc>
-          <w:tcPr>
-            <w:shd w:fill="FFFFFF"/>
-            <w:vAlign w:val="center"/>
-          </w:tcPr>
-          <w:p>
-            <w:pPr>
-              <w:pBdr/>
-              <w:spacing w:before="20" w:after="20"/>
-              <w:ind w:left="20" w:right="20"/>
-              <w:jc w:val="center"/>
-            </w:pPr>
-            <w:r>
-              <w:rPr>
-                <w:rFonts w:ascii="Times New Roman" w:hAnsi="Times New Roman" w:cs="Times New Roman"/>
-                <w:color w:val="000000"/>
-                <w:sz w:val="20"/>
-              </w:rPr>
-              <w:t xml:space="preserve"/>
-            </w:r>
-            <w:r>
-              <w:rPr>
-                <w:rFonts w:ascii="Times New Roman" w:hAnsi="Times New Roman" w:cs="Times New Roman"/>
-                <w:color w:val="000000"/>
-                <w:sz w:val="20"/>
-              </w:rPr>
-              <w:t xml:space="preserve">0.66</w:t>
-            </w:r>
-          </w:p>
-        </w:tc>
-        <w:tc>
-          <w:tcPr>
-            <w:shd w:fill="FFFFFF"/>
-            <w:vAlign w:val="center"/>
-          </w:tcPr>
-          <w:p>
-            <w:pPr>
-              <w:pBdr/>
-              <w:spacing w:before="20" w:after="20"/>
-              <w:ind w:left="20" w:right="20"/>
-              <w:jc w:val="center"/>
-            </w:pPr>
-            <w:r>
-              <w:rPr>
-                <w:rFonts w:ascii="Times New Roman" w:hAnsi="Times New Roman" w:cs="Times New Roman"/>
-                <w:color w:val="000000"/>
-                <w:sz w:val="20"/>
-              </w:rPr>
-              <w:t xml:space="preserve"/>
-            </w:r>
-            <w:r>
-              <w:rPr>
-                <w:rFonts w:ascii="Times New Roman" w:hAnsi="Times New Roman" w:cs="Times New Roman"/>
-                <w:color w:val="000000"/>
-                <w:sz w:val="20"/>
-              </w:rPr>
-              <w:t xml:space="preserve">0.365</w:t>
-            </w:r>
-          </w:p>
-        </w:tc>
-        <w:tc>
-          <w:tcPr>
-            <w:shd w:fill="FFFFFF"/>
-            <w:vAlign w:val="center"/>
-          </w:tcPr>
-          <w:p>
-            <w:pPr>
-              <w:pBdr/>
-              <w:spacing w:before="20" w:after="20"/>
-              <w:ind w:left="20" w:right="20"/>
-              <w:jc w:val="center"/>
-            </w:pPr>
-            <w:r>
-              <w:rPr>
-                <w:rFonts w:ascii="Times New Roman" w:hAnsi="Times New Roman" w:cs="Times New Roman"/>
-                <w:color w:val="000000"/>
-                <w:sz w:val="20"/>
-              </w:rPr>
-              <w:t xml:space="preserve"/>
-            </w:r>
-            <w:r>
-              <w:rPr>
-                <w:rFonts w:ascii="Times New Roman" w:hAnsi="Times New Roman" w:cs="Times New Roman"/>
-                <w:color w:val="000000"/>
-                <w:sz w:val="20"/>
-              </w:rPr>
-              <w:t xml:space="preserve">0.480</w:t>
-            </w:r>
-          </w:p>
-        </w:tc>
-        <w:tc>
-          <w:tcPr>
-            <w:shd w:fill="FFFFFF"/>
-            <w:vAlign w:val="center"/>
-          </w:tcPr>
-          <w:p>
-            <w:pPr>
-              <w:pBdr/>
-              <w:spacing w:before="20" w:after="20"/>
-              <w:ind w:left="20" w:right="20"/>
-              <w:jc w:val="center"/>
-            </w:pPr>
-            <w:r>
-              <w:rPr>
-                <w:rFonts w:ascii="Times New Roman" w:hAnsi="Times New Roman" w:cs="Times New Roman"/>
-                <w:color w:val="000000"/>
-                <w:sz w:val="20"/>
-              </w:rPr>
-              <w:t xml:space="preserve"/>
-            </w:r>
-            <w:r>
-              <w:rPr>
-                <w:rFonts w:ascii="Times New Roman" w:hAnsi="Times New Roman" w:cs="Times New Roman"/>
-                <w:color w:val="000000"/>
-                <w:sz w:val="20"/>
-              </w:rPr>
-              <w:t xml:space="preserve">0.489</w:t>
+              <w:t xml:space="preserve">  806</w:t>
+            </w:r>
+          </w:p>
+        </w:tc>
+        <w:tc>
+          <w:tcPr>
+            <w:shd w:fill="FFFFFF"/>
+            <w:vAlign w:val="center"/>
+          </w:tcPr>
+          <w:p>
+            <w:pPr>
+              <w:pBdr/>
+              <w:spacing w:before="20" w:after="20"/>
+              <w:ind w:left="20" w:right="20"/>
+              <w:jc w:val="center"/>
+            </w:pPr>
+            <w:r>
+              <w:rPr>
+                <w:rFonts w:ascii="Times New Roman" w:hAnsi="Times New Roman" w:cs="Times New Roman"/>
+                <w:color w:val="000000"/>
+                <w:sz w:val="20"/>
+              </w:rPr>
+              <w:t xml:space="preserve"/>
+            </w:r>
+            <w:r>
+              <w:rPr>
+                <w:rFonts w:ascii="Times New Roman" w:hAnsi="Times New Roman" w:cs="Times New Roman"/>
+                <w:color w:val="000000"/>
+                <w:sz w:val="20"/>
+              </w:rPr>
+              <w:t xml:space="preserve"> 8862</w:t>
+            </w:r>
+          </w:p>
+        </w:tc>
+        <w:tc>
+          <w:tcPr>
+            <w:shd w:fill="FFFFFF"/>
+            <w:vAlign w:val="center"/>
+          </w:tcPr>
+          <w:p>
+            <w:pPr>
+              <w:pBdr/>
+              <w:spacing w:before="20" w:after="20"/>
+              <w:ind w:left="20" w:right="20"/>
+              <w:jc w:val="center"/>
+            </w:pPr>
+            <w:r>
+              <w:rPr>
+                <w:rFonts w:ascii="Times New Roman" w:hAnsi="Times New Roman" w:cs="Times New Roman"/>
+                <w:color w:val="000000"/>
+                <w:sz w:val="20"/>
+              </w:rPr>
+              <w:t xml:space="preserve"/>
+            </w:r>
+            <w:r>
+              <w:rPr>
+                <w:rFonts w:ascii="Times New Roman" w:hAnsi="Times New Roman" w:cs="Times New Roman"/>
+                <w:color w:val="000000"/>
+                <w:sz w:val="20"/>
+              </w:rPr>
+              <w:t xml:space="preserve">0.00</w:t>
+            </w:r>
+          </w:p>
+        </w:tc>
+        <w:tc>
+          <w:tcPr>
+            <w:shd w:fill="FFFFFF"/>
+            <w:vAlign w:val="center"/>
+          </w:tcPr>
+          <w:p>
+            <w:pPr>
+              <w:pBdr/>
+              <w:spacing w:before="20" w:after="20"/>
+              <w:ind w:left="20" w:right="20"/>
+              <w:jc w:val="center"/>
+            </w:pPr>
+            <w:r>
+              <w:rPr>
+                <w:rFonts w:ascii="Times New Roman" w:hAnsi="Times New Roman" w:cs="Times New Roman"/>
+                <w:color w:val="000000"/>
+                <w:sz w:val="20"/>
+              </w:rPr>
+              <w:t xml:space="preserve"/>
+            </w:r>
+            <w:r>
+              <w:rPr>
+                <w:rFonts w:ascii="Times New Roman" w:hAnsi="Times New Roman" w:cs="Times New Roman"/>
+                <w:color w:val="000000"/>
+                <w:sz w:val="20"/>
+              </w:rPr>
+              <w:t xml:space="preserve">0.05</w:t>
+            </w:r>
+          </w:p>
+        </w:tc>
+        <w:tc>
+          <w:tcPr>
+            <w:shd w:fill="FFFFFF"/>
+            <w:vAlign w:val="center"/>
+          </w:tcPr>
+          <w:p>
+            <w:pPr>
+              <w:pBdr/>
+              <w:spacing w:before="20" w:after="20"/>
+              <w:ind w:left="20" w:right="20"/>
+              <w:jc w:val="center"/>
+            </w:pPr>
+            <w:r>
+              <w:rPr>
+                <w:rFonts w:ascii="Times New Roman" w:hAnsi="Times New Roman" w:cs="Times New Roman"/>
+                <w:color w:val="000000"/>
+                <w:sz w:val="20"/>
+              </w:rPr>
+              <w:t xml:space="preserve"/>
+            </w:r>
+            <w:r>
+              <w:rPr>
+                <w:rFonts w:ascii="Times New Roman" w:hAnsi="Times New Roman" w:cs="Times New Roman"/>
+                <w:color w:val="000000"/>
+                <w:sz w:val="20"/>
+              </w:rPr>
+              <w:t xml:space="preserve">0.03</w:t>
             </w:r>
           </w:p>
         </w:tc>
@@ -1004,7 +1004,7 @@
                 <w:color w:val="000000"/>
                 <w:sz w:val="20"/>
               </w:rPr>
-              <w:t xml:space="preserve">0.10</w:t>
+              <w:t xml:space="preserve"> 8480</w:t>
             </w:r>
           </w:p>
         </w:tc>
@@ -1034,7 +1034,7 @@
                 <w:color w:val="000000"/>
                 <w:sz w:val="20"/>
               </w:rPr>
-              <w:t xml:space="preserve">0.71</w:t>
+              <w:t xml:space="preserve"> 5839</w:t>
             </w:r>
           </w:p>
         </w:tc>
@@ -1064,7 +1064,7 @@
                 <w:color w:val="000000"/>
                 <w:sz w:val="20"/>
               </w:rPr>
-              <w:t xml:space="preserve">0.969</w:t>
+              <w:t xml:space="preserve">0.11</w:t>
             </w:r>
           </w:p>
         </w:tc>
@@ -1094,7 +1094,7 @@
                 <w:color w:val="000000"/>
                 <w:sz w:val="20"/>
               </w:rPr>
-              <w:t xml:space="preserve">0.460</w:t>
+              <w:t xml:space="preserve">0.02</w:t>
             </w:r>
           </w:p>
         </w:tc>
@@ -1124,7 +1124,7 @@
                 <w:color w:val="000000"/>
                 <w:sz w:val="20"/>
               </w:rPr>
-              <w:t xml:space="preserve">0.515</w:t>
+              <w:t xml:space="preserve">0.07</w:t>
             </w:r>
           </w:p>
         </w:tc>
@@ -1191,127 +1191,127 @@
                 <w:color w:val="000000"/>
                 <w:sz w:val="20"/>
               </w:rPr>
-              <w:t xml:space="preserve">1.00</w:t>
-            </w:r>
-          </w:p>
-        </w:tc>
-        <w:tc>
-          <w:tcPr>
-            <w:shd w:fill="FFFFFF"/>
-            <w:vAlign w:val="center"/>
-          </w:tcPr>
-          <w:p>
-            <w:pPr>
-              <w:pBdr/>
-              <w:spacing w:before="20" w:after="20"/>
-              <w:ind w:left="20" w:right="20"/>
-              <w:jc w:val="center"/>
-            </w:pPr>
-            <w:r>
-              <w:rPr>
-                <w:rFonts w:ascii="Times New Roman" w:hAnsi="Times New Roman" w:cs="Times New Roman"/>
-                <w:color w:val="000000"/>
-                <w:sz w:val="20"/>
-              </w:rPr>
-              <w:t xml:space="preserve"/>
-            </w:r>
-            <w:r>
-              <w:rPr>
-                <w:rFonts w:ascii="Times New Roman" w:hAnsi="Times New Roman" w:cs="Times New Roman"/>
-                <w:color w:val="000000"/>
-                <w:sz w:val="20"/>
-              </w:rPr>
-              <w:t xml:space="preserve">1.00</w:t>
-            </w:r>
-          </w:p>
-        </w:tc>
-        <w:tc>
-          <w:tcPr>
-            <w:shd w:fill="FFFFFF"/>
-            <w:vAlign w:val="center"/>
-          </w:tcPr>
-          <w:p>
-            <w:pPr>
-              <w:pBdr/>
-              <w:spacing w:before="20" w:after="20"/>
-              <w:ind w:left="20" w:right="20"/>
-              <w:jc w:val="center"/>
-            </w:pPr>
-            <w:r>
-              <w:rPr>
-                <w:rFonts w:ascii="Times New Roman" w:hAnsi="Times New Roman" w:cs="Times New Roman"/>
-                <w:color w:val="000000"/>
-                <w:sz w:val="20"/>
-              </w:rPr>
-              <w:t xml:space="preserve"/>
-            </w:r>
-            <w:r>
-              <w:rPr>
-                <w:rFonts w:ascii="Times New Roman" w:hAnsi="Times New Roman" w:cs="Times New Roman"/>
-                <w:color w:val="000000"/>
-                <w:sz w:val="20"/>
-              </w:rPr>
-              <w:t xml:space="preserve">0.562</w:t>
-            </w:r>
-          </w:p>
-        </w:tc>
-        <w:tc>
-          <w:tcPr>
-            <w:shd w:fill="FFFFFF"/>
-            <w:vAlign w:val="center"/>
-          </w:tcPr>
-          <w:p>
-            <w:pPr>
-              <w:pBdr/>
-              <w:spacing w:before="20" w:after="20"/>
-              <w:ind w:left="20" w:right="20"/>
-              <w:jc w:val="center"/>
-            </w:pPr>
-            <w:r>
-              <w:rPr>
-                <w:rFonts w:ascii="Times New Roman" w:hAnsi="Times New Roman" w:cs="Times New Roman"/>
-                <w:color w:val="000000"/>
-                <w:sz w:val="20"/>
-              </w:rPr>
-              <w:t xml:space="preserve"/>
-            </w:r>
-            <w:r>
-              <w:rPr>
-                <w:rFonts w:ascii="Times New Roman" w:hAnsi="Times New Roman" w:cs="Times New Roman"/>
-                <w:color w:val="000000"/>
-                <w:sz w:val="20"/>
-              </w:rPr>
-              <w:t xml:space="preserve">0.639</w:t>
-            </w:r>
-          </w:p>
-        </w:tc>
-        <w:tc>
-          <w:tcPr>
-            <w:shd w:fill="FFFFFF"/>
-            <w:vAlign w:val="center"/>
-          </w:tcPr>
-          <w:p>
-            <w:pPr>
-              <w:pBdr/>
-              <w:spacing w:before="20" w:after="20"/>
-              <w:ind w:left="20" w:right="20"/>
-              <w:jc w:val="center"/>
-            </w:pPr>
-            <w:r>
-              <w:rPr>
-                <w:rFonts w:ascii="Times New Roman" w:hAnsi="Times New Roman" w:cs="Times New Roman"/>
-                <w:color w:val="000000"/>
-                <w:sz w:val="20"/>
-              </w:rPr>
-              <w:t xml:space="preserve"/>
-            </w:r>
-            <w:r>
-              <w:rPr>
-                <w:rFonts w:ascii="Times New Roman" w:hAnsi="Times New Roman" w:cs="Times New Roman"/>
-                <w:color w:val="000000"/>
-                <w:sz w:val="20"/>
-              </w:rPr>
-              <w:t xml:space="preserve">0.780</w:t>
+              <w:t xml:space="preserve">17871</w:t>
+            </w:r>
+          </w:p>
+        </w:tc>
+        <w:tc>
+          <w:tcPr>
+            <w:shd w:fill="FFFFFF"/>
+            <w:vAlign w:val="center"/>
+          </w:tcPr>
+          <w:p>
+            <w:pPr>
+              <w:pBdr/>
+              <w:spacing w:before="20" w:after="20"/>
+              <w:ind w:left="20" w:right="20"/>
+              <w:jc w:val="center"/>
+            </w:pPr>
+            <w:r>
+              <w:rPr>
+                <w:rFonts w:ascii="Times New Roman" w:hAnsi="Times New Roman" w:cs="Times New Roman"/>
+                <w:color w:val="000000"/>
+                <w:sz w:val="20"/>
+              </w:rPr>
+              <w:t xml:space="preserve"/>
+            </w:r>
+            <w:r>
+              <w:rPr>
+                <w:rFonts w:ascii="Times New Roman" w:hAnsi="Times New Roman" w:cs="Times New Roman"/>
+                <w:color w:val="000000"/>
+                <w:sz w:val="20"/>
+              </w:rPr>
+              <w:t xml:space="preserve">71934</w:t>
+            </w:r>
+          </w:p>
+        </w:tc>
+        <w:tc>
+          <w:tcPr>
+            <w:shd w:fill="FFFFFF"/>
+            <w:vAlign w:val="center"/>
+          </w:tcPr>
+          <w:p>
+            <w:pPr>
+              <w:pBdr/>
+              <w:spacing w:before="20" w:after="20"/>
+              <w:ind w:left="20" w:right="20"/>
+              <w:jc w:val="center"/>
+            </w:pPr>
+            <w:r>
+              <w:rPr>
+                <w:rFonts w:ascii="Times New Roman" w:hAnsi="Times New Roman" w:cs="Times New Roman"/>
+                <w:color w:val="000000"/>
+                <w:sz w:val="20"/>
+              </w:rPr>
+              <w:t xml:space="preserve"/>
+            </w:r>
+            <w:r>
+              <w:rPr>
+                <w:rFonts w:ascii="Times New Roman" w:hAnsi="Times New Roman" w:cs="Times New Roman"/>
+                <w:color w:val="000000"/>
+                <w:sz w:val="20"/>
+              </w:rPr>
+              <w:t xml:space="preserve">0.25</w:t>
+            </w:r>
+          </w:p>
+        </w:tc>
+        <w:tc>
+          <w:tcPr>
+            <w:shd w:fill="FFFFFF"/>
+            <w:vAlign w:val="center"/>
+          </w:tcPr>
+          <w:p>
+            <w:pPr>
+              <w:pBdr/>
+              <w:spacing w:before="20" w:after="20"/>
+              <w:ind w:left="20" w:right="20"/>
+              <w:jc w:val="center"/>
+            </w:pPr>
+            <w:r>
+              <w:rPr>
+                <w:rFonts w:ascii="Times New Roman" w:hAnsi="Times New Roman" w:cs="Times New Roman"/>
+                <w:color w:val="000000"/>
+                <w:sz w:val="20"/>
+              </w:rPr>
+              <w:t xml:space="preserve"/>
+            </w:r>
+            <w:r>
+              <w:rPr>
+                <w:rFonts w:ascii="Times New Roman" w:hAnsi="Times New Roman" w:cs="Times New Roman"/>
+                <w:color w:val="000000"/>
+                <w:sz w:val="20"/>
+              </w:rPr>
+              <w:t xml:space="preserve">0.80</w:t>
+            </w:r>
+          </w:p>
+        </w:tc>
+        <w:tc>
+          <w:tcPr>
+            <w:shd w:fill="FFFFFF"/>
+            <w:vAlign w:val="center"/>
+          </w:tcPr>
+          <w:p>
+            <w:pPr>
+              <w:pBdr/>
+              <w:spacing w:before="20" w:after="20"/>
+              <w:ind w:left="20" w:right="20"/>
+              <w:jc w:val="center"/>
+            </w:pPr>
+            <w:r>
+              <w:rPr>
+                <w:rFonts w:ascii="Times New Roman" w:hAnsi="Times New Roman" w:cs="Times New Roman"/>
+                <w:color w:val="000000"/>
+                <w:sz w:val="20"/>
+              </w:rPr>
+              <w:t xml:space="preserve"/>
+            </w:r>
+            <w:r>
+              <w:rPr>
+                <w:rFonts w:ascii="Times New Roman" w:hAnsi="Times New Roman" w:cs="Times New Roman"/>
+                <w:color w:val="000000"/>
+                <w:sz w:val="20"/>
+              </w:rPr>
+              <w:t xml:space="preserve">0.52</w:t>
             </w:r>
           </w:p>
         </w:tc>
@@ -1378,7 +1378,7 @@
                 <w:color w:val="000000"/>
                 <w:sz w:val="20"/>
               </w:rPr>
-              <w:t xml:space="preserve">0.51</w:t>
+              <w:t xml:space="preserve">20341</w:t>
             </w:r>
           </w:p>
         </w:tc>
@@ -1408,7 +1408,7 @@
                 <w:color w:val="000000"/>
                 <w:sz w:val="20"/>
               </w:rPr>
-              <w:t xml:space="preserve">0.46</w:t>
+              <w:t xml:space="preserve">19279</w:t>
             </w:r>
           </w:p>
         </w:tc>
@@ -1438,7 +1438,7 @@
                 <w:color w:val="000000"/>
                 <w:sz w:val="20"/>
               </w:rPr>
-              <w:t xml:space="preserve">0.698</w:t>
+              <w:t xml:space="preserve">0.28</w:t>
             </w:r>
           </w:p>
         </w:tc>
@@ -1468,7 +1468,7 @@
                 <w:color w:val="000000"/>
                 <w:sz w:val="20"/>
               </w:rPr>
-              <w:t xml:space="preserve">0.476</w:t>
+              <w:t xml:space="preserve">0.18</w:t>
             </w:r>
           </w:p>
         </w:tc>
@@ -1498,7 +1498,7 @@
                 <w:color w:val="000000"/>
                 <w:sz w:val="20"/>
               </w:rPr>
-              <w:t xml:space="preserve">0.965</w:t>
+              <w:t xml:space="preserve">0.23</w:t>
             </w:r>
           </w:p>
         </w:tc>
@@ -1565,6 +1565,96 @@
                 <w:color w:val="000000"/>
                 <w:sz w:val="20"/>
               </w:rPr>
+              <w:t xml:space="preserve">  617</w:t>
+            </w:r>
+          </w:p>
+        </w:tc>
+        <w:tc>
+          <w:tcPr>
+            <w:shd w:fill="FFFFFF"/>
+            <w:vAlign w:val="center"/>
+          </w:tcPr>
+          <w:p>
+            <w:pPr>
+              <w:pBdr/>
+              <w:spacing w:before="20" w:after="20"/>
+              <w:ind w:left="20" w:right="20"/>
+              <w:jc w:val="center"/>
+            </w:pPr>
+            <w:r>
+              <w:rPr>
+                <w:rFonts w:ascii="Times New Roman" w:hAnsi="Times New Roman" w:cs="Times New Roman"/>
+                <w:color w:val="000000"/>
+                <w:sz w:val="20"/>
+              </w:rPr>
+              <w:t xml:space="preserve"/>
+            </w:r>
+            <w:r>
+              <w:rPr>
+                <w:rFonts w:ascii="Times New Roman" w:hAnsi="Times New Roman" w:cs="Times New Roman"/>
+                <w:color w:val="000000"/>
+                <w:sz w:val="20"/>
+              </w:rPr>
+              <w:t xml:space="preserve">10759</w:t>
+            </w:r>
+          </w:p>
+        </w:tc>
+        <w:tc>
+          <w:tcPr>
+            <w:shd w:fill="FFFFFF"/>
+            <w:vAlign w:val="center"/>
+          </w:tcPr>
+          <w:p>
+            <w:pPr>
+              <w:pBdr/>
+              <w:spacing w:before="20" w:after="20"/>
+              <w:ind w:left="20" w:right="20"/>
+              <w:jc w:val="center"/>
+            </w:pPr>
+            <w:r>
+              <w:rPr>
+                <w:rFonts w:ascii="Times New Roman" w:hAnsi="Times New Roman" w:cs="Times New Roman"/>
+                <w:color w:val="000000"/>
+                <w:sz w:val="20"/>
+              </w:rPr>
+              <w:t xml:space="preserve"/>
+            </w:r>
+            <w:r>
+              <w:rPr>
+                <w:rFonts w:ascii="Times New Roman" w:hAnsi="Times New Roman" w:cs="Times New Roman"/>
+                <w:color w:val="000000"/>
+                <w:sz w:val="20"/>
+              </w:rPr>
+              <w:t xml:space="preserve">0.00</w:t>
+            </w:r>
+          </w:p>
+        </w:tc>
+        <w:tc>
+          <w:tcPr>
+            <w:shd w:fill="FFFFFF"/>
+            <w:vAlign w:val="center"/>
+          </w:tcPr>
+          <w:p>
+            <w:pPr>
+              <w:pBdr/>
+              <w:spacing w:before="20" w:after="20"/>
+              <w:ind w:left="20" w:right="20"/>
+              <w:jc w:val="center"/>
+            </w:pPr>
+            <w:r>
+              <w:rPr>
+                <w:rFonts w:ascii="Times New Roman" w:hAnsi="Times New Roman" w:cs="Times New Roman"/>
+                <w:color w:val="000000"/>
+                <w:sz w:val="20"/>
+              </w:rPr>
+              <w:t xml:space="preserve"/>
+            </w:r>
+            <w:r>
+              <w:rPr>
+                <w:rFonts w:ascii="Times New Roman" w:hAnsi="Times New Roman" w:cs="Times New Roman"/>
+                <w:color w:val="000000"/>
+                <w:sz w:val="20"/>
+              </w:rPr>
               <w:t xml:space="preserve">0.08</w:t>
             </w:r>
           </w:p>
@@ -1595,97 +1685,7 @@
                 <w:color w:val="000000"/>
                 <w:sz w:val="20"/>
               </w:rPr>
-              <w:t xml:space="preserve">0.66</w:t>
-            </w:r>
-          </w:p>
-        </w:tc>
-        <w:tc>
-          <w:tcPr>
-            <w:shd w:fill="FFFFFF"/>
-            <w:vAlign w:val="center"/>
-          </w:tcPr>
-          <w:p>
-            <w:pPr>
-              <w:pBdr/>
-              <w:spacing w:before="20" w:after="20"/>
-              <w:ind w:left="20" w:right="20"/>
-              <w:jc w:val="center"/>
-            </w:pPr>
-            <w:r>
-              <w:rPr>
-                <w:rFonts w:ascii="Times New Roman" w:hAnsi="Times New Roman" w:cs="Times New Roman"/>
-                <w:color w:val="000000"/>
-                <w:sz w:val="20"/>
-              </w:rPr>
-              <w:t xml:space="preserve"/>
-            </w:r>
-            <w:r>
-              <w:rPr>
-                <w:rFonts w:ascii="Times New Roman" w:hAnsi="Times New Roman" w:cs="Times New Roman"/>
-                <w:color w:val="000000"/>
-                <w:sz w:val="20"/>
-              </w:rPr>
-              <w:t xml:space="preserve">0.000</w:t>
-            </w:r>
-          </w:p>
-        </w:tc>
-        <w:tc>
-          <w:tcPr>
-            <w:shd w:fill="FFFFFF"/>
-            <w:vAlign w:val="center"/>
-          </w:tcPr>
-          <w:p>
-            <w:pPr>
-              <w:pBdr/>
-              <w:spacing w:before="20" w:after="20"/>
-              <w:ind w:left="20" w:right="20"/>
-              <w:jc w:val="center"/>
-            </w:pPr>
-            <w:r>
-              <w:rPr>
-                <w:rFonts w:ascii="Times New Roman" w:hAnsi="Times New Roman" w:cs="Times New Roman"/>
-                <w:color w:val="000000"/>
-                <w:sz w:val="20"/>
-              </w:rPr>
-              <w:t xml:space="preserve"/>
-            </w:r>
-            <w:r>
-              <w:rPr>
-                <w:rFonts w:ascii="Times New Roman" w:hAnsi="Times New Roman" w:cs="Times New Roman"/>
-                <w:color w:val="000000"/>
-                <w:sz w:val="20"/>
-              </w:rPr>
-              <w:t xml:space="preserve">0.458</w:t>
-            </w:r>
-          </w:p>
-        </w:tc>
-        <w:tc>
-          <w:tcPr>
-            <w:shd w:fill="FFFFFF"/>
-            <w:vAlign w:val="center"/>
-          </w:tcPr>
-          <w:p>
-            <w:pPr>
-              <w:pBdr/>
-              <w:spacing w:before="20" w:after="20"/>
-              <w:ind w:left="20" w:right="20"/>
-              <w:jc w:val="center"/>
-            </w:pPr>
-            <w:r>
-              <w:rPr>
-                <w:rFonts w:ascii="Times New Roman" w:hAnsi="Times New Roman" w:cs="Times New Roman"/>
-                <w:color w:val="000000"/>
-                <w:sz w:val="20"/>
-              </w:rPr>
-              <w:t xml:space="preserve"/>
-            </w:r>
-            <w:r>
-              <w:rPr>
-                <w:rFonts w:ascii="Times New Roman" w:hAnsi="Times New Roman" w:cs="Times New Roman"/>
-                <w:color w:val="000000"/>
-                <w:sz w:val="20"/>
-              </w:rPr>
-              <w:t xml:space="preserve">0.489</w:t>
+              <w:t xml:space="preserve">0.04</w:t>
             </w:r>
           </w:p>
         </w:tc>
@@ -1752,7 +1752,7 @@
                 <w:color w:val="000000"/>
                 <w:sz w:val="20"/>
               </w:rPr>
-              <w:t xml:space="preserve">0.05</w:t>
+              <w:t xml:space="preserve">  528</w:t>
             </w:r>
           </w:p>
         </w:tc>
@@ -1782,7 +1782,7 @@
                 <w:color w:val="000000"/>
                 <w:sz w:val="20"/>
               </w:rPr>
-              <w:t xml:space="preserve">0.67</w:t>
+              <w:t xml:space="preserve"> 5910</w:t>
             </w:r>
           </w:p>
         </w:tc>
@@ -1812,7 +1812,7 @@
                 <w:color w:val="000000"/>
                 <w:sz w:val="20"/>
               </w:rPr>
-              <w:t xml:space="preserve">0.188</w:t>
+              <w:t xml:space="preserve">0.00</w:t>
             </w:r>
           </w:p>
         </w:tc>
@@ -1842,7 +1842,7 @@
                 <w:color w:val="000000"/>
                 <w:sz w:val="20"/>
               </w:rPr>
-              <w:t xml:space="preserve">0.467</w:t>
+              <w:t xml:space="preserve">0.02</w:t>
             </w:r>
           </w:p>
         </w:tc>
@@ -1872,7 +1872,7 @@
                 <w:color w:val="000000"/>
                 <w:sz w:val="20"/>
               </w:rPr>
-              <w:t xml:space="preserve">0.489</w:t>
+              <w:t xml:space="preserve">0.01</w:t>
             </w:r>
           </w:p>
         </w:tc>
@@ -1939,127 +1939,127 @@
                 <w:color w:val="000000"/>
                 <w:sz w:val="20"/>
               </w:rPr>
-              <w:t xml:space="preserve">0.28</w:t>
-            </w:r>
-          </w:p>
-        </w:tc>
-        <w:tc>
-          <w:tcPr>
-            <w:shd w:fill="FFFFFF"/>
-            <w:vAlign w:val="center"/>
-          </w:tcPr>
-          <w:p>
-            <w:pPr>
-              <w:pBdr/>
-              <w:spacing w:before="20" w:after="20"/>
-              <w:ind w:left="20" w:right="20"/>
-              <w:jc w:val="center"/>
-            </w:pPr>
-            <w:r>
-              <w:rPr>
-                <w:rFonts w:ascii="Times New Roman" w:hAnsi="Times New Roman" w:cs="Times New Roman"/>
-                <w:color w:val="000000"/>
-                <w:sz w:val="20"/>
-              </w:rPr>
-              <w:t xml:space="preserve"/>
-            </w:r>
-            <w:r>
-              <w:rPr>
-                <w:rFonts w:ascii="Times New Roman" w:hAnsi="Times New Roman" w:cs="Times New Roman"/>
-                <w:color w:val="000000"/>
-                <w:sz w:val="20"/>
-              </w:rPr>
-              <w:t xml:space="preserve">0.74</w:t>
-            </w:r>
-          </w:p>
-        </w:tc>
-        <w:tc>
-          <w:tcPr>
-            <w:shd w:fill="FFFFFF"/>
-            <w:vAlign w:val="center"/>
-          </w:tcPr>
-          <w:p>
-            <w:pPr>
-              <w:pBdr/>
-              <w:spacing w:before="20" w:after="20"/>
-              <w:ind w:left="20" w:right="20"/>
-              <w:jc w:val="center"/>
-            </w:pPr>
-            <w:r>
-              <w:rPr>
-                <w:rFonts w:ascii="Times New Roman" w:hAnsi="Times New Roman" w:cs="Times New Roman"/>
-                <w:color w:val="000000"/>
-                <w:sz w:val="20"/>
-              </w:rPr>
-              <w:t xml:space="preserve"/>
-            </w:r>
-            <w:r>
-              <w:rPr>
-                <w:rFonts w:ascii="Times New Roman" w:hAnsi="Times New Roman" w:cs="Times New Roman"/>
-                <w:color w:val="000000"/>
-                <w:sz w:val="20"/>
-              </w:rPr>
-              <w:t xml:space="preserve">0.979</w:t>
-            </w:r>
-          </w:p>
-        </w:tc>
-        <w:tc>
-          <w:tcPr>
-            <w:shd w:fill="FFFFFF"/>
-            <w:vAlign w:val="center"/>
-          </w:tcPr>
-          <w:p>
-            <w:pPr>
-              <w:pBdr/>
-              <w:spacing w:before="20" w:after="20"/>
-              <w:ind w:left="20" w:right="20"/>
-              <w:jc w:val="center"/>
-            </w:pPr>
-            <w:r>
-              <w:rPr>
-                <w:rFonts w:ascii="Times New Roman" w:hAnsi="Times New Roman" w:cs="Times New Roman"/>
-                <w:color w:val="000000"/>
-                <w:sz w:val="20"/>
-              </w:rPr>
-              <w:t xml:space="preserve"/>
-            </w:r>
-            <w:r>
-              <w:rPr>
-                <w:rFonts w:ascii="Times New Roman" w:hAnsi="Times New Roman" w:cs="Times New Roman"/>
-                <w:color w:val="000000"/>
-                <w:sz w:val="20"/>
-              </w:rPr>
-              <w:t xml:space="preserve">0.485</w:t>
-            </w:r>
-          </w:p>
-        </w:tc>
-        <w:tc>
-          <w:tcPr>
-            <w:shd w:fill="FFFFFF"/>
-            <w:vAlign w:val="center"/>
-          </w:tcPr>
-          <w:p>
-            <w:pPr>
-              <w:pBdr/>
-              <w:spacing w:before="20" w:after="20"/>
-              <w:ind w:left="20" w:right="20"/>
-              <w:jc w:val="center"/>
-            </w:pPr>
-            <w:r>
-              <w:rPr>
-                <w:rFonts w:ascii="Times New Roman" w:hAnsi="Times New Roman" w:cs="Times New Roman"/>
-                <w:color w:val="000000"/>
-                <w:sz w:val="20"/>
-              </w:rPr>
-              <w:t xml:space="preserve"/>
-            </w:r>
-            <w:r>
-              <w:rPr>
-                <w:rFonts w:ascii="Times New Roman" w:hAnsi="Times New Roman" w:cs="Times New Roman"/>
-                <w:color w:val="000000"/>
-                <w:sz w:val="20"/>
-              </w:rPr>
-              <w:t xml:space="preserve">0.493</w:t>
+              <w:t xml:space="preserve">12811</w:t>
+            </w:r>
+          </w:p>
+        </w:tc>
+        <w:tc>
+          <w:tcPr>
+            <w:shd w:fill="FFFFFF"/>
+            <w:vAlign w:val="center"/>
+          </w:tcPr>
+          <w:p>
+            <w:pPr>
+              <w:pBdr/>
+              <w:spacing w:before="20" w:after="20"/>
+              <w:ind w:left="20" w:right="20"/>
+              <w:jc w:val="center"/>
+            </w:pPr>
+            <w:r>
+              <w:rPr>
+                <w:rFonts w:ascii="Times New Roman" w:hAnsi="Times New Roman" w:cs="Times New Roman"/>
+                <w:color w:val="000000"/>
+                <w:sz w:val="20"/>
+              </w:rPr>
+              <w:t xml:space="preserve"/>
+            </w:r>
+            <w:r>
+              <w:rPr>
+                <w:rFonts w:ascii="Times New Roman" w:hAnsi="Times New Roman" w:cs="Times New Roman"/>
+                <w:color w:val="000000"/>
+                <w:sz w:val="20"/>
+              </w:rPr>
+              <w:t xml:space="preserve">18128</w:t>
+            </w:r>
+          </w:p>
+        </w:tc>
+        <w:tc>
+          <w:tcPr>
+            <w:shd w:fill="FFFFFF"/>
+            <w:vAlign w:val="center"/>
+          </w:tcPr>
+          <w:p>
+            <w:pPr>
+              <w:pBdr/>
+              <w:spacing w:before="20" w:after="20"/>
+              <w:ind w:left="20" w:right="20"/>
+              <w:jc w:val="center"/>
+            </w:pPr>
+            <w:r>
+              <w:rPr>
+                <w:rFonts w:ascii="Times New Roman" w:hAnsi="Times New Roman" w:cs="Times New Roman"/>
+                <w:color w:val="000000"/>
+                <w:sz w:val="20"/>
+              </w:rPr>
+              <w:t xml:space="preserve"/>
+            </w:r>
+            <w:r>
+              <w:rPr>
+                <w:rFonts w:ascii="Times New Roman" w:hAnsi="Times New Roman" w:cs="Times New Roman"/>
+                <w:color w:val="000000"/>
+                <w:sz w:val="20"/>
+              </w:rPr>
+              <w:t xml:space="preserve">0.17</w:t>
+            </w:r>
+          </w:p>
+        </w:tc>
+        <w:tc>
+          <w:tcPr>
+            <w:shd w:fill="FFFFFF"/>
+            <w:vAlign w:val="center"/>
+          </w:tcPr>
+          <w:p>
+            <w:pPr>
+              <w:pBdr/>
+              <w:spacing w:before="20" w:after="20"/>
+              <w:ind w:left="20" w:right="20"/>
+              <w:jc w:val="center"/>
+            </w:pPr>
+            <w:r>
+              <w:rPr>
+                <w:rFonts w:ascii="Times New Roman" w:hAnsi="Times New Roman" w:cs="Times New Roman"/>
+                <w:color w:val="000000"/>
+                <w:sz w:val="20"/>
+              </w:rPr>
+              <w:t xml:space="preserve"/>
+            </w:r>
+            <w:r>
+              <w:rPr>
+                <w:rFonts w:ascii="Times New Roman" w:hAnsi="Times New Roman" w:cs="Times New Roman"/>
+                <w:color w:val="000000"/>
+                <w:sz w:val="20"/>
+              </w:rPr>
+              <w:t xml:space="preserve">0.16</w:t>
+            </w:r>
+          </w:p>
+        </w:tc>
+        <w:tc>
+          <w:tcPr>
+            <w:shd w:fill="FFFFFF"/>
+            <w:vAlign w:val="center"/>
+          </w:tcPr>
+          <w:p>
+            <w:pPr>
+              <w:pBdr/>
+              <w:spacing w:before="20" w:after="20"/>
+              <w:ind w:left="20" w:right="20"/>
+              <w:jc w:val="center"/>
+            </w:pPr>
+            <w:r>
+              <w:rPr>
+                <w:rFonts w:ascii="Times New Roman" w:hAnsi="Times New Roman" w:cs="Times New Roman"/>
+                <w:color w:val="000000"/>
+                <w:sz w:val="20"/>
+              </w:rPr>
+              <w:t xml:space="preserve"/>
+            </w:r>
+            <w:r>
+              <w:rPr>
+                <w:rFonts w:ascii="Times New Roman" w:hAnsi="Times New Roman" w:cs="Times New Roman"/>
+                <w:color w:val="000000"/>
+                <w:sz w:val="20"/>
+              </w:rPr>
+              <w:t xml:space="preserve">0.17</w:t>
             </w:r>
           </w:p>
         </w:tc>
@@ -2126,7 +2126,7 @@
                 <w:color w:val="000000"/>
                 <w:sz w:val="20"/>
               </w:rPr>
-              <w:t xml:space="preserve">0.26</w:t>
+              <w:t xml:space="preserve"> 1431</w:t>
             </w:r>
           </w:p>
         </w:tc>
@@ -2156,7 +2156,7 @@
                 <w:color w:val="000000"/>
                 <w:sz w:val="20"/>
               </w:rPr>
-              <w:t xml:space="preserve">0.69</w:t>
+              <w:t xml:space="preserve">88672</w:t>
             </w:r>
           </w:p>
         </w:tc>
@@ -2186,7 +2186,7 @@
                 <w:color w:val="000000"/>
                 <w:sz w:val="20"/>
               </w:rPr>
-              <w:t xml:space="preserve">0.260</w:t>
+              <w:t xml:space="preserve">0.01</w:t>
             </w:r>
           </w:p>
         </w:tc>
@@ -2216,7 +2216,7 @@
                 <w:color w:val="000000"/>
                 <w:sz w:val="20"/>
               </w:rPr>
-              <w:t xml:space="preserve">0.502</w:t>
+              <w:t xml:space="preserve">1.00</w:t>
             </w:r>
           </w:p>
         </w:tc>
@@ -2246,7 +2246,7 @@
                 <w:color w:val="000000"/>
                 <w:sz w:val="20"/>
               </w:rPr>
-              <w:t xml:space="preserve">0.489</w:t>
+              <w:t xml:space="preserve">0.51</w:t>
             </w:r>
           </w:p>
         </w:tc>
@@ -2313,127 +2313,127 @@
                 <w:color w:val="000000"/>
                 <w:sz w:val="20"/>
               </w:rPr>
-              <w:t xml:space="preserve">0.36</w:t>
-            </w:r>
-          </w:p>
-        </w:tc>
-        <w:tc>
-          <w:tcPr>
-            <w:shd w:fill="FFFFFF"/>
-            <w:vAlign w:val="center"/>
-          </w:tcPr>
-          <w:p>
-            <w:pPr>
-              <w:pBdr/>
-              <w:spacing w:before="20" w:after="20"/>
-              <w:ind w:left="20" w:right="20"/>
-              <w:jc w:val="center"/>
-            </w:pPr>
-            <w:r>
-              <w:rPr>
-                <w:rFonts w:ascii="Times New Roman" w:hAnsi="Times New Roman" w:cs="Times New Roman"/>
-                <w:color w:val="000000"/>
-                <w:sz w:val="20"/>
-              </w:rPr>
-              <w:t xml:space="preserve"/>
-            </w:r>
-            <w:r>
-              <w:rPr>
-                <w:rFonts w:ascii="Times New Roman" w:hAnsi="Times New Roman" w:cs="Times New Roman"/>
-                <w:color w:val="000000"/>
-                <w:sz w:val="20"/>
-              </w:rPr>
-              <w:t xml:space="preserve">0.74</w:t>
-            </w:r>
-          </w:p>
-        </w:tc>
-        <w:tc>
-          <w:tcPr>
-            <w:shd w:fill="FFFFFF"/>
-            <w:vAlign w:val="center"/>
-          </w:tcPr>
-          <w:p>
-            <w:pPr>
-              <w:pBdr/>
-              <w:spacing w:before="20" w:after="20"/>
-              <w:ind w:left="20" w:right="20"/>
-              <w:jc w:val="center"/>
-            </w:pPr>
-            <w:r>
-              <w:rPr>
-                <w:rFonts w:ascii="Times New Roman" w:hAnsi="Times New Roman" w:cs="Times New Roman"/>
-                <w:color w:val="000000"/>
-                <w:sz w:val="20"/>
-              </w:rPr>
-              <w:t xml:space="preserve"/>
-            </w:r>
-            <w:r>
-              <w:rPr>
-                <w:rFonts w:ascii="Times New Roman" w:hAnsi="Times New Roman" w:cs="Times New Roman"/>
-                <w:color w:val="000000"/>
-                <w:sz w:val="20"/>
-              </w:rPr>
-              <w:t xml:space="preserve">0.135</w:t>
-            </w:r>
-          </w:p>
-        </w:tc>
-        <w:tc>
-          <w:tcPr>
-            <w:shd w:fill="FFFFFF"/>
-            <w:vAlign w:val="center"/>
-          </w:tcPr>
-          <w:p>
-            <w:pPr>
-              <w:pBdr/>
-              <w:spacing w:before="20" w:after="20"/>
-              <w:ind w:left="20" w:right="20"/>
-              <w:jc w:val="center"/>
-            </w:pPr>
-            <w:r>
-              <w:rPr>
-                <w:rFonts w:ascii="Times New Roman" w:hAnsi="Times New Roman" w:cs="Times New Roman"/>
-                <w:color w:val="000000"/>
-                <w:sz w:val="20"/>
-              </w:rPr>
-              <w:t xml:space="preserve"/>
-            </w:r>
-            <w:r>
-              <w:rPr>
-                <w:rFonts w:ascii="Times New Roman" w:hAnsi="Times New Roman" w:cs="Times New Roman"/>
-                <w:color w:val="000000"/>
-                <w:sz w:val="20"/>
-              </w:rPr>
-              <w:t xml:space="preserve">0.520</w:t>
-            </w:r>
-          </w:p>
-        </w:tc>
-        <w:tc>
-          <w:tcPr>
-            <w:shd w:fill="FFFFFF"/>
-            <w:vAlign w:val="center"/>
-          </w:tcPr>
-          <w:p>
-            <w:pPr>
-              <w:pBdr/>
-              <w:spacing w:before="20" w:after="20"/>
-              <w:ind w:left="20" w:right="20"/>
-              <w:jc w:val="center"/>
-            </w:pPr>
-            <w:r>
-              <w:rPr>
-                <w:rFonts w:ascii="Times New Roman" w:hAnsi="Times New Roman" w:cs="Times New Roman"/>
-                <w:color w:val="000000"/>
-                <w:sz w:val="20"/>
-              </w:rPr>
-              <w:t xml:space="preserve"/>
-            </w:r>
-            <w:r>
-              <w:rPr>
-                <w:rFonts w:ascii="Times New Roman" w:hAnsi="Times New Roman" w:cs="Times New Roman"/>
-                <w:color w:val="000000"/>
-                <w:sz w:val="20"/>
-              </w:rPr>
-              <w:t xml:space="preserve">0.533</w:t>
+              <w:t xml:space="preserve"> 4115</w:t>
+            </w:r>
+          </w:p>
+        </w:tc>
+        <w:tc>
+          <w:tcPr>
+            <w:shd w:fill="FFFFFF"/>
+            <w:vAlign w:val="center"/>
+          </w:tcPr>
+          <w:p>
+            <w:pPr>
+              <w:pBdr/>
+              <w:spacing w:before="20" w:after="20"/>
+              <w:ind w:left="20" w:right="20"/>
+              <w:jc w:val="center"/>
+            </w:pPr>
+            <w:r>
+              <w:rPr>
+                <w:rFonts w:ascii="Times New Roman" w:hAnsi="Times New Roman" w:cs="Times New Roman"/>
+                <w:color w:val="000000"/>
+                <w:sz w:val="20"/>
+              </w:rPr>
+              <w:t xml:space="preserve"/>
+            </w:r>
+            <w:r>
+              <w:rPr>
+                <w:rFonts w:ascii="Times New Roman" w:hAnsi="Times New Roman" w:cs="Times New Roman"/>
+                <w:color w:val="000000"/>
+                <w:sz w:val="20"/>
+              </w:rPr>
+              <w:t xml:space="preserve">18290</w:t>
+            </w:r>
+          </w:p>
+        </w:tc>
+        <w:tc>
+          <w:tcPr>
+            <w:shd w:fill="FFFFFF"/>
+            <w:vAlign w:val="center"/>
+          </w:tcPr>
+          <w:p>
+            <w:pPr>
+              <w:pBdr/>
+              <w:spacing w:before="20" w:after="20"/>
+              <w:ind w:left="20" w:right="20"/>
+              <w:jc w:val="center"/>
+            </w:pPr>
+            <w:r>
+              <w:rPr>
+                <w:rFonts w:ascii="Times New Roman" w:hAnsi="Times New Roman" w:cs="Times New Roman"/>
+                <w:color w:val="000000"/>
+                <w:sz w:val="20"/>
+              </w:rPr>
+              <w:t xml:space="preserve"/>
+            </w:r>
+            <w:r>
+              <w:rPr>
+                <w:rFonts w:ascii="Times New Roman" w:hAnsi="Times New Roman" w:cs="Times New Roman"/>
+                <w:color w:val="000000"/>
+                <w:sz w:val="20"/>
+              </w:rPr>
+              <w:t xml:space="preserve">0.05</w:t>
+            </w:r>
+          </w:p>
+        </w:tc>
+        <w:tc>
+          <w:tcPr>
+            <w:shd w:fill="FFFFFF"/>
+            <w:vAlign w:val="center"/>
+          </w:tcPr>
+          <w:p>
+            <w:pPr>
+              <w:pBdr/>
+              <w:spacing w:before="20" w:after="20"/>
+              <w:ind w:left="20" w:right="20"/>
+              <w:jc w:val="center"/>
+            </w:pPr>
+            <w:r>
+              <w:rPr>
+                <w:rFonts w:ascii="Times New Roman" w:hAnsi="Times New Roman" w:cs="Times New Roman"/>
+                <w:color w:val="000000"/>
+                <w:sz w:val="20"/>
+              </w:rPr>
+              <w:t xml:space="preserve"/>
+            </w:r>
+            <w:r>
+              <w:rPr>
+                <w:rFonts w:ascii="Times New Roman" w:hAnsi="Times New Roman" w:cs="Times New Roman"/>
+                <w:color w:val="000000"/>
+                <w:sz w:val="20"/>
+              </w:rPr>
+              <w:t xml:space="preserve">0.17</w:t>
+            </w:r>
+          </w:p>
+        </w:tc>
+        <w:tc>
+          <w:tcPr>
+            <w:shd w:fill="FFFFFF"/>
+            <w:vAlign w:val="center"/>
+          </w:tcPr>
+          <w:p>
+            <w:pPr>
+              <w:pBdr/>
+              <w:spacing w:before="20" w:after="20"/>
+              <w:ind w:left="20" w:right="20"/>
+              <w:jc w:val="center"/>
+            </w:pPr>
+            <w:r>
+              <w:rPr>
+                <w:rFonts w:ascii="Times New Roman" w:hAnsi="Times New Roman" w:cs="Times New Roman"/>
+                <w:color w:val="000000"/>
+                <w:sz w:val="20"/>
+              </w:rPr>
+              <w:t xml:space="preserve"/>
+            </w:r>
+            <w:r>
+              <w:rPr>
+                <w:rFonts w:ascii="Times New Roman" w:hAnsi="Times New Roman" w:cs="Times New Roman"/>
+                <w:color w:val="000000"/>
+                <w:sz w:val="20"/>
+              </w:rPr>
+              <w:t xml:space="preserve">0.11</w:t>
             </w:r>
           </w:p>
         </w:tc>
@@ -2500,7 +2500,7 @@
                 <w:color w:val="000000"/>
                 <w:sz w:val="20"/>
               </w:rPr>
-              <w:t xml:space="preserve">-</w:t>
+              <w:t xml:space="preserve"> 2295</w:t>
             </w:r>
           </w:p>
         </w:tc>
@@ -2530,7 +2530,7 @@
                 <w:color w:val="000000"/>
                 <w:sz w:val="20"/>
               </w:rPr>
-              <w:t xml:space="preserve">0.66</w:t>
+              <w:t xml:space="preserve"> 6021</w:t>
             </w:r>
           </w:p>
         </w:tc>
@@ -2560,7 +2560,7 @@
                 <w:color w:val="000000"/>
                 <w:sz w:val="20"/>
               </w:rPr>
-              <w:t xml:space="preserve">0.677</w:t>
+              <w:t xml:space="preserve">0.03</w:t>
             </w:r>
           </w:p>
         </w:tc>
@@ -2590,7 +2590,7 @@
                 <w:color w:val="000000"/>
                 <w:sz w:val="20"/>
               </w:rPr>
-              <w:t xml:space="preserve">0.460</w:t>
+              <w:t xml:space="preserve">0.02</w:t>
             </w:r>
           </w:p>
         </w:tc>
@@ -2620,7 +2620,7 @@
                 <w:color w:val="000000"/>
                 <w:sz w:val="20"/>
               </w:rPr>
-              <w:t xml:space="preserve">0.489</w:t>
+              <w:t xml:space="preserve">0.02</w:t>
             </w:r>
           </w:p>
         </w:tc>
@@ -2691,7 +2691,7 @@
                 <w:color w:val="000000"/>
                 <w:sz w:val="20"/>
               </w:rPr>
-              <w:t xml:space="preserve">0.13</w:t>
+              <w:t xml:space="preserve">71149</w:t>
             </w:r>
           </w:p>
         </w:tc>
@@ -2724,7 +2724,7 @@
                 <w:color w:val="000000"/>
                 <w:sz w:val="20"/>
               </w:rPr>
-              <w:t xml:space="preserve">0.65</w:t>
+              <w:t xml:space="preserve">15606</w:t>
             </w:r>
           </w:p>
         </w:tc>
@@ -2757,7 +2757,7 @@
                 <w:color w:val="000000"/>
                 <w:sz w:val="20"/>
               </w:rPr>
-              <w:t xml:space="preserve">0.865</w:t>
+              <w:t xml:space="preserve">1.00</w:t>
             </w:r>
           </w:p>
         </w:tc>
@@ -2790,7 +2790,7 @@
                 <w:color w:val="000000"/>
                 <w:sz w:val="20"/>
               </w:rPr>
-              <w:t xml:space="preserve">0.365</w:t>
+              <w:t xml:space="preserve">0.13</w:t>
             </w:r>
           </w:p>
         </w:tc>
@@ -2823,7 +2823,7 @@
                 <w:color w:val="000000"/>
                 <w:sz w:val="20"/>
               </w:rPr>
-              <w:t xml:space="preserve">0.490</w:t>
+              <w:t xml:space="preserve">0.57</w:t>
             </w:r>
           </w:p>
         </w:tc>

--- a/Tables/Table21SI.docx
+++ b/Tables/Table21SI.docx
@@ -1,6 +1,6 @@
 
 <file path=word/document.xml><?xml version="1.0" encoding="utf-8"?>
-<w:document xmlns:w="http://schemas.openxmlformats.org/wordprocessingml/2006/main" xmlns:m="http://schemas.openxmlformats.org/officeDocument/2006/math" xmlns:w15="http://schemas.microsoft.com/office/word/2012/wordml" xmlns:w14="http://schemas.microsoft.com/office/word/2010/wordml" xmlns:r="http://schemas.openxmlformats.org/officeDocument/2006/relationships" xmlns:wp="http://schemas.openxmlformats.org/drawingml/2006/wordprocessingDrawing" xmlns:a="http://schemas.openxmlformats.org/drawingml/2006/main" xmlns:mc="http://schemas.openxmlformats.org/markup-compatibility/2006" xmlns:ns9="http://schemas.openxmlformats.org/schemaLibrary/2006/main" xmlns:wne="http://schemas.microsoft.com/office/word/2006/wordml" xmlns:c="http://schemas.openxmlformats.org/drawingml/2006/chart" xmlns:ns12="http://schemas.openxmlformats.org/drawingml/2006/chartDrawing" xmlns:dgm="http://schemas.openxmlformats.org/drawingml/2006/diagram" xmlns:pic="http://schemas.openxmlformats.org/drawingml/2006/picture" xmlns:xdr="http://schemas.openxmlformats.org/drawingml/2006/spreadsheetDrawing" xmlns:dsp="http://schemas.microsoft.com/office/drawing/2008/diagram" xmlns:ns17="urn:schemas-microsoft-com:office:excel" xmlns:o="urn:schemas-microsoft-com:office:office" xmlns:v="urn:schemas-microsoft-com:vml" xmlns:w10="urn:schemas-microsoft-com:office:word" xmlns:ns21="urn:schemas-microsoft-com:office:powerpoint" xmlns:ns23="http://schemas.microsoft.com/office/2006/coverPageProps" xmlns:odx="http://opendope.org/xpaths" xmlns:odc="http://opendope.org/conditions" xmlns:odq="http://opendope.org/questions" xmlns:oda="http://opendope.org/answers" xmlns:odi="http://opendope.org/components" xmlns:odgm="http://opendope.org/SmartArt/DataHierarchy" xmlns:ns30="http://schemas.openxmlformats.org/officeDocument/2006/bibliography" xmlns:ns31="http://schemas.openxmlformats.org/drawingml/2006/compatibility" xmlns:ns32="http://schemas.openxmlformats.org/drawingml/2006/lockedCanvas" mc:Ignorable="w14 w15">
+<w:document xmlns:w="http://schemas.openxmlformats.org/wordprocessingml/2006/main" xmlns:m="http://schemas.openxmlformats.org/officeDocument/2006/math" xmlns:r="http://schemas.openxmlformats.org/officeDocument/2006/relationships" xmlns:w14="http://schemas.microsoft.com/office/word/2010/wordml" xmlns:wp="http://schemas.openxmlformats.org/drawingml/2006/wordprocessingDrawing" xmlns:a="http://schemas.openxmlformats.org/drawingml/2006/main" xmlns:w15="http://schemas.microsoft.com/office/word/2012/wordml" xmlns:mc="http://schemas.openxmlformats.org/markup-compatibility/2006" xmlns:ns9="http://schemas.openxmlformats.org/schemaLibrary/2006/main" xmlns:wne="http://schemas.microsoft.com/office/word/2006/wordml" xmlns:c="http://schemas.openxmlformats.org/drawingml/2006/chart" xmlns:ns12="http://schemas.openxmlformats.org/drawingml/2006/chartDrawing" xmlns:dgm="http://schemas.openxmlformats.org/drawingml/2006/diagram" xmlns:pic="http://schemas.openxmlformats.org/drawingml/2006/picture" xmlns:xdr="http://schemas.openxmlformats.org/drawingml/2006/spreadsheetDrawing" xmlns:dsp="http://schemas.microsoft.com/office/drawing/2008/diagram" xmlns:ns17="urn:schemas-microsoft-com:office:excel" xmlns:o="urn:schemas-microsoft-com:office:office" xmlns:v="urn:schemas-microsoft-com:vml" xmlns:w10="urn:schemas-microsoft-com:office:word" xmlns:ns21="urn:schemas-microsoft-com:office:powerpoint" xmlns:ns23="http://schemas.microsoft.com/office/2006/coverPageProps" xmlns:odx="http://opendope.org/xpaths" xmlns:odc="http://opendope.org/conditions" xmlns:odq="http://opendope.org/questions" xmlns:oda="http://opendope.org/answers" xmlns:odi="http://opendope.org/components" xmlns:odgm="http://opendope.org/SmartArt/DataHierarchy" xmlns:ns30="http://schemas.openxmlformats.org/officeDocument/2006/bibliography" xmlns:ns31="http://schemas.openxmlformats.org/drawingml/2006/compatibility" xmlns:ns32="http://schemas.openxmlformats.org/drawingml/2006/lockedCanvas" mc:Ignorable="w14 w15">
   <w:body>
     <w:p>
       <w:pPr>
@@ -137,7 +137,7 @@
                 <w:color w:val="000000"/>
                 <w:sz w:val="20"/>
               </w:rPr>
-              <w:t xml:space="preserve">DEVELOPMENT</w:t>
+              <w:t xml:space="preserve">STRENGTH</w:t>
             </w:r>
           </w:p>
         </w:tc>
@@ -316,7 +316,7 @@
                 <w:color w:val="000000"/>
                 <w:sz w:val="20"/>
               </w:rPr>
-              <w:t xml:space="preserve">0.688</w:t>
+              <w:t xml:space="preserve">0.644</w:t>
             </w:r>
           </w:p>
         </w:tc>
@@ -503,7 +503,7 @@
                 <w:color w:val="000000"/>
                 <w:sz w:val="20"/>
               </w:rPr>
-              <w:t xml:space="preserve">0.990</w:t>
+              <w:t xml:space="preserve">0.895</w:t>
             </w:r>
           </w:p>
         </w:tc>
@@ -690,7 +690,7 @@
                 <w:color w:val="000000"/>
                 <w:sz w:val="20"/>
               </w:rPr>
-              <w:t xml:space="preserve">1.000</w:t>
+              <w:t xml:space="preserve">0.900</w:t>
             </w:r>
           </w:p>
         </w:tc>
@@ -877,7 +877,7 @@
                 <w:color w:val="000000"/>
                 <w:sz w:val="20"/>
               </w:rPr>
-              <w:t xml:space="preserve">0.365</w:t>
+              <w:t xml:space="preserve">0.332</w:t>
             </w:r>
           </w:p>
         </w:tc>
@@ -1064,7 +1064,7 @@
                 <w:color w:val="000000"/>
                 <w:sz w:val="20"/>
               </w:rPr>
-              <w:t xml:space="preserve">0.969</w:t>
+              <w:t xml:space="preserve">0.484</w:t>
             </w:r>
           </w:p>
         </w:tc>
@@ -1251,7 +1251,7 @@
                 <w:color w:val="000000"/>
                 <w:sz w:val="20"/>
               </w:rPr>
-              <w:t xml:space="preserve">0.562</w:t>
+              <w:t xml:space="preserve">0.431</w:t>
             </w:r>
           </w:p>
         </w:tc>
@@ -1438,7 +1438,7 @@
                 <w:color w:val="000000"/>
                 <w:sz w:val="20"/>
               </w:rPr>
-              <w:t xml:space="preserve">0.698</w:t>
+              <w:t xml:space="preserve">0.599</w:t>
             </w:r>
           </w:p>
         </w:tc>
@@ -1625,7 +1625,7 @@
                 <w:color w:val="000000"/>
                 <w:sz w:val="20"/>
               </w:rPr>
-              <w:t xml:space="preserve">0.000</w:t>
+              <w:t xml:space="preserve">0.250</w:t>
             </w:r>
           </w:p>
         </w:tc>
@@ -1812,7 +1812,7 @@
                 <w:color w:val="000000"/>
                 <w:sz w:val="20"/>
               </w:rPr>
-              <w:t xml:space="preserve">0.188</w:t>
+              <w:t xml:space="preserve">0.294</w:t>
             </w:r>
           </w:p>
         </w:tc>
@@ -1999,7 +1999,7 @@
                 <w:color w:val="000000"/>
                 <w:sz w:val="20"/>
               </w:rPr>
-              <w:t xml:space="preserve">0.979</w:t>
+              <w:t xml:space="preserve">0.890</w:t>
             </w:r>
           </w:p>
         </w:tc>
@@ -2186,7 +2186,7 @@
                 <w:color w:val="000000"/>
                 <w:sz w:val="20"/>
               </w:rPr>
-              <w:t xml:space="preserve">0.260</w:t>
+              <w:t xml:space="preserve">0.480</w:t>
             </w:r>
           </w:p>
         </w:tc>
@@ -2373,7 +2373,7 @@
                 <w:color w:val="000000"/>
                 <w:sz w:val="20"/>
               </w:rPr>
-              <w:t xml:space="preserve">0.135</w:t>
+              <w:t xml:space="preserve">0.568</w:t>
             </w:r>
           </w:p>
         </w:tc>
@@ -2560,7 +2560,7 @@
                 <w:color w:val="000000"/>
                 <w:sz w:val="20"/>
               </w:rPr>
-              <w:t xml:space="preserve">0.677</w:t>
+              <w:t xml:space="preserve">0.739</w:t>
             </w:r>
           </w:p>
         </w:tc>
@@ -2757,7 +2757,7 @@
                 <w:color w:val="000000"/>
                 <w:sz w:val="20"/>
               </w:rPr>
-              <w:t xml:space="preserve">0.865</w:t>
+              <w:t xml:space="preserve">0.932</w:t>
             </w:r>
           </w:p>
         </w:tc>
@@ -2937,7 +2937,7 @@
 </file>
 
 <file path=word/numbering.xml><?xml version="1.0" encoding="utf-8"?>
-<w:numbering xmlns:w="http://schemas.openxmlformats.org/wordprocessingml/2006/main" xmlns:m="http://schemas.openxmlformats.org/officeDocument/2006/math" xmlns:w15="http://schemas.microsoft.com/office/word/2012/wordml" xmlns:w14="http://schemas.microsoft.com/office/word/2010/wordml" xmlns:r="http://schemas.openxmlformats.org/officeDocument/2006/relationships" xmlns:wp="http://schemas.openxmlformats.org/drawingml/2006/wordprocessingDrawing" xmlns:a="http://schemas.openxmlformats.org/drawingml/2006/main" xmlns:mc="http://schemas.openxmlformats.org/markup-compatibility/2006" xmlns:ns9="http://schemas.openxmlformats.org/schemaLibrary/2006/main" xmlns:wne="http://schemas.microsoft.com/office/word/2006/wordml" xmlns:c="http://schemas.openxmlformats.org/drawingml/2006/chart" xmlns:ns12="http://schemas.openxmlformats.org/drawingml/2006/chartDrawing" xmlns:dgm="http://schemas.openxmlformats.org/drawingml/2006/diagram" xmlns:pic="http://schemas.openxmlformats.org/drawingml/2006/picture" xmlns:xdr="http://schemas.openxmlformats.org/drawingml/2006/spreadsheetDrawing" xmlns:dsp="http://schemas.microsoft.com/office/drawing/2008/diagram" xmlns:ns17="urn:schemas-microsoft-com:office:excel" xmlns:o="urn:schemas-microsoft-com:office:office" xmlns:v="urn:schemas-microsoft-com:vml" xmlns:w10="urn:schemas-microsoft-com:office:word" xmlns:ns21="urn:schemas-microsoft-com:office:powerpoint" xmlns:ns23="http://schemas.microsoft.com/office/2006/coverPageProps" xmlns:odx="http://opendope.org/xpaths" xmlns:odc="http://opendope.org/conditions" xmlns:odq="http://opendope.org/questions" xmlns:oda="http://opendope.org/answers" xmlns:odi="http://opendope.org/components" xmlns:odgm="http://opendope.org/SmartArt/DataHierarchy" xmlns:ns30="http://schemas.openxmlformats.org/officeDocument/2006/bibliography" xmlns:ns31="http://schemas.openxmlformats.org/drawingml/2006/compatibility" xmlns:ns32="http://schemas.openxmlformats.org/drawingml/2006/lockedCanvas">
+<w:numbering xmlns:w="http://schemas.openxmlformats.org/wordprocessingml/2006/main" xmlns:m="http://schemas.openxmlformats.org/officeDocument/2006/math" xmlns:r="http://schemas.openxmlformats.org/officeDocument/2006/relationships" xmlns:w14="http://schemas.microsoft.com/office/word/2010/wordml" xmlns:wp="http://schemas.openxmlformats.org/drawingml/2006/wordprocessingDrawing" xmlns:a="http://schemas.openxmlformats.org/drawingml/2006/main" xmlns:w15="http://schemas.microsoft.com/office/word/2012/wordml" xmlns:mc="http://schemas.openxmlformats.org/markup-compatibility/2006" xmlns:ns9="http://schemas.openxmlformats.org/schemaLibrary/2006/main" xmlns:wne="http://schemas.microsoft.com/office/word/2006/wordml" xmlns:c="http://schemas.openxmlformats.org/drawingml/2006/chart" xmlns:ns12="http://schemas.openxmlformats.org/drawingml/2006/chartDrawing" xmlns:dgm="http://schemas.openxmlformats.org/drawingml/2006/diagram" xmlns:pic="http://schemas.openxmlformats.org/drawingml/2006/picture" xmlns:xdr="http://schemas.openxmlformats.org/drawingml/2006/spreadsheetDrawing" xmlns:dsp="http://schemas.microsoft.com/office/drawing/2008/diagram" xmlns:ns17="urn:schemas-microsoft-com:office:excel" xmlns:o="urn:schemas-microsoft-com:office:office" xmlns:v="urn:schemas-microsoft-com:vml" xmlns:w10="urn:schemas-microsoft-com:office:word" xmlns:ns21="urn:schemas-microsoft-com:office:powerpoint" xmlns:ns23="http://schemas.microsoft.com/office/2006/coverPageProps" xmlns:odx="http://opendope.org/xpaths" xmlns:odc="http://opendope.org/conditions" xmlns:odq="http://opendope.org/questions" xmlns:oda="http://opendope.org/answers" xmlns:odi="http://opendope.org/components" xmlns:odgm="http://opendope.org/SmartArt/DataHierarchy" xmlns:ns30="http://schemas.openxmlformats.org/officeDocument/2006/bibliography" xmlns:ns31="http://schemas.openxmlformats.org/drawingml/2006/compatibility" xmlns:ns32="http://schemas.openxmlformats.org/drawingml/2006/lockedCanvas">
   <w:abstractNum w:abstractNumId="0">
     <w:nsid w:val="1482775B"/>
     <w:multiLevelType w:val="multilevel"/>
@@ -3587,7 +3587,7 @@
 </file>
 
 <file path=word/styles.xml><?xml version="1.0" encoding="utf-8"?>
-<w:styles xmlns:w="http://schemas.openxmlformats.org/wordprocessingml/2006/main" xmlns:m="http://schemas.openxmlformats.org/officeDocument/2006/math" xmlns:w15="http://schemas.microsoft.com/office/word/2012/wordml" xmlns:w14="http://schemas.microsoft.com/office/word/2010/wordml" xmlns:r="http://schemas.openxmlformats.org/officeDocument/2006/relationships" xmlns:wp="http://schemas.openxmlformats.org/drawingml/2006/wordprocessingDrawing" xmlns:a="http://schemas.openxmlformats.org/drawingml/2006/main" xmlns:mc="http://schemas.openxmlformats.org/markup-compatibility/2006" xmlns:ns9="http://schemas.openxmlformats.org/schemaLibrary/2006/main" xmlns:wne="http://schemas.microsoft.com/office/word/2006/wordml" xmlns:c="http://schemas.openxmlformats.org/drawingml/2006/chart" xmlns:ns12="http://schemas.openxmlformats.org/drawingml/2006/chartDrawing" xmlns:dgm="http://schemas.openxmlformats.org/drawingml/2006/diagram" xmlns:pic="http://schemas.openxmlformats.org/drawingml/2006/picture" xmlns:xdr="http://schemas.openxmlformats.org/drawingml/2006/spreadsheetDrawing" xmlns:dsp="http://schemas.microsoft.com/office/drawing/2008/diagram" xmlns:ns17="urn:schemas-microsoft-com:office:excel" xmlns:o="urn:schemas-microsoft-com:office:office" xmlns:v="urn:schemas-microsoft-com:vml" xmlns:w10="urn:schemas-microsoft-com:office:word" xmlns:ns21="urn:schemas-microsoft-com:office:powerpoint" xmlns:ns23="http://schemas.microsoft.com/office/2006/coverPageProps" xmlns:odx="http://opendope.org/xpaths" xmlns:odc="http://opendope.org/conditions" xmlns:odq="http://opendope.org/questions" xmlns:oda="http://opendope.org/answers" xmlns:odi="http://opendope.org/components" xmlns:odgm="http://opendope.org/SmartArt/DataHierarchy" xmlns:ns30="http://schemas.openxmlformats.org/officeDocument/2006/bibliography" xmlns:ns31="http://schemas.openxmlformats.org/drawingml/2006/compatibility" xmlns:ns32="http://schemas.openxmlformats.org/drawingml/2006/lockedCanvas">
+<w:styles xmlns:w="http://schemas.openxmlformats.org/wordprocessingml/2006/main" xmlns:m="http://schemas.openxmlformats.org/officeDocument/2006/math" xmlns:r="http://schemas.openxmlformats.org/officeDocument/2006/relationships" xmlns:w14="http://schemas.microsoft.com/office/word/2010/wordml" xmlns:wp="http://schemas.openxmlformats.org/drawingml/2006/wordprocessingDrawing" xmlns:a="http://schemas.openxmlformats.org/drawingml/2006/main" xmlns:w15="http://schemas.microsoft.com/office/word/2012/wordml" xmlns:mc="http://schemas.openxmlformats.org/markup-compatibility/2006" xmlns:ns9="http://schemas.openxmlformats.org/schemaLibrary/2006/main" xmlns:wne="http://schemas.microsoft.com/office/word/2006/wordml" xmlns:c="http://schemas.openxmlformats.org/drawingml/2006/chart" xmlns:ns12="http://schemas.openxmlformats.org/drawingml/2006/chartDrawing" xmlns:dgm="http://schemas.openxmlformats.org/drawingml/2006/diagram" xmlns:pic="http://schemas.openxmlformats.org/drawingml/2006/picture" xmlns:xdr="http://schemas.openxmlformats.org/drawingml/2006/spreadsheetDrawing" xmlns:dsp="http://schemas.microsoft.com/office/drawing/2008/diagram" xmlns:ns17="urn:schemas-microsoft-com:office:excel" xmlns:o="urn:schemas-microsoft-com:office:office" xmlns:v="urn:schemas-microsoft-com:vml" xmlns:w10="urn:schemas-microsoft-com:office:word" xmlns:ns21="urn:schemas-microsoft-com:office:powerpoint" xmlns:ns23="http://schemas.microsoft.com/office/2006/coverPageProps" xmlns:odx="http://opendope.org/xpaths" xmlns:odc="http://opendope.org/conditions" xmlns:odq="http://opendope.org/questions" xmlns:oda="http://opendope.org/answers" xmlns:odi="http://opendope.org/components" xmlns:odgm="http://opendope.org/SmartArt/DataHierarchy" xmlns:ns30="http://schemas.openxmlformats.org/officeDocument/2006/bibliography" xmlns:ns31="http://schemas.openxmlformats.org/drawingml/2006/compatibility" xmlns:ns32="http://schemas.openxmlformats.org/drawingml/2006/lockedCanvas">
   <w:docDefaults>
     <w:rPrDefault>
       <w:rPr>

--- a/Tables/Table21SI.docx
+++ b/Tables/Table21SI.docx
@@ -1,6 +1,6 @@
 
 <file path=word/document.xml><?xml version="1.0" encoding="utf-8"?>
-<w:document xmlns:w="http://schemas.openxmlformats.org/wordprocessingml/2006/main" xmlns:m="http://schemas.openxmlformats.org/officeDocument/2006/math" xmlns:r="http://schemas.openxmlformats.org/officeDocument/2006/relationships" xmlns:w14="http://schemas.microsoft.com/office/word/2010/wordml" xmlns:wp="http://schemas.openxmlformats.org/drawingml/2006/wordprocessingDrawing" xmlns:a="http://schemas.openxmlformats.org/drawingml/2006/main" xmlns:w15="http://schemas.microsoft.com/office/word/2012/wordml" xmlns:mc="http://schemas.openxmlformats.org/markup-compatibility/2006" xmlns:ns9="http://schemas.openxmlformats.org/schemaLibrary/2006/main" xmlns:wne="http://schemas.microsoft.com/office/word/2006/wordml" xmlns:c="http://schemas.openxmlformats.org/drawingml/2006/chart" xmlns:ns12="http://schemas.openxmlformats.org/drawingml/2006/chartDrawing" xmlns:dgm="http://schemas.openxmlformats.org/drawingml/2006/diagram" xmlns:pic="http://schemas.openxmlformats.org/drawingml/2006/picture" xmlns:xdr="http://schemas.openxmlformats.org/drawingml/2006/spreadsheetDrawing" xmlns:dsp="http://schemas.microsoft.com/office/drawing/2008/diagram" xmlns:ns17="urn:schemas-microsoft-com:office:excel" xmlns:o="urn:schemas-microsoft-com:office:office" xmlns:v="urn:schemas-microsoft-com:vml" xmlns:w10="urn:schemas-microsoft-com:office:word" xmlns:ns21="urn:schemas-microsoft-com:office:powerpoint" xmlns:ns23="http://schemas.microsoft.com/office/2006/coverPageProps" xmlns:odx="http://opendope.org/xpaths" xmlns:odc="http://opendope.org/conditions" xmlns:odq="http://opendope.org/questions" xmlns:oda="http://opendope.org/answers" xmlns:odi="http://opendope.org/components" xmlns:odgm="http://opendope.org/SmartArt/DataHierarchy" xmlns:ns30="http://schemas.openxmlformats.org/officeDocument/2006/bibliography" xmlns:ns31="http://schemas.openxmlformats.org/drawingml/2006/compatibility" xmlns:ns32="http://schemas.openxmlformats.org/drawingml/2006/lockedCanvas" mc:Ignorable="w14 w15">
+<w:document xmlns:w="http://schemas.openxmlformats.org/wordprocessingml/2006/main" xmlns:r="http://schemas.openxmlformats.org/officeDocument/2006/relationships" xmlns:w14="http://schemas.microsoft.com/office/word/2010/wordml" xmlns:wp="http://schemas.openxmlformats.org/drawingml/2006/wordprocessingDrawing" xmlns:a="http://schemas.openxmlformats.org/drawingml/2006/main" xmlns:m="http://schemas.openxmlformats.org/officeDocument/2006/math" xmlns:w15="http://schemas.microsoft.com/office/word/2012/wordml" xmlns:mc="http://schemas.openxmlformats.org/markup-compatibility/2006" xmlns:ns9="http://schemas.openxmlformats.org/schemaLibrary/2006/main" xmlns:wne="http://schemas.microsoft.com/office/word/2006/wordml" xmlns:c="http://schemas.openxmlformats.org/drawingml/2006/chart" xmlns:ns12="http://schemas.openxmlformats.org/drawingml/2006/chartDrawing" xmlns:dgm="http://schemas.openxmlformats.org/drawingml/2006/diagram" xmlns:pic="http://schemas.openxmlformats.org/drawingml/2006/picture" xmlns:xdr="http://schemas.openxmlformats.org/drawingml/2006/spreadsheetDrawing" xmlns:dsp="http://schemas.microsoft.com/office/drawing/2008/diagram" xmlns:ns17="urn:schemas-microsoft-com:office:excel" xmlns:o="urn:schemas-microsoft-com:office:office" xmlns:v="urn:schemas-microsoft-com:vml" xmlns:w10="urn:schemas-microsoft-com:office:word" xmlns:ns21="urn:schemas-microsoft-com:office:powerpoint" xmlns:ns23="http://schemas.microsoft.com/office/2006/coverPageProps" xmlns:odx="http://opendope.org/xpaths" xmlns:odc="http://opendope.org/conditions" xmlns:odq="http://opendope.org/questions" xmlns:oda="http://opendope.org/answers" xmlns:odi="http://opendope.org/components" xmlns:odgm="http://opendope.org/SmartArt/DataHierarchy" xmlns:ns30="http://schemas.openxmlformats.org/officeDocument/2006/bibliography" xmlns:ns31="http://schemas.openxmlformats.org/drawingml/2006/compatibility" xmlns:ns32="http://schemas.openxmlformats.org/drawingml/2006/lockedCanvas" mc:Ignorable="w14 w15">
   <w:body>
     <w:p>
       <w:pPr>
@@ -2937,7 +2937,7 @@
 </file>
 
 <file path=word/numbering.xml><?xml version="1.0" encoding="utf-8"?>
-<w:numbering xmlns:w="http://schemas.openxmlformats.org/wordprocessingml/2006/main" xmlns:m="http://schemas.openxmlformats.org/officeDocument/2006/math" xmlns:r="http://schemas.openxmlformats.org/officeDocument/2006/relationships" xmlns:w14="http://schemas.microsoft.com/office/word/2010/wordml" xmlns:wp="http://schemas.openxmlformats.org/drawingml/2006/wordprocessingDrawing" xmlns:a="http://schemas.openxmlformats.org/drawingml/2006/main" xmlns:w15="http://schemas.microsoft.com/office/word/2012/wordml" xmlns:mc="http://schemas.openxmlformats.org/markup-compatibility/2006" xmlns:ns9="http://schemas.openxmlformats.org/schemaLibrary/2006/main" xmlns:wne="http://schemas.microsoft.com/office/word/2006/wordml" xmlns:c="http://schemas.openxmlformats.org/drawingml/2006/chart" xmlns:ns12="http://schemas.openxmlformats.org/drawingml/2006/chartDrawing" xmlns:dgm="http://schemas.openxmlformats.org/drawingml/2006/diagram" xmlns:pic="http://schemas.openxmlformats.org/drawingml/2006/picture" xmlns:xdr="http://schemas.openxmlformats.org/drawingml/2006/spreadsheetDrawing" xmlns:dsp="http://schemas.microsoft.com/office/drawing/2008/diagram" xmlns:ns17="urn:schemas-microsoft-com:office:excel" xmlns:o="urn:schemas-microsoft-com:office:office" xmlns:v="urn:schemas-microsoft-com:vml" xmlns:w10="urn:schemas-microsoft-com:office:word" xmlns:ns21="urn:schemas-microsoft-com:office:powerpoint" xmlns:ns23="http://schemas.microsoft.com/office/2006/coverPageProps" xmlns:odx="http://opendope.org/xpaths" xmlns:odc="http://opendope.org/conditions" xmlns:odq="http://opendope.org/questions" xmlns:oda="http://opendope.org/answers" xmlns:odi="http://opendope.org/components" xmlns:odgm="http://opendope.org/SmartArt/DataHierarchy" xmlns:ns30="http://schemas.openxmlformats.org/officeDocument/2006/bibliography" xmlns:ns31="http://schemas.openxmlformats.org/drawingml/2006/compatibility" xmlns:ns32="http://schemas.openxmlformats.org/drawingml/2006/lockedCanvas">
+<w:numbering xmlns:w="http://schemas.openxmlformats.org/wordprocessingml/2006/main" xmlns:r="http://schemas.openxmlformats.org/officeDocument/2006/relationships" xmlns:w14="http://schemas.microsoft.com/office/word/2010/wordml" xmlns:wp="http://schemas.openxmlformats.org/drawingml/2006/wordprocessingDrawing" xmlns:a="http://schemas.openxmlformats.org/drawingml/2006/main" xmlns:m="http://schemas.openxmlformats.org/officeDocument/2006/math" xmlns:w15="http://schemas.microsoft.com/office/word/2012/wordml" xmlns:mc="http://schemas.openxmlformats.org/markup-compatibility/2006" xmlns:ns9="http://schemas.openxmlformats.org/schemaLibrary/2006/main" xmlns:wne="http://schemas.microsoft.com/office/word/2006/wordml" xmlns:c="http://schemas.openxmlformats.org/drawingml/2006/chart" xmlns:ns12="http://schemas.openxmlformats.org/drawingml/2006/chartDrawing" xmlns:dgm="http://schemas.openxmlformats.org/drawingml/2006/diagram" xmlns:pic="http://schemas.openxmlformats.org/drawingml/2006/picture" xmlns:xdr="http://schemas.openxmlformats.org/drawingml/2006/spreadsheetDrawing" xmlns:dsp="http://schemas.microsoft.com/office/drawing/2008/diagram" xmlns:ns17="urn:schemas-microsoft-com:office:excel" xmlns:o="urn:schemas-microsoft-com:office:office" xmlns:v="urn:schemas-microsoft-com:vml" xmlns:w10="urn:schemas-microsoft-com:office:word" xmlns:ns21="urn:schemas-microsoft-com:office:powerpoint" xmlns:ns23="http://schemas.microsoft.com/office/2006/coverPageProps" xmlns:odx="http://opendope.org/xpaths" xmlns:odc="http://opendope.org/conditions" xmlns:odq="http://opendope.org/questions" xmlns:oda="http://opendope.org/answers" xmlns:odi="http://opendope.org/components" xmlns:odgm="http://opendope.org/SmartArt/DataHierarchy" xmlns:ns30="http://schemas.openxmlformats.org/officeDocument/2006/bibliography" xmlns:ns31="http://schemas.openxmlformats.org/drawingml/2006/compatibility" xmlns:ns32="http://schemas.openxmlformats.org/drawingml/2006/lockedCanvas">
   <w:abstractNum w:abstractNumId="0">
     <w:nsid w:val="1482775B"/>
     <w:multiLevelType w:val="multilevel"/>
@@ -3587,7 +3587,7 @@
 </file>
 
 <file path=word/styles.xml><?xml version="1.0" encoding="utf-8"?>
-<w:styles xmlns:w="http://schemas.openxmlformats.org/wordprocessingml/2006/main" xmlns:m="http://schemas.openxmlformats.org/officeDocument/2006/math" xmlns:r="http://schemas.openxmlformats.org/officeDocument/2006/relationships" xmlns:w14="http://schemas.microsoft.com/office/word/2010/wordml" xmlns:wp="http://schemas.openxmlformats.org/drawingml/2006/wordprocessingDrawing" xmlns:a="http://schemas.openxmlformats.org/drawingml/2006/main" xmlns:w15="http://schemas.microsoft.com/office/word/2012/wordml" xmlns:mc="http://schemas.openxmlformats.org/markup-compatibility/2006" xmlns:ns9="http://schemas.openxmlformats.org/schemaLibrary/2006/main" xmlns:wne="http://schemas.microsoft.com/office/word/2006/wordml" xmlns:c="http://schemas.openxmlformats.org/drawingml/2006/chart" xmlns:ns12="http://schemas.openxmlformats.org/drawingml/2006/chartDrawing" xmlns:dgm="http://schemas.openxmlformats.org/drawingml/2006/diagram" xmlns:pic="http://schemas.openxmlformats.org/drawingml/2006/picture" xmlns:xdr="http://schemas.openxmlformats.org/drawingml/2006/spreadsheetDrawing" xmlns:dsp="http://schemas.microsoft.com/office/drawing/2008/diagram" xmlns:ns17="urn:schemas-microsoft-com:office:excel" xmlns:o="urn:schemas-microsoft-com:office:office" xmlns:v="urn:schemas-microsoft-com:vml" xmlns:w10="urn:schemas-microsoft-com:office:word" xmlns:ns21="urn:schemas-microsoft-com:office:powerpoint" xmlns:ns23="http://schemas.microsoft.com/office/2006/coverPageProps" xmlns:odx="http://opendope.org/xpaths" xmlns:odc="http://opendope.org/conditions" xmlns:odq="http://opendope.org/questions" xmlns:oda="http://opendope.org/answers" xmlns:odi="http://opendope.org/components" xmlns:odgm="http://opendope.org/SmartArt/DataHierarchy" xmlns:ns30="http://schemas.openxmlformats.org/officeDocument/2006/bibliography" xmlns:ns31="http://schemas.openxmlformats.org/drawingml/2006/compatibility" xmlns:ns32="http://schemas.openxmlformats.org/drawingml/2006/lockedCanvas">
+<w:styles xmlns:w="http://schemas.openxmlformats.org/wordprocessingml/2006/main" xmlns:r="http://schemas.openxmlformats.org/officeDocument/2006/relationships" xmlns:w14="http://schemas.microsoft.com/office/word/2010/wordml" xmlns:wp="http://schemas.openxmlformats.org/drawingml/2006/wordprocessingDrawing" xmlns:a="http://schemas.openxmlformats.org/drawingml/2006/main" xmlns:m="http://schemas.openxmlformats.org/officeDocument/2006/math" xmlns:w15="http://schemas.microsoft.com/office/word/2012/wordml" xmlns:mc="http://schemas.openxmlformats.org/markup-compatibility/2006" xmlns:ns9="http://schemas.openxmlformats.org/schemaLibrary/2006/main" xmlns:wne="http://schemas.microsoft.com/office/word/2006/wordml" xmlns:c="http://schemas.openxmlformats.org/drawingml/2006/chart" xmlns:ns12="http://schemas.openxmlformats.org/drawingml/2006/chartDrawing" xmlns:dgm="http://schemas.openxmlformats.org/drawingml/2006/diagram" xmlns:pic="http://schemas.openxmlformats.org/drawingml/2006/picture" xmlns:xdr="http://schemas.openxmlformats.org/drawingml/2006/spreadsheetDrawing" xmlns:dsp="http://schemas.microsoft.com/office/drawing/2008/diagram" xmlns:ns17="urn:schemas-microsoft-com:office:excel" xmlns:o="urn:schemas-microsoft-com:office:office" xmlns:v="urn:schemas-microsoft-com:vml" xmlns:w10="urn:schemas-microsoft-com:office:word" xmlns:ns21="urn:schemas-microsoft-com:office:powerpoint" xmlns:ns23="http://schemas.microsoft.com/office/2006/coverPageProps" xmlns:odx="http://opendope.org/xpaths" xmlns:odc="http://opendope.org/conditions" xmlns:odq="http://opendope.org/questions" xmlns:oda="http://opendope.org/answers" xmlns:odi="http://opendope.org/components" xmlns:odgm="http://opendope.org/SmartArt/DataHierarchy" xmlns:ns30="http://schemas.openxmlformats.org/officeDocument/2006/bibliography" xmlns:ns31="http://schemas.openxmlformats.org/drawingml/2006/compatibility" xmlns:ns32="http://schemas.openxmlformats.org/drawingml/2006/lockedCanvas">
   <w:docDefaults>
     <w:rPrDefault>
       <w:rPr>

--- a/Tables/Table21SI.docx
+++ b/Tables/Table21SI.docx
@@ -1,6 +1,6 @@
 
 <file path=word/document.xml><?xml version="1.0" encoding="utf-8"?>
-<w:document xmlns:w="http://schemas.openxmlformats.org/wordprocessingml/2006/main" xmlns:r="http://schemas.openxmlformats.org/officeDocument/2006/relationships" xmlns:w14="http://schemas.microsoft.com/office/word/2010/wordml" xmlns:wp="http://schemas.openxmlformats.org/drawingml/2006/wordprocessingDrawing" xmlns:a="http://schemas.openxmlformats.org/drawingml/2006/main" xmlns:m="http://schemas.openxmlformats.org/officeDocument/2006/math" xmlns:w15="http://schemas.microsoft.com/office/word/2012/wordml" xmlns:mc="http://schemas.openxmlformats.org/markup-compatibility/2006" xmlns:ns9="http://schemas.openxmlformats.org/schemaLibrary/2006/main" xmlns:wne="http://schemas.microsoft.com/office/word/2006/wordml" xmlns:c="http://schemas.openxmlformats.org/drawingml/2006/chart" xmlns:ns12="http://schemas.openxmlformats.org/drawingml/2006/chartDrawing" xmlns:dgm="http://schemas.openxmlformats.org/drawingml/2006/diagram" xmlns:pic="http://schemas.openxmlformats.org/drawingml/2006/picture" xmlns:xdr="http://schemas.openxmlformats.org/drawingml/2006/spreadsheetDrawing" xmlns:dsp="http://schemas.microsoft.com/office/drawing/2008/diagram" xmlns:ns17="urn:schemas-microsoft-com:office:excel" xmlns:o="urn:schemas-microsoft-com:office:office" xmlns:v="urn:schemas-microsoft-com:vml" xmlns:w10="urn:schemas-microsoft-com:office:word" xmlns:ns21="urn:schemas-microsoft-com:office:powerpoint" xmlns:ns23="http://schemas.microsoft.com/office/2006/coverPageProps" xmlns:odx="http://opendope.org/xpaths" xmlns:odc="http://opendope.org/conditions" xmlns:odq="http://opendope.org/questions" xmlns:oda="http://opendope.org/answers" xmlns:odi="http://opendope.org/components" xmlns:odgm="http://opendope.org/SmartArt/DataHierarchy" xmlns:ns30="http://schemas.openxmlformats.org/officeDocument/2006/bibliography" xmlns:ns31="http://schemas.openxmlformats.org/drawingml/2006/compatibility" xmlns:ns32="http://schemas.openxmlformats.org/drawingml/2006/lockedCanvas" mc:Ignorable="w14 w15">
+<w:document xmlns:w="http://schemas.openxmlformats.org/wordprocessingml/2006/main" xmlns:m="http://schemas.openxmlformats.org/officeDocument/2006/math" xmlns:r="http://schemas.openxmlformats.org/officeDocument/2006/relationships" xmlns:w14="http://schemas.microsoft.com/office/word/2010/wordml" xmlns:wp="http://schemas.openxmlformats.org/drawingml/2006/wordprocessingDrawing" xmlns:a="http://schemas.openxmlformats.org/drawingml/2006/main" xmlns:w15="http://schemas.microsoft.com/office/word/2012/wordml" xmlns:mc="http://schemas.openxmlformats.org/markup-compatibility/2006" xmlns:ns9="http://schemas.openxmlformats.org/schemaLibrary/2006/main" xmlns:wne="http://schemas.microsoft.com/office/word/2006/wordml" xmlns:c="http://schemas.openxmlformats.org/drawingml/2006/chart" xmlns:ns12="http://schemas.openxmlformats.org/drawingml/2006/chartDrawing" xmlns:dgm="http://schemas.openxmlformats.org/drawingml/2006/diagram" xmlns:pic="http://schemas.openxmlformats.org/drawingml/2006/picture" xmlns:xdr="http://schemas.openxmlformats.org/drawingml/2006/spreadsheetDrawing" xmlns:dsp="http://schemas.microsoft.com/office/drawing/2008/diagram" xmlns:ns17="urn:schemas-microsoft-com:office:excel" xmlns:o="urn:schemas-microsoft-com:office:office" xmlns:v="urn:schemas-microsoft-com:vml" xmlns:w10="urn:schemas-microsoft-com:office:word" xmlns:ns21="urn:schemas-microsoft-com:office:powerpoint" xmlns:ns23="http://schemas.microsoft.com/office/2006/coverPageProps" xmlns:odx="http://opendope.org/xpaths" xmlns:odc="http://opendope.org/conditions" xmlns:odq="http://opendope.org/questions" xmlns:oda="http://opendope.org/answers" xmlns:odi="http://opendope.org/components" xmlns:odgm="http://opendope.org/SmartArt/DataHierarchy" xmlns:ns30="http://schemas.openxmlformats.org/officeDocument/2006/bibliography" xmlns:ns31="http://schemas.openxmlformats.org/drawingml/2006/compatibility" xmlns:ns32="http://schemas.openxmlformats.org/drawingml/2006/lockedCanvas" mc:Ignorable="w14 w15">
   <w:body>
     <w:p>
       <w:pPr>
@@ -2937,7 +2937,7 @@
 </file>
 
 <file path=word/numbering.xml><?xml version="1.0" encoding="utf-8"?>
-<w:numbering xmlns:w="http://schemas.openxmlformats.org/wordprocessingml/2006/main" xmlns:r="http://schemas.openxmlformats.org/officeDocument/2006/relationships" xmlns:w14="http://schemas.microsoft.com/office/word/2010/wordml" xmlns:wp="http://schemas.openxmlformats.org/drawingml/2006/wordprocessingDrawing" xmlns:a="http://schemas.openxmlformats.org/drawingml/2006/main" xmlns:m="http://schemas.openxmlformats.org/officeDocument/2006/math" xmlns:w15="http://schemas.microsoft.com/office/word/2012/wordml" xmlns:mc="http://schemas.openxmlformats.org/markup-compatibility/2006" xmlns:ns9="http://schemas.openxmlformats.org/schemaLibrary/2006/main" xmlns:wne="http://schemas.microsoft.com/office/word/2006/wordml" xmlns:c="http://schemas.openxmlformats.org/drawingml/2006/chart" xmlns:ns12="http://schemas.openxmlformats.org/drawingml/2006/chartDrawing" xmlns:dgm="http://schemas.openxmlformats.org/drawingml/2006/diagram" xmlns:pic="http://schemas.openxmlformats.org/drawingml/2006/picture" xmlns:xdr="http://schemas.openxmlformats.org/drawingml/2006/spreadsheetDrawing" xmlns:dsp="http://schemas.microsoft.com/office/drawing/2008/diagram" xmlns:ns17="urn:schemas-microsoft-com:office:excel" xmlns:o="urn:schemas-microsoft-com:office:office" xmlns:v="urn:schemas-microsoft-com:vml" xmlns:w10="urn:schemas-microsoft-com:office:word" xmlns:ns21="urn:schemas-microsoft-com:office:powerpoint" xmlns:ns23="http://schemas.microsoft.com/office/2006/coverPageProps" xmlns:odx="http://opendope.org/xpaths" xmlns:odc="http://opendope.org/conditions" xmlns:odq="http://opendope.org/questions" xmlns:oda="http://opendope.org/answers" xmlns:odi="http://opendope.org/components" xmlns:odgm="http://opendope.org/SmartArt/DataHierarchy" xmlns:ns30="http://schemas.openxmlformats.org/officeDocument/2006/bibliography" xmlns:ns31="http://schemas.openxmlformats.org/drawingml/2006/compatibility" xmlns:ns32="http://schemas.openxmlformats.org/drawingml/2006/lockedCanvas">
+<w:numbering xmlns:w="http://schemas.openxmlformats.org/wordprocessingml/2006/main" xmlns:m="http://schemas.openxmlformats.org/officeDocument/2006/math" xmlns:r="http://schemas.openxmlformats.org/officeDocument/2006/relationships" xmlns:w14="http://schemas.microsoft.com/office/word/2010/wordml" xmlns:wp="http://schemas.openxmlformats.org/drawingml/2006/wordprocessingDrawing" xmlns:a="http://schemas.openxmlformats.org/drawingml/2006/main" xmlns:w15="http://schemas.microsoft.com/office/word/2012/wordml" xmlns:mc="http://schemas.openxmlformats.org/markup-compatibility/2006" xmlns:ns9="http://schemas.openxmlformats.org/schemaLibrary/2006/main" xmlns:wne="http://schemas.microsoft.com/office/word/2006/wordml" xmlns:c="http://schemas.openxmlformats.org/drawingml/2006/chart" xmlns:ns12="http://schemas.openxmlformats.org/drawingml/2006/chartDrawing" xmlns:dgm="http://schemas.openxmlformats.org/drawingml/2006/diagram" xmlns:pic="http://schemas.openxmlformats.org/drawingml/2006/picture" xmlns:xdr="http://schemas.openxmlformats.org/drawingml/2006/spreadsheetDrawing" xmlns:dsp="http://schemas.microsoft.com/office/drawing/2008/diagram" xmlns:ns17="urn:schemas-microsoft-com:office:excel" xmlns:o="urn:schemas-microsoft-com:office:office" xmlns:v="urn:schemas-microsoft-com:vml" xmlns:w10="urn:schemas-microsoft-com:office:word" xmlns:ns21="urn:schemas-microsoft-com:office:powerpoint" xmlns:ns23="http://schemas.microsoft.com/office/2006/coverPageProps" xmlns:odx="http://opendope.org/xpaths" xmlns:odc="http://opendope.org/conditions" xmlns:odq="http://opendope.org/questions" xmlns:oda="http://opendope.org/answers" xmlns:odi="http://opendope.org/components" xmlns:odgm="http://opendope.org/SmartArt/DataHierarchy" xmlns:ns30="http://schemas.openxmlformats.org/officeDocument/2006/bibliography" xmlns:ns31="http://schemas.openxmlformats.org/drawingml/2006/compatibility" xmlns:ns32="http://schemas.openxmlformats.org/drawingml/2006/lockedCanvas">
   <w:abstractNum w:abstractNumId="0">
     <w:nsid w:val="1482775B"/>
     <w:multiLevelType w:val="multilevel"/>
@@ -3587,7 +3587,7 @@
 </file>
 
 <file path=word/styles.xml><?xml version="1.0" encoding="utf-8"?>
-<w:styles xmlns:w="http://schemas.openxmlformats.org/wordprocessingml/2006/main" xmlns:r="http://schemas.openxmlformats.org/officeDocument/2006/relationships" xmlns:w14="http://schemas.microsoft.com/office/word/2010/wordml" xmlns:wp="http://schemas.openxmlformats.org/drawingml/2006/wordprocessingDrawing" xmlns:a="http://schemas.openxmlformats.org/drawingml/2006/main" xmlns:m="http://schemas.openxmlformats.org/officeDocument/2006/math" xmlns:w15="http://schemas.microsoft.com/office/word/2012/wordml" xmlns:mc="http://schemas.openxmlformats.org/markup-compatibility/2006" xmlns:ns9="http://schemas.openxmlformats.org/schemaLibrary/2006/main" xmlns:wne="http://schemas.microsoft.com/office/word/2006/wordml" xmlns:c="http://schemas.openxmlformats.org/drawingml/2006/chart" xmlns:ns12="http://schemas.openxmlformats.org/drawingml/2006/chartDrawing" xmlns:dgm="http://schemas.openxmlformats.org/drawingml/2006/diagram" xmlns:pic="http://schemas.openxmlformats.org/drawingml/2006/picture" xmlns:xdr="http://schemas.openxmlformats.org/drawingml/2006/spreadsheetDrawing" xmlns:dsp="http://schemas.microsoft.com/office/drawing/2008/diagram" xmlns:ns17="urn:schemas-microsoft-com:office:excel" xmlns:o="urn:schemas-microsoft-com:office:office" xmlns:v="urn:schemas-microsoft-com:vml" xmlns:w10="urn:schemas-microsoft-com:office:word" xmlns:ns21="urn:schemas-microsoft-com:office:powerpoint" xmlns:ns23="http://schemas.microsoft.com/office/2006/coverPageProps" xmlns:odx="http://opendope.org/xpaths" xmlns:odc="http://opendope.org/conditions" xmlns:odq="http://opendope.org/questions" xmlns:oda="http://opendope.org/answers" xmlns:odi="http://opendope.org/components" xmlns:odgm="http://opendope.org/SmartArt/DataHierarchy" xmlns:ns30="http://schemas.openxmlformats.org/officeDocument/2006/bibliography" xmlns:ns31="http://schemas.openxmlformats.org/drawingml/2006/compatibility" xmlns:ns32="http://schemas.openxmlformats.org/drawingml/2006/lockedCanvas">
+<w:styles xmlns:w="http://schemas.openxmlformats.org/wordprocessingml/2006/main" xmlns:m="http://schemas.openxmlformats.org/officeDocument/2006/math" xmlns:r="http://schemas.openxmlformats.org/officeDocument/2006/relationships" xmlns:w14="http://schemas.microsoft.com/office/word/2010/wordml" xmlns:wp="http://schemas.openxmlformats.org/drawingml/2006/wordprocessingDrawing" xmlns:a="http://schemas.openxmlformats.org/drawingml/2006/main" xmlns:w15="http://schemas.microsoft.com/office/word/2012/wordml" xmlns:mc="http://schemas.openxmlformats.org/markup-compatibility/2006" xmlns:ns9="http://schemas.openxmlformats.org/schemaLibrary/2006/main" xmlns:wne="http://schemas.microsoft.com/office/word/2006/wordml" xmlns:c="http://schemas.openxmlformats.org/drawingml/2006/chart" xmlns:ns12="http://schemas.openxmlformats.org/drawingml/2006/chartDrawing" xmlns:dgm="http://schemas.openxmlformats.org/drawingml/2006/diagram" xmlns:pic="http://schemas.openxmlformats.org/drawingml/2006/picture" xmlns:xdr="http://schemas.openxmlformats.org/drawingml/2006/spreadsheetDrawing" xmlns:dsp="http://schemas.microsoft.com/office/drawing/2008/diagram" xmlns:ns17="urn:schemas-microsoft-com:office:excel" xmlns:o="urn:schemas-microsoft-com:office:office" xmlns:v="urn:schemas-microsoft-com:vml" xmlns:w10="urn:schemas-microsoft-com:office:word" xmlns:ns21="urn:schemas-microsoft-com:office:powerpoint" xmlns:ns23="http://schemas.microsoft.com/office/2006/coverPageProps" xmlns:odx="http://opendope.org/xpaths" xmlns:odc="http://opendope.org/conditions" xmlns:odq="http://opendope.org/questions" xmlns:oda="http://opendope.org/answers" xmlns:odi="http://opendope.org/components" xmlns:odgm="http://opendope.org/SmartArt/DataHierarchy" xmlns:ns30="http://schemas.openxmlformats.org/officeDocument/2006/bibliography" xmlns:ns31="http://schemas.openxmlformats.org/drawingml/2006/compatibility" xmlns:ns32="http://schemas.openxmlformats.org/drawingml/2006/lockedCanvas">
   <w:docDefaults>
     <w:rPrDefault>
       <w:rPr>

--- a/Tables/Table21SI.docx
+++ b/Tables/Table21SI.docx
@@ -1,6 +1,6 @@
 
 <file path=word/document.xml><?xml version="1.0" encoding="utf-8"?>
-<w:document xmlns:w="http://schemas.openxmlformats.org/wordprocessingml/2006/main" xmlns:m="http://schemas.openxmlformats.org/officeDocument/2006/math" xmlns:r="http://schemas.openxmlformats.org/officeDocument/2006/relationships" xmlns:w14="http://schemas.microsoft.com/office/word/2010/wordml" xmlns:wp="http://schemas.openxmlformats.org/drawingml/2006/wordprocessingDrawing" xmlns:a="http://schemas.openxmlformats.org/drawingml/2006/main" xmlns:w15="http://schemas.microsoft.com/office/word/2012/wordml" xmlns:mc="http://schemas.openxmlformats.org/markup-compatibility/2006" xmlns:ns9="http://schemas.openxmlformats.org/schemaLibrary/2006/main" xmlns:wne="http://schemas.microsoft.com/office/word/2006/wordml" xmlns:c="http://schemas.openxmlformats.org/drawingml/2006/chart" xmlns:ns12="http://schemas.openxmlformats.org/drawingml/2006/chartDrawing" xmlns:dgm="http://schemas.openxmlformats.org/drawingml/2006/diagram" xmlns:pic="http://schemas.openxmlformats.org/drawingml/2006/picture" xmlns:xdr="http://schemas.openxmlformats.org/drawingml/2006/spreadsheetDrawing" xmlns:dsp="http://schemas.microsoft.com/office/drawing/2008/diagram" xmlns:ns17="urn:schemas-microsoft-com:office:excel" xmlns:o="urn:schemas-microsoft-com:office:office" xmlns:v="urn:schemas-microsoft-com:vml" xmlns:w10="urn:schemas-microsoft-com:office:word" xmlns:ns21="urn:schemas-microsoft-com:office:powerpoint" xmlns:ns23="http://schemas.microsoft.com/office/2006/coverPageProps" xmlns:odx="http://opendope.org/xpaths" xmlns:odc="http://opendope.org/conditions" xmlns:odq="http://opendope.org/questions" xmlns:oda="http://opendope.org/answers" xmlns:odi="http://opendope.org/components" xmlns:odgm="http://opendope.org/SmartArt/DataHierarchy" xmlns:ns30="http://schemas.openxmlformats.org/officeDocument/2006/bibliography" xmlns:ns31="http://schemas.openxmlformats.org/drawingml/2006/compatibility" xmlns:ns32="http://schemas.openxmlformats.org/drawingml/2006/lockedCanvas" mc:Ignorable="w14 w15">
+<w:document xmlns:w="http://schemas.openxmlformats.org/wordprocessingml/2006/main" xmlns:w15="http://schemas.microsoft.com/office/word/2012/wordml" xmlns:r="http://schemas.openxmlformats.org/officeDocument/2006/relationships" xmlns:m="http://schemas.openxmlformats.org/officeDocument/2006/math" xmlns:w14="http://schemas.microsoft.com/office/word/2010/wordml" xmlns:wp="http://schemas.openxmlformats.org/drawingml/2006/wordprocessingDrawing" xmlns:a="http://schemas.openxmlformats.org/drawingml/2006/main" xmlns:ns8="http://schemas.openxmlformats.org/schemaLibrary/2006/main" xmlns:mc="http://schemas.openxmlformats.org/markup-compatibility/2006" xmlns:wne="http://schemas.microsoft.com/office/word/2006/wordml" xmlns:c="http://schemas.openxmlformats.org/drawingml/2006/chart" xmlns:ns12="http://schemas.openxmlformats.org/drawingml/2006/chartDrawing" xmlns:dgm="http://schemas.openxmlformats.org/drawingml/2006/diagram" xmlns:pic="http://schemas.openxmlformats.org/drawingml/2006/picture" xmlns:xdr="http://schemas.openxmlformats.org/drawingml/2006/spreadsheetDrawing" xmlns:dsp="http://schemas.microsoft.com/office/drawing/2008/diagram" xmlns:o="urn:schemas-microsoft-com:office:office" xmlns:v="urn:schemas-microsoft-com:vml" xmlns:ns19="urn:schemas-microsoft-com:office:excel" xmlns:w10="urn:schemas-microsoft-com:office:word" xmlns:ns21="urn:schemas-microsoft-com:office:powerpoint" xmlns:ns23="http://schemas.microsoft.com/office/2006/coverPageProps" xmlns:odx="http://opendope.org/xpaths" xmlns:odc="http://opendope.org/conditions" xmlns:odq="http://opendope.org/questions" xmlns:oda="http://opendope.org/answers" xmlns:odi="http://opendope.org/components" xmlns:odgm="http://opendope.org/SmartArt/DataHierarchy" xmlns:ns30="http://schemas.openxmlformats.org/officeDocument/2006/bibliography" xmlns:ns31="http://schemas.openxmlformats.org/drawingml/2006/compatibility" xmlns:ns32="http://schemas.openxmlformats.org/drawingml/2006/lockedCanvas" mc:Ignorable="w14 w15">
   <w:body>
     <w:p>
       <w:pPr>
@@ -346,7 +346,7 @@
                 <w:color w:val="000000"/>
                 <w:sz w:val="20"/>
               </w:rPr>
-              <w:t xml:space="preserve">0.488</w:t>
+              <w:t xml:space="preserve">0.487</w:t>
             </w:r>
           </w:p>
         </w:tc>
@@ -376,7 +376,7 @@
                 <w:color w:val="000000"/>
                 <w:sz w:val="20"/>
               </w:rPr>
-              <w:t xml:space="preserve">0.494</w:t>
+              <w:t xml:space="preserve">0.492</w:t>
             </w:r>
           </w:p>
         </w:tc>
@@ -533,37 +533,37 @@
                 <w:color w:val="000000"/>
                 <w:sz w:val="20"/>
               </w:rPr>
-              <w:t xml:space="preserve">0.175</w:t>
-            </w:r>
-          </w:p>
-        </w:tc>
-        <w:tc>
-          <w:tcPr>
-            <w:shd w:fill="FFFFFF"/>
-            <w:vAlign w:val="center"/>
-          </w:tcPr>
-          <w:p>
-            <w:pPr>
-              <w:pBdr/>
-              <w:spacing w:before="20" w:after="20"/>
-              <w:ind w:left="20" w:right="20"/>
-              <w:jc w:val="center"/>
-            </w:pPr>
-            <w:r>
-              <w:rPr>
-                <w:rFonts w:ascii="Times New Roman" w:hAnsi="Times New Roman" w:cs="Times New Roman"/>
-                <w:color w:val="000000"/>
-                <w:sz w:val="20"/>
-              </w:rPr>
-              <w:t xml:space="preserve"/>
-            </w:r>
-            <w:r>
-              <w:rPr>
-                <w:rFonts w:ascii="Times New Roman" w:hAnsi="Times New Roman" w:cs="Times New Roman"/>
-                <w:color w:val="000000"/>
-                <w:sz w:val="20"/>
-              </w:rPr>
-              <w:t xml:space="preserve">0.529</w:t>
+              <w:t xml:space="preserve">0.174</w:t>
+            </w:r>
+          </w:p>
+        </w:tc>
+        <w:tc>
+          <w:tcPr>
+            <w:shd w:fill="FFFFFF"/>
+            <w:vAlign w:val="center"/>
+          </w:tcPr>
+          <w:p>
+            <w:pPr>
+              <w:pBdr/>
+              <w:spacing w:before="20" w:after="20"/>
+              <w:ind w:left="20" w:right="20"/>
+              <w:jc w:val="center"/>
+            </w:pPr>
+            <w:r>
+              <w:rPr>
+                <w:rFonts w:ascii="Times New Roman" w:hAnsi="Times New Roman" w:cs="Times New Roman"/>
+                <w:color w:val="000000"/>
+                <w:sz w:val="20"/>
+              </w:rPr>
+              <w:t xml:space="preserve"/>
+            </w:r>
+            <w:r>
+              <w:rPr>
+                <w:rFonts w:ascii="Times New Roman" w:hAnsi="Times New Roman" w:cs="Times New Roman"/>
+                <w:color w:val="000000"/>
+                <w:sz w:val="20"/>
+              </w:rPr>
+              <w:t xml:space="preserve">0.528</w:t>
             </w:r>
           </w:p>
         </w:tc>
@@ -720,7 +720,7 @@
                 <w:color w:val="000000"/>
                 <w:sz w:val="20"/>
               </w:rPr>
-              <w:t xml:space="preserve">0.521</w:t>
+              <w:t xml:space="preserve">0.520</w:t>
             </w:r>
           </w:p>
         </w:tc>
@@ -750,7 +750,7 @@
                 <w:color w:val="000000"/>
                 <w:sz w:val="20"/>
               </w:rPr>
-              <w:t xml:space="preserve">0.490</w:t>
+              <w:t xml:space="preserve">0.489</w:t>
             </w:r>
           </w:p>
         </w:tc>
@@ -907,37 +907,37 @@
                 <w:color w:val="000000"/>
                 <w:sz w:val="20"/>
               </w:rPr>
-              <w:t xml:space="preserve">0.480</w:t>
-            </w:r>
-          </w:p>
-        </w:tc>
-        <w:tc>
-          <w:tcPr>
-            <w:shd w:fill="FFFFFF"/>
-            <w:vAlign w:val="center"/>
-          </w:tcPr>
-          <w:p>
-            <w:pPr>
-              <w:pBdr/>
-              <w:spacing w:before="20" w:after="20"/>
-              <w:ind w:left="20" w:right="20"/>
-              <w:jc w:val="center"/>
-            </w:pPr>
-            <w:r>
-              <w:rPr>
-                <w:rFonts w:ascii="Times New Roman" w:hAnsi="Times New Roman" w:cs="Times New Roman"/>
-                <w:color w:val="000000"/>
-                <w:sz w:val="20"/>
-              </w:rPr>
-              <w:t xml:space="preserve"/>
-            </w:r>
-            <w:r>
-              <w:rPr>
-                <w:rFonts w:ascii="Times New Roman" w:hAnsi="Times New Roman" w:cs="Times New Roman"/>
-                <w:color w:val="000000"/>
-                <w:sz w:val="20"/>
-              </w:rPr>
-              <w:t xml:space="preserve">0.489</w:t>
+              <w:t xml:space="preserve">0.479</w:t>
+            </w:r>
+          </w:p>
+        </w:tc>
+        <w:tc>
+          <w:tcPr>
+            <w:shd w:fill="FFFFFF"/>
+            <w:vAlign w:val="center"/>
+          </w:tcPr>
+          <w:p>
+            <w:pPr>
+              <w:pBdr/>
+              <w:spacing w:before="20" w:after="20"/>
+              <w:ind w:left="20" w:right="20"/>
+              <w:jc w:val="center"/>
+            </w:pPr>
+            <w:r>
+              <w:rPr>
+                <w:rFonts w:ascii="Times New Roman" w:hAnsi="Times New Roman" w:cs="Times New Roman"/>
+                <w:color w:val="000000"/>
+                <w:sz w:val="20"/>
+              </w:rPr>
+              <w:t xml:space="preserve"/>
+            </w:r>
+            <w:r>
+              <w:rPr>
+                <w:rFonts w:ascii="Times New Roman" w:hAnsi="Times New Roman" w:cs="Times New Roman"/>
+                <w:color w:val="000000"/>
+                <w:sz w:val="20"/>
+              </w:rPr>
+              <w:t xml:space="preserve">0.000</w:t>
             </w:r>
           </w:p>
         </w:tc>
@@ -1094,7 +1094,7 @@
                 <w:color w:val="000000"/>
                 <w:sz w:val="20"/>
               </w:rPr>
-              <w:t xml:space="preserve">0.460</w:t>
+              <w:t xml:space="preserve">0.459</w:t>
             </w:r>
           </w:p>
         </w:tc>
@@ -1124,7 +1124,7 @@
                 <w:color w:val="000000"/>
                 <w:sz w:val="20"/>
               </w:rPr>
-              <w:t xml:space="preserve">0.515</w:t>
+              <w:t xml:space="preserve">0.000</w:t>
             </w:r>
           </w:p>
         </w:tc>
@@ -1281,7 +1281,7 @@
                 <w:color w:val="000000"/>
                 <w:sz w:val="20"/>
               </w:rPr>
-              <w:t xml:space="preserve">0.639</w:t>
+              <w:t xml:space="preserve">0.638</w:t>
             </w:r>
           </w:p>
         </w:tc>
@@ -1468,7 +1468,7 @@
                 <w:color w:val="000000"/>
                 <w:sz w:val="20"/>
               </w:rPr>
-              <w:t xml:space="preserve">0.476</w:t>
+              <w:t xml:space="preserve">0.475</w:t>
             </w:r>
           </w:p>
         </w:tc>
@@ -1655,37 +1655,37 @@
                 <w:color w:val="000000"/>
                 <w:sz w:val="20"/>
               </w:rPr>
-              <w:t xml:space="preserve">0.458</w:t>
-            </w:r>
-          </w:p>
-        </w:tc>
-        <w:tc>
-          <w:tcPr>
-            <w:shd w:fill="FFFFFF"/>
-            <w:vAlign w:val="center"/>
-          </w:tcPr>
-          <w:p>
-            <w:pPr>
-              <w:pBdr/>
-              <w:spacing w:before="20" w:after="20"/>
-              <w:ind w:left="20" w:right="20"/>
-              <w:jc w:val="center"/>
-            </w:pPr>
-            <w:r>
-              <w:rPr>
-                <w:rFonts w:ascii="Times New Roman" w:hAnsi="Times New Roman" w:cs="Times New Roman"/>
-                <w:color w:val="000000"/>
-                <w:sz w:val="20"/>
-              </w:rPr>
-              <w:t xml:space="preserve"/>
-            </w:r>
-            <w:r>
-              <w:rPr>
-                <w:rFonts w:ascii="Times New Roman" w:hAnsi="Times New Roman" w:cs="Times New Roman"/>
-                <w:color w:val="000000"/>
-                <w:sz w:val="20"/>
-              </w:rPr>
-              <w:t xml:space="preserve">0.489</w:t>
+              <w:t xml:space="preserve">0.457</w:t>
+            </w:r>
+          </w:p>
+        </w:tc>
+        <w:tc>
+          <w:tcPr>
+            <w:shd w:fill="FFFFFF"/>
+            <w:vAlign w:val="center"/>
+          </w:tcPr>
+          <w:p>
+            <w:pPr>
+              <w:pBdr/>
+              <w:spacing w:before="20" w:after="20"/>
+              <w:ind w:left="20" w:right="20"/>
+              <w:jc w:val="center"/>
+            </w:pPr>
+            <w:r>
+              <w:rPr>
+                <w:rFonts w:ascii="Times New Roman" w:hAnsi="Times New Roman" w:cs="Times New Roman"/>
+                <w:color w:val="000000"/>
+                <w:sz w:val="20"/>
+              </w:rPr>
+              <w:t xml:space="preserve"/>
+            </w:r>
+            <w:r>
+              <w:rPr>
+                <w:rFonts w:ascii="Times New Roman" w:hAnsi="Times New Roman" w:cs="Times New Roman"/>
+                <w:color w:val="000000"/>
+                <w:sz w:val="20"/>
+              </w:rPr>
+              <w:t xml:space="preserve">0.000</w:t>
             </w:r>
           </w:p>
         </w:tc>
@@ -1842,7 +1842,7 @@
                 <w:color w:val="000000"/>
                 <w:sz w:val="20"/>
               </w:rPr>
-              <w:t xml:space="preserve">0.467</w:t>
+              <w:t xml:space="preserve">0.466</w:t>
             </w:r>
           </w:p>
         </w:tc>
@@ -1872,7 +1872,7 @@
                 <w:color w:val="000000"/>
                 <w:sz w:val="20"/>
               </w:rPr>
-              <w:t xml:space="preserve">0.489</w:t>
+              <w:t xml:space="preserve">0.000</w:t>
             </w:r>
           </w:p>
         </w:tc>
@@ -2029,37 +2029,37 @@
                 <w:color w:val="000000"/>
                 <w:sz w:val="20"/>
               </w:rPr>
-              <w:t xml:space="preserve">0.485</w:t>
-            </w:r>
-          </w:p>
-        </w:tc>
-        <w:tc>
-          <w:tcPr>
-            <w:shd w:fill="FFFFFF"/>
-            <w:vAlign w:val="center"/>
-          </w:tcPr>
-          <w:p>
-            <w:pPr>
-              <w:pBdr/>
-              <w:spacing w:before="20" w:after="20"/>
-              <w:ind w:left="20" w:right="20"/>
-              <w:jc w:val="center"/>
-            </w:pPr>
-            <w:r>
-              <w:rPr>
-                <w:rFonts w:ascii="Times New Roman" w:hAnsi="Times New Roman" w:cs="Times New Roman"/>
-                <w:color w:val="000000"/>
-                <w:sz w:val="20"/>
-              </w:rPr>
-              <w:t xml:space="preserve"/>
-            </w:r>
-            <w:r>
-              <w:rPr>
-                <w:rFonts w:ascii="Times New Roman" w:hAnsi="Times New Roman" w:cs="Times New Roman"/>
-                <w:color w:val="000000"/>
-                <w:sz w:val="20"/>
-              </w:rPr>
-              <w:t xml:space="preserve">0.493</w:t>
+              <w:t xml:space="preserve">0.484</w:t>
+            </w:r>
+          </w:p>
+        </w:tc>
+        <w:tc>
+          <w:tcPr>
+            <w:shd w:fill="FFFFFF"/>
+            <w:vAlign w:val="center"/>
+          </w:tcPr>
+          <w:p>
+            <w:pPr>
+              <w:pBdr/>
+              <w:spacing w:before="20" w:after="20"/>
+              <w:ind w:left="20" w:right="20"/>
+              <w:jc w:val="center"/>
+            </w:pPr>
+            <w:r>
+              <w:rPr>
+                <w:rFonts w:ascii="Times New Roman" w:hAnsi="Times New Roman" w:cs="Times New Roman"/>
+                <w:color w:val="000000"/>
+                <w:sz w:val="20"/>
+              </w:rPr>
+              <w:t xml:space="preserve"/>
+            </w:r>
+            <w:r>
+              <w:rPr>
+                <w:rFonts w:ascii="Times New Roman" w:hAnsi="Times New Roman" w:cs="Times New Roman"/>
+                <w:color w:val="000000"/>
+                <w:sz w:val="20"/>
+              </w:rPr>
+              <w:t xml:space="preserve">0.492</w:t>
             </w:r>
           </w:p>
         </w:tc>
@@ -2246,7 +2246,7 @@
                 <w:color w:val="000000"/>
                 <w:sz w:val="20"/>
               </w:rPr>
-              <w:t xml:space="preserve">0.489</w:t>
+              <w:t xml:space="preserve">0.000</w:t>
             </w:r>
           </w:p>
         </w:tc>
@@ -2403,37 +2403,37 @@
                 <w:color w:val="000000"/>
                 <w:sz w:val="20"/>
               </w:rPr>
-              <w:t xml:space="preserve">0.520</w:t>
-            </w:r>
-          </w:p>
-        </w:tc>
-        <w:tc>
-          <w:tcPr>
-            <w:shd w:fill="FFFFFF"/>
-            <w:vAlign w:val="center"/>
-          </w:tcPr>
-          <w:p>
-            <w:pPr>
-              <w:pBdr/>
-              <w:spacing w:before="20" w:after="20"/>
-              <w:ind w:left="20" w:right="20"/>
-              <w:jc w:val="center"/>
-            </w:pPr>
-            <w:r>
-              <w:rPr>
-                <w:rFonts w:ascii="Times New Roman" w:hAnsi="Times New Roman" w:cs="Times New Roman"/>
-                <w:color w:val="000000"/>
-                <w:sz w:val="20"/>
-              </w:rPr>
-              <w:t xml:space="preserve"/>
-            </w:r>
-            <w:r>
-              <w:rPr>
-                <w:rFonts w:ascii="Times New Roman" w:hAnsi="Times New Roman" w:cs="Times New Roman"/>
-                <w:color w:val="000000"/>
-                <w:sz w:val="20"/>
-              </w:rPr>
-              <w:t xml:space="preserve">0.533</w:t>
+              <w:t xml:space="preserve">0.519</w:t>
+            </w:r>
+          </w:p>
+        </w:tc>
+        <w:tc>
+          <w:tcPr>
+            <w:shd w:fill="FFFFFF"/>
+            <w:vAlign w:val="center"/>
+          </w:tcPr>
+          <w:p>
+            <w:pPr>
+              <w:pBdr/>
+              <w:spacing w:before="20" w:after="20"/>
+              <w:ind w:left="20" w:right="20"/>
+              <w:jc w:val="center"/>
+            </w:pPr>
+            <w:r>
+              <w:rPr>
+                <w:rFonts w:ascii="Times New Roman" w:hAnsi="Times New Roman" w:cs="Times New Roman"/>
+                <w:color w:val="000000"/>
+                <w:sz w:val="20"/>
+              </w:rPr>
+              <w:t xml:space="preserve"/>
+            </w:r>
+            <w:r>
+              <w:rPr>
+                <w:rFonts w:ascii="Times New Roman" w:hAnsi="Times New Roman" w:cs="Times New Roman"/>
+                <w:color w:val="000000"/>
+                <w:sz w:val="20"/>
+              </w:rPr>
+              <w:t xml:space="preserve">0.532</w:t>
             </w:r>
           </w:p>
         </w:tc>
@@ -2590,7 +2590,7 @@
                 <w:color w:val="000000"/>
                 <w:sz w:val="20"/>
               </w:rPr>
-              <w:t xml:space="preserve">0.460</w:t>
+              <w:t xml:space="preserve">0.459</w:t>
             </w:r>
           </w:p>
         </w:tc>
@@ -2620,7 +2620,7 @@
                 <w:color w:val="000000"/>
                 <w:sz w:val="20"/>
               </w:rPr>
-              <w:t xml:space="preserve">0.489</w:t>
+              <w:t xml:space="preserve">0.000</w:t>
             </w:r>
           </w:p>
         </w:tc>
@@ -2790,7 +2790,7 @@
                 <w:color w:val="000000"/>
                 <w:sz w:val="20"/>
               </w:rPr>
-              <w:t xml:space="preserve">0.365</w:t>
+              <w:t xml:space="preserve">0.364</w:t>
             </w:r>
           </w:p>
         </w:tc>
@@ -2823,7 +2823,7 @@
                 <w:color w:val="000000"/>
                 <w:sz w:val="20"/>
               </w:rPr>
-              <w:t xml:space="preserve">0.490</w:t>
+              <w:t xml:space="preserve">0.489</w:t>
             </w:r>
           </w:p>
         </w:tc>
@@ -2937,7 +2937,7 @@
 </file>
 
 <file path=word/numbering.xml><?xml version="1.0" encoding="utf-8"?>
-<w:numbering xmlns:w="http://schemas.openxmlformats.org/wordprocessingml/2006/main" xmlns:m="http://schemas.openxmlformats.org/officeDocument/2006/math" xmlns:r="http://schemas.openxmlformats.org/officeDocument/2006/relationships" xmlns:w14="http://schemas.microsoft.com/office/word/2010/wordml" xmlns:wp="http://schemas.openxmlformats.org/drawingml/2006/wordprocessingDrawing" xmlns:a="http://schemas.openxmlformats.org/drawingml/2006/main" xmlns:w15="http://schemas.microsoft.com/office/word/2012/wordml" xmlns:mc="http://schemas.openxmlformats.org/markup-compatibility/2006" xmlns:ns9="http://schemas.openxmlformats.org/schemaLibrary/2006/main" xmlns:wne="http://schemas.microsoft.com/office/word/2006/wordml" xmlns:c="http://schemas.openxmlformats.org/drawingml/2006/chart" xmlns:ns12="http://schemas.openxmlformats.org/drawingml/2006/chartDrawing" xmlns:dgm="http://schemas.openxmlformats.org/drawingml/2006/diagram" xmlns:pic="http://schemas.openxmlformats.org/drawingml/2006/picture" xmlns:xdr="http://schemas.openxmlformats.org/drawingml/2006/spreadsheetDrawing" xmlns:dsp="http://schemas.microsoft.com/office/drawing/2008/diagram" xmlns:ns17="urn:schemas-microsoft-com:office:excel" xmlns:o="urn:schemas-microsoft-com:office:office" xmlns:v="urn:schemas-microsoft-com:vml" xmlns:w10="urn:schemas-microsoft-com:office:word" xmlns:ns21="urn:schemas-microsoft-com:office:powerpoint" xmlns:ns23="http://schemas.microsoft.com/office/2006/coverPageProps" xmlns:odx="http://opendope.org/xpaths" xmlns:odc="http://opendope.org/conditions" xmlns:odq="http://opendope.org/questions" xmlns:oda="http://opendope.org/answers" xmlns:odi="http://opendope.org/components" xmlns:odgm="http://opendope.org/SmartArt/DataHierarchy" xmlns:ns30="http://schemas.openxmlformats.org/officeDocument/2006/bibliography" xmlns:ns31="http://schemas.openxmlformats.org/drawingml/2006/compatibility" xmlns:ns32="http://schemas.openxmlformats.org/drawingml/2006/lockedCanvas">
+<w:numbering xmlns:w="http://schemas.openxmlformats.org/wordprocessingml/2006/main" xmlns:w15="http://schemas.microsoft.com/office/word/2012/wordml" xmlns:r="http://schemas.openxmlformats.org/officeDocument/2006/relationships" xmlns:m="http://schemas.openxmlformats.org/officeDocument/2006/math" xmlns:w14="http://schemas.microsoft.com/office/word/2010/wordml" xmlns:wp="http://schemas.openxmlformats.org/drawingml/2006/wordprocessingDrawing" xmlns:a="http://schemas.openxmlformats.org/drawingml/2006/main" xmlns:ns8="http://schemas.openxmlformats.org/schemaLibrary/2006/main" xmlns:mc="http://schemas.openxmlformats.org/markup-compatibility/2006" xmlns:wne="http://schemas.microsoft.com/office/word/2006/wordml" xmlns:c="http://schemas.openxmlformats.org/drawingml/2006/chart" xmlns:ns12="http://schemas.openxmlformats.org/drawingml/2006/chartDrawing" xmlns:dgm="http://schemas.openxmlformats.org/drawingml/2006/diagram" xmlns:pic="http://schemas.openxmlformats.org/drawingml/2006/picture" xmlns:xdr="http://schemas.openxmlformats.org/drawingml/2006/spreadsheetDrawing" xmlns:dsp="http://schemas.microsoft.com/office/drawing/2008/diagram" xmlns:o="urn:schemas-microsoft-com:office:office" xmlns:v="urn:schemas-microsoft-com:vml" xmlns:ns19="urn:schemas-microsoft-com:office:excel" xmlns:w10="urn:schemas-microsoft-com:office:word" xmlns:ns21="urn:schemas-microsoft-com:office:powerpoint" xmlns:ns23="http://schemas.microsoft.com/office/2006/coverPageProps" xmlns:odx="http://opendope.org/xpaths" xmlns:odc="http://opendope.org/conditions" xmlns:odq="http://opendope.org/questions" xmlns:oda="http://opendope.org/answers" xmlns:odi="http://opendope.org/components" xmlns:odgm="http://opendope.org/SmartArt/DataHierarchy" xmlns:ns30="http://schemas.openxmlformats.org/officeDocument/2006/bibliography" xmlns:ns31="http://schemas.openxmlformats.org/drawingml/2006/compatibility" xmlns:ns32="http://schemas.openxmlformats.org/drawingml/2006/lockedCanvas">
   <w:abstractNum w:abstractNumId="0">
     <w:nsid w:val="1482775B"/>
     <w:multiLevelType w:val="multilevel"/>
@@ -3587,7 +3587,7 @@
 </file>
 
 <file path=word/styles.xml><?xml version="1.0" encoding="utf-8"?>
-<w:styles xmlns:w="http://schemas.openxmlformats.org/wordprocessingml/2006/main" xmlns:m="http://schemas.openxmlformats.org/officeDocument/2006/math" xmlns:r="http://schemas.openxmlformats.org/officeDocument/2006/relationships" xmlns:w14="http://schemas.microsoft.com/office/word/2010/wordml" xmlns:wp="http://schemas.openxmlformats.org/drawingml/2006/wordprocessingDrawing" xmlns:a="http://schemas.openxmlformats.org/drawingml/2006/main" xmlns:w15="http://schemas.microsoft.com/office/word/2012/wordml" xmlns:mc="http://schemas.openxmlformats.org/markup-compatibility/2006" xmlns:ns9="http://schemas.openxmlformats.org/schemaLibrary/2006/main" xmlns:wne="http://schemas.microsoft.com/office/word/2006/wordml" xmlns:c="http://schemas.openxmlformats.org/drawingml/2006/chart" xmlns:ns12="http://schemas.openxmlformats.org/drawingml/2006/chartDrawing" xmlns:dgm="http://schemas.openxmlformats.org/drawingml/2006/diagram" xmlns:pic="http://schemas.openxmlformats.org/drawingml/2006/picture" xmlns:xdr="http://schemas.openxmlformats.org/drawingml/2006/spreadsheetDrawing" xmlns:dsp="http://schemas.microsoft.com/office/drawing/2008/diagram" xmlns:ns17="urn:schemas-microsoft-com:office:excel" xmlns:o="urn:schemas-microsoft-com:office:office" xmlns:v="urn:schemas-microsoft-com:vml" xmlns:w10="urn:schemas-microsoft-com:office:word" xmlns:ns21="urn:schemas-microsoft-com:office:powerpoint" xmlns:ns23="http://schemas.microsoft.com/office/2006/coverPageProps" xmlns:odx="http://opendope.org/xpaths" xmlns:odc="http://opendope.org/conditions" xmlns:odq="http://opendope.org/questions" xmlns:oda="http://opendope.org/answers" xmlns:odi="http://opendope.org/components" xmlns:odgm="http://opendope.org/SmartArt/DataHierarchy" xmlns:ns30="http://schemas.openxmlformats.org/officeDocument/2006/bibliography" xmlns:ns31="http://schemas.openxmlformats.org/drawingml/2006/compatibility" xmlns:ns32="http://schemas.openxmlformats.org/drawingml/2006/lockedCanvas">
+<w:styles xmlns:w="http://schemas.openxmlformats.org/wordprocessingml/2006/main" xmlns:w15="http://schemas.microsoft.com/office/word/2012/wordml" xmlns:r="http://schemas.openxmlformats.org/officeDocument/2006/relationships" xmlns:m="http://schemas.openxmlformats.org/officeDocument/2006/math" xmlns:w14="http://schemas.microsoft.com/office/word/2010/wordml" xmlns:wp="http://schemas.openxmlformats.org/drawingml/2006/wordprocessingDrawing" xmlns:a="http://schemas.openxmlformats.org/drawingml/2006/main" xmlns:ns8="http://schemas.openxmlformats.org/schemaLibrary/2006/main" xmlns:mc="http://schemas.openxmlformats.org/markup-compatibility/2006" xmlns:wne="http://schemas.microsoft.com/office/word/2006/wordml" xmlns:c="http://schemas.openxmlformats.org/drawingml/2006/chart" xmlns:ns12="http://schemas.openxmlformats.org/drawingml/2006/chartDrawing" xmlns:dgm="http://schemas.openxmlformats.org/drawingml/2006/diagram" xmlns:pic="http://schemas.openxmlformats.org/drawingml/2006/picture" xmlns:xdr="http://schemas.openxmlformats.org/drawingml/2006/spreadsheetDrawing" xmlns:dsp="http://schemas.microsoft.com/office/drawing/2008/diagram" xmlns:o="urn:schemas-microsoft-com:office:office" xmlns:v="urn:schemas-microsoft-com:vml" xmlns:ns19="urn:schemas-microsoft-com:office:excel" xmlns:w10="urn:schemas-microsoft-com:office:word" xmlns:ns21="urn:schemas-microsoft-com:office:powerpoint" xmlns:ns23="http://schemas.microsoft.com/office/2006/coverPageProps" xmlns:odx="http://opendope.org/xpaths" xmlns:odc="http://opendope.org/conditions" xmlns:odq="http://opendope.org/questions" xmlns:oda="http://opendope.org/answers" xmlns:odi="http://opendope.org/components" xmlns:odgm="http://opendope.org/SmartArt/DataHierarchy" xmlns:ns30="http://schemas.openxmlformats.org/officeDocument/2006/bibliography" xmlns:ns31="http://schemas.openxmlformats.org/drawingml/2006/compatibility" xmlns:ns32="http://schemas.openxmlformats.org/drawingml/2006/lockedCanvas">
   <w:docDefaults>
     <w:rPrDefault>
       <w:rPr>

--- a/Tables/Table21SI.docx
+++ b/Tables/Table21SI.docx
@@ -380,7 +380,7 @@
                 <w:szCs w:val="20"/>
                 <w:color w:val="000000"/>
               </w:rPr>
-              <w:t xml:space="preserve">0.487</w:t>
+              <w:t xml:space="preserve">0.958</w:t>
             </w:r>
           </w:p>
         </w:tc>
@@ -409,7 +409,7 @@
                 <w:szCs w:val="20"/>
                 <w:color w:val="000000"/>
               </w:rPr>
-              <w:t xml:space="preserve">0.492</w:t>
+              <w:t xml:space="preserve">0.976</w:t>
             </w:r>
           </w:p>
         </w:tc>
@@ -557,35 +557,35 @@
                 <w:szCs w:val="20"/>
                 <w:color w:val="000000"/>
               </w:rPr>
-              <w:t xml:space="preserve">0.174</w:t>
-            </w:r>
-          </w:p>
-        </w:tc>
-        <w:tc>
-          <w:tcPr>
-            <w:tcBorders/>
-            <w:tcMar>
-              <w:top w:w="0" w:type="dxa"/>
-              <w:bottom w:w="0" w:type="dxa"/>
-              <w:left w:w="0" w:type="dxa"/>
-              <w:right w:w="0" w:type="dxa"/>
-            </w:tcMar>
-            <w:vAlign w:val="center"/>
-          </w:tcPr>
-          <w:p>
-            <w:pPr>
-              <w:jc w:val="center"/>
-              <w:spacing w:after="40" w:before="40"/>
-              <w:ind w:firstLine="0" w:left="40" w:right="40"/>
-            </w:pPr>
-            <w:r>
-              <w:rPr>
-                <w:rFonts w:ascii="Arial" w:hAnsi="Arial" w:cs="Arial"/>
-                <w:sz w:val="20"/>
-                <w:szCs w:val="20"/>
-                <w:color w:val="000000"/>
-              </w:rPr>
-              <w:t xml:space="preserve">0.528</w:t>
+              <w:t xml:space="preserve">0.000</w:t>
+            </w:r>
+          </w:p>
+        </w:tc>
+        <w:tc>
+          <w:tcPr>
+            <w:tcBorders/>
+            <w:tcMar>
+              <w:top w:w="0" w:type="dxa"/>
+              <w:bottom w:w="0" w:type="dxa"/>
+              <w:left w:w="0" w:type="dxa"/>
+              <w:right w:w="0" w:type="dxa"/>
+            </w:tcMar>
+            <w:vAlign w:val="center"/>
+          </w:tcPr>
+          <w:p>
+            <w:pPr>
+              <w:jc w:val="center"/>
+              <w:spacing w:after="40" w:before="40"/>
+              <w:ind w:firstLine="0" w:left="40" w:right="40"/>
+            </w:pPr>
+            <w:r>
+              <w:rPr>
+                <w:rFonts w:ascii="Arial" w:hAnsi="Arial" w:cs="Arial"/>
+                <w:sz w:val="20"/>
+                <w:szCs w:val="20"/>
+                <w:color w:val="000000"/>
+              </w:rPr>
+              <w:t xml:space="preserve">0.967</w:t>
             </w:r>
           </w:p>
         </w:tc>
@@ -737,7 +737,7 @@
                 <w:szCs w:val="20"/>
                 <w:color w:val="000000"/>
               </w:rPr>
-              <w:t xml:space="preserve">0.520</w:t>
+              <w:t xml:space="preserve">0.739</w:t>
             </w:r>
           </w:p>
         </w:tc>
@@ -766,7 +766,7 @@
                 <w:szCs w:val="20"/>
                 <w:color w:val="000000"/>
               </w:rPr>
-              <w:t xml:space="preserve">0.489</w:t>
+              <w:t xml:space="preserve">0.976</w:t>
             </w:r>
           </w:p>
         </w:tc>
@@ -914,7 +914,7 @@
                 <w:szCs w:val="20"/>
                 <w:color w:val="000000"/>
               </w:rPr>
-              <w:t xml:space="preserve">0.479</w:t>
+              <w:t xml:space="preserve">0.936</w:t>
             </w:r>
           </w:p>
         </w:tc>
@@ -1094,7 +1094,7 @@
                 <w:szCs w:val="20"/>
                 <w:color w:val="000000"/>
               </w:rPr>
-              <w:t xml:space="preserve">0.459</w:t>
+              <w:t xml:space="preserve">0.917</w:t>
             </w:r>
           </w:p>
         </w:tc>
@@ -1271,35 +1271,35 @@
                 <w:szCs w:val="20"/>
                 <w:color w:val="000000"/>
               </w:rPr>
-              <w:t xml:space="preserve">0.638</w:t>
-            </w:r>
-          </w:p>
-        </w:tc>
-        <w:tc>
-          <w:tcPr>
-            <w:tcBorders/>
-            <w:tcMar>
-              <w:top w:w="0" w:type="dxa"/>
-              <w:bottom w:w="0" w:type="dxa"/>
-              <w:left w:w="0" w:type="dxa"/>
-              <w:right w:w="0" w:type="dxa"/>
-            </w:tcMar>
-            <w:vAlign w:val="center"/>
-          </w:tcPr>
-          <w:p>
-            <w:pPr>
-              <w:jc w:val="center"/>
-              <w:spacing w:after="40" w:before="40"/>
-              <w:ind w:firstLine="0" w:left="40" w:right="40"/>
-            </w:pPr>
-            <w:r>
-              <w:rPr>
-                <w:rFonts w:ascii="Arial" w:hAnsi="Arial" w:cs="Arial"/>
-                <w:sz w:val="20"/>
-                <w:szCs w:val="20"/>
-                <w:color w:val="000000"/>
-              </w:rPr>
-              <w:t xml:space="preserve">0.780</w:t>
+              <w:t xml:space="preserve">1.000</w:t>
+            </w:r>
+          </w:p>
+        </w:tc>
+        <w:tc>
+          <w:tcPr>
+            <w:tcBorders/>
+            <w:tcMar>
+              <w:top w:w="0" w:type="dxa"/>
+              <w:bottom w:w="0" w:type="dxa"/>
+              <w:left w:w="0" w:type="dxa"/>
+              <w:right w:w="0" w:type="dxa"/>
+            </w:tcMar>
+            <w:vAlign w:val="center"/>
+          </w:tcPr>
+          <w:p>
+            <w:pPr>
+              <w:jc w:val="center"/>
+              <w:spacing w:after="40" w:before="40"/>
+              <w:ind w:firstLine="0" w:left="40" w:right="40"/>
+            </w:pPr>
+            <w:r>
+              <w:rPr>
+                <w:rFonts w:ascii="Arial" w:hAnsi="Arial" w:cs="Arial"/>
+                <w:sz w:val="20"/>
+                <w:szCs w:val="20"/>
+                <w:color w:val="000000"/>
+              </w:rPr>
+              <w:t xml:space="preserve">0.844</w:t>
             </w:r>
           </w:p>
         </w:tc>
@@ -1451,7 +1451,7 @@
                 <w:szCs w:val="20"/>
                 <w:color w:val="000000"/>
               </w:rPr>
-              <w:t xml:space="preserve">0.475</w:t>
+              <w:t xml:space="preserve">0.861</w:t>
             </w:r>
           </w:p>
         </w:tc>
@@ -1480,7 +1480,7 @@
                 <w:szCs w:val="20"/>
                 <w:color w:val="000000"/>
               </w:rPr>
-              <w:t xml:space="preserve">0.965</w:t>
+              <w:t xml:space="preserve">0.930</w:t>
             </w:r>
           </w:p>
         </w:tc>
@@ -1628,7 +1628,7 @@
                 <w:szCs w:val="20"/>
                 <w:color w:val="000000"/>
               </w:rPr>
-              <w:t xml:space="preserve">0.457</w:t>
+              <w:t xml:space="preserve">0.824</w:t>
             </w:r>
           </w:p>
         </w:tc>
@@ -1808,7 +1808,7 @@
                 <w:szCs w:val="20"/>
                 <w:color w:val="000000"/>
               </w:rPr>
-              <w:t xml:space="preserve">0.466</w:t>
+              <w:t xml:space="preserve">0.874</w:t>
             </w:r>
           </w:p>
         </w:tc>
@@ -1985,35 +1985,35 @@
                 <w:szCs w:val="20"/>
                 <w:color w:val="000000"/>
               </w:rPr>
-              <w:t xml:space="preserve">0.484</w:t>
-            </w:r>
-          </w:p>
-        </w:tc>
-        <w:tc>
-          <w:tcPr>
-            <w:tcBorders/>
-            <w:tcMar>
-              <w:top w:w="0" w:type="dxa"/>
-              <w:bottom w:w="0" w:type="dxa"/>
-              <w:left w:w="0" w:type="dxa"/>
-              <w:right w:w="0" w:type="dxa"/>
-            </w:tcMar>
-            <w:vAlign w:val="center"/>
-          </w:tcPr>
-          <w:p>
-            <w:pPr>
-              <w:jc w:val="center"/>
-              <w:spacing w:after="40" w:before="40"/>
-              <w:ind w:firstLine="0" w:left="40" w:right="40"/>
-            </w:pPr>
-            <w:r>
-              <w:rPr>
-                <w:rFonts w:ascii="Arial" w:hAnsi="Arial" w:cs="Arial"/>
-                <w:sz w:val="20"/>
-                <w:szCs w:val="20"/>
-                <w:color w:val="000000"/>
-              </w:rPr>
-              <w:t xml:space="preserve">0.492</w:t>
+              <w:t xml:space="preserve">0.912</w:t>
+            </w:r>
+          </w:p>
+        </w:tc>
+        <w:tc>
+          <w:tcPr>
+            <w:tcBorders/>
+            <w:tcMar>
+              <w:top w:w="0" w:type="dxa"/>
+              <w:bottom w:w="0" w:type="dxa"/>
+              <w:left w:w="0" w:type="dxa"/>
+              <w:right w:w="0" w:type="dxa"/>
+            </w:tcMar>
+            <w:vAlign w:val="center"/>
+          </w:tcPr>
+          <w:p>
+            <w:pPr>
+              <w:jc w:val="center"/>
+              <w:spacing w:after="40" w:before="40"/>
+              <w:ind w:firstLine="0" w:left="40" w:right="40"/>
+            </w:pPr>
+            <w:r>
+              <w:rPr>
+                <w:rFonts w:ascii="Arial" w:hAnsi="Arial" w:cs="Arial"/>
+                <w:sz w:val="20"/>
+                <w:szCs w:val="20"/>
+                <w:color w:val="000000"/>
+              </w:rPr>
+              <w:t xml:space="preserve">0.976</w:t>
             </w:r>
           </w:p>
         </w:tc>
@@ -2165,7 +2165,7 @@
                 <w:szCs w:val="20"/>
                 <w:color w:val="000000"/>
               </w:rPr>
-              <w:t xml:space="preserve">0.502</w:t>
+              <w:t xml:space="preserve">0.664</w:t>
             </w:r>
           </w:p>
         </w:tc>
@@ -2342,35 +2342,35 @@
                 <w:szCs w:val="20"/>
                 <w:color w:val="000000"/>
               </w:rPr>
-              <w:t xml:space="preserve">0.519</w:t>
-            </w:r>
-          </w:p>
-        </w:tc>
-        <w:tc>
-          <w:tcPr>
-            <w:tcBorders/>
-            <w:tcMar>
-              <w:top w:w="0" w:type="dxa"/>
-              <w:bottom w:w="0" w:type="dxa"/>
-              <w:left w:w="0" w:type="dxa"/>
-              <w:right w:w="0" w:type="dxa"/>
-            </w:tcMar>
-            <w:vAlign w:val="center"/>
-          </w:tcPr>
-          <w:p>
-            <w:pPr>
-              <w:jc w:val="center"/>
-              <w:spacing w:after="40" w:before="40"/>
-              <w:ind w:firstLine="0" w:left="40" w:right="40"/>
-            </w:pPr>
-            <w:r>
-              <w:rPr>
-                <w:rFonts w:ascii="Arial" w:hAnsi="Arial" w:cs="Arial"/>
-                <w:sz w:val="20"/>
-                <w:szCs w:val="20"/>
-                <w:color w:val="000000"/>
-              </w:rPr>
-              <w:t xml:space="preserve">0.532</w:t>
+              <w:t xml:space="preserve">0.984</w:t>
+            </w:r>
+          </w:p>
+        </w:tc>
+        <w:tc>
+          <w:tcPr>
+            <w:tcBorders/>
+            <w:tcMar>
+              <w:top w:w="0" w:type="dxa"/>
+              <w:bottom w:w="0" w:type="dxa"/>
+              <w:left w:w="0" w:type="dxa"/>
+              <w:right w:w="0" w:type="dxa"/>
+            </w:tcMar>
+            <w:vAlign w:val="center"/>
+          </w:tcPr>
+          <w:p>
+            <w:pPr>
+              <w:jc w:val="center"/>
+              <w:spacing w:after="40" w:before="40"/>
+              <w:ind w:firstLine="0" w:left="40" w:right="40"/>
+            </w:pPr>
+            <w:r>
+              <w:rPr>
+                <w:rFonts w:ascii="Arial" w:hAnsi="Arial" w:cs="Arial"/>
+                <w:sz w:val="20"/>
+                <w:szCs w:val="20"/>
+                <w:color w:val="000000"/>
+              </w:rPr>
+              <w:t xml:space="preserve">0.979</w:t>
             </w:r>
           </w:p>
         </w:tc>
@@ -2522,7 +2522,7 @@
                 <w:szCs w:val="20"/>
                 <w:color w:val="000000"/>
               </w:rPr>
-              <w:t xml:space="preserve">0.459</w:t>
+              <w:t xml:space="preserve">0.901</w:t>
             </w:r>
           </w:p>
         </w:tc>
@@ -2708,7 +2708,7 @@
                 <w:szCs w:val="20"/>
                 <w:color w:val="000000"/>
               </w:rPr>
-              <w:t xml:space="preserve">0.364</w:t>
+              <w:t xml:space="preserve">0.479</w:t>
             </w:r>
           </w:p>
         </w:tc>
@@ -2738,7 +2738,7 @@
                 <w:szCs w:val="20"/>
                 <w:color w:val="000000"/>
               </w:rPr>
-              <w:t xml:space="preserve">0.489</w:t>
+              <w:t xml:space="preserve">0.976</w:t>
             </w:r>
           </w:p>
         </w:tc>

--- a/Tables/Table21SI.docx
+++ b/Tables/Table21SI.docx
@@ -351,7 +351,7 @@
                 <w:szCs w:val="20"/>
                 <w:color w:val="000000"/>
               </w:rPr>
-              <w:t xml:space="preserve">0.644</w:t>
+              <w:t xml:space="preserve">0.600</w:t>
             </w:r>
           </w:p>
         </w:tc>
@@ -529,7 +529,7 @@
                 <w:szCs w:val="20"/>
                 <w:color w:val="000000"/>
               </w:rPr>
-              <w:t xml:space="preserve">0.895</w:t>
+              <w:t xml:space="preserve">0.800</w:t>
             </w:r>
           </w:p>
         </w:tc>
@@ -708,7 +708,7 @@
                 <w:szCs w:val="20"/>
                 <w:color w:val="000000"/>
               </w:rPr>
-              <w:t xml:space="preserve">0.900</w:t>
+              <w:t xml:space="preserve">0.800</w:t>
             </w:r>
           </w:p>
         </w:tc>
@@ -886,7 +886,7 @@
                 <w:szCs w:val="20"/>
                 <w:color w:val="000000"/>
               </w:rPr>
-              <w:t xml:space="preserve">0.332</w:t>
+              <w:t xml:space="preserve">0.300</w:t>
             </w:r>
           </w:p>
         </w:tc>
@@ -1065,7 +1065,7 @@
                 <w:szCs w:val="20"/>
                 <w:color w:val="000000"/>
               </w:rPr>
-              <w:t xml:space="preserve">0.484</w:t>
+              <w:t xml:space="preserve">0.000</w:t>
             </w:r>
           </w:p>
         </w:tc>
@@ -1243,7 +1243,7 @@
                 <w:szCs w:val="20"/>
                 <w:color w:val="000000"/>
               </w:rPr>
-              <w:t xml:space="preserve">0.431</w:t>
+              <w:t xml:space="preserve">0.300</w:t>
             </w:r>
           </w:p>
         </w:tc>
@@ -1422,7 +1422,7 @@
                 <w:szCs w:val="20"/>
                 <w:color w:val="000000"/>
               </w:rPr>
-              <w:t xml:space="preserve">0.599</w:t>
+              <w:t xml:space="preserve">0.500</w:t>
             </w:r>
           </w:p>
         </w:tc>
@@ -1600,7 +1600,7 @@
                 <w:szCs w:val="20"/>
                 <w:color w:val="000000"/>
               </w:rPr>
-              <w:t xml:space="preserve">0.250</w:t>
+              <w:t xml:space="preserve">0.500</w:t>
             </w:r>
           </w:p>
         </w:tc>
@@ -1779,7 +1779,7 @@
                 <w:szCs w:val="20"/>
                 <w:color w:val="000000"/>
               </w:rPr>
-              <w:t xml:space="preserve">0.294</w:t>
+              <w:t xml:space="preserve">0.400</w:t>
             </w:r>
           </w:p>
         </w:tc>
@@ -1957,7 +1957,7 @@
                 <w:szCs w:val="20"/>
                 <w:color w:val="000000"/>
               </w:rPr>
-              <w:t xml:space="preserve">0.890</w:t>
+              <w:t xml:space="preserve">0.800</w:t>
             </w:r>
           </w:p>
         </w:tc>
@@ -2136,7 +2136,7 @@
                 <w:szCs w:val="20"/>
                 <w:color w:val="000000"/>
               </w:rPr>
-              <w:t xml:space="preserve">0.480</w:t>
+              <w:t xml:space="preserve">0.700</w:t>
             </w:r>
           </w:p>
         </w:tc>
@@ -2314,7 +2314,7 @@
                 <w:szCs w:val="20"/>
                 <w:color w:val="000000"/>
               </w:rPr>
-              <w:t xml:space="preserve">0.568</w:t>
+              <w:t xml:space="preserve">1.000</w:t>
             </w:r>
           </w:p>
         </w:tc>
@@ -2493,7 +2493,7 @@
                 <w:szCs w:val="20"/>
                 <w:color w:val="000000"/>
               </w:rPr>
-              <w:t xml:space="preserve">0.739</w:t>
+              <w:t xml:space="preserve">0.800</w:t>
             </w:r>
           </w:p>
         </w:tc>
@@ -2678,7 +2678,7 @@
                 <w:szCs w:val="20"/>
                 <w:color w:val="000000"/>
               </w:rPr>
-              <w:t xml:space="preserve">0.932</w:t>
+              <w:t xml:space="preserve">1.000</w:t>
             </w:r>
           </w:p>
         </w:tc>

--- a/Tables/Table21SI.docx
+++ b/Tables/Table21SI.docx
@@ -351,7 +351,7 @@
                 <w:szCs w:val="20"/>
                 <w:color w:val="000000"/>
               </w:rPr>
-              <w:t xml:space="preserve">0.644</w:t>
+              <w:t xml:space="preserve">0.600</w:t>
             </w:r>
           </w:p>
         </w:tc>
@@ -380,7 +380,7 @@
                 <w:szCs w:val="20"/>
                 <w:color w:val="000000"/>
               </w:rPr>
-              <w:t xml:space="preserve">0.487</w:t>
+              <w:t xml:space="preserve">0.958</w:t>
             </w:r>
           </w:p>
         </w:tc>
@@ -409,7 +409,7 @@
                 <w:szCs w:val="20"/>
                 <w:color w:val="000000"/>
               </w:rPr>
-              <w:t xml:space="preserve">0.492</w:t>
+              <w:t xml:space="preserve">0.976</w:t>
             </w:r>
           </w:p>
         </w:tc>
@@ -529,63 +529,63 @@
                 <w:szCs w:val="20"/>
                 <w:color w:val="000000"/>
               </w:rPr>
-              <w:t xml:space="preserve">0.895</w:t>
-            </w:r>
-          </w:p>
-        </w:tc>
-        <w:tc>
-          <w:tcPr>
-            <w:tcBorders/>
-            <w:tcMar>
-              <w:top w:w="0" w:type="dxa"/>
-              <w:bottom w:w="0" w:type="dxa"/>
-              <w:left w:w="0" w:type="dxa"/>
-              <w:right w:w="0" w:type="dxa"/>
-            </w:tcMar>
-            <w:vAlign w:val="center"/>
-          </w:tcPr>
-          <w:p>
-            <w:pPr>
-              <w:jc w:val="center"/>
-              <w:spacing w:after="40" w:before="40"/>
-              <w:ind w:firstLine="0" w:left="40" w:right="40"/>
-            </w:pPr>
-            <w:r>
-              <w:rPr>
-                <w:rFonts w:ascii="Arial" w:hAnsi="Arial" w:cs="Arial"/>
-                <w:sz w:val="20"/>
-                <w:szCs w:val="20"/>
-                <w:color w:val="000000"/>
-              </w:rPr>
-              <w:t xml:space="preserve">0.174</w:t>
-            </w:r>
-          </w:p>
-        </w:tc>
-        <w:tc>
-          <w:tcPr>
-            <w:tcBorders/>
-            <w:tcMar>
-              <w:top w:w="0" w:type="dxa"/>
-              <w:bottom w:w="0" w:type="dxa"/>
-              <w:left w:w="0" w:type="dxa"/>
-              <w:right w:w="0" w:type="dxa"/>
-            </w:tcMar>
-            <w:vAlign w:val="center"/>
-          </w:tcPr>
-          <w:p>
-            <w:pPr>
-              <w:jc w:val="center"/>
-              <w:spacing w:after="40" w:before="40"/>
-              <w:ind w:firstLine="0" w:left="40" w:right="40"/>
-            </w:pPr>
-            <w:r>
-              <w:rPr>
-                <w:rFonts w:ascii="Arial" w:hAnsi="Arial" w:cs="Arial"/>
-                <w:sz w:val="20"/>
-                <w:szCs w:val="20"/>
-                <w:color w:val="000000"/>
-              </w:rPr>
-              <w:t xml:space="preserve">0.528</w:t>
+              <w:t xml:space="preserve">0.800</w:t>
+            </w:r>
+          </w:p>
+        </w:tc>
+        <w:tc>
+          <w:tcPr>
+            <w:tcBorders/>
+            <w:tcMar>
+              <w:top w:w="0" w:type="dxa"/>
+              <w:bottom w:w="0" w:type="dxa"/>
+              <w:left w:w="0" w:type="dxa"/>
+              <w:right w:w="0" w:type="dxa"/>
+            </w:tcMar>
+            <w:vAlign w:val="center"/>
+          </w:tcPr>
+          <w:p>
+            <w:pPr>
+              <w:jc w:val="center"/>
+              <w:spacing w:after="40" w:before="40"/>
+              <w:ind w:firstLine="0" w:left="40" w:right="40"/>
+            </w:pPr>
+            <w:r>
+              <w:rPr>
+                <w:rFonts w:ascii="Arial" w:hAnsi="Arial" w:cs="Arial"/>
+                <w:sz w:val="20"/>
+                <w:szCs w:val="20"/>
+                <w:color w:val="000000"/>
+              </w:rPr>
+              <w:t xml:space="preserve">0.000</w:t>
+            </w:r>
+          </w:p>
+        </w:tc>
+        <w:tc>
+          <w:tcPr>
+            <w:tcBorders/>
+            <w:tcMar>
+              <w:top w:w="0" w:type="dxa"/>
+              <w:bottom w:w="0" w:type="dxa"/>
+              <w:left w:w="0" w:type="dxa"/>
+              <w:right w:w="0" w:type="dxa"/>
+            </w:tcMar>
+            <w:vAlign w:val="center"/>
+          </w:tcPr>
+          <w:p>
+            <w:pPr>
+              <w:jc w:val="center"/>
+              <w:spacing w:after="40" w:before="40"/>
+              <w:ind w:firstLine="0" w:left="40" w:right="40"/>
+            </w:pPr>
+            <w:r>
+              <w:rPr>
+                <w:rFonts w:ascii="Arial" w:hAnsi="Arial" w:cs="Arial"/>
+                <w:sz w:val="20"/>
+                <w:szCs w:val="20"/>
+                <w:color w:val="000000"/>
+              </w:rPr>
+              <w:t xml:space="preserve">0.967</w:t>
             </w:r>
           </w:p>
         </w:tc>
@@ -708,7 +708,7 @@
                 <w:szCs w:val="20"/>
                 <w:color w:val="000000"/>
               </w:rPr>
-              <w:t xml:space="preserve">0.900</w:t>
+              <w:t xml:space="preserve">0.800</w:t>
             </w:r>
           </w:p>
         </w:tc>
@@ -737,7 +737,7 @@
                 <w:szCs w:val="20"/>
                 <w:color w:val="000000"/>
               </w:rPr>
-              <w:t xml:space="preserve">0.520</w:t>
+              <w:t xml:space="preserve">0.739</w:t>
             </w:r>
           </w:p>
         </w:tc>
@@ -766,7 +766,7 @@
                 <w:szCs w:val="20"/>
                 <w:color w:val="000000"/>
               </w:rPr>
-              <w:t xml:space="preserve">0.489</w:t>
+              <w:t xml:space="preserve">0.976</w:t>
             </w:r>
           </w:p>
         </w:tc>
@@ -886,35 +886,35 @@
                 <w:szCs w:val="20"/>
                 <w:color w:val="000000"/>
               </w:rPr>
-              <w:t xml:space="preserve">0.332</w:t>
-            </w:r>
-          </w:p>
-        </w:tc>
-        <w:tc>
-          <w:tcPr>
-            <w:tcBorders/>
-            <w:tcMar>
-              <w:top w:w="0" w:type="dxa"/>
-              <w:bottom w:w="0" w:type="dxa"/>
-              <w:left w:w="0" w:type="dxa"/>
-              <w:right w:w="0" w:type="dxa"/>
-            </w:tcMar>
-            <w:vAlign w:val="center"/>
-          </w:tcPr>
-          <w:p>
-            <w:pPr>
-              <w:jc w:val="center"/>
-              <w:spacing w:after="40" w:before="40"/>
-              <w:ind w:firstLine="0" w:left="40" w:right="40"/>
-            </w:pPr>
-            <w:r>
-              <w:rPr>
-                <w:rFonts w:ascii="Arial" w:hAnsi="Arial" w:cs="Arial"/>
-                <w:sz w:val="20"/>
-                <w:szCs w:val="20"/>
-                <w:color w:val="000000"/>
-              </w:rPr>
-              <w:t xml:space="preserve">0.479</w:t>
+              <w:t xml:space="preserve">0.300</w:t>
+            </w:r>
+          </w:p>
+        </w:tc>
+        <w:tc>
+          <w:tcPr>
+            <w:tcBorders/>
+            <w:tcMar>
+              <w:top w:w="0" w:type="dxa"/>
+              <w:bottom w:w="0" w:type="dxa"/>
+              <w:left w:w="0" w:type="dxa"/>
+              <w:right w:w="0" w:type="dxa"/>
+            </w:tcMar>
+            <w:vAlign w:val="center"/>
+          </w:tcPr>
+          <w:p>
+            <w:pPr>
+              <w:jc w:val="center"/>
+              <w:spacing w:after="40" w:before="40"/>
+              <w:ind w:firstLine="0" w:left="40" w:right="40"/>
+            </w:pPr>
+            <w:r>
+              <w:rPr>
+                <w:rFonts w:ascii="Arial" w:hAnsi="Arial" w:cs="Arial"/>
+                <w:sz w:val="20"/>
+                <w:szCs w:val="20"/>
+                <w:color w:val="000000"/>
+              </w:rPr>
+              <w:t xml:space="preserve">0.936</w:t>
             </w:r>
           </w:p>
         </w:tc>
@@ -1065,7 +1065,7 @@
                 <w:szCs w:val="20"/>
                 <w:color w:val="000000"/>
               </w:rPr>
-              <w:t xml:space="preserve">0.484</w:t>
+              <w:t xml:space="preserve">0.000</w:t>
             </w:r>
           </w:p>
         </w:tc>
@@ -1094,7 +1094,7 @@
                 <w:szCs w:val="20"/>
                 <w:color w:val="000000"/>
               </w:rPr>
-              <w:t xml:space="preserve">0.459</w:t>
+              <w:t xml:space="preserve">0.917</w:t>
             </w:r>
           </w:p>
         </w:tc>
@@ -1243,63 +1243,63 @@
                 <w:szCs w:val="20"/>
                 <w:color w:val="000000"/>
               </w:rPr>
-              <w:t xml:space="preserve">0.431</w:t>
-            </w:r>
-          </w:p>
-        </w:tc>
-        <w:tc>
-          <w:tcPr>
-            <w:tcBorders/>
-            <w:tcMar>
-              <w:top w:w="0" w:type="dxa"/>
-              <w:bottom w:w="0" w:type="dxa"/>
-              <w:left w:w="0" w:type="dxa"/>
-              <w:right w:w="0" w:type="dxa"/>
-            </w:tcMar>
-            <w:vAlign w:val="center"/>
-          </w:tcPr>
-          <w:p>
-            <w:pPr>
-              <w:jc w:val="center"/>
-              <w:spacing w:after="40" w:before="40"/>
-              <w:ind w:firstLine="0" w:left="40" w:right="40"/>
-            </w:pPr>
-            <w:r>
-              <w:rPr>
-                <w:rFonts w:ascii="Arial" w:hAnsi="Arial" w:cs="Arial"/>
-                <w:sz w:val="20"/>
-                <w:szCs w:val="20"/>
-                <w:color w:val="000000"/>
-              </w:rPr>
-              <w:t xml:space="preserve">0.638</w:t>
-            </w:r>
-          </w:p>
-        </w:tc>
-        <w:tc>
-          <w:tcPr>
-            <w:tcBorders/>
-            <w:tcMar>
-              <w:top w:w="0" w:type="dxa"/>
-              <w:bottom w:w="0" w:type="dxa"/>
-              <w:left w:w="0" w:type="dxa"/>
-              <w:right w:w="0" w:type="dxa"/>
-            </w:tcMar>
-            <w:vAlign w:val="center"/>
-          </w:tcPr>
-          <w:p>
-            <w:pPr>
-              <w:jc w:val="center"/>
-              <w:spacing w:after="40" w:before="40"/>
-              <w:ind w:firstLine="0" w:left="40" w:right="40"/>
-            </w:pPr>
-            <w:r>
-              <w:rPr>
-                <w:rFonts w:ascii="Arial" w:hAnsi="Arial" w:cs="Arial"/>
-                <w:sz w:val="20"/>
-                <w:szCs w:val="20"/>
-                <w:color w:val="000000"/>
-              </w:rPr>
-              <w:t xml:space="preserve">0.780</w:t>
+              <w:t xml:space="preserve">0.300</w:t>
+            </w:r>
+          </w:p>
+        </w:tc>
+        <w:tc>
+          <w:tcPr>
+            <w:tcBorders/>
+            <w:tcMar>
+              <w:top w:w="0" w:type="dxa"/>
+              <w:bottom w:w="0" w:type="dxa"/>
+              <w:left w:w="0" w:type="dxa"/>
+              <w:right w:w="0" w:type="dxa"/>
+            </w:tcMar>
+            <w:vAlign w:val="center"/>
+          </w:tcPr>
+          <w:p>
+            <w:pPr>
+              <w:jc w:val="center"/>
+              <w:spacing w:after="40" w:before="40"/>
+              <w:ind w:firstLine="0" w:left="40" w:right="40"/>
+            </w:pPr>
+            <w:r>
+              <w:rPr>
+                <w:rFonts w:ascii="Arial" w:hAnsi="Arial" w:cs="Arial"/>
+                <w:sz w:val="20"/>
+                <w:szCs w:val="20"/>
+                <w:color w:val="000000"/>
+              </w:rPr>
+              <w:t xml:space="preserve">1.000</w:t>
+            </w:r>
+          </w:p>
+        </w:tc>
+        <w:tc>
+          <w:tcPr>
+            <w:tcBorders/>
+            <w:tcMar>
+              <w:top w:w="0" w:type="dxa"/>
+              <w:bottom w:w="0" w:type="dxa"/>
+              <w:left w:w="0" w:type="dxa"/>
+              <w:right w:w="0" w:type="dxa"/>
+            </w:tcMar>
+            <w:vAlign w:val="center"/>
+          </w:tcPr>
+          <w:p>
+            <w:pPr>
+              <w:jc w:val="center"/>
+              <w:spacing w:after="40" w:before="40"/>
+              <w:ind w:firstLine="0" w:left="40" w:right="40"/>
+            </w:pPr>
+            <w:r>
+              <w:rPr>
+                <w:rFonts w:ascii="Arial" w:hAnsi="Arial" w:cs="Arial"/>
+                <w:sz w:val="20"/>
+                <w:szCs w:val="20"/>
+                <w:color w:val="000000"/>
+              </w:rPr>
+              <w:t xml:space="preserve">0.844</w:t>
             </w:r>
           </w:p>
         </w:tc>
@@ -1422,7 +1422,7 @@
                 <w:szCs w:val="20"/>
                 <w:color w:val="000000"/>
               </w:rPr>
-              <w:t xml:space="preserve">0.599</w:t>
+              <w:t xml:space="preserve">0.500</w:t>
             </w:r>
           </w:p>
         </w:tc>
@@ -1451,7 +1451,7 @@
                 <w:szCs w:val="20"/>
                 <w:color w:val="000000"/>
               </w:rPr>
-              <w:t xml:space="preserve">0.475</w:t>
+              <w:t xml:space="preserve">0.861</w:t>
             </w:r>
           </w:p>
         </w:tc>
@@ -1480,7 +1480,7 @@
                 <w:szCs w:val="20"/>
                 <w:color w:val="000000"/>
               </w:rPr>
-              <w:t xml:space="preserve">0.965</w:t>
+              <w:t xml:space="preserve">0.930</w:t>
             </w:r>
           </w:p>
         </w:tc>
@@ -1600,35 +1600,35 @@
                 <w:szCs w:val="20"/>
                 <w:color w:val="000000"/>
               </w:rPr>
-              <w:t xml:space="preserve">0.250</w:t>
-            </w:r>
-          </w:p>
-        </w:tc>
-        <w:tc>
-          <w:tcPr>
-            <w:tcBorders/>
-            <w:tcMar>
-              <w:top w:w="0" w:type="dxa"/>
-              <w:bottom w:w="0" w:type="dxa"/>
-              <w:left w:w="0" w:type="dxa"/>
-              <w:right w:w="0" w:type="dxa"/>
-            </w:tcMar>
-            <w:vAlign w:val="center"/>
-          </w:tcPr>
-          <w:p>
-            <w:pPr>
-              <w:jc w:val="center"/>
-              <w:spacing w:after="40" w:before="40"/>
-              <w:ind w:firstLine="0" w:left="40" w:right="40"/>
-            </w:pPr>
-            <w:r>
-              <w:rPr>
-                <w:rFonts w:ascii="Arial" w:hAnsi="Arial" w:cs="Arial"/>
-                <w:sz w:val="20"/>
-                <w:szCs w:val="20"/>
-                <w:color w:val="000000"/>
-              </w:rPr>
-              <w:t xml:space="preserve">0.457</w:t>
+              <w:t xml:space="preserve">0.500</w:t>
+            </w:r>
+          </w:p>
+        </w:tc>
+        <w:tc>
+          <w:tcPr>
+            <w:tcBorders/>
+            <w:tcMar>
+              <w:top w:w="0" w:type="dxa"/>
+              <w:bottom w:w="0" w:type="dxa"/>
+              <w:left w:w="0" w:type="dxa"/>
+              <w:right w:w="0" w:type="dxa"/>
+            </w:tcMar>
+            <w:vAlign w:val="center"/>
+          </w:tcPr>
+          <w:p>
+            <w:pPr>
+              <w:jc w:val="center"/>
+              <w:spacing w:after="40" w:before="40"/>
+              <w:ind w:firstLine="0" w:left="40" w:right="40"/>
+            </w:pPr>
+            <w:r>
+              <w:rPr>
+                <w:rFonts w:ascii="Arial" w:hAnsi="Arial" w:cs="Arial"/>
+                <w:sz w:val="20"/>
+                <w:szCs w:val="20"/>
+                <w:color w:val="000000"/>
+              </w:rPr>
+              <w:t xml:space="preserve">0.824</w:t>
             </w:r>
           </w:p>
         </w:tc>
@@ -1779,7 +1779,7 @@
                 <w:szCs w:val="20"/>
                 <w:color w:val="000000"/>
               </w:rPr>
-              <w:t xml:space="preserve">0.294</w:t>
+              <w:t xml:space="preserve">0.400</w:t>
             </w:r>
           </w:p>
         </w:tc>
@@ -1808,7 +1808,7 @@
                 <w:szCs w:val="20"/>
                 <w:color w:val="000000"/>
               </w:rPr>
-              <w:t xml:space="preserve">0.466</w:t>
+              <w:t xml:space="preserve">0.874</w:t>
             </w:r>
           </w:p>
         </w:tc>
@@ -1957,63 +1957,63 @@
                 <w:szCs w:val="20"/>
                 <w:color w:val="000000"/>
               </w:rPr>
-              <w:t xml:space="preserve">0.890</w:t>
-            </w:r>
-          </w:p>
-        </w:tc>
-        <w:tc>
-          <w:tcPr>
-            <w:tcBorders/>
-            <w:tcMar>
-              <w:top w:w="0" w:type="dxa"/>
-              <w:bottom w:w="0" w:type="dxa"/>
-              <w:left w:w="0" w:type="dxa"/>
-              <w:right w:w="0" w:type="dxa"/>
-            </w:tcMar>
-            <w:vAlign w:val="center"/>
-          </w:tcPr>
-          <w:p>
-            <w:pPr>
-              <w:jc w:val="center"/>
-              <w:spacing w:after="40" w:before="40"/>
-              <w:ind w:firstLine="0" w:left="40" w:right="40"/>
-            </w:pPr>
-            <w:r>
-              <w:rPr>
-                <w:rFonts w:ascii="Arial" w:hAnsi="Arial" w:cs="Arial"/>
-                <w:sz w:val="20"/>
-                <w:szCs w:val="20"/>
-                <w:color w:val="000000"/>
-              </w:rPr>
-              <w:t xml:space="preserve">0.484</w:t>
-            </w:r>
-          </w:p>
-        </w:tc>
-        <w:tc>
-          <w:tcPr>
-            <w:tcBorders/>
-            <w:tcMar>
-              <w:top w:w="0" w:type="dxa"/>
-              <w:bottom w:w="0" w:type="dxa"/>
-              <w:left w:w="0" w:type="dxa"/>
-              <w:right w:w="0" w:type="dxa"/>
-            </w:tcMar>
-            <w:vAlign w:val="center"/>
-          </w:tcPr>
-          <w:p>
-            <w:pPr>
-              <w:jc w:val="center"/>
-              <w:spacing w:after="40" w:before="40"/>
-              <w:ind w:firstLine="0" w:left="40" w:right="40"/>
-            </w:pPr>
-            <w:r>
-              <w:rPr>
-                <w:rFonts w:ascii="Arial" w:hAnsi="Arial" w:cs="Arial"/>
-                <w:sz w:val="20"/>
-                <w:szCs w:val="20"/>
-                <w:color w:val="000000"/>
-              </w:rPr>
-              <w:t xml:space="preserve">0.492</w:t>
+              <w:t xml:space="preserve">0.800</w:t>
+            </w:r>
+          </w:p>
+        </w:tc>
+        <w:tc>
+          <w:tcPr>
+            <w:tcBorders/>
+            <w:tcMar>
+              <w:top w:w="0" w:type="dxa"/>
+              <w:bottom w:w="0" w:type="dxa"/>
+              <w:left w:w="0" w:type="dxa"/>
+              <w:right w:w="0" w:type="dxa"/>
+            </w:tcMar>
+            <w:vAlign w:val="center"/>
+          </w:tcPr>
+          <w:p>
+            <w:pPr>
+              <w:jc w:val="center"/>
+              <w:spacing w:after="40" w:before="40"/>
+              <w:ind w:firstLine="0" w:left="40" w:right="40"/>
+            </w:pPr>
+            <w:r>
+              <w:rPr>
+                <w:rFonts w:ascii="Arial" w:hAnsi="Arial" w:cs="Arial"/>
+                <w:sz w:val="20"/>
+                <w:szCs w:val="20"/>
+                <w:color w:val="000000"/>
+              </w:rPr>
+              <w:t xml:space="preserve">0.912</w:t>
+            </w:r>
+          </w:p>
+        </w:tc>
+        <w:tc>
+          <w:tcPr>
+            <w:tcBorders/>
+            <w:tcMar>
+              <w:top w:w="0" w:type="dxa"/>
+              <w:bottom w:w="0" w:type="dxa"/>
+              <w:left w:w="0" w:type="dxa"/>
+              <w:right w:w="0" w:type="dxa"/>
+            </w:tcMar>
+            <w:vAlign w:val="center"/>
+          </w:tcPr>
+          <w:p>
+            <w:pPr>
+              <w:jc w:val="center"/>
+              <w:spacing w:after="40" w:before="40"/>
+              <w:ind w:firstLine="0" w:left="40" w:right="40"/>
+            </w:pPr>
+            <w:r>
+              <w:rPr>
+                <w:rFonts w:ascii="Arial" w:hAnsi="Arial" w:cs="Arial"/>
+                <w:sz w:val="20"/>
+                <w:szCs w:val="20"/>
+                <w:color w:val="000000"/>
+              </w:rPr>
+              <w:t xml:space="preserve">0.976</w:t>
             </w:r>
           </w:p>
         </w:tc>
@@ -2136,7 +2136,7 @@
                 <w:szCs w:val="20"/>
                 <w:color w:val="000000"/>
               </w:rPr>
-              <w:t xml:space="preserve">0.480</w:t>
+              <w:t xml:space="preserve">0.700</w:t>
             </w:r>
           </w:p>
         </w:tc>
@@ -2165,7 +2165,7 @@
                 <w:szCs w:val="20"/>
                 <w:color w:val="000000"/>
               </w:rPr>
-              <w:t xml:space="preserve">0.502</w:t>
+              <w:t xml:space="preserve">0.664</w:t>
             </w:r>
           </w:p>
         </w:tc>
@@ -2314,63 +2314,63 @@
                 <w:szCs w:val="20"/>
                 <w:color w:val="000000"/>
               </w:rPr>
-              <w:t xml:space="preserve">0.568</w:t>
-            </w:r>
-          </w:p>
-        </w:tc>
-        <w:tc>
-          <w:tcPr>
-            <w:tcBorders/>
-            <w:tcMar>
-              <w:top w:w="0" w:type="dxa"/>
-              <w:bottom w:w="0" w:type="dxa"/>
-              <w:left w:w="0" w:type="dxa"/>
-              <w:right w:w="0" w:type="dxa"/>
-            </w:tcMar>
-            <w:vAlign w:val="center"/>
-          </w:tcPr>
-          <w:p>
-            <w:pPr>
-              <w:jc w:val="center"/>
-              <w:spacing w:after="40" w:before="40"/>
-              <w:ind w:firstLine="0" w:left="40" w:right="40"/>
-            </w:pPr>
-            <w:r>
-              <w:rPr>
-                <w:rFonts w:ascii="Arial" w:hAnsi="Arial" w:cs="Arial"/>
-                <w:sz w:val="20"/>
-                <w:szCs w:val="20"/>
-                <w:color w:val="000000"/>
-              </w:rPr>
-              <w:t xml:space="preserve">0.519</w:t>
-            </w:r>
-          </w:p>
-        </w:tc>
-        <w:tc>
-          <w:tcPr>
-            <w:tcBorders/>
-            <w:tcMar>
-              <w:top w:w="0" w:type="dxa"/>
-              <w:bottom w:w="0" w:type="dxa"/>
-              <w:left w:w="0" w:type="dxa"/>
-              <w:right w:w="0" w:type="dxa"/>
-            </w:tcMar>
-            <w:vAlign w:val="center"/>
-          </w:tcPr>
-          <w:p>
-            <w:pPr>
-              <w:jc w:val="center"/>
-              <w:spacing w:after="40" w:before="40"/>
-              <w:ind w:firstLine="0" w:left="40" w:right="40"/>
-            </w:pPr>
-            <w:r>
-              <w:rPr>
-                <w:rFonts w:ascii="Arial" w:hAnsi="Arial" w:cs="Arial"/>
-                <w:sz w:val="20"/>
-                <w:szCs w:val="20"/>
-                <w:color w:val="000000"/>
-              </w:rPr>
-              <w:t xml:space="preserve">0.532</w:t>
+              <w:t xml:space="preserve">1.000</w:t>
+            </w:r>
+          </w:p>
+        </w:tc>
+        <w:tc>
+          <w:tcPr>
+            <w:tcBorders/>
+            <w:tcMar>
+              <w:top w:w="0" w:type="dxa"/>
+              <w:bottom w:w="0" w:type="dxa"/>
+              <w:left w:w="0" w:type="dxa"/>
+              <w:right w:w="0" w:type="dxa"/>
+            </w:tcMar>
+            <w:vAlign w:val="center"/>
+          </w:tcPr>
+          <w:p>
+            <w:pPr>
+              <w:jc w:val="center"/>
+              <w:spacing w:after="40" w:before="40"/>
+              <w:ind w:firstLine="0" w:left="40" w:right="40"/>
+            </w:pPr>
+            <w:r>
+              <w:rPr>
+                <w:rFonts w:ascii="Arial" w:hAnsi="Arial" w:cs="Arial"/>
+                <w:sz w:val="20"/>
+                <w:szCs w:val="20"/>
+                <w:color w:val="000000"/>
+              </w:rPr>
+              <w:t xml:space="preserve">0.984</w:t>
+            </w:r>
+          </w:p>
+        </w:tc>
+        <w:tc>
+          <w:tcPr>
+            <w:tcBorders/>
+            <w:tcMar>
+              <w:top w:w="0" w:type="dxa"/>
+              <w:bottom w:w="0" w:type="dxa"/>
+              <w:left w:w="0" w:type="dxa"/>
+              <w:right w:w="0" w:type="dxa"/>
+            </w:tcMar>
+            <w:vAlign w:val="center"/>
+          </w:tcPr>
+          <w:p>
+            <w:pPr>
+              <w:jc w:val="center"/>
+              <w:spacing w:after="40" w:before="40"/>
+              <w:ind w:firstLine="0" w:left="40" w:right="40"/>
+            </w:pPr>
+            <w:r>
+              <w:rPr>
+                <w:rFonts w:ascii="Arial" w:hAnsi="Arial" w:cs="Arial"/>
+                <w:sz w:val="20"/>
+                <w:szCs w:val="20"/>
+                <w:color w:val="000000"/>
+              </w:rPr>
+              <w:t xml:space="preserve">0.979</w:t>
             </w:r>
           </w:p>
         </w:tc>
@@ -2493,7 +2493,7 @@
                 <w:szCs w:val="20"/>
                 <w:color w:val="000000"/>
               </w:rPr>
-              <w:t xml:space="preserve">0.739</w:t>
+              <w:t xml:space="preserve">0.800</w:t>
             </w:r>
           </w:p>
         </w:tc>
@@ -2522,7 +2522,7 @@
                 <w:szCs w:val="20"/>
                 <w:color w:val="000000"/>
               </w:rPr>
-              <w:t xml:space="preserve">0.459</w:t>
+              <w:t xml:space="preserve">0.901</w:t>
             </w:r>
           </w:p>
         </w:tc>
@@ -2678,7 +2678,7 @@
                 <w:szCs w:val="20"/>
                 <w:color w:val="000000"/>
               </w:rPr>
-              <w:t xml:space="preserve">0.932</w:t>
+              <w:t xml:space="preserve">1.000</w:t>
             </w:r>
           </w:p>
         </w:tc>
@@ -2708,7 +2708,7 @@
                 <w:szCs w:val="20"/>
                 <w:color w:val="000000"/>
               </w:rPr>
-              <w:t xml:space="preserve">0.364</w:t>
+              <w:t xml:space="preserve">0.479</w:t>
             </w:r>
           </w:p>
         </w:tc>
@@ -2738,7 +2738,7 @@
                 <w:szCs w:val="20"/>
                 <w:color w:val="000000"/>
               </w:rPr>
-              <w:t xml:space="preserve">0.489</w:t>
+              <w:t xml:space="preserve">0.976</w:t>
             </w:r>
           </w:p>
         </w:tc>

--- a/Tables/Table21SI.docx
+++ b/Tables/Table21SI.docx
@@ -3,11 +3,6 @@
 <w:document xmlns:wpc="http://schemas.microsoft.com/office/word/2010/wordprocessingCanvas" xmlns:mo="http://schemas.microsoft.com/office/mac/office/2008/main" xmlns:mc="http://schemas.openxmlformats.org/markup-compatibility/2006" xmlns:mv="urn:schemas-microsoft-com:mac:vml" xmlns:o="urn:schemas-microsoft-com:office:office" xmlns:r="http://schemas.openxmlformats.org/officeDocument/2006/relationships" xmlns:m="http://schemas.openxmlformats.org/officeDocument/2006/math" xmlns:v="urn:schemas-microsoft-com:vml" xmlns:wp14="http://schemas.microsoft.com/office/word/2010/wordprocessingDrawing" xmlns:wp="http://schemas.openxmlformats.org/drawingml/2006/wordprocessingDrawing" xmlns:w10="urn:schemas-microsoft-com:office:word" xmlns:w="http://schemas.openxmlformats.org/wordprocessingml/2006/main" xmlns:w14="http://schemas.microsoft.com/office/word/2010/wordml" xmlns:wpg="http://schemas.microsoft.com/office/word/2010/wordprocessingGroup" xmlns:wpi="http://schemas.microsoft.com/office/word/2010/wordprocessingInk" xmlns:wne="http://schemas.microsoft.com/office/word/2006/wordml" xmlns:wps="http://schemas.microsoft.com/office/word/2010/wordprocessingShape" mc:Ignorable="w14 wp14">
   <w:body>
     <w:p>
-      <w:pPr>
-        <w:rPr>
-          <w:lang w:val="en-US"/>
-        </w:rPr>
-      </w:pPr>
       <w:bookmarkStart w:id="0" w:name="_GoBack"/>
       <w:bookmarkEnd w:id="0"/>
     </w:p>
@@ -63,7 +58,7 @@
             <w:pPr>
               <w:jc w:val="center"/>
               <w:spacing w:after="40" w:before="40"/>
-              <w:ind w:firstLine="0" w:left="40" w:right="40"/>
+              <w:ind w:left="40" w:right="40"/>
             </w:pPr>
             <w:r>
               <w:rPr>
@@ -94,7 +89,7 @@
             <w:pPr>
               <w:jc w:val="center"/>
               <w:spacing w:after="40" w:before="40"/>
-              <w:ind w:firstLine="0" w:left="40" w:right="40"/>
+              <w:ind w:left="40" w:right="40"/>
             </w:pPr>
             <w:r>
               <w:rPr>
@@ -125,7 +120,7 @@
             <w:pPr>
               <w:jc w:val="center"/>
               <w:spacing w:after="40" w:before="40"/>
-              <w:ind w:firstLine="0" w:left="40" w:right="40"/>
+              <w:ind w:left="40" w:right="40"/>
             </w:pPr>
             <w:r>
               <w:rPr>
@@ -156,7 +151,7 @@
             <w:pPr>
               <w:jc w:val="center"/>
               <w:spacing w:after="40" w:before="40"/>
-              <w:ind w:firstLine="0" w:left="40" w:right="40"/>
+              <w:ind w:left="40" w:right="40"/>
             </w:pPr>
             <w:r>
               <w:rPr>
@@ -187,7 +182,7 @@
             <w:pPr>
               <w:jc w:val="center"/>
               <w:spacing w:after="40" w:before="40"/>
-              <w:ind w:firstLine="0" w:left="40" w:right="40"/>
+              <w:ind w:left="40" w:right="40"/>
             </w:pPr>
             <w:r>
               <w:rPr>
@@ -218,7 +213,7 @@
             <w:pPr>
               <w:jc w:val="center"/>
               <w:spacing w:after="40" w:before="40"/>
-              <w:ind w:firstLine="0" w:left="40" w:right="40"/>
+              <w:ind w:left="40" w:right="40"/>
             </w:pPr>
             <w:r>
               <w:rPr>
@@ -254,7 +249,7 @@
             <w:pPr>
               <w:jc w:val="right"/>
               <w:spacing w:after="40" w:before="40"/>
-              <w:ind w:firstLine="0" w:left="40" w:right="40"/>
+              <w:ind w:left="40" w:right="40"/>
             </w:pPr>
             <w:r>
               <w:rPr>
@@ -284,7 +279,7 @@
             <w:pPr>
               <w:jc w:val="center"/>
               <w:spacing w:after="40" w:before="40"/>
-              <w:ind w:firstLine="0" w:left="40" w:right="40"/>
+              <w:ind w:left="40" w:right="40"/>
             </w:pPr>
             <w:r>
               <w:rPr>
@@ -313,7 +308,7 @@
             <w:pPr>
               <w:jc w:val="center"/>
               <w:spacing w:after="40" w:before="40"/>
-              <w:ind w:firstLine="0" w:left="40" w:right="40"/>
+              <w:ind w:left="40" w:right="40"/>
             </w:pPr>
             <w:r>
               <w:rPr>
@@ -342,7 +337,7 @@
             <w:pPr>
               <w:jc w:val="center"/>
               <w:spacing w:after="40" w:before="40"/>
-              <w:ind w:firstLine="0" w:left="40" w:right="40"/>
+              <w:ind w:left="40" w:right="40"/>
             </w:pPr>
             <w:r>
               <w:rPr>
@@ -371,7 +366,7 @@
             <w:pPr>
               <w:jc w:val="center"/>
               <w:spacing w:after="40" w:before="40"/>
-              <w:ind w:firstLine="0" w:left="40" w:right="40"/>
+              <w:ind w:left="40" w:right="40"/>
             </w:pPr>
             <w:r>
               <w:rPr>
@@ -400,7 +395,7 @@
             <w:pPr>
               <w:jc w:val="center"/>
               <w:spacing w:after="40" w:before="40"/>
-              <w:ind w:firstLine="0" w:left="40" w:right="40"/>
+              <w:ind w:left="40" w:right="40"/>
             </w:pPr>
             <w:r>
               <w:rPr>
@@ -435,7 +430,7 @@
             <w:pPr>
               <w:jc w:val="right"/>
               <w:spacing w:after="40" w:before="40"/>
-              <w:ind w:firstLine="0" w:left="40" w:right="40"/>
+              <w:ind w:left="40" w:right="40"/>
             </w:pPr>
             <w:r>
               <w:rPr>
@@ -464,7 +459,7 @@
             <w:pPr>
               <w:jc w:val="center"/>
               <w:spacing w:after="40" w:before="40"/>
-              <w:ind w:firstLine="0" w:left="40" w:right="40"/>
+              <w:ind w:left="40" w:right="40"/>
             </w:pPr>
             <w:r>
               <w:rPr>
@@ -492,7 +487,7 @@
             <w:pPr>
               <w:jc w:val="center"/>
               <w:spacing w:after="40" w:before="40"/>
-              <w:ind w:firstLine="0" w:left="40" w:right="40"/>
+              <w:ind w:left="40" w:right="40"/>
             </w:pPr>
             <w:r>
               <w:rPr>
@@ -520,7 +515,7 @@
             <w:pPr>
               <w:jc w:val="center"/>
               <w:spacing w:after="40" w:before="40"/>
-              <w:ind w:firstLine="0" w:left="40" w:right="40"/>
+              <w:ind w:left="40" w:right="40"/>
             </w:pPr>
             <w:r>
               <w:rPr>
@@ -548,7 +543,7 @@
             <w:pPr>
               <w:jc w:val="center"/>
               <w:spacing w:after="40" w:before="40"/>
-              <w:ind w:firstLine="0" w:left="40" w:right="40"/>
+              <w:ind w:left="40" w:right="40"/>
             </w:pPr>
             <w:r>
               <w:rPr>
@@ -576,7 +571,7 @@
             <w:pPr>
               <w:jc w:val="center"/>
               <w:spacing w:after="40" w:before="40"/>
-              <w:ind w:firstLine="0" w:left="40" w:right="40"/>
+              <w:ind w:left="40" w:right="40"/>
             </w:pPr>
             <w:r>
               <w:rPr>
@@ -611,7 +606,7 @@
             <w:pPr>
               <w:jc w:val="right"/>
               <w:spacing w:after="40" w:before="40"/>
-              <w:ind w:firstLine="0" w:left="40" w:right="40"/>
+              <w:ind w:left="40" w:right="40"/>
             </w:pPr>
             <w:r>
               <w:rPr>
@@ -641,7 +636,7 @@
             <w:pPr>
               <w:jc w:val="center"/>
               <w:spacing w:after="40" w:before="40"/>
-              <w:ind w:firstLine="0" w:left="40" w:right="40"/>
+              <w:ind w:left="40" w:right="40"/>
             </w:pPr>
             <w:r>
               <w:rPr>
@@ -670,7 +665,7 @@
             <w:pPr>
               <w:jc w:val="center"/>
               <w:spacing w:after="40" w:before="40"/>
-              <w:ind w:firstLine="0" w:left="40" w:right="40"/>
+              <w:ind w:left="40" w:right="40"/>
             </w:pPr>
             <w:r>
               <w:rPr>
@@ -699,7 +694,7 @@
             <w:pPr>
               <w:jc w:val="center"/>
               <w:spacing w:after="40" w:before="40"/>
-              <w:ind w:firstLine="0" w:left="40" w:right="40"/>
+              <w:ind w:left="40" w:right="40"/>
             </w:pPr>
             <w:r>
               <w:rPr>
@@ -728,7 +723,7 @@
             <w:pPr>
               <w:jc w:val="center"/>
               <w:spacing w:after="40" w:before="40"/>
-              <w:ind w:firstLine="0" w:left="40" w:right="40"/>
+              <w:ind w:left="40" w:right="40"/>
             </w:pPr>
             <w:r>
               <w:rPr>
@@ -757,7 +752,7 @@
             <w:pPr>
               <w:jc w:val="center"/>
               <w:spacing w:after="40" w:before="40"/>
-              <w:ind w:firstLine="0" w:left="40" w:right="40"/>
+              <w:ind w:left="40" w:right="40"/>
             </w:pPr>
             <w:r>
               <w:rPr>
@@ -792,7 +787,7 @@
             <w:pPr>
               <w:jc w:val="right"/>
               <w:spacing w:after="40" w:before="40"/>
-              <w:ind w:firstLine="0" w:left="40" w:right="40"/>
+              <w:ind w:left="40" w:right="40"/>
             </w:pPr>
             <w:r>
               <w:rPr>
@@ -821,7 +816,7 @@
             <w:pPr>
               <w:jc w:val="center"/>
               <w:spacing w:after="40" w:before="40"/>
-              <w:ind w:firstLine="0" w:left="40" w:right="40"/>
+              <w:ind w:left="40" w:right="40"/>
             </w:pPr>
             <w:r>
               <w:rPr>
@@ -849,7 +844,7 @@
             <w:pPr>
               <w:jc w:val="center"/>
               <w:spacing w:after="40" w:before="40"/>
-              <w:ind w:firstLine="0" w:left="40" w:right="40"/>
+              <w:ind w:left="40" w:right="40"/>
             </w:pPr>
             <w:r>
               <w:rPr>
@@ -877,7 +872,7 @@
             <w:pPr>
               <w:jc w:val="center"/>
               <w:spacing w:after="40" w:before="40"/>
-              <w:ind w:firstLine="0" w:left="40" w:right="40"/>
+              <w:ind w:left="40" w:right="40"/>
             </w:pPr>
             <w:r>
               <w:rPr>
@@ -905,7 +900,7 @@
             <w:pPr>
               <w:jc w:val="center"/>
               <w:spacing w:after="40" w:before="40"/>
-              <w:ind w:firstLine="0" w:left="40" w:right="40"/>
+              <w:ind w:left="40" w:right="40"/>
             </w:pPr>
             <w:r>
               <w:rPr>
@@ -933,7 +928,7 @@
             <w:pPr>
               <w:jc w:val="center"/>
               <w:spacing w:after="40" w:before="40"/>
-              <w:ind w:firstLine="0" w:left="40" w:right="40"/>
+              <w:ind w:left="40" w:right="40"/>
             </w:pPr>
             <w:r>
               <w:rPr>
@@ -968,7 +963,7 @@
             <w:pPr>
               <w:jc w:val="right"/>
               <w:spacing w:after="40" w:before="40"/>
-              <w:ind w:firstLine="0" w:left="40" w:right="40"/>
+              <w:ind w:left="40" w:right="40"/>
             </w:pPr>
             <w:r>
               <w:rPr>
@@ -998,7 +993,7 @@
             <w:pPr>
               <w:jc w:val="center"/>
               <w:spacing w:after="40" w:before="40"/>
-              <w:ind w:firstLine="0" w:left="40" w:right="40"/>
+              <w:ind w:left="40" w:right="40"/>
             </w:pPr>
             <w:r>
               <w:rPr>
@@ -1027,7 +1022,7 @@
             <w:pPr>
               <w:jc w:val="center"/>
               <w:spacing w:after="40" w:before="40"/>
-              <w:ind w:firstLine="0" w:left="40" w:right="40"/>
+              <w:ind w:left="40" w:right="40"/>
             </w:pPr>
             <w:r>
               <w:rPr>
@@ -1056,7 +1051,7 @@
             <w:pPr>
               <w:jc w:val="center"/>
               <w:spacing w:after="40" w:before="40"/>
-              <w:ind w:firstLine="0" w:left="40" w:right="40"/>
+              <w:ind w:left="40" w:right="40"/>
             </w:pPr>
             <w:r>
               <w:rPr>
@@ -1085,7 +1080,7 @@
             <w:pPr>
               <w:jc w:val="center"/>
               <w:spacing w:after="40" w:before="40"/>
-              <w:ind w:firstLine="0" w:left="40" w:right="40"/>
+              <w:ind w:left="40" w:right="40"/>
             </w:pPr>
             <w:r>
               <w:rPr>
@@ -1114,7 +1109,7 @@
             <w:pPr>
               <w:jc w:val="center"/>
               <w:spacing w:after="40" w:before="40"/>
-              <w:ind w:firstLine="0" w:left="40" w:right="40"/>
+              <w:ind w:left="40" w:right="40"/>
             </w:pPr>
             <w:r>
               <w:rPr>
@@ -1149,7 +1144,7 @@
             <w:pPr>
               <w:jc w:val="right"/>
               <w:spacing w:after="40" w:before="40"/>
-              <w:ind w:firstLine="0" w:left="40" w:right="40"/>
+              <w:ind w:left="40" w:right="40"/>
             </w:pPr>
             <w:r>
               <w:rPr>
@@ -1178,7 +1173,7 @@
             <w:pPr>
               <w:jc w:val="center"/>
               <w:spacing w:after="40" w:before="40"/>
-              <w:ind w:firstLine="0" w:left="40" w:right="40"/>
+              <w:ind w:left="40" w:right="40"/>
             </w:pPr>
             <w:r>
               <w:rPr>
@@ -1206,7 +1201,7 @@
             <w:pPr>
               <w:jc w:val="center"/>
               <w:spacing w:after="40" w:before="40"/>
-              <w:ind w:firstLine="0" w:left="40" w:right="40"/>
+              <w:ind w:left="40" w:right="40"/>
             </w:pPr>
             <w:r>
               <w:rPr>
@@ -1234,7 +1229,7 @@
             <w:pPr>
               <w:jc w:val="center"/>
               <w:spacing w:after="40" w:before="40"/>
-              <w:ind w:firstLine="0" w:left="40" w:right="40"/>
+              <w:ind w:left="40" w:right="40"/>
             </w:pPr>
             <w:r>
               <w:rPr>
@@ -1262,7 +1257,7 @@
             <w:pPr>
               <w:jc w:val="center"/>
               <w:spacing w:after="40" w:before="40"/>
-              <w:ind w:firstLine="0" w:left="40" w:right="40"/>
+              <w:ind w:left="40" w:right="40"/>
             </w:pPr>
             <w:r>
               <w:rPr>
@@ -1290,7 +1285,7 @@
             <w:pPr>
               <w:jc w:val="center"/>
               <w:spacing w:after="40" w:before="40"/>
-              <w:ind w:firstLine="0" w:left="40" w:right="40"/>
+              <w:ind w:left="40" w:right="40"/>
             </w:pPr>
             <w:r>
               <w:rPr>
@@ -1325,7 +1320,7 @@
             <w:pPr>
               <w:jc w:val="right"/>
               <w:spacing w:after="40" w:before="40"/>
-              <w:ind w:firstLine="0" w:left="40" w:right="40"/>
+              <w:ind w:left="40" w:right="40"/>
             </w:pPr>
             <w:r>
               <w:rPr>
@@ -1355,7 +1350,7 @@
             <w:pPr>
               <w:jc w:val="center"/>
               <w:spacing w:after="40" w:before="40"/>
-              <w:ind w:firstLine="0" w:left="40" w:right="40"/>
+              <w:ind w:left="40" w:right="40"/>
             </w:pPr>
             <w:r>
               <w:rPr>
@@ -1384,7 +1379,7 @@
             <w:pPr>
               <w:jc w:val="center"/>
               <w:spacing w:after="40" w:before="40"/>
-              <w:ind w:firstLine="0" w:left="40" w:right="40"/>
+              <w:ind w:left="40" w:right="40"/>
             </w:pPr>
             <w:r>
               <w:rPr>
@@ -1413,7 +1408,7 @@
             <w:pPr>
               <w:jc w:val="center"/>
               <w:spacing w:after="40" w:before="40"/>
-              <w:ind w:firstLine="0" w:left="40" w:right="40"/>
+              <w:ind w:left="40" w:right="40"/>
             </w:pPr>
             <w:r>
               <w:rPr>
@@ -1442,7 +1437,7 @@
             <w:pPr>
               <w:jc w:val="center"/>
               <w:spacing w:after="40" w:before="40"/>
-              <w:ind w:firstLine="0" w:left="40" w:right="40"/>
+              <w:ind w:left="40" w:right="40"/>
             </w:pPr>
             <w:r>
               <w:rPr>
@@ -1471,7 +1466,7 @@
             <w:pPr>
               <w:jc w:val="center"/>
               <w:spacing w:after="40" w:before="40"/>
-              <w:ind w:firstLine="0" w:left="40" w:right="40"/>
+              <w:ind w:left="40" w:right="40"/>
             </w:pPr>
             <w:r>
               <w:rPr>
@@ -1506,7 +1501,7 @@
             <w:pPr>
               <w:jc w:val="right"/>
               <w:spacing w:after="40" w:before="40"/>
-              <w:ind w:firstLine="0" w:left="40" w:right="40"/>
+              <w:ind w:left="40" w:right="40"/>
             </w:pPr>
             <w:r>
               <w:rPr>
@@ -1535,7 +1530,7 @@
             <w:pPr>
               <w:jc w:val="center"/>
               <w:spacing w:after="40" w:before="40"/>
-              <w:ind w:firstLine="0" w:left="40" w:right="40"/>
+              <w:ind w:left="40" w:right="40"/>
             </w:pPr>
             <w:r>
               <w:rPr>
@@ -1563,7 +1558,7 @@
             <w:pPr>
               <w:jc w:val="center"/>
               <w:spacing w:after="40" w:before="40"/>
-              <w:ind w:firstLine="0" w:left="40" w:right="40"/>
+              <w:ind w:left="40" w:right="40"/>
             </w:pPr>
             <w:r>
               <w:rPr>
@@ -1591,7 +1586,7 @@
             <w:pPr>
               <w:jc w:val="center"/>
               <w:spacing w:after="40" w:before="40"/>
-              <w:ind w:firstLine="0" w:left="40" w:right="40"/>
+              <w:ind w:left="40" w:right="40"/>
             </w:pPr>
             <w:r>
               <w:rPr>
@@ -1619,7 +1614,7 @@
             <w:pPr>
               <w:jc w:val="center"/>
               <w:spacing w:after="40" w:before="40"/>
-              <w:ind w:firstLine="0" w:left="40" w:right="40"/>
+              <w:ind w:left="40" w:right="40"/>
             </w:pPr>
             <w:r>
               <w:rPr>
@@ -1647,7 +1642,7 @@
             <w:pPr>
               <w:jc w:val="center"/>
               <w:spacing w:after="40" w:before="40"/>
-              <w:ind w:firstLine="0" w:left="40" w:right="40"/>
+              <w:ind w:left="40" w:right="40"/>
             </w:pPr>
             <w:r>
               <w:rPr>
@@ -1682,7 +1677,7 @@
             <w:pPr>
               <w:jc w:val="right"/>
               <w:spacing w:after="40" w:before="40"/>
-              <w:ind w:firstLine="0" w:left="40" w:right="40"/>
+              <w:ind w:left="40" w:right="40"/>
             </w:pPr>
             <w:r>
               <w:rPr>
@@ -1712,7 +1707,7 @@
             <w:pPr>
               <w:jc w:val="center"/>
               <w:spacing w:after="40" w:before="40"/>
-              <w:ind w:firstLine="0" w:left="40" w:right="40"/>
+              <w:ind w:left="40" w:right="40"/>
             </w:pPr>
             <w:r>
               <w:rPr>
@@ -1741,7 +1736,7 @@
             <w:pPr>
               <w:jc w:val="center"/>
               <w:spacing w:after="40" w:before="40"/>
-              <w:ind w:firstLine="0" w:left="40" w:right="40"/>
+              <w:ind w:left="40" w:right="40"/>
             </w:pPr>
             <w:r>
               <w:rPr>
@@ -1770,7 +1765,7 @@
             <w:pPr>
               <w:jc w:val="center"/>
               <w:spacing w:after="40" w:before="40"/>
-              <w:ind w:firstLine="0" w:left="40" w:right="40"/>
+              <w:ind w:left="40" w:right="40"/>
             </w:pPr>
             <w:r>
               <w:rPr>
@@ -1799,7 +1794,7 @@
             <w:pPr>
               <w:jc w:val="center"/>
               <w:spacing w:after="40" w:before="40"/>
-              <w:ind w:firstLine="0" w:left="40" w:right="40"/>
+              <w:ind w:left="40" w:right="40"/>
             </w:pPr>
             <w:r>
               <w:rPr>
@@ -1828,7 +1823,7 @@
             <w:pPr>
               <w:jc w:val="center"/>
               <w:spacing w:after="40" w:before="40"/>
-              <w:ind w:firstLine="0" w:left="40" w:right="40"/>
+              <w:ind w:left="40" w:right="40"/>
             </w:pPr>
             <w:r>
               <w:rPr>
@@ -1863,7 +1858,7 @@
             <w:pPr>
               <w:jc w:val="right"/>
               <w:spacing w:after="40" w:before="40"/>
-              <w:ind w:firstLine="0" w:left="40" w:right="40"/>
+              <w:ind w:left="40" w:right="40"/>
             </w:pPr>
             <w:r>
               <w:rPr>
@@ -1892,7 +1887,7 @@
             <w:pPr>
               <w:jc w:val="center"/>
               <w:spacing w:after="40" w:before="40"/>
-              <w:ind w:firstLine="0" w:left="40" w:right="40"/>
+              <w:ind w:left="40" w:right="40"/>
             </w:pPr>
             <w:r>
               <w:rPr>
@@ -1920,7 +1915,7 @@
             <w:pPr>
               <w:jc w:val="center"/>
               <w:spacing w:after="40" w:before="40"/>
-              <w:ind w:firstLine="0" w:left="40" w:right="40"/>
+              <w:ind w:left="40" w:right="40"/>
             </w:pPr>
             <w:r>
               <w:rPr>
@@ -1948,7 +1943,7 @@
             <w:pPr>
               <w:jc w:val="center"/>
               <w:spacing w:after="40" w:before="40"/>
-              <w:ind w:firstLine="0" w:left="40" w:right="40"/>
+              <w:ind w:left="40" w:right="40"/>
             </w:pPr>
             <w:r>
               <w:rPr>
@@ -1976,7 +1971,7 @@
             <w:pPr>
               <w:jc w:val="center"/>
               <w:spacing w:after="40" w:before="40"/>
-              <w:ind w:firstLine="0" w:left="40" w:right="40"/>
+              <w:ind w:left="40" w:right="40"/>
             </w:pPr>
             <w:r>
               <w:rPr>
@@ -2004,7 +1999,7 @@
             <w:pPr>
               <w:jc w:val="center"/>
               <w:spacing w:after="40" w:before="40"/>
-              <w:ind w:firstLine="0" w:left="40" w:right="40"/>
+              <w:ind w:left="40" w:right="40"/>
             </w:pPr>
             <w:r>
               <w:rPr>
@@ -2039,7 +2034,7 @@
             <w:pPr>
               <w:jc w:val="right"/>
               <w:spacing w:after="40" w:before="40"/>
-              <w:ind w:firstLine="0" w:left="40" w:right="40"/>
+              <w:ind w:left="40" w:right="40"/>
             </w:pPr>
             <w:r>
               <w:rPr>
@@ -2069,7 +2064,7 @@
             <w:pPr>
               <w:jc w:val="center"/>
               <w:spacing w:after="40" w:before="40"/>
-              <w:ind w:firstLine="0" w:left="40" w:right="40"/>
+              <w:ind w:left="40" w:right="40"/>
             </w:pPr>
             <w:r>
               <w:rPr>
@@ -2098,7 +2093,7 @@
             <w:pPr>
               <w:jc w:val="center"/>
               <w:spacing w:after="40" w:before="40"/>
-              <w:ind w:firstLine="0" w:left="40" w:right="40"/>
+              <w:ind w:left="40" w:right="40"/>
             </w:pPr>
             <w:r>
               <w:rPr>
@@ -2127,7 +2122,7 @@
             <w:pPr>
               <w:jc w:val="center"/>
               <w:spacing w:after="40" w:before="40"/>
-              <w:ind w:firstLine="0" w:left="40" w:right="40"/>
+              <w:ind w:left="40" w:right="40"/>
             </w:pPr>
             <w:r>
               <w:rPr>
@@ -2156,7 +2151,7 @@
             <w:pPr>
               <w:jc w:val="center"/>
               <w:spacing w:after="40" w:before="40"/>
-              <w:ind w:firstLine="0" w:left="40" w:right="40"/>
+              <w:ind w:left="40" w:right="40"/>
             </w:pPr>
             <w:r>
               <w:rPr>
@@ -2185,7 +2180,7 @@
             <w:pPr>
               <w:jc w:val="center"/>
               <w:spacing w:after="40" w:before="40"/>
-              <w:ind w:firstLine="0" w:left="40" w:right="40"/>
+              <w:ind w:left="40" w:right="40"/>
             </w:pPr>
             <w:r>
               <w:rPr>
@@ -2220,7 +2215,7 @@
             <w:pPr>
               <w:jc w:val="right"/>
               <w:spacing w:after="40" w:before="40"/>
-              <w:ind w:firstLine="0" w:left="40" w:right="40"/>
+              <w:ind w:left="40" w:right="40"/>
             </w:pPr>
             <w:r>
               <w:rPr>
@@ -2249,7 +2244,7 @@
             <w:pPr>
               <w:jc w:val="center"/>
               <w:spacing w:after="40" w:before="40"/>
-              <w:ind w:firstLine="0" w:left="40" w:right="40"/>
+              <w:ind w:left="40" w:right="40"/>
             </w:pPr>
             <w:r>
               <w:rPr>
@@ -2277,7 +2272,7 @@
             <w:pPr>
               <w:jc w:val="center"/>
               <w:spacing w:after="40" w:before="40"/>
-              <w:ind w:firstLine="0" w:left="40" w:right="40"/>
+              <w:ind w:left="40" w:right="40"/>
             </w:pPr>
             <w:r>
               <w:rPr>
@@ -2305,7 +2300,7 @@
             <w:pPr>
               <w:jc w:val="center"/>
               <w:spacing w:after="40" w:before="40"/>
-              <w:ind w:firstLine="0" w:left="40" w:right="40"/>
+              <w:ind w:left="40" w:right="40"/>
             </w:pPr>
             <w:r>
               <w:rPr>
@@ -2333,7 +2328,7 @@
             <w:pPr>
               <w:jc w:val="center"/>
               <w:spacing w:after="40" w:before="40"/>
-              <w:ind w:firstLine="0" w:left="40" w:right="40"/>
+              <w:ind w:left="40" w:right="40"/>
             </w:pPr>
             <w:r>
               <w:rPr>
@@ -2361,7 +2356,7 @@
             <w:pPr>
               <w:jc w:val="center"/>
               <w:spacing w:after="40" w:before="40"/>
-              <w:ind w:firstLine="0" w:left="40" w:right="40"/>
+              <w:ind w:left="40" w:right="40"/>
             </w:pPr>
             <w:r>
               <w:rPr>
@@ -2396,7 +2391,7 @@
             <w:pPr>
               <w:jc w:val="right"/>
               <w:spacing w:after="40" w:before="40"/>
-              <w:ind w:firstLine="0" w:left="40" w:right="40"/>
+              <w:ind w:left="40" w:right="40"/>
             </w:pPr>
             <w:r>
               <w:rPr>
@@ -2426,7 +2421,7 @@
             <w:pPr>
               <w:jc w:val="center"/>
               <w:spacing w:after="40" w:before="40"/>
-              <w:ind w:firstLine="0" w:left="40" w:right="40"/>
+              <w:ind w:left="40" w:right="40"/>
             </w:pPr>
             <w:r>
               <w:rPr>
@@ -2455,7 +2450,7 @@
             <w:pPr>
               <w:jc w:val="center"/>
               <w:spacing w:after="40" w:before="40"/>
-              <w:ind w:firstLine="0" w:left="40" w:right="40"/>
+              <w:ind w:left="40" w:right="40"/>
             </w:pPr>
             <w:r>
               <w:rPr>
@@ -2484,7 +2479,7 @@
             <w:pPr>
               <w:jc w:val="center"/>
               <w:spacing w:after="40" w:before="40"/>
-              <w:ind w:firstLine="0" w:left="40" w:right="40"/>
+              <w:ind w:left="40" w:right="40"/>
             </w:pPr>
             <w:r>
               <w:rPr>
@@ -2513,7 +2508,7 @@
             <w:pPr>
               <w:jc w:val="center"/>
               <w:spacing w:after="40" w:before="40"/>
-              <w:ind w:firstLine="0" w:left="40" w:right="40"/>
+              <w:ind w:left="40" w:right="40"/>
             </w:pPr>
             <w:r>
               <w:rPr>
@@ -2542,7 +2537,7 @@
             <w:pPr>
               <w:jc w:val="center"/>
               <w:spacing w:after="40" w:before="40"/>
-              <w:ind w:firstLine="0" w:left="40" w:right="40"/>
+              <w:ind w:left="40" w:right="40"/>
             </w:pPr>
             <w:r>
               <w:rPr>
@@ -2578,7 +2573,7 @@
             <w:pPr>
               <w:jc w:val="right"/>
               <w:spacing w:after="40" w:before="40"/>
-              <w:ind w:firstLine="0" w:left="40" w:right="40"/>
+              <w:ind w:left="40" w:right="40"/>
             </w:pPr>
             <w:r>
               <w:rPr>
@@ -2609,7 +2604,7 @@
             <w:pPr>
               <w:jc w:val="center"/>
               <w:spacing w:after="40" w:before="40"/>
-              <w:ind w:firstLine="0" w:left="40" w:right="40"/>
+              <w:ind w:left="40" w:right="40"/>
             </w:pPr>
             <w:r>
               <w:rPr>
@@ -2639,7 +2634,7 @@
             <w:pPr>
               <w:jc w:val="center"/>
               <w:spacing w:after="40" w:before="40"/>
-              <w:ind w:firstLine="0" w:left="40" w:right="40"/>
+              <w:ind w:left="40" w:right="40"/>
             </w:pPr>
             <w:r>
               <w:rPr>
@@ -2669,7 +2664,7 @@
             <w:pPr>
               <w:jc w:val="center"/>
               <w:spacing w:after="40" w:before="40"/>
-              <w:ind w:firstLine="0" w:left="40" w:right="40"/>
+              <w:ind w:left="40" w:right="40"/>
             </w:pPr>
             <w:r>
               <w:rPr>
@@ -2699,7 +2694,7 @@
             <w:pPr>
               <w:jc w:val="center"/>
               <w:spacing w:after="40" w:before="40"/>
-              <w:ind w:firstLine="0" w:left="40" w:right="40"/>
+              <w:ind w:left="40" w:right="40"/>
             </w:pPr>
             <w:r>
               <w:rPr>
@@ -2729,7 +2724,7 @@
             <w:pPr>
               <w:jc w:val="center"/>
               <w:spacing w:after="40" w:before="40"/>
-              <w:ind w:firstLine="0" w:left="40" w:right="40"/>
+              <w:ind w:left="40" w:right="40"/>
             </w:pPr>
             <w:r>
               <w:rPr>
@@ -2753,25 +2748,6 @@
     </w:sectPr>
   </w:body>
 </w:document>
-</file>
-
-<file path=word/footnotes.xml><?xml version="1.0" encoding="utf-8"?>
-<w:footnotes xmlns:wpc="http://schemas.microsoft.com/office/word/2010/wordprocessingCanvas" xmlns:mo="http://schemas.microsoft.com/office/mac/office/2008/main" xmlns:mc="http://schemas.openxmlformats.org/markup-compatibility/2006" xmlns:mv="urn:schemas-microsoft-com:mac:vml" xmlns:o="urn:schemas-microsoft-com:office:office" xmlns:r="http://schemas.openxmlformats.org/officeDocument/2006/relationships" xmlns:m="http://schemas.openxmlformats.org/officeDocument/2006/math" xmlns:v="urn:schemas-microsoft-com:vml" xmlns:wp14="http://schemas.microsoft.com/office/word/2010/wordprocessingDrawing" xmlns:wp="http://schemas.openxmlformats.org/drawingml/2006/wordprocessingDrawing" xmlns:w10="urn:schemas-microsoft-com:office:word" xmlns:w="http://schemas.openxmlformats.org/wordprocessingml/2006/main" xmlns:w14="http://schemas.microsoft.com/office/word/2010/wordml" xmlns:wpg="http://schemas.microsoft.com/office/word/2010/wordprocessingGroup" xmlns:wpi="http://schemas.microsoft.com/office/word/2010/wordprocessingInk" xmlns:wne="http://schemas.microsoft.com/office/word/2006/wordml" xmlns:wps="http://schemas.microsoft.com/office/word/2010/wordprocessingShape" mc:Ignorable="w14 wp14">
-  <w:footnote w:type="separator" w:id="-1">
-    <w:p>
-      <w:r>
-        <w:separator/>
-      </w:r>
-    </w:p>
-  </w:footnote>
-  <w:footnote w:type="continuationSeparator" w:id="0">
-    <w:p>
-      <w:r>
-        <w:continuationSeparator/>
-      </w:r>
-    </w:p>
-  </w:footnote>
-</w:footnotes>
 </file>
 
 <file path=word/numbering.xml><?xml version="1.0" encoding="utf-8"?>
@@ -3057,7 +3033,7 @@
         <w:rFonts w:asciiTheme="minorHAnsi" w:eastAsiaTheme="minorEastAsia" w:hAnsiTheme="minorHAnsi" w:cstheme="minorBidi"/>
         <w:sz w:val="24"/>
         <w:szCs w:val="24"/>
-        <w:lang w:val="en-US" w:eastAsia="en-US" w:bidi="ar-SA"/>
+        <w:lang w:val="fr-FR" w:eastAsia="fr-FR" w:bidi="ar-SA"/>
       </w:rPr>
     </w:rPrDefault>
     <w:pPrDefault/>
@@ -3619,15 +3595,6 @@
       <w:szCs w:val="18"/>
     </w:rPr>
   </w:style>
-  <w:style w:type="character" w:customStyle="1" w:styleId="referenceid">
-    <w:name w:val="reference_id"/>
-    <w:basedOn w:val="Policepardfaut"/>
-    <w:uiPriority w:val="1"/>
-    <w:rsid w:val="00457CF1"/>
-    <w:rPr>
-      <w:vertAlign w:val="superscript"/>
-    </w:rPr>
-  </w:style>
 </w:styles>
 </file>
 
@@ -3639,7 +3606,7 @@
         <w:rFonts w:asciiTheme="minorHAnsi" w:eastAsiaTheme="minorEastAsia" w:hAnsiTheme="minorHAnsi" w:cstheme="minorBidi"/>
         <w:sz w:val="24"/>
         <w:szCs w:val="24"/>
-        <w:lang w:val="en-US" w:eastAsia="en-US" w:bidi="ar-SA"/>
+        <w:lang w:val="fr-FR" w:eastAsia="fr-FR" w:bidi="ar-SA"/>
       </w:rPr>
     </w:rPrDefault>
     <w:pPrDefault/>
@@ -4201,15 +4168,6 @@
       <w:szCs w:val="18"/>
     </w:rPr>
   </w:style>
-  <w:style w:type="character" w:customStyle="1" w:styleId="referenceid">
-    <w:name w:val="reference_id"/>
-    <w:basedOn w:val="Policepardfaut"/>
-    <w:uiPriority w:val="1"/>
-    <w:rsid w:val="00457CF1"/>
-    <w:rPr>
-      <w:vertAlign w:val="superscript"/>
-    </w:rPr>
-  </w:style>
 </w:styles>
 </file>
 

--- a/Tables/Table21SI.docx
+++ b/Tables/Table21SI.docx
@@ -3,6 +3,11 @@
 <w:document xmlns:wpc="http://schemas.microsoft.com/office/word/2010/wordprocessingCanvas" xmlns:mo="http://schemas.microsoft.com/office/mac/office/2008/main" xmlns:mc="http://schemas.openxmlformats.org/markup-compatibility/2006" xmlns:mv="urn:schemas-microsoft-com:mac:vml" xmlns:o="urn:schemas-microsoft-com:office:office" xmlns:r="http://schemas.openxmlformats.org/officeDocument/2006/relationships" xmlns:m="http://schemas.openxmlformats.org/officeDocument/2006/math" xmlns:v="urn:schemas-microsoft-com:vml" xmlns:wp14="http://schemas.microsoft.com/office/word/2010/wordprocessingDrawing" xmlns:wp="http://schemas.openxmlformats.org/drawingml/2006/wordprocessingDrawing" xmlns:w10="urn:schemas-microsoft-com:office:word" xmlns:w="http://schemas.openxmlformats.org/wordprocessingml/2006/main" xmlns:w14="http://schemas.microsoft.com/office/word/2010/wordml" xmlns:wpg="http://schemas.microsoft.com/office/word/2010/wordprocessingGroup" xmlns:wpi="http://schemas.microsoft.com/office/word/2010/wordprocessingInk" xmlns:wne="http://schemas.microsoft.com/office/word/2006/wordml" xmlns:wps="http://schemas.microsoft.com/office/word/2010/wordprocessingShape" mc:Ignorable="w14 wp14">
   <w:body>
     <w:p>
+      <w:pPr>
+        <w:rPr>
+          <w:lang w:val="en-US"/>
+        </w:rPr>
+      </w:pPr>
       <w:bookmarkStart w:id="0" w:name="_GoBack"/>
       <w:bookmarkEnd w:id="0"/>
     </w:p>
@@ -58,7 +63,7 @@
             <w:pPr>
               <w:jc w:val="center"/>
               <w:spacing w:after="40" w:before="40"/>
-              <w:ind w:left="40" w:right="40"/>
+              <w:ind w:firstLine="0" w:left="40" w:right="40"/>
             </w:pPr>
             <w:r>
               <w:rPr>
@@ -89,7 +94,7 @@
             <w:pPr>
               <w:jc w:val="center"/>
               <w:spacing w:after="40" w:before="40"/>
-              <w:ind w:left="40" w:right="40"/>
+              <w:ind w:firstLine="0" w:left="40" w:right="40"/>
             </w:pPr>
             <w:r>
               <w:rPr>
@@ -120,7 +125,7 @@
             <w:pPr>
               <w:jc w:val="center"/>
               <w:spacing w:after="40" w:before="40"/>
-              <w:ind w:left="40" w:right="40"/>
+              <w:ind w:firstLine="0" w:left="40" w:right="40"/>
             </w:pPr>
             <w:r>
               <w:rPr>
@@ -151,7 +156,7 @@
             <w:pPr>
               <w:jc w:val="center"/>
               <w:spacing w:after="40" w:before="40"/>
-              <w:ind w:left="40" w:right="40"/>
+              <w:ind w:firstLine="0" w:left="40" w:right="40"/>
             </w:pPr>
             <w:r>
               <w:rPr>
@@ -182,7 +187,7 @@
             <w:pPr>
               <w:jc w:val="center"/>
               <w:spacing w:after="40" w:before="40"/>
-              <w:ind w:left="40" w:right="40"/>
+              <w:ind w:firstLine="0" w:left="40" w:right="40"/>
             </w:pPr>
             <w:r>
               <w:rPr>
@@ -213,7 +218,7 @@
             <w:pPr>
               <w:jc w:val="center"/>
               <w:spacing w:after="40" w:before="40"/>
-              <w:ind w:left="40" w:right="40"/>
+              <w:ind w:firstLine="0" w:left="40" w:right="40"/>
             </w:pPr>
             <w:r>
               <w:rPr>
@@ -249,7 +254,7 @@
             <w:pPr>
               <w:jc w:val="right"/>
               <w:spacing w:after="40" w:before="40"/>
-              <w:ind w:left="40" w:right="40"/>
+              <w:ind w:firstLine="0" w:left="40" w:right="40"/>
             </w:pPr>
             <w:r>
               <w:rPr>
@@ -279,7 +284,7 @@
             <w:pPr>
               <w:jc w:val="center"/>
               <w:spacing w:after="40" w:before="40"/>
-              <w:ind w:left="40" w:right="40"/>
+              <w:ind w:firstLine="0" w:left="40" w:right="40"/>
             </w:pPr>
             <w:r>
               <w:rPr>
@@ -308,7 +313,7 @@
             <w:pPr>
               <w:jc w:val="center"/>
               <w:spacing w:after="40" w:before="40"/>
-              <w:ind w:left="40" w:right="40"/>
+              <w:ind w:firstLine="0" w:left="40" w:right="40"/>
             </w:pPr>
             <w:r>
               <w:rPr>
@@ -337,7 +342,7 @@
             <w:pPr>
               <w:jc w:val="center"/>
               <w:spacing w:after="40" w:before="40"/>
-              <w:ind w:left="40" w:right="40"/>
+              <w:ind w:firstLine="0" w:left="40" w:right="40"/>
             </w:pPr>
             <w:r>
               <w:rPr>
@@ -366,7 +371,7 @@
             <w:pPr>
               <w:jc w:val="center"/>
               <w:spacing w:after="40" w:before="40"/>
-              <w:ind w:left="40" w:right="40"/>
+              <w:ind w:firstLine="0" w:left="40" w:right="40"/>
             </w:pPr>
             <w:r>
               <w:rPr>
@@ -395,7 +400,7 @@
             <w:pPr>
               <w:jc w:val="center"/>
               <w:spacing w:after="40" w:before="40"/>
-              <w:ind w:left="40" w:right="40"/>
+              <w:ind w:firstLine="0" w:left="40" w:right="40"/>
             </w:pPr>
             <w:r>
               <w:rPr>
@@ -430,7 +435,7 @@
             <w:pPr>
               <w:jc w:val="right"/>
               <w:spacing w:after="40" w:before="40"/>
-              <w:ind w:left="40" w:right="40"/>
+              <w:ind w:firstLine="0" w:left="40" w:right="40"/>
             </w:pPr>
             <w:r>
               <w:rPr>
@@ -459,7 +464,7 @@
             <w:pPr>
               <w:jc w:val="center"/>
               <w:spacing w:after="40" w:before="40"/>
-              <w:ind w:left="40" w:right="40"/>
+              <w:ind w:firstLine="0" w:left="40" w:right="40"/>
             </w:pPr>
             <w:r>
               <w:rPr>
@@ -487,7 +492,7 @@
             <w:pPr>
               <w:jc w:val="center"/>
               <w:spacing w:after="40" w:before="40"/>
-              <w:ind w:left="40" w:right="40"/>
+              <w:ind w:firstLine="0" w:left="40" w:right="40"/>
             </w:pPr>
             <w:r>
               <w:rPr>
@@ -515,7 +520,7 @@
             <w:pPr>
               <w:jc w:val="center"/>
               <w:spacing w:after="40" w:before="40"/>
-              <w:ind w:left="40" w:right="40"/>
+              <w:ind w:firstLine="0" w:left="40" w:right="40"/>
             </w:pPr>
             <w:r>
               <w:rPr>
@@ -543,7 +548,7 @@
             <w:pPr>
               <w:jc w:val="center"/>
               <w:spacing w:after="40" w:before="40"/>
-              <w:ind w:left="40" w:right="40"/>
+              <w:ind w:firstLine="0" w:left="40" w:right="40"/>
             </w:pPr>
             <w:r>
               <w:rPr>
@@ -571,7 +576,7 @@
             <w:pPr>
               <w:jc w:val="center"/>
               <w:spacing w:after="40" w:before="40"/>
-              <w:ind w:left="40" w:right="40"/>
+              <w:ind w:firstLine="0" w:left="40" w:right="40"/>
             </w:pPr>
             <w:r>
               <w:rPr>
@@ -606,7 +611,7 @@
             <w:pPr>
               <w:jc w:val="right"/>
               <w:spacing w:after="40" w:before="40"/>
-              <w:ind w:left="40" w:right="40"/>
+              <w:ind w:firstLine="0" w:left="40" w:right="40"/>
             </w:pPr>
             <w:r>
               <w:rPr>
@@ -636,7 +641,7 @@
             <w:pPr>
               <w:jc w:val="center"/>
               <w:spacing w:after="40" w:before="40"/>
-              <w:ind w:left="40" w:right="40"/>
+              <w:ind w:firstLine="0" w:left="40" w:right="40"/>
             </w:pPr>
             <w:r>
               <w:rPr>
@@ -665,7 +670,7 @@
             <w:pPr>
               <w:jc w:val="center"/>
               <w:spacing w:after="40" w:before="40"/>
-              <w:ind w:left="40" w:right="40"/>
+              <w:ind w:firstLine="0" w:left="40" w:right="40"/>
             </w:pPr>
             <w:r>
               <w:rPr>
@@ -694,7 +699,7 @@
             <w:pPr>
               <w:jc w:val="center"/>
               <w:spacing w:after="40" w:before="40"/>
-              <w:ind w:left="40" w:right="40"/>
+              <w:ind w:firstLine="0" w:left="40" w:right="40"/>
             </w:pPr>
             <w:r>
               <w:rPr>
@@ -723,7 +728,7 @@
             <w:pPr>
               <w:jc w:val="center"/>
               <w:spacing w:after="40" w:before="40"/>
-              <w:ind w:left="40" w:right="40"/>
+              <w:ind w:firstLine="0" w:left="40" w:right="40"/>
             </w:pPr>
             <w:r>
               <w:rPr>
@@ -752,7 +757,7 @@
             <w:pPr>
               <w:jc w:val="center"/>
               <w:spacing w:after="40" w:before="40"/>
-              <w:ind w:left="40" w:right="40"/>
+              <w:ind w:firstLine="0" w:left="40" w:right="40"/>
             </w:pPr>
             <w:r>
               <w:rPr>
@@ -787,7 +792,7 @@
             <w:pPr>
               <w:jc w:val="right"/>
               <w:spacing w:after="40" w:before="40"/>
-              <w:ind w:left="40" w:right="40"/>
+              <w:ind w:firstLine="0" w:left="40" w:right="40"/>
             </w:pPr>
             <w:r>
               <w:rPr>
@@ -816,7 +821,7 @@
             <w:pPr>
               <w:jc w:val="center"/>
               <w:spacing w:after="40" w:before="40"/>
-              <w:ind w:left="40" w:right="40"/>
+              <w:ind w:firstLine="0" w:left="40" w:right="40"/>
             </w:pPr>
             <w:r>
               <w:rPr>
@@ -844,7 +849,7 @@
             <w:pPr>
               <w:jc w:val="center"/>
               <w:spacing w:after="40" w:before="40"/>
-              <w:ind w:left="40" w:right="40"/>
+              <w:ind w:firstLine="0" w:left="40" w:right="40"/>
             </w:pPr>
             <w:r>
               <w:rPr>
@@ -872,7 +877,7 @@
             <w:pPr>
               <w:jc w:val="center"/>
               <w:spacing w:after="40" w:before="40"/>
-              <w:ind w:left="40" w:right="40"/>
+              <w:ind w:firstLine="0" w:left="40" w:right="40"/>
             </w:pPr>
             <w:r>
               <w:rPr>
@@ -900,7 +905,7 @@
             <w:pPr>
               <w:jc w:val="center"/>
               <w:spacing w:after="40" w:before="40"/>
-              <w:ind w:left="40" w:right="40"/>
+              <w:ind w:firstLine="0" w:left="40" w:right="40"/>
             </w:pPr>
             <w:r>
               <w:rPr>
@@ -928,7 +933,7 @@
             <w:pPr>
               <w:jc w:val="center"/>
               <w:spacing w:after="40" w:before="40"/>
-              <w:ind w:left="40" w:right="40"/>
+              <w:ind w:firstLine="0" w:left="40" w:right="40"/>
             </w:pPr>
             <w:r>
               <w:rPr>
@@ -963,7 +968,7 @@
             <w:pPr>
               <w:jc w:val="right"/>
               <w:spacing w:after="40" w:before="40"/>
-              <w:ind w:left="40" w:right="40"/>
+              <w:ind w:firstLine="0" w:left="40" w:right="40"/>
             </w:pPr>
             <w:r>
               <w:rPr>
@@ -993,7 +998,7 @@
             <w:pPr>
               <w:jc w:val="center"/>
               <w:spacing w:after="40" w:before="40"/>
-              <w:ind w:left="40" w:right="40"/>
+              <w:ind w:firstLine="0" w:left="40" w:right="40"/>
             </w:pPr>
             <w:r>
               <w:rPr>
@@ -1022,7 +1027,7 @@
             <w:pPr>
               <w:jc w:val="center"/>
               <w:spacing w:after="40" w:before="40"/>
-              <w:ind w:left="40" w:right="40"/>
+              <w:ind w:firstLine="0" w:left="40" w:right="40"/>
             </w:pPr>
             <w:r>
               <w:rPr>
@@ -1051,7 +1056,7 @@
             <w:pPr>
               <w:jc w:val="center"/>
               <w:spacing w:after="40" w:before="40"/>
-              <w:ind w:left="40" w:right="40"/>
+              <w:ind w:firstLine="0" w:left="40" w:right="40"/>
             </w:pPr>
             <w:r>
               <w:rPr>
@@ -1080,7 +1085,7 @@
             <w:pPr>
               <w:jc w:val="center"/>
               <w:spacing w:after="40" w:before="40"/>
-              <w:ind w:left="40" w:right="40"/>
+              <w:ind w:firstLine="0" w:left="40" w:right="40"/>
             </w:pPr>
             <w:r>
               <w:rPr>
@@ -1109,7 +1114,7 @@
             <w:pPr>
               <w:jc w:val="center"/>
               <w:spacing w:after="40" w:before="40"/>
-              <w:ind w:left="40" w:right="40"/>
+              <w:ind w:firstLine="0" w:left="40" w:right="40"/>
             </w:pPr>
             <w:r>
               <w:rPr>
@@ -1144,7 +1149,7 @@
             <w:pPr>
               <w:jc w:val="right"/>
               <w:spacing w:after="40" w:before="40"/>
-              <w:ind w:left="40" w:right="40"/>
+              <w:ind w:firstLine="0" w:left="40" w:right="40"/>
             </w:pPr>
             <w:r>
               <w:rPr>
@@ -1173,7 +1178,7 @@
             <w:pPr>
               <w:jc w:val="center"/>
               <w:spacing w:after="40" w:before="40"/>
-              <w:ind w:left="40" w:right="40"/>
+              <w:ind w:firstLine="0" w:left="40" w:right="40"/>
             </w:pPr>
             <w:r>
               <w:rPr>
@@ -1201,7 +1206,7 @@
             <w:pPr>
               <w:jc w:val="center"/>
               <w:spacing w:after="40" w:before="40"/>
-              <w:ind w:left="40" w:right="40"/>
+              <w:ind w:firstLine="0" w:left="40" w:right="40"/>
             </w:pPr>
             <w:r>
               <w:rPr>
@@ -1229,7 +1234,7 @@
             <w:pPr>
               <w:jc w:val="center"/>
               <w:spacing w:after="40" w:before="40"/>
-              <w:ind w:left="40" w:right="40"/>
+              <w:ind w:firstLine="0" w:left="40" w:right="40"/>
             </w:pPr>
             <w:r>
               <w:rPr>
@@ -1257,7 +1262,7 @@
             <w:pPr>
               <w:jc w:val="center"/>
               <w:spacing w:after="40" w:before="40"/>
-              <w:ind w:left="40" w:right="40"/>
+              <w:ind w:firstLine="0" w:left="40" w:right="40"/>
             </w:pPr>
             <w:r>
               <w:rPr>
@@ -1285,7 +1290,7 @@
             <w:pPr>
               <w:jc w:val="center"/>
               <w:spacing w:after="40" w:before="40"/>
-              <w:ind w:left="40" w:right="40"/>
+              <w:ind w:firstLine="0" w:left="40" w:right="40"/>
             </w:pPr>
             <w:r>
               <w:rPr>
@@ -1320,7 +1325,7 @@
             <w:pPr>
               <w:jc w:val="right"/>
               <w:spacing w:after="40" w:before="40"/>
-              <w:ind w:left="40" w:right="40"/>
+              <w:ind w:firstLine="0" w:left="40" w:right="40"/>
             </w:pPr>
             <w:r>
               <w:rPr>
@@ -1350,7 +1355,7 @@
             <w:pPr>
               <w:jc w:val="center"/>
               <w:spacing w:after="40" w:before="40"/>
-              <w:ind w:left="40" w:right="40"/>
+              <w:ind w:firstLine="0" w:left="40" w:right="40"/>
             </w:pPr>
             <w:r>
               <w:rPr>
@@ -1379,7 +1384,7 @@
             <w:pPr>
               <w:jc w:val="center"/>
               <w:spacing w:after="40" w:before="40"/>
-              <w:ind w:left="40" w:right="40"/>
+              <w:ind w:firstLine="0" w:left="40" w:right="40"/>
             </w:pPr>
             <w:r>
               <w:rPr>
@@ -1408,7 +1413,7 @@
             <w:pPr>
               <w:jc w:val="center"/>
               <w:spacing w:after="40" w:before="40"/>
-              <w:ind w:left="40" w:right="40"/>
+              <w:ind w:firstLine="0" w:left="40" w:right="40"/>
             </w:pPr>
             <w:r>
               <w:rPr>
@@ -1437,7 +1442,7 @@
             <w:pPr>
               <w:jc w:val="center"/>
               <w:spacing w:after="40" w:before="40"/>
-              <w:ind w:left="40" w:right="40"/>
+              <w:ind w:firstLine="0" w:left="40" w:right="40"/>
             </w:pPr>
             <w:r>
               <w:rPr>
@@ -1466,7 +1471,7 @@
             <w:pPr>
               <w:jc w:val="center"/>
               <w:spacing w:after="40" w:before="40"/>
-              <w:ind w:left="40" w:right="40"/>
+              <w:ind w:firstLine="0" w:left="40" w:right="40"/>
             </w:pPr>
             <w:r>
               <w:rPr>
@@ -1501,7 +1506,7 @@
             <w:pPr>
               <w:jc w:val="right"/>
               <w:spacing w:after="40" w:before="40"/>
-              <w:ind w:left="40" w:right="40"/>
+              <w:ind w:firstLine="0" w:left="40" w:right="40"/>
             </w:pPr>
             <w:r>
               <w:rPr>
@@ -1530,7 +1535,7 @@
             <w:pPr>
               <w:jc w:val="center"/>
               <w:spacing w:after="40" w:before="40"/>
-              <w:ind w:left="40" w:right="40"/>
+              <w:ind w:firstLine="0" w:left="40" w:right="40"/>
             </w:pPr>
             <w:r>
               <w:rPr>
@@ -1558,7 +1563,7 @@
             <w:pPr>
               <w:jc w:val="center"/>
               <w:spacing w:after="40" w:before="40"/>
-              <w:ind w:left="40" w:right="40"/>
+              <w:ind w:firstLine="0" w:left="40" w:right="40"/>
             </w:pPr>
             <w:r>
               <w:rPr>
@@ -1586,7 +1591,7 @@
             <w:pPr>
               <w:jc w:val="center"/>
               <w:spacing w:after="40" w:before="40"/>
-              <w:ind w:left="40" w:right="40"/>
+              <w:ind w:firstLine="0" w:left="40" w:right="40"/>
             </w:pPr>
             <w:r>
               <w:rPr>
@@ -1614,7 +1619,7 @@
             <w:pPr>
               <w:jc w:val="center"/>
               <w:spacing w:after="40" w:before="40"/>
-              <w:ind w:left="40" w:right="40"/>
+              <w:ind w:firstLine="0" w:left="40" w:right="40"/>
             </w:pPr>
             <w:r>
               <w:rPr>
@@ -1642,7 +1647,7 @@
             <w:pPr>
               <w:jc w:val="center"/>
               <w:spacing w:after="40" w:before="40"/>
-              <w:ind w:left="40" w:right="40"/>
+              <w:ind w:firstLine="0" w:left="40" w:right="40"/>
             </w:pPr>
             <w:r>
               <w:rPr>
@@ -1677,7 +1682,7 @@
             <w:pPr>
               <w:jc w:val="right"/>
               <w:spacing w:after="40" w:before="40"/>
-              <w:ind w:left="40" w:right="40"/>
+              <w:ind w:firstLine="0" w:left="40" w:right="40"/>
             </w:pPr>
             <w:r>
               <w:rPr>
@@ -1707,7 +1712,7 @@
             <w:pPr>
               <w:jc w:val="center"/>
               <w:spacing w:after="40" w:before="40"/>
-              <w:ind w:left="40" w:right="40"/>
+              <w:ind w:firstLine="0" w:left="40" w:right="40"/>
             </w:pPr>
             <w:r>
               <w:rPr>
@@ -1736,7 +1741,7 @@
             <w:pPr>
               <w:jc w:val="center"/>
               <w:spacing w:after="40" w:before="40"/>
-              <w:ind w:left="40" w:right="40"/>
+              <w:ind w:firstLine="0" w:left="40" w:right="40"/>
             </w:pPr>
             <w:r>
               <w:rPr>
@@ -1765,7 +1770,7 @@
             <w:pPr>
               <w:jc w:val="center"/>
               <w:spacing w:after="40" w:before="40"/>
-              <w:ind w:left="40" w:right="40"/>
+              <w:ind w:firstLine="0" w:left="40" w:right="40"/>
             </w:pPr>
             <w:r>
               <w:rPr>
@@ -1794,7 +1799,7 @@
             <w:pPr>
               <w:jc w:val="center"/>
               <w:spacing w:after="40" w:before="40"/>
-              <w:ind w:left="40" w:right="40"/>
+              <w:ind w:firstLine="0" w:left="40" w:right="40"/>
             </w:pPr>
             <w:r>
               <w:rPr>
@@ -1823,7 +1828,7 @@
             <w:pPr>
               <w:jc w:val="center"/>
               <w:spacing w:after="40" w:before="40"/>
-              <w:ind w:left="40" w:right="40"/>
+              <w:ind w:firstLine="0" w:left="40" w:right="40"/>
             </w:pPr>
             <w:r>
               <w:rPr>
@@ -1858,7 +1863,7 @@
             <w:pPr>
               <w:jc w:val="right"/>
               <w:spacing w:after="40" w:before="40"/>
-              <w:ind w:left="40" w:right="40"/>
+              <w:ind w:firstLine="0" w:left="40" w:right="40"/>
             </w:pPr>
             <w:r>
               <w:rPr>
@@ -1887,7 +1892,7 @@
             <w:pPr>
               <w:jc w:val="center"/>
               <w:spacing w:after="40" w:before="40"/>
-              <w:ind w:left="40" w:right="40"/>
+              <w:ind w:firstLine="0" w:left="40" w:right="40"/>
             </w:pPr>
             <w:r>
               <w:rPr>
@@ -1915,7 +1920,7 @@
             <w:pPr>
               <w:jc w:val="center"/>
               <w:spacing w:after="40" w:before="40"/>
-              <w:ind w:left="40" w:right="40"/>
+              <w:ind w:firstLine="0" w:left="40" w:right="40"/>
             </w:pPr>
             <w:r>
               <w:rPr>
@@ -1943,7 +1948,7 @@
             <w:pPr>
               <w:jc w:val="center"/>
               <w:spacing w:after="40" w:before="40"/>
-              <w:ind w:left="40" w:right="40"/>
+              <w:ind w:firstLine="0" w:left="40" w:right="40"/>
             </w:pPr>
             <w:r>
               <w:rPr>
@@ -1971,7 +1976,7 @@
             <w:pPr>
               <w:jc w:val="center"/>
               <w:spacing w:after="40" w:before="40"/>
-              <w:ind w:left="40" w:right="40"/>
+              <w:ind w:firstLine="0" w:left="40" w:right="40"/>
             </w:pPr>
             <w:r>
               <w:rPr>
@@ -1999,7 +2004,7 @@
             <w:pPr>
               <w:jc w:val="center"/>
               <w:spacing w:after="40" w:before="40"/>
-              <w:ind w:left="40" w:right="40"/>
+              <w:ind w:firstLine="0" w:left="40" w:right="40"/>
             </w:pPr>
             <w:r>
               <w:rPr>
@@ -2034,7 +2039,7 @@
             <w:pPr>
               <w:jc w:val="right"/>
               <w:spacing w:after="40" w:before="40"/>
-              <w:ind w:left="40" w:right="40"/>
+              <w:ind w:firstLine="0" w:left="40" w:right="40"/>
             </w:pPr>
             <w:r>
               <w:rPr>
@@ -2064,7 +2069,7 @@
             <w:pPr>
               <w:jc w:val="center"/>
               <w:spacing w:after="40" w:before="40"/>
-              <w:ind w:left="40" w:right="40"/>
+              <w:ind w:firstLine="0" w:left="40" w:right="40"/>
             </w:pPr>
             <w:r>
               <w:rPr>
@@ -2093,7 +2098,7 @@
             <w:pPr>
               <w:jc w:val="center"/>
               <w:spacing w:after="40" w:before="40"/>
-              <w:ind w:left="40" w:right="40"/>
+              <w:ind w:firstLine="0" w:left="40" w:right="40"/>
             </w:pPr>
             <w:r>
               <w:rPr>
@@ -2122,7 +2127,7 @@
             <w:pPr>
               <w:jc w:val="center"/>
               <w:spacing w:after="40" w:before="40"/>
-              <w:ind w:left="40" w:right="40"/>
+              <w:ind w:firstLine="0" w:left="40" w:right="40"/>
             </w:pPr>
             <w:r>
               <w:rPr>
@@ -2151,7 +2156,7 @@
             <w:pPr>
               <w:jc w:val="center"/>
               <w:spacing w:after="40" w:before="40"/>
-              <w:ind w:left="40" w:right="40"/>
+              <w:ind w:firstLine="0" w:left="40" w:right="40"/>
             </w:pPr>
             <w:r>
               <w:rPr>
@@ -2180,7 +2185,7 @@
             <w:pPr>
               <w:jc w:val="center"/>
               <w:spacing w:after="40" w:before="40"/>
-              <w:ind w:left="40" w:right="40"/>
+              <w:ind w:firstLine="0" w:left="40" w:right="40"/>
             </w:pPr>
             <w:r>
               <w:rPr>
@@ -2215,7 +2220,7 @@
             <w:pPr>
               <w:jc w:val="right"/>
               <w:spacing w:after="40" w:before="40"/>
-              <w:ind w:left="40" w:right="40"/>
+              <w:ind w:firstLine="0" w:left="40" w:right="40"/>
             </w:pPr>
             <w:r>
               <w:rPr>
@@ -2244,7 +2249,7 @@
             <w:pPr>
               <w:jc w:val="center"/>
               <w:spacing w:after="40" w:before="40"/>
-              <w:ind w:left="40" w:right="40"/>
+              <w:ind w:firstLine="0" w:left="40" w:right="40"/>
             </w:pPr>
             <w:r>
               <w:rPr>
@@ -2272,7 +2277,7 @@
             <w:pPr>
               <w:jc w:val="center"/>
               <w:spacing w:after="40" w:before="40"/>
-              <w:ind w:left="40" w:right="40"/>
+              <w:ind w:firstLine="0" w:left="40" w:right="40"/>
             </w:pPr>
             <w:r>
               <w:rPr>
@@ -2300,7 +2305,7 @@
             <w:pPr>
               <w:jc w:val="center"/>
               <w:spacing w:after="40" w:before="40"/>
-              <w:ind w:left="40" w:right="40"/>
+              <w:ind w:firstLine="0" w:left="40" w:right="40"/>
             </w:pPr>
             <w:r>
               <w:rPr>
@@ -2328,7 +2333,7 @@
             <w:pPr>
               <w:jc w:val="center"/>
               <w:spacing w:after="40" w:before="40"/>
-              <w:ind w:left="40" w:right="40"/>
+              <w:ind w:firstLine="0" w:left="40" w:right="40"/>
             </w:pPr>
             <w:r>
               <w:rPr>
@@ -2356,7 +2361,7 @@
             <w:pPr>
               <w:jc w:val="center"/>
               <w:spacing w:after="40" w:before="40"/>
-              <w:ind w:left="40" w:right="40"/>
+              <w:ind w:firstLine="0" w:left="40" w:right="40"/>
             </w:pPr>
             <w:r>
               <w:rPr>
@@ -2391,7 +2396,7 @@
             <w:pPr>
               <w:jc w:val="right"/>
               <w:spacing w:after="40" w:before="40"/>
-              <w:ind w:left="40" w:right="40"/>
+              <w:ind w:firstLine="0" w:left="40" w:right="40"/>
             </w:pPr>
             <w:r>
               <w:rPr>
@@ -2421,7 +2426,7 @@
             <w:pPr>
               <w:jc w:val="center"/>
               <w:spacing w:after="40" w:before="40"/>
-              <w:ind w:left="40" w:right="40"/>
+              <w:ind w:firstLine="0" w:left="40" w:right="40"/>
             </w:pPr>
             <w:r>
               <w:rPr>
@@ -2450,7 +2455,7 @@
             <w:pPr>
               <w:jc w:val="center"/>
               <w:spacing w:after="40" w:before="40"/>
-              <w:ind w:left="40" w:right="40"/>
+              <w:ind w:firstLine="0" w:left="40" w:right="40"/>
             </w:pPr>
             <w:r>
               <w:rPr>
@@ -2479,7 +2484,7 @@
             <w:pPr>
               <w:jc w:val="center"/>
               <w:spacing w:after="40" w:before="40"/>
-              <w:ind w:left="40" w:right="40"/>
+              <w:ind w:firstLine="0" w:left="40" w:right="40"/>
             </w:pPr>
             <w:r>
               <w:rPr>
@@ -2508,7 +2513,7 @@
             <w:pPr>
               <w:jc w:val="center"/>
               <w:spacing w:after="40" w:before="40"/>
-              <w:ind w:left="40" w:right="40"/>
+              <w:ind w:firstLine="0" w:left="40" w:right="40"/>
             </w:pPr>
             <w:r>
               <w:rPr>
@@ -2537,7 +2542,7 @@
             <w:pPr>
               <w:jc w:val="center"/>
               <w:spacing w:after="40" w:before="40"/>
-              <w:ind w:left="40" w:right="40"/>
+              <w:ind w:firstLine="0" w:left="40" w:right="40"/>
             </w:pPr>
             <w:r>
               <w:rPr>
@@ -2573,7 +2578,7 @@
             <w:pPr>
               <w:jc w:val="right"/>
               <w:spacing w:after="40" w:before="40"/>
-              <w:ind w:left="40" w:right="40"/>
+              <w:ind w:firstLine="0" w:left="40" w:right="40"/>
             </w:pPr>
             <w:r>
               <w:rPr>
@@ -2604,7 +2609,7 @@
             <w:pPr>
               <w:jc w:val="center"/>
               <w:spacing w:after="40" w:before="40"/>
-              <w:ind w:left="40" w:right="40"/>
+              <w:ind w:firstLine="0" w:left="40" w:right="40"/>
             </w:pPr>
             <w:r>
               <w:rPr>
@@ -2634,7 +2639,7 @@
             <w:pPr>
               <w:jc w:val="center"/>
               <w:spacing w:after="40" w:before="40"/>
-              <w:ind w:left="40" w:right="40"/>
+              <w:ind w:firstLine="0" w:left="40" w:right="40"/>
             </w:pPr>
             <w:r>
               <w:rPr>
@@ -2664,7 +2669,7 @@
             <w:pPr>
               <w:jc w:val="center"/>
               <w:spacing w:after="40" w:before="40"/>
-              <w:ind w:left="40" w:right="40"/>
+              <w:ind w:firstLine="0" w:left="40" w:right="40"/>
             </w:pPr>
             <w:r>
               <w:rPr>
@@ -2694,7 +2699,7 @@
             <w:pPr>
               <w:jc w:val="center"/>
               <w:spacing w:after="40" w:before="40"/>
-              <w:ind w:left="40" w:right="40"/>
+              <w:ind w:firstLine="0" w:left="40" w:right="40"/>
             </w:pPr>
             <w:r>
               <w:rPr>
@@ -2724,7 +2729,7 @@
             <w:pPr>
               <w:jc w:val="center"/>
               <w:spacing w:after="40" w:before="40"/>
-              <w:ind w:left="40" w:right="40"/>
+              <w:ind w:firstLine="0" w:left="40" w:right="40"/>
             </w:pPr>
             <w:r>
               <w:rPr>
@@ -2748,6 +2753,25 @@
     </w:sectPr>
   </w:body>
 </w:document>
+</file>
+
+<file path=word/footnotes.xml><?xml version="1.0" encoding="utf-8"?>
+<w:footnotes xmlns:wpc="http://schemas.microsoft.com/office/word/2010/wordprocessingCanvas" xmlns:mo="http://schemas.microsoft.com/office/mac/office/2008/main" xmlns:mc="http://schemas.openxmlformats.org/markup-compatibility/2006" xmlns:mv="urn:schemas-microsoft-com:mac:vml" xmlns:o="urn:schemas-microsoft-com:office:office" xmlns:r="http://schemas.openxmlformats.org/officeDocument/2006/relationships" xmlns:m="http://schemas.openxmlformats.org/officeDocument/2006/math" xmlns:v="urn:schemas-microsoft-com:vml" xmlns:wp14="http://schemas.microsoft.com/office/word/2010/wordprocessingDrawing" xmlns:wp="http://schemas.openxmlformats.org/drawingml/2006/wordprocessingDrawing" xmlns:w10="urn:schemas-microsoft-com:office:word" xmlns:w="http://schemas.openxmlformats.org/wordprocessingml/2006/main" xmlns:w14="http://schemas.microsoft.com/office/word/2010/wordml" xmlns:wpg="http://schemas.microsoft.com/office/word/2010/wordprocessingGroup" xmlns:wpi="http://schemas.microsoft.com/office/word/2010/wordprocessingInk" xmlns:wne="http://schemas.microsoft.com/office/word/2006/wordml" xmlns:wps="http://schemas.microsoft.com/office/word/2010/wordprocessingShape" mc:Ignorable="w14 wp14">
+  <w:footnote w:type="separator" w:id="-1">
+    <w:p>
+      <w:r>
+        <w:separator/>
+      </w:r>
+    </w:p>
+  </w:footnote>
+  <w:footnote w:type="continuationSeparator" w:id="0">
+    <w:p>
+      <w:r>
+        <w:continuationSeparator/>
+      </w:r>
+    </w:p>
+  </w:footnote>
+</w:footnotes>
 </file>
 
 <file path=word/numbering.xml><?xml version="1.0" encoding="utf-8"?>
@@ -3033,7 +3057,7 @@
         <w:rFonts w:asciiTheme="minorHAnsi" w:eastAsiaTheme="minorEastAsia" w:hAnsiTheme="minorHAnsi" w:cstheme="minorBidi"/>
         <w:sz w:val="24"/>
         <w:szCs w:val="24"/>
-        <w:lang w:val="fr-FR" w:eastAsia="fr-FR" w:bidi="ar-SA"/>
+        <w:lang w:val="en-US" w:eastAsia="en-US" w:bidi="ar-SA"/>
       </w:rPr>
     </w:rPrDefault>
     <w:pPrDefault/>
@@ -3595,6 +3619,15 @@
       <w:szCs w:val="18"/>
     </w:rPr>
   </w:style>
+  <w:style w:type="character" w:customStyle="1" w:styleId="referenceid">
+    <w:name w:val="reference_id"/>
+    <w:basedOn w:val="Policepardfaut"/>
+    <w:uiPriority w:val="1"/>
+    <w:rsid w:val="00457CF1"/>
+    <w:rPr>
+      <w:vertAlign w:val="superscript"/>
+    </w:rPr>
+  </w:style>
 </w:styles>
 </file>
 
@@ -3606,7 +3639,7 @@
         <w:rFonts w:asciiTheme="minorHAnsi" w:eastAsiaTheme="minorEastAsia" w:hAnsiTheme="minorHAnsi" w:cstheme="minorBidi"/>
         <w:sz w:val="24"/>
         <w:szCs w:val="24"/>
-        <w:lang w:val="fr-FR" w:eastAsia="fr-FR" w:bidi="ar-SA"/>
+        <w:lang w:val="en-US" w:eastAsia="en-US" w:bidi="ar-SA"/>
       </w:rPr>
     </w:rPrDefault>
     <w:pPrDefault/>
@@ -4168,6 +4201,15 @@
       <w:szCs w:val="18"/>
     </w:rPr>
   </w:style>
+  <w:style w:type="character" w:customStyle="1" w:styleId="referenceid">
+    <w:name w:val="reference_id"/>
+    <w:basedOn w:val="Policepardfaut"/>
+    <w:uiPriority w:val="1"/>
+    <w:rsid w:val="00457CF1"/>
+    <w:rPr>
+      <w:vertAlign w:val="superscript"/>
+    </w:rPr>
+  </w:style>
 </w:styles>
 </file>
 

--- a/Tables/Table21SI.docx
+++ b/Tables/Table21SI.docx
@@ -1,16 +1,7 @@
 
 <file path=word/document.xml><?xml version="1.0" encoding="utf-8"?>
-<w:document xmlns:wpc="http://schemas.microsoft.com/office/word/2010/wordprocessingCanvas" xmlns:mo="http://schemas.microsoft.com/office/mac/office/2008/main" xmlns:mc="http://schemas.openxmlformats.org/markup-compatibility/2006" xmlns:mv="urn:schemas-microsoft-com:mac:vml" xmlns:o="urn:schemas-microsoft-com:office:office" xmlns:r="http://schemas.openxmlformats.org/officeDocument/2006/relationships" xmlns:m="http://schemas.openxmlformats.org/officeDocument/2006/math" xmlns:v="urn:schemas-microsoft-com:vml" xmlns:wp14="http://schemas.microsoft.com/office/word/2010/wordprocessingDrawing" xmlns:wp="http://schemas.openxmlformats.org/drawingml/2006/wordprocessingDrawing" xmlns:w10="urn:schemas-microsoft-com:office:word" xmlns:w="http://schemas.openxmlformats.org/wordprocessingml/2006/main" xmlns:w14="http://schemas.microsoft.com/office/word/2010/wordml" xmlns:wpg="http://schemas.microsoft.com/office/word/2010/wordprocessingGroup" xmlns:wpi="http://schemas.microsoft.com/office/word/2010/wordprocessingInk" xmlns:wne="http://schemas.microsoft.com/office/word/2006/wordml" xmlns:wps="http://schemas.microsoft.com/office/word/2010/wordprocessingShape" mc:Ignorable="w14 wp14">
+<w:document xmlns:wpc="http://schemas.microsoft.com/office/word/2010/wordprocessingCanvas" xmlns:cx="http://schemas.microsoft.com/office/drawing/2014/chartex" xmlns:cx1="http://schemas.microsoft.com/office/drawing/2015/9/8/chartex" xmlns:cx2="http://schemas.microsoft.com/office/drawing/2015/10/21/chartex" xmlns:cx3="http://schemas.microsoft.com/office/drawing/2016/5/9/chartex" xmlns:cx4="http://schemas.microsoft.com/office/drawing/2016/5/10/chartex" xmlns:cx5="http://schemas.microsoft.com/office/drawing/2016/5/11/chartex" xmlns:cx6="http://schemas.microsoft.com/office/drawing/2016/5/12/chartex" xmlns:cx7="http://schemas.microsoft.com/office/drawing/2016/5/13/chartex" xmlns:cx8="http://schemas.microsoft.com/office/drawing/2016/5/14/chartex" xmlns:mc="http://schemas.openxmlformats.org/markup-compatibility/2006" xmlns:aink="http://schemas.microsoft.com/office/drawing/2016/ink" xmlns:am3d="http://schemas.microsoft.com/office/drawing/2017/model3d" xmlns:o="urn:schemas-microsoft-com:office:office" xmlns:r="http://schemas.openxmlformats.org/officeDocument/2006/relationships" xmlns:m="http://schemas.openxmlformats.org/officeDocument/2006/math" xmlns:v="urn:schemas-microsoft-com:vml" xmlns:wp14="http://schemas.microsoft.com/office/word/2010/wordprocessingDrawing" xmlns:wp="http://schemas.openxmlformats.org/drawingml/2006/wordprocessingDrawing" xmlns:w10="urn:schemas-microsoft-com:office:word" xmlns:w="http://schemas.openxmlformats.org/wordprocessingml/2006/main" xmlns:w14="http://schemas.microsoft.com/office/word/2010/wordml" xmlns:w15="http://schemas.microsoft.com/office/word/2012/wordml" xmlns:w16cex="http://schemas.microsoft.com/office/word/2018/wordml/cex" xmlns:w16cid="http://schemas.microsoft.com/office/word/2016/wordml/cid" xmlns:w16="http://schemas.microsoft.com/office/word/2018/wordml" xmlns:w16se="http://schemas.microsoft.com/office/word/2015/wordml/symex" xmlns:wpg="http://schemas.microsoft.com/office/word/2010/wordprocessingGroup" xmlns:wpi="http://schemas.microsoft.com/office/word/2010/wordprocessingInk" xmlns:wne="http://schemas.microsoft.com/office/word/2006/wordml" xmlns:wps="http://schemas.microsoft.com/office/word/2010/wordprocessingShape" mc:Ignorable="w14 w15 w16se w16cid w16 w16cex wp14">
   <w:body>
-    <w:p>
-      <w:pPr>
-        <w:rPr>
-          <w:lang w:val="en-US"/>
-        </w:rPr>
-      </w:pPr>
-      <w:bookmarkStart w:id="0" w:name="_GoBack"/>
-      <w:bookmarkEnd w:id="0"/>
-    </w:p>
     <w:p xmlns:w="http://schemas.openxmlformats.org/wordprocessingml/2006/main" xmlns:wp="http://schemas.openxmlformats.org/drawingml/2006/wordprocessingDrawing" xmlns:r="http://schemas.openxmlformats.org/officeDocument/2006/relationships" xmlns:w14="http://schemas.microsoft.com/office/word/2010/wordml">
       <w:pPr>
         <w:pStyle w:val="Normal"/>
@@ -29,20 +20,23 @@
     </w:p>
     <w:tbl xmlns:w="http://schemas.openxmlformats.org/wordprocessingml/2006/main" xmlns:r="http://schemas.openxmlformats.org/officeDocument/2006/relationships" xmlns:w14="http://schemas.microsoft.com/office/word/2010/wordml" xmlns:wp="http://schemas.openxmlformats.org/drawingml/2006/wordprocessingDrawing" xmlns:a="http://schemas.openxmlformats.org/drawingml/2006/main" xmlns:pic="http://schemas.openxmlformats.org/drawingml/2006/picture">
       <w:tblPr>
+        NA"/&gt;
         <w:tblLayout w:type="fixed"/>
         <w:jc w:val="center"/>
+        <w:tblLook w:firstRow="1" w:lastRow="0" w:firstColumn="0" w:lastColumn="0" w:noHBand="0" w:noVBand="1"/>
       </w:tblPr>
       <w:tblGrid>
-        <w:gridCol w:w="1284"/>
-        <w:gridCol w:w="1896"/>
-        <w:gridCol w:w="2018"/>
-        <w:gridCol w:w="1207"/>
-        <w:gridCol w:w="1329"/>
-        <w:gridCol w:w="1440"/>
+        <w:gridCol w:w="1444"/>
+        <w:gridCol w:w="2056"/>
+        <w:gridCol w:w="2178"/>
+        <w:gridCol w:w="1367"/>
+        <w:gridCol w:w="1489"/>
+        <w:gridCol w:w="1600"/>
       </w:tblGrid>
       <w:tr>
         <w:trPr>
-          <w:trHeight w:val="413"/>
+          <w:cantSplit/>
+          <w:trHeight w:val="413" w:hRule="auto"/>
           <w:tblHeader/>
         </w:trPr>
         <w:tc>
@@ -51,29 +45,63 @@
               <w:bottom w:val="single" w:sz="8" w:space="0" w:color="000000"/>
               <w:right w:val="single" w:sz="8" w:space="0" w:color="000000"/>
             </w:tcBorders>
-            <w:tcMar>
-              <w:top w:w="0" w:type="dxa"/>
-              <w:bottom w:w="0" w:type="dxa"/>
-              <w:left w:w="0" w:type="dxa"/>
-              <w:right w:w="0" w:type="dxa"/>
-            </w:tcMar>
-            <w:vAlign w:val="center"/>
-          </w:tcPr>
-          <w:p>
-            <w:pPr>
-              <w:jc w:val="center"/>
-              <w:spacing w:after="40" w:before="40"/>
-              <w:ind w:firstLine="0" w:left="40" w:right="40"/>
-            </w:pPr>
-            <w:r>
-              <w:rPr>
-                <w:rFonts w:ascii="Arial" w:hAnsi="Arial" w:cs="Arial"/>
+            <w:shd w:val="clear" w:color="auto" w:fill="FFFFFF"/>
+            <w:tcMar>
+              <w:top w:w="0" w:type="dxa"/>
+              <w:bottom w:w="0" w:type="dxa"/>
+              <w:left w:w="0" w:type="dxa"/>
+              <w:right w:w="0" w:type="dxa"/>
+            </w:tcMar>
+            <w:vAlign w:val="center"/>
+          </w:tcPr>
+          <w:p>
+            <w:pPr>
+              <w:jc w:val="center"/>
+              <w:spacing w:after="40" w:before="40" w:line="240"/>
+              <w:ind w:firstLine="0" w:left="100" w:right="100"/>
+            </w:pPr>
+            <w:r xmlns:w="http://schemas.openxmlformats.org/wordprocessingml/2006/main" xmlns:wp="http://schemas.openxmlformats.org/drawingml/2006/wordprocessingDrawing" xmlns:r="http://schemas.openxmlformats.org/officeDocument/2006/relationships" xmlns:w14="http://schemas.microsoft.com/office/word/2010/wordml">
+              <w:rPr>
+                <w:rFonts w:ascii="Arial" w:hAnsi="Arial" w:eastAsia="Arial" w:cs="Arial"/>
                 <w:i/>
                 <w:sz w:val="20"/>
                 <w:szCs w:val="20"/>
-                <w:color w:val="000000"/>
+                <w:color w:val="111111"/>
               </w:rPr>
               <w:t xml:space="preserve">COUNTRIES</w:t>
+            </w:r>
+          </w:p>
+        </w:tc>
+        <w:tc>
+          <w:tcPr>
+            <w:tcBorders>
+              <w:bottom w:val="single" w:sz="8" w:space="0" w:color="000000"/>
+              <w:left w:val="single" w:sz="8" w:space="0" w:color="000000"/>
+            </w:tcBorders>
+            <w:shd w:val="clear" w:color="auto" w:fill="FFFFFF"/>
+            <w:tcMar>
+              <w:top w:w="0" w:type="dxa"/>
+              <w:bottom w:w="0" w:type="dxa"/>
+              <w:left w:w="0" w:type="dxa"/>
+              <w:right w:w="0" w:type="dxa"/>
+            </w:tcMar>
+            <w:vAlign w:val="center"/>
+          </w:tcPr>
+          <w:p>
+            <w:pPr>
+              <w:jc w:val="center"/>
+              <w:spacing w:after="40" w:before="40" w:line="240"/>
+              <w:ind w:firstLine="0" w:left="100" w:right="100"/>
+            </w:pPr>
+            <w:r xmlns:w="http://schemas.openxmlformats.org/wordprocessingml/2006/main" xmlns:wp="http://schemas.openxmlformats.org/drawingml/2006/wordprocessingDrawing" xmlns:r="http://schemas.openxmlformats.org/officeDocument/2006/relationships" xmlns:w14="http://schemas.microsoft.com/office/word/2010/wordml">
+              <w:rPr>
+                <w:rFonts w:ascii="Arial" w:hAnsi="Arial" w:eastAsia="Arial" w:cs="Arial"/>
+                <w:i/>
+                <w:sz w:val="20"/>
+                <w:szCs w:val="20"/>
+                <w:color w:val="111111"/>
+              </w:rPr>
+              <w:t xml:space="preserve">CO.MANAGEMENT</w:t>
             </w:r>
           </w:p>
         </w:tc>
@@ -82,29 +110,30 @@
             <w:tcBorders>
               <w:bottom w:val="single" w:sz="8" w:space="0" w:color="000000"/>
             </w:tcBorders>
-            <w:tcMar>
-              <w:top w:w="0" w:type="dxa"/>
-              <w:bottom w:w="0" w:type="dxa"/>
-              <w:left w:w="0" w:type="dxa"/>
-              <w:right w:w="0" w:type="dxa"/>
-            </w:tcMar>
-            <w:vAlign w:val="center"/>
-          </w:tcPr>
-          <w:p>
-            <w:pPr>
-              <w:jc w:val="center"/>
-              <w:spacing w:after="40" w:before="40"/>
-              <w:ind w:firstLine="0" w:left="40" w:right="40"/>
-            </w:pPr>
-            <w:r>
-              <w:rPr>
-                <w:rFonts w:ascii="Arial" w:hAnsi="Arial" w:cs="Arial"/>
+            <w:shd w:val="clear" w:color="auto" w:fill="FFFFFF"/>
+            <w:tcMar>
+              <w:top w:w="0" w:type="dxa"/>
+              <w:bottom w:w="0" w:type="dxa"/>
+              <w:left w:w="0" w:type="dxa"/>
+              <w:right w:w="0" w:type="dxa"/>
+            </w:tcMar>
+            <w:vAlign w:val="center"/>
+          </w:tcPr>
+          <w:p>
+            <w:pPr>
+              <w:jc w:val="center"/>
+              <w:spacing w:after="40" w:before="40" w:line="240"/>
+              <w:ind w:firstLine="0" w:left="100" w:right="100"/>
+            </w:pPr>
+            <w:r xmlns:w="http://schemas.openxmlformats.org/wordprocessingml/2006/main" xmlns:wp="http://schemas.openxmlformats.org/drawingml/2006/wordprocessingDrawing" xmlns:r="http://schemas.openxmlformats.org/officeDocument/2006/relationships" xmlns:w14="http://schemas.microsoft.com/office/word/2010/wordml">
+              <w:rPr>
+                <w:rFonts w:ascii="Arial" w:hAnsi="Arial" w:eastAsia="Arial" w:cs="Arial"/>
                 <w:i/>
                 <w:sz w:val="20"/>
                 <w:szCs w:val="20"/>
-                <w:color w:val="000000"/>
-              </w:rPr>
-              <w:t xml:space="preserve">CO.MANAGEMENT</w:t>
+                <w:color w:val="111111"/>
+              </w:rPr>
+              <w:t xml:space="preserve">PROPERTY.RIGHTS</w:t>
             </w:r>
           </w:p>
         </w:tc>
@@ -113,29 +142,30 @@
             <w:tcBorders>
               <w:bottom w:val="single" w:sz="8" w:space="0" w:color="000000"/>
             </w:tcBorders>
-            <w:tcMar>
-              <w:top w:w="0" w:type="dxa"/>
-              <w:bottom w:w="0" w:type="dxa"/>
-              <w:left w:w="0" w:type="dxa"/>
-              <w:right w:w="0" w:type="dxa"/>
-            </w:tcMar>
-            <w:vAlign w:val="center"/>
-          </w:tcPr>
-          <w:p>
-            <w:pPr>
-              <w:jc w:val="center"/>
-              <w:spacing w:after="40" w:before="40"/>
-              <w:ind w:firstLine="0" w:left="40" w:right="40"/>
-            </w:pPr>
-            <w:r>
-              <w:rPr>
-                <w:rFonts w:ascii="Arial" w:hAnsi="Arial" w:cs="Arial"/>
+            <w:shd w:val="clear" w:color="auto" w:fill="FFFFFF"/>
+            <w:tcMar>
+              <w:top w:w="0" w:type="dxa"/>
+              <w:bottom w:w="0" w:type="dxa"/>
+              <w:left w:w="0" w:type="dxa"/>
+              <w:right w:w="0" w:type="dxa"/>
+            </w:tcMar>
+            <w:vAlign w:val="center"/>
+          </w:tcPr>
+          <w:p>
+            <w:pPr>
+              <w:jc w:val="center"/>
+              <w:spacing w:after="40" w:before="40" w:line="240"/>
+              <w:ind w:firstLine="0" w:left="100" w:right="100"/>
+            </w:pPr>
+            <w:r xmlns:w="http://schemas.openxmlformats.org/wordprocessingml/2006/main" xmlns:wp="http://schemas.openxmlformats.org/drawingml/2006/wordprocessingDrawing" xmlns:r="http://schemas.openxmlformats.org/officeDocument/2006/relationships" xmlns:w14="http://schemas.microsoft.com/office/word/2010/wordml">
+              <w:rPr>
+                <w:rFonts w:ascii="Arial" w:hAnsi="Arial" w:eastAsia="Arial" w:cs="Arial"/>
                 <w:i/>
                 <w:sz w:val="20"/>
                 <w:szCs w:val="20"/>
-                <w:color w:val="000000"/>
-              </w:rPr>
-              <w:t xml:space="preserve">PROPERTY.RIGHTS</w:t>
+                <w:color w:val="111111"/>
+              </w:rPr>
+              <w:t xml:space="preserve">STRENGTH</w:t>
             </w:r>
           </w:p>
         </w:tc>
@@ -144,29 +174,30 @@
             <w:tcBorders>
               <w:bottom w:val="single" w:sz="8" w:space="0" w:color="000000"/>
             </w:tcBorders>
-            <w:tcMar>
-              <w:top w:w="0" w:type="dxa"/>
-              <w:bottom w:w="0" w:type="dxa"/>
-              <w:left w:w="0" w:type="dxa"/>
-              <w:right w:w="0" w:type="dxa"/>
-            </w:tcMar>
-            <w:vAlign w:val="center"/>
-          </w:tcPr>
-          <w:p>
-            <w:pPr>
-              <w:jc w:val="center"/>
-              <w:spacing w:after="40" w:before="40"/>
-              <w:ind w:firstLine="0" w:left="40" w:right="40"/>
-            </w:pPr>
-            <w:r>
-              <w:rPr>
-                <w:rFonts w:ascii="Arial" w:hAnsi="Arial" w:cs="Arial"/>
+            <w:shd w:val="clear" w:color="auto" w:fill="FFFFFF"/>
+            <w:tcMar>
+              <w:top w:w="0" w:type="dxa"/>
+              <w:bottom w:w="0" w:type="dxa"/>
+              <w:left w:w="0" w:type="dxa"/>
+              <w:right w:w="0" w:type="dxa"/>
+            </w:tcMar>
+            <w:vAlign w:val="center"/>
+          </w:tcPr>
+          <w:p>
+            <w:pPr>
+              <w:jc w:val="center"/>
+              <w:spacing w:after="40" w:before="40" w:line="240"/>
+              <w:ind w:firstLine="0" w:left="100" w:right="100"/>
+            </w:pPr>
+            <w:r xmlns:w="http://schemas.openxmlformats.org/wordprocessingml/2006/main" xmlns:wp="http://schemas.openxmlformats.org/drawingml/2006/wordprocessingDrawing" xmlns:r="http://schemas.openxmlformats.org/officeDocument/2006/relationships" xmlns:w14="http://schemas.microsoft.com/office/word/2010/wordml">
+              <w:rPr>
+                <w:rFonts w:ascii="Arial" w:hAnsi="Arial" w:eastAsia="Arial" w:cs="Arial"/>
                 <w:i/>
                 <w:sz w:val="20"/>
                 <w:szCs w:val="20"/>
-                <w:color w:val="000000"/>
-              </w:rPr>
-              <w:t xml:space="preserve">STRENGTH</w:t>
+                <w:color w:val="111111"/>
+              </w:rPr>
+              <w:t xml:space="preserve">QUOTAS.cod</w:t>
             </w:r>
           </w:p>
         </w:tc>
@@ -175,58 +206,28 @@
             <w:tcBorders>
               <w:bottom w:val="single" w:sz="8" w:space="0" w:color="000000"/>
             </w:tcBorders>
-            <w:tcMar>
-              <w:top w:w="0" w:type="dxa"/>
-              <w:bottom w:w="0" w:type="dxa"/>
-              <w:left w:w="0" w:type="dxa"/>
-              <w:right w:w="0" w:type="dxa"/>
-            </w:tcMar>
-            <w:vAlign w:val="center"/>
-          </w:tcPr>
-          <w:p>
-            <w:pPr>
-              <w:jc w:val="center"/>
-              <w:spacing w:after="40" w:before="40"/>
-              <w:ind w:firstLine="0" w:left="40" w:right="40"/>
-            </w:pPr>
-            <w:r>
-              <w:rPr>
-                <w:rFonts w:ascii="Arial" w:hAnsi="Arial" w:cs="Arial"/>
+            <w:shd w:val="clear" w:color="auto" w:fill="FFFFFF"/>
+            <w:tcMar>
+              <w:top w:w="0" w:type="dxa"/>
+              <w:bottom w:w="0" w:type="dxa"/>
+              <w:left w:w="0" w:type="dxa"/>
+              <w:right w:w="0" w:type="dxa"/>
+            </w:tcMar>
+            <w:vAlign w:val="center"/>
+          </w:tcPr>
+          <w:p>
+            <w:pPr>
+              <w:jc w:val="center"/>
+              <w:spacing w:after="40" w:before="40" w:line="240"/>
+              <w:ind w:firstLine="0" w:left="100" w:right="100"/>
+            </w:pPr>
+            <w:r xmlns:w="http://schemas.openxmlformats.org/wordprocessingml/2006/main" xmlns:wp="http://schemas.openxmlformats.org/drawingml/2006/wordprocessingDrawing" xmlns:r="http://schemas.openxmlformats.org/officeDocument/2006/relationships" xmlns:w14="http://schemas.microsoft.com/office/word/2010/wordml">
+              <w:rPr>
+                <w:rFonts w:ascii="Arial" w:hAnsi="Arial" w:eastAsia="Arial" w:cs="Arial"/>
                 <w:i/>
                 <w:sz w:val="20"/>
                 <w:szCs w:val="20"/>
-                <w:color w:val="000000"/>
-              </w:rPr>
-              <w:t xml:space="preserve">QUOTAS.cod</w:t>
-            </w:r>
-          </w:p>
-        </w:tc>
-        <w:tc>
-          <w:tcPr>
-            <w:tcBorders>
-              <w:bottom w:val="single" w:sz="8" w:space="0" w:color="000000"/>
-            </w:tcBorders>
-            <w:tcMar>
-              <w:top w:w="0" w:type="dxa"/>
-              <w:bottom w:w="0" w:type="dxa"/>
-              <w:left w:w="0" w:type="dxa"/>
-              <w:right w:w="0" w:type="dxa"/>
-            </w:tcMar>
-            <w:vAlign w:val="center"/>
-          </w:tcPr>
-          <w:p>
-            <w:pPr>
-              <w:jc w:val="center"/>
-              <w:spacing w:after="40" w:before="40"/>
-              <w:ind w:firstLine="0" w:left="40" w:right="40"/>
-            </w:pPr>
-            <w:r>
-              <w:rPr>
-                <w:rFonts w:ascii="Arial" w:hAnsi="Arial" w:cs="Arial"/>
-                <w:i/>
-                <w:sz w:val="20"/>
-                <w:szCs w:val="20"/>
-                <w:color w:val="000000"/>
+                <w:color w:val="111111"/>
               </w:rPr>
               <w:t xml:space="preserve">QUOTAS.hake</w:t>
             </w:r>
@@ -235,13 +236,15 @@
       </w:tr>
       <w:tr>
         <w:trPr>
-          <w:trHeight w:val="397"/>
+          <w:cantSplit/>
+          <w:trHeight w:val="397" w:hRule="auto"/>
         </w:trPr>
         <w:tc>
           <w:tcPr>
             <w:tcBorders>
               <w:right w:val="single" w:sz="8" w:space="0" w:color="000000"/>
             </w:tcBorders>
+            <w:shd w:val="clear" w:color="auto" w:fill="FFFFFF"/>
             <w:tcMar>
               <w:top w:w="0" w:type="dxa"/>
               <w:bottom w:w="0" w:type="dxa"/>
@@ -253,16 +256,16 @@
           <w:p>
             <w:pPr>
               <w:jc w:val="right"/>
-              <w:spacing w:after="40" w:before="40"/>
-              <w:ind w:firstLine="0" w:left="40" w:right="40"/>
-            </w:pPr>
-            <w:r>
-              <w:rPr>
-                <w:rFonts w:ascii="Arial" w:hAnsi="Arial" w:cs="Arial"/>
+              <w:spacing w:after="40" w:before="40" w:line="240"/>
+              <w:ind w:firstLine="0" w:left="100" w:right="100"/>
+            </w:pPr>
+            <w:r xmlns:w="http://schemas.openxmlformats.org/wordprocessingml/2006/main" xmlns:wp="http://schemas.openxmlformats.org/drawingml/2006/wordprocessingDrawing" xmlns:r="http://schemas.openxmlformats.org/officeDocument/2006/relationships" xmlns:w14="http://schemas.microsoft.com/office/word/2010/wordml">
+              <w:rPr>
+                <w:rFonts w:ascii="Arial" w:hAnsi="Arial" w:eastAsia="Arial" w:cs="Arial"/>
                 <w:i/>
                 <w:sz w:val="20"/>
                 <w:szCs w:val="20"/>
-                <w:color w:val="000000"/>
+                <w:color w:val="111111"/>
               </w:rPr>
               <w:t xml:space="preserve">BE</w:t>
             </w:r>
@@ -270,7 +273,9 @@
         </w:tc>
         <w:tc>
           <w:tcPr>
-            <w:tcBorders/>
+            <w:tcBorders>
+              <w:left w:val="single" w:sz="8" w:space="0" w:color="000000"/>
+            </w:tcBorders>
             <w:shd w:val="clear" w:color="auto" w:fill="E5E5E5"/>
             <w:tcMar>
               <w:top w:w="0" w:type="dxa"/>
@@ -283,15 +288,15 @@
           <w:p>
             <w:pPr>
               <w:jc w:val="center"/>
-              <w:spacing w:after="40" w:before="40"/>
-              <w:ind w:firstLine="0" w:left="40" w:right="40"/>
-            </w:pPr>
-            <w:r>
-              <w:rPr>
-                <w:rFonts w:ascii="Arial" w:hAnsi="Arial" w:cs="Arial"/>
-                <w:sz w:val="20"/>
-                <w:szCs w:val="20"/>
-                <w:color w:val="000000"/>
+              <w:spacing w:after="40" w:before="40" w:line="240"/>
+              <w:ind w:firstLine="0" w:left="100" w:right="100"/>
+            </w:pPr>
+            <w:r xmlns:w="http://schemas.openxmlformats.org/wordprocessingml/2006/main" xmlns:wp="http://schemas.openxmlformats.org/drawingml/2006/wordprocessingDrawing" xmlns:r="http://schemas.openxmlformats.org/officeDocument/2006/relationships" xmlns:w14="http://schemas.microsoft.com/office/word/2010/wordml">
+              <w:rPr>
+                <w:rFonts w:ascii="Arial" w:hAnsi="Arial" w:eastAsia="Arial" w:cs="Arial"/>
+                <w:sz w:val="20"/>
+                <w:szCs w:val="20"/>
+                <w:color w:val="111111"/>
               </w:rPr>
               <w:t xml:space="preserve">0.00</w:t>
             </w:r>
@@ -312,15 +317,15 @@
           <w:p>
             <w:pPr>
               <w:jc w:val="center"/>
-              <w:spacing w:after="40" w:before="40"/>
-              <w:ind w:firstLine="0" w:left="40" w:right="40"/>
-            </w:pPr>
-            <w:r>
-              <w:rPr>
-                <w:rFonts w:ascii="Arial" w:hAnsi="Arial" w:cs="Arial"/>
-                <w:sz w:val="20"/>
-                <w:szCs w:val="20"/>
-                <w:color w:val="000000"/>
+              <w:spacing w:after="40" w:before="40" w:line="240"/>
+              <w:ind w:firstLine="0" w:left="100" w:right="100"/>
+            </w:pPr>
+            <w:r xmlns:w="http://schemas.openxmlformats.org/wordprocessingml/2006/main" xmlns:wp="http://schemas.openxmlformats.org/drawingml/2006/wordprocessingDrawing" xmlns:r="http://schemas.openxmlformats.org/officeDocument/2006/relationships" xmlns:w14="http://schemas.microsoft.com/office/word/2010/wordml">
+              <w:rPr>
+                <w:rFonts w:ascii="Arial" w:hAnsi="Arial" w:eastAsia="Arial" w:cs="Arial"/>
+                <w:sz w:val="20"/>
+                <w:szCs w:val="20"/>
+                <w:color w:val="111111"/>
               </w:rPr>
               <w:t xml:space="preserve">0.69</w:t>
             </w:r>
@@ -341,15 +346,15 @@
           <w:p>
             <w:pPr>
               <w:jc w:val="center"/>
-              <w:spacing w:after="40" w:before="40"/>
-              <w:ind w:firstLine="0" w:left="40" w:right="40"/>
-            </w:pPr>
-            <w:r>
-              <w:rPr>
-                <w:rFonts w:ascii="Arial" w:hAnsi="Arial" w:cs="Arial"/>
-                <w:sz w:val="20"/>
-                <w:szCs w:val="20"/>
-                <w:color w:val="000000"/>
+              <w:spacing w:after="40" w:before="40" w:line="240"/>
+              <w:ind w:firstLine="0" w:left="100" w:right="100"/>
+            </w:pPr>
+            <w:r xmlns:w="http://schemas.openxmlformats.org/wordprocessingml/2006/main" xmlns:wp="http://schemas.openxmlformats.org/drawingml/2006/wordprocessingDrawing" xmlns:r="http://schemas.openxmlformats.org/officeDocument/2006/relationships" xmlns:w14="http://schemas.microsoft.com/office/word/2010/wordml">
+              <w:rPr>
+                <w:rFonts w:ascii="Arial" w:hAnsi="Arial" w:eastAsia="Arial" w:cs="Arial"/>
+                <w:sz w:val="20"/>
+                <w:szCs w:val="20"/>
+                <w:color w:val="111111"/>
               </w:rPr>
               <w:t xml:space="preserve">0.644</w:t>
             </w:r>
@@ -370,15 +375,15 @@
           <w:p>
             <w:pPr>
               <w:jc w:val="center"/>
-              <w:spacing w:after="40" w:before="40"/>
-              <w:ind w:firstLine="0" w:left="40" w:right="40"/>
-            </w:pPr>
-            <w:r>
-              <w:rPr>
-                <w:rFonts w:ascii="Arial" w:hAnsi="Arial" w:cs="Arial"/>
-                <w:sz w:val="20"/>
-                <w:szCs w:val="20"/>
-                <w:color w:val="000000"/>
+              <w:spacing w:after="40" w:before="40" w:line="240"/>
+              <w:ind w:firstLine="0" w:left="100" w:right="100"/>
+            </w:pPr>
+            <w:r xmlns:w="http://schemas.openxmlformats.org/wordprocessingml/2006/main" xmlns:wp="http://schemas.openxmlformats.org/drawingml/2006/wordprocessingDrawing" xmlns:r="http://schemas.openxmlformats.org/officeDocument/2006/relationships" xmlns:w14="http://schemas.microsoft.com/office/word/2010/wordml">
+              <w:rPr>
+                <w:rFonts w:ascii="Arial" w:hAnsi="Arial" w:eastAsia="Arial" w:cs="Arial"/>
+                <w:sz w:val="20"/>
+                <w:szCs w:val="20"/>
+                <w:color w:val="111111"/>
               </w:rPr>
               <w:t xml:space="preserve">0.487</w:t>
             </w:r>
@@ -399,15 +404,15 @@
           <w:p>
             <w:pPr>
               <w:jc w:val="center"/>
-              <w:spacing w:after="40" w:before="40"/>
-              <w:ind w:firstLine="0" w:left="40" w:right="40"/>
-            </w:pPr>
-            <w:r>
-              <w:rPr>
-                <w:rFonts w:ascii="Arial" w:hAnsi="Arial" w:cs="Arial"/>
-                <w:sz w:val="20"/>
-                <w:szCs w:val="20"/>
-                <w:color w:val="000000"/>
+              <w:spacing w:after="40" w:before="40" w:line="240"/>
+              <w:ind w:firstLine="0" w:left="100" w:right="100"/>
+            </w:pPr>
+            <w:r xmlns:w="http://schemas.openxmlformats.org/wordprocessingml/2006/main" xmlns:wp="http://schemas.openxmlformats.org/drawingml/2006/wordprocessingDrawing" xmlns:r="http://schemas.openxmlformats.org/officeDocument/2006/relationships" xmlns:w14="http://schemas.microsoft.com/office/word/2010/wordml">
+              <w:rPr>
+                <w:rFonts w:ascii="Arial" w:hAnsi="Arial" w:eastAsia="Arial" w:cs="Arial"/>
+                <w:sz w:val="20"/>
+                <w:szCs w:val="20"/>
+                <w:color w:val="111111"/>
               </w:rPr>
               <w:t xml:space="preserve">0.492</w:t>
             </w:r>
@@ -416,13 +421,15 @@
       </w:tr>
       <w:tr>
         <w:trPr>
-          <w:trHeight w:val="397"/>
+          <w:cantSplit/>
+          <w:trHeight w:val="397" w:hRule="auto"/>
         </w:trPr>
         <w:tc>
           <w:tcPr>
             <w:tcBorders>
               <w:right w:val="single" w:sz="8" w:space="0" w:color="000000"/>
             </w:tcBorders>
+            <w:shd w:val="clear" w:color="auto" w:fill="FFFFFF"/>
             <w:tcMar>
               <w:top w:w="0" w:type="dxa"/>
               <w:bottom w:w="0" w:type="dxa"/>
@@ -434,16 +441,16 @@
           <w:p>
             <w:pPr>
               <w:jc w:val="right"/>
-              <w:spacing w:after="40" w:before="40"/>
-              <w:ind w:firstLine="0" w:left="40" w:right="40"/>
-            </w:pPr>
-            <w:r>
-              <w:rPr>
-                <w:rFonts w:ascii="Arial" w:hAnsi="Arial" w:cs="Arial"/>
+              <w:spacing w:after="40" w:before="40" w:line="240"/>
+              <w:ind w:firstLine="0" w:left="100" w:right="100"/>
+            </w:pPr>
+            <w:r xmlns:w="http://schemas.openxmlformats.org/wordprocessingml/2006/main" xmlns:wp="http://schemas.openxmlformats.org/drawingml/2006/wordprocessingDrawing" xmlns:r="http://schemas.openxmlformats.org/officeDocument/2006/relationships" xmlns:w14="http://schemas.microsoft.com/office/word/2010/wordml">
+              <w:rPr>
+                <w:rFonts w:ascii="Arial" w:hAnsi="Arial" w:eastAsia="Arial" w:cs="Arial"/>
                 <w:i/>
                 <w:sz w:val="20"/>
                 <w:szCs w:val="20"/>
-                <w:color w:val="000000"/>
+                <w:color w:val="111111"/>
               </w:rPr>
               <w:t xml:space="preserve">DK</w:t>
             </w:r>
@@ -451,27 +458,30 @@
         </w:tc>
         <w:tc>
           <w:tcPr>
-            <w:tcBorders/>
-            <w:tcMar>
-              <w:top w:w="0" w:type="dxa"/>
-              <w:bottom w:w="0" w:type="dxa"/>
-              <w:left w:w="0" w:type="dxa"/>
-              <w:right w:w="0" w:type="dxa"/>
-            </w:tcMar>
-            <w:vAlign w:val="center"/>
-          </w:tcPr>
-          <w:p>
-            <w:pPr>
-              <w:jc w:val="center"/>
-              <w:spacing w:after="40" w:before="40"/>
-              <w:ind w:firstLine="0" w:left="40" w:right="40"/>
-            </w:pPr>
-            <w:r>
-              <w:rPr>
-                <w:rFonts w:ascii="Arial" w:hAnsi="Arial" w:cs="Arial"/>
-                <w:sz w:val="20"/>
-                <w:szCs w:val="20"/>
-                <w:color w:val="000000"/>
+            <w:tcBorders>
+              <w:left w:val="single" w:sz="8" w:space="0" w:color="000000"/>
+            </w:tcBorders>
+            <w:shd w:val="clear" w:color="auto" w:fill="FFFFFF"/>
+            <w:tcMar>
+              <w:top w:w="0" w:type="dxa"/>
+              <w:bottom w:w="0" w:type="dxa"/>
+              <w:left w:w="0" w:type="dxa"/>
+              <w:right w:w="0" w:type="dxa"/>
+            </w:tcMar>
+            <w:vAlign w:val="center"/>
+          </w:tcPr>
+          <w:p>
+            <w:pPr>
+              <w:jc w:val="center"/>
+              <w:spacing w:after="40" w:before="40" w:line="240"/>
+              <w:ind w:firstLine="0" w:left="100" w:right="100"/>
+            </w:pPr>
+            <w:r xmlns:w="http://schemas.openxmlformats.org/wordprocessingml/2006/main" xmlns:wp="http://schemas.openxmlformats.org/drawingml/2006/wordprocessingDrawing" xmlns:r="http://schemas.openxmlformats.org/officeDocument/2006/relationships" xmlns:w14="http://schemas.microsoft.com/office/word/2010/wordml">
+              <w:rPr>
+                <w:rFonts w:ascii="Arial" w:hAnsi="Arial" w:eastAsia="Arial" w:cs="Arial"/>
+                <w:sz w:val="20"/>
+                <w:szCs w:val="20"/>
+                <w:color w:val="111111"/>
               </w:rPr>
               <w:t xml:space="preserve">0.03</w:t>
             </w:r>
@@ -480,26 +490,27 @@
         <w:tc>
           <w:tcPr>
             <w:tcBorders/>
-            <w:tcMar>
-              <w:top w:w="0" w:type="dxa"/>
-              <w:bottom w:w="0" w:type="dxa"/>
-              <w:left w:w="0" w:type="dxa"/>
-              <w:right w:w="0" w:type="dxa"/>
-            </w:tcMar>
-            <w:vAlign w:val="center"/>
-          </w:tcPr>
-          <w:p>
-            <w:pPr>
-              <w:jc w:val="center"/>
-              <w:spacing w:after="40" w:before="40"/>
-              <w:ind w:firstLine="0" w:left="40" w:right="40"/>
-            </w:pPr>
-            <w:r>
-              <w:rPr>
-                <w:rFonts w:ascii="Arial" w:hAnsi="Arial" w:cs="Arial"/>
-                <w:sz w:val="20"/>
-                <w:szCs w:val="20"/>
-                <w:color w:val="000000"/>
+            <w:shd w:val="clear" w:color="auto" w:fill="FFFFFF"/>
+            <w:tcMar>
+              <w:top w:w="0" w:type="dxa"/>
+              <w:bottom w:w="0" w:type="dxa"/>
+              <w:left w:w="0" w:type="dxa"/>
+              <w:right w:w="0" w:type="dxa"/>
+            </w:tcMar>
+            <w:vAlign w:val="center"/>
+          </w:tcPr>
+          <w:p>
+            <w:pPr>
+              <w:jc w:val="center"/>
+              <w:spacing w:after="40" w:before="40" w:line="240"/>
+              <w:ind w:firstLine="0" w:left="100" w:right="100"/>
+            </w:pPr>
+            <w:r xmlns:w="http://schemas.openxmlformats.org/wordprocessingml/2006/main" xmlns:wp="http://schemas.openxmlformats.org/drawingml/2006/wordprocessingDrawing" xmlns:r="http://schemas.openxmlformats.org/officeDocument/2006/relationships" xmlns:w14="http://schemas.microsoft.com/office/word/2010/wordml">
+              <w:rPr>
+                <w:rFonts w:ascii="Arial" w:hAnsi="Arial" w:eastAsia="Arial" w:cs="Arial"/>
+                <w:sz w:val="20"/>
+                <w:szCs w:val="20"/>
+                <w:color w:val="111111"/>
               </w:rPr>
               <w:t xml:space="preserve">0.81</w:t>
             </w:r>
@@ -508,26 +519,27 @@
         <w:tc>
           <w:tcPr>
             <w:tcBorders/>
-            <w:tcMar>
-              <w:top w:w="0" w:type="dxa"/>
-              <w:bottom w:w="0" w:type="dxa"/>
-              <w:left w:w="0" w:type="dxa"/>
-              <w:right w:w="0" w:type="dxa"/>
-            </w:tcMar>
-            <w:vAlign w:val="center"/>
-          </w:tcPr>
-          <w:p>
-            <w:pPr>
-              <w:jc w:val="center"/>
-              <w:spacing w:after="40" w:before="40"/>
-              <w:ind w:firstLine="0" w:left="40" w:right="40"/>
-            </w:pPr>
-            <w:r>
-              <w:rPr>
-                <w:rFonts w:ascii="Arial" w:hAnsi="Arial" w:cs="Arial"/>
-                <w:sz w:val="20"/>
-                <w:szCs w:val="20"/>
-                <w:color w:val="000000"/>
+            <w:shd w:val="clear" w:color="auto" w:fill="FFFFFF"/>
+            <w:tcMar>
+              <w:top w:w="0" w:type="dxa"/>
+              <w:bottom w:w="0" w:type="dxa"/>
+              <w:left w:w="0" w:type="dxa"/>
+              <w:right w:w="0" w:type="dxa"/>
+            </w:tcMar>
+            <w:vAlign w:val="center"/>
+          </w:tcPr>
+          <w:p>
+            <w:pPr>
+              <w:jc w:val="center"/>
+              <w:spacing w:after="40" w:before="40" w:line="240"/>
+              <w:ind w:firstLine="0" w:left="100" w:right="100"/>
+            </w:pPr>
+            <w:r xmlns:w="http://schemas.openxmlformats.org/wordprocessingml/2006/main" xmlns:wp="http://schemas.openxmlformats.org/drawingml/2006/wordprocessingDrawing" xmlns:r="http://schemas.openxmlformats.org/officeDocument/2006/relationships" xmlns:w14="http://schemas.microsoft.com/office/word/2010/wordml">
+              <w:rPr>
+                <w:rFonts w:ascii="Arial" w:hAnsi="Arial" w:eastAsia="Arial" w:cs="Arial"/>
+                <w:sz w:val="20"/>
+                <w:szCs w:val="20"/>
+                <w:color w:val="111111"/>
               </w:rPr>
               <w:t xml:space="preserve">0.895</w:t>
             </w:r>
@@ -536,26 +548,27 @@
         <w:tc>
           <w:tcPr>
             <w:tcBorders/>
-            <w:tcMar>
-              <w:top w:w="0" w:type="dxa"/>
-              <w:bottom w:w="0" w:type="dxa"/>
-              <w:left w:w="0" w:type="dxa"/>
-              <w:right w:w="0" w:type="dxa"/>
-            </w:tcMar>
-            <w:vAlign w:val="center"/>
-          </w:tcPr>
-          <w:p>
-            <w:pPr>
-              <w:jc w:val="center"/>
-              <w:spacing w:after="40" w:before="40"/>
-              <w:ind w:firstLine="0" w:left="40" w:right="40"/>
-            </w:pPr>
-            <w:r>
-              <w:rPr>
-                <w:rFonts w:ascii="Arial" w:hAnsi="Arial" w:cs="Arial"/>
-                <w:sz w:val="20"/>
-                <w:szCs w:val="20"/>
-                <w:color w:val="000000"/>
+            <w:shd w:val="clear" w:color="auto" w:fill="FFFFFF"/>
+            <w:tcMar>
+              <w:top w:w="0" w:type="dxa"/>
+              <w:bottom w:w="0" w:type="dxa"/>
+              <w:left w:w="0" w:type="dxa"/>
+              <w:right w:w="0" w:type="dxa"/>
+            </w:tcMar>
+            <w:vAlign w:val="center"/>
+          </w:tcPr>
+          <w:p>
+            <w:pPr>
+              <w:jc w:val="center"/>
+              <w:spacing w:after="40" w:before="40" w:line="240"/>
+              <w:ind w:firstLine="0" w:left="100" w:right="100"/>
+            </w:pPr>
+            <w:r xmlns:w="http://schemas.openxmlformats.org/wordprocessingml/2006/main" xmlns:wp="http://schemas.openxmlformats.org/drawingml/2006/wordprocessingDrawing" xmlns:r="http://schemas.openxmlformats.org/officeDocument/2006/relationships" xmlns:w14="http://schemas.microsoft.com/office/word/2010/wordml">
+              <w:rPr>
+                <w:rFonts w:ascii="Arial" w:hAnsi="Arial" w:eastAsia="Arial" w:cs="Arial"/>
+                <w:sz w:val="20"/>
+                <w:szCs w:val="20"/>
+                <w:color w:val="111111"/>
               </w:rPr>
               <w:t xml:space="preserve">0.174</w:t>
             </w:r>
@@ -564,26 +577,27 @@
         <w:tc>
           <w:tcPr>
             <w:tcBorders/>
-            <w:tcMar>
-              <w:top w:w="0" w:type="dxa"/>
-              <w:bottom w:w="0" w:type="dxa"/>
-              <w:left w:w="0" w:type="dxa"/>
-              <w:right w:w="0" w:type="dxa"/>
-            </w:tcMar>
-            <w:vAlign w:val="center"/>
-          </w:tcPr>
-          <w:p>
-            <w:pPr>
-              <w:jc w:val="center"/>
-              <w:spacing w:after="40" w:before="40"/>
-              <w:ind w:firstLine="0" w:left="40" w:right="40"/>
-            </w:pPr>
-            <w:r>
-              <w:rPr>
-                <w:rFonts w:ascii="Arial" w:hAnsi="Arial" w:cs="Arial"/>
-                <w:sz w:val="20"/>
-                <w:szCs w:val="20"/>
-                <w:color w:val="000000"/>
+            <w:shd w:val="clear" w:color="auto" w:fill="FFFFFF"/>
+            <w:tcMar>
+              <w:top w:w="0" w:type="dxa"/>
+              <w:bottom w:w="0" w:type="dxa"/>
+              <w:left w:w="0" w:type="dxa"/>
+              <w:right w:w="0" w:type="dxa"/>
+            </w:tcMar>
+            <w:vAlign w:val="center"/>
+          </w:tcPr>
+          <w:p>
+            <w:pPr>
+              <w:jc w:val="center"/>
+              <w:spacing w:after="40" w:before="40" w:line="240"/>
+              <w:ind w:firstLine="0" w:left="100" w:right="100"/>
+            </w:pPr>
+            <w:r xmlns:w="http://schemas.openxmlformats.org/wordprocessingml/2006/main" xmlns:wp="http://schemas.openxmlformats.org/drawingml/2006/wordprocessingDrawing" xmlns:r="http://schemas.openxmlformats.org/officeDocument/2006/relationships" xmlns:w14="http://schemas.microsoft.com/office/word/2010/wordml">
+              <w:rPr>
+                <w:rFonts w:ascii="Arial" w:hAnsi="Arial" w:eastAsia="Arial" w:cs="Arial"/>
+                <w:sz w:val="20"/>
+                <w:szCs w:val="20"/>
+                <w:color w:val="111111"/>
               </w:rPr>
               <w:t xml:space="preserve">0.528</w:t>
             </w:r>
@@ -592,13 +606,15 @@
       </w:tr>
       <w:tr>
         <w:trPr>
-          <w:trHeight w:val="397"/>
+          <w:cantSplit/>
+          <w:trHeight w:val="397" w:hRule="auto"/>
         </w:trPr>
         <w:tc>
           <w:tcPr>
             <w:tcBorders>
               <w:right w:val="single" w:sz="8" w:space="0" w:color="000000"/>
             </w:tcBorders>
+            <w:shd w:val="clear" w:color="auto" w:fill="FFFFFF"/>
             <w:tcMar>
               <w:top w:w="0" w:type="dxa"/>
               <w:bottom w:w="0" w:type="dxa"/>
@@ -610,16 +626,16 @@
           <w:p>
             <w:pPr>
               <w:jc w:val="right"/>
-              <w:spacing w:after="40" w:before="40"/>
-              <w:ind w:firstLine="0" w:left="40" w:right="40"/>
-            </w:pPr>
-            <w:r>
-              <w:rPr>
-                <w:rFonts w:ascii="Arial" w:hAnsi="Arial" w:cs="Arial"/>
+              <w:spacing w:after="40" w:before="40" w:line="240"/>
+              <w:ind w:firstLine="0" w:left="100" w:right="100"/>
+            </w:pPr>
+            <w:r xmlns:w="http://schemas.openxmlformats.org/wordprocessingml/2006/main" xmlns:wp="http://schemas.openxmlformats.org/drawingml/2006/wordprocessingDrawing" xmlns:r="http://schemas.openxmlformats.org/officeDocument/2006/relationships" xmlns:w14="http://schemas.microsoft.com/office/word/2010/wordml">
+              <w:rPr>
+                <w:rFonts w:ascii="Arial" w:hAnsi="Arial" w:eastAsia="Arial" w:cs="Arial"/>
                 <w:i/>
                 <w:sz w:val="20"/>
                 <w:szCs w:val="20"/>
-                <w:color w:val="000000"/>
+                <w:color w:val="111111"/>
               </w:rPr>
               <w:t xml:space="preserve">DE</w:t>
             </w:r>
@@ -627,7 +643,9 @@
         </w:tc>
         <w:tc>
           <w:tcPr>
-            <w:tcBorders/>
+            <w:tcBorders>
+              <w:left w:val="single" w:sz="8" w:space="0" w:color="000000"/>
+            </w:tcBorders>
             <w:shd w:val="clear" w:color="auto" w:fill="E5E5E5"/>
             <w:tcMar>
               <w:top w:w="0" w:type="dxa"/>
@@ -640,15 +658,15 @@
           <w:p>
             <w:pPr>
               <w:jc w:val="center"/>
-              <w:spacing w:after="40" w:before="40"/>
-              <w:ind w:firstLine="0" w:left="40" w:right="40"/>
-            </w:pPr>
-            <w:r>
-              <w:rPr>
-                <w:rFonts w:ascii="Arial" w:hAnsi="Arial" w:cs="Arial"/>
-                <w:sz w:val="20"/>
-                <w:szCs w:val="20"/>
-                <w:color w:val="000000"/>
+              <w:spacing w:after="40" w:before="40" w:line="240"/>
+              <w:ind w:firstLine="0" w:left="100" w:right="100"/>
+            </w:pPr>
+            <w:r xmlns:w="http://schemas.openxmlformats.org/wordprocessingml/2006/main" xmlns:wp="http://schemas.openxmlformats.org/drawingml/2006/wordprocessingDrawing" xmlns:r="http://schemas.openxmlformats.org/officeDocument/2006/relationships" xmlns:w14="http://schemas.microsoft.com/office/word/2010/wordml">
+              <w:rPr>
+                <w:rFonts w:ascii="Arial" w:hAnsi="Arial" w:eastAsia="Arial" w:cs="Arial"/>
+                <w:sz w:val="20"/>
+                <w:szCs w:val="20"/>
+                <w:color w:val="111111"/>
               </w:rPr>
               <w:t xml:space="preserve">0.33</w:t>
             </w:r>
@@ -669,15 +687,15 @@
           <w:p>
             <w:pPr>
               <w:jc w:val="center"/>
-              <w:spacing w:after="40" w:before="40"/>
-              <w:ind w:firstLine="0" w:left="40" w:right="40"/>
-            </w:pPr>
-            <w:r>
-              <w:rPr>
-                <w:rFonts w:ascii="Arial" w:hAnsi="Arial" w:cs="Arial"/>
-                <w:sz w:val="20"/>
-                <w:szCs w:val="20"/>
-                <w:color w:val="000000"/>
+              <w:spacing w:after="40" w:before="40" w:line="240"/>
+              <w:ind w:firstLine="0" w:left="100" w:right="100"/>
+            </w:pPr>
+            <w:r xmlns:w="http://schemas.openxmlformats.org/wordprocessingml/2006/main" xmlns:wp="http://schemas.openxmlformats.org/drawingml/2006/wordprocessingDrawing" xmlns:r="http://schemas.openxmlformats.org/officeDocument/2006/relationships" xmlns:w14="http://schemas.microsoft.com/office/word/2010/wordml">
+              <w:rPr>
+                <w:rFonts w:ascii="Arial" w:hAnsi="Arial" w:eastAsia="Arial" w:cs="Arial"/>
+                <w:sz w:val="20"/>
+                <w:szCs w:val="20"/>
+                <w:color w:val="111111"/>
               </w:rPr>
               <w:t xml:space="preserve">0.00</w:t>
             </w:r>
@@ -698,15 +716,15 @@
           <w:p>
             <w:pPr>
               <w:jc w:val="center"/>
-              <w:spacing w:after="40" w:before="40"/>
-              <w:ind w:firstLine="0" w:left="40" w:right="40"/>
-            </w:pPr>
-            <w:r>
-              <w:rPr>
-                <w:rFonts w:ascii="Arial" w:hAnsi="Arial" w:cs="Arial"/>
-                <w:sz w:val="20"/>
-                <w:szCs w:val="20"/>
-                <w:color w:val="000000"/>
+              <w:spacing w:after="40" w:before="40" w:line="240"/>
+              <w:ind w:firstLine="0" w:left="100" w:right="100"/>
+            </w:pPr>
+            <w:r xmlns:w="http://schemas.openxmlformats.org/wordprocessingml/2006/main" xmlns:wp="http://schemas.openxmlformats.org/drawingml/2006/wordprocessingDrawing" xmlns:r="http://schemas.openxmlformats.org/officeDocument/2006/relationships" xmlns:w14="http://schemas.microsoft.com/office/word/2010/wordml">
+              <w:rPr>
+                <w:rFonts w:ascii="Arial" w:hAnsi="Arial" w:eastAsia="Arial" w:cs="Arial"/>
+                <w:sz w:val="20"/>
+                <w:szCs w:val="20"/>
+                <w:color w:val="111111"/>
               </w:rPr>
               <w:t xml:space="preserve">0.900</w:t>
             </w:r>
@@ -727,15 +745,15 @@
           <w:p>
             <w:pPr>
               <w:jc w:val="center"/>
-              <w:spacing w:after="40" w:before="40"/>
-              <w:ind w:firstLine="0" w:left="40" w:right="40"/>
-            </w:pPr>
-            <w:r>
-              <w:rPr>
-                <w:rFonts w:ascii="Arial" w:hAnsi="Arial" w:cs="Arial"/>
-                <w:sz w:val="20"/>
-                <w:szCs w:val="20"/>
-                <w:color w:val="000000"/>
+              <w:spacing w:after="40" w:before="40" w:line="240"/>
+              <w:ind w:firstLine="0" w:left="100" w:right="100"/>
+            </w:pPr>
+            <w:r xmlns:w="http://schemas.openxmlformats.org/wordprocessingml/2006/main" xmlns:wp="http://schemas.openxmlformats.org/drawingml/2006/wordprocessingDrawing" xmlns:r="http://schemas.openxmlformats.org/officeDocument/2006/relationships" xmlns:w14="http://schemas.microsoft.com/office/word/2010/wordml">
+              <w:rPr>
+                <w:rFonts w:ascii="Arial" w:hAnsi="Arial" w:eastAsia="Arial" w:cs="Arial"/>
+                <w:sz w:val="20"/>
+                <w:szCs w:val="20"/>
+                <w:color w:val="111111"/>
               </w:rPr>
               <w:t xml:space="preserve">0.520</w:t>
             </w:r>
@@ -756,15 +774,15 @@
           <w:p>
             <w:pPr>
               <w:jc w:val="center"/>
-              <w:spacing w:after="40" w:before="40"/>
-              <w:ind w:firstLine="0" w:left="40" w:right="40"/>
-            </w:pPr>
-            <w:r>
-              <w:rPr>
-                <w:rFonts w:ascii="Arial" w:hAnsi="Arial" w:cs="Arial"/>
-                <w:sz w:val="20"/>
-                <w:szCs w:val="20"/>
-                <w:color w:val="000000"/>
+              <w:spacing w:after="40" w:before="40" w:line="240"/>
+              <w:ind w:firstLine="0" w:left="100" w:right="100"/>
+            </w:pPr>
+            <w:r xmlns:w="http://schemas.openxmlformats.org/wordprocessingml/2006/main" xmlns:wp="http://schemas.openxmlformats.org/drawingml/2006/wordprocessingDrawing" xmlns:r="http://schemas.openxmlformats.org/officeDocument/2006/relationships" xmlns:w14="http://schemas.microsoft.com/office/word/2010/wordml">
+              <w:rPr>
+                <w:rFonts w:ascii="Arial" w:hAnsi="Arial" w:eastAsia="Arial" w:cs="Arial"/>
+                <w:sz w:val="20"/>
+                <w:szCs w:val="20"/>
+                <w:color w:val="111111"/>
               </w:rPr>
               <w:t xml:space="preserve">0.489</w:t>
             </w:r>
@@ -773,13 +791,15 @@
       </w:tr>
       <w:tr>
         <w:trPr>
-          <w:trHeight w:val="397"/>
+          <w:cantSplit/>
+          <w:trHeight w:val="397" w:hRule="auto"/>
         </w:trPr>
         <w:tc>
           <w:tcPr>
             <w:tcBorders>
               <w:right w:val="single" w:sz="8" w:space="0" w:color="000000"/>
             </w:tcBorders>
+            <w:shd w:val="clear" w:color="auto" w:fill="FFFFFF"/>
             <w:tcMar>
               <w:top w:w="0" w:type="dxa"/>
               <w:bottom w:w="0" w:type="dxa"/>
@@ -791,16 +811,16 @@
           <w:p>
             <w:pPr>
               <w:jc w:val="right"/>
-              <w:spacing w:after="40" w:before="40"/>
-              <w:ind w:firstLine="0" w:left="40" w:right="40"/>
-            </w:pPr>
-            <w:r>
-              <w:rPr>
-                <w:rFonts w:ascii="Arial" w:hAnsi="Arial" w:cs="Arial"/>
+              <w:spacing w:after="40" w:before="40" w:line="240"/>
+              <w:ind w:firstLine="0" w:left="100" w:right="100"/>
+            </w:pPr>
+            <w:r xmlns:w="http://schemas.openxmlformats.org/wordprocessingml/2006/main" xmlns:wp="http://schemas.openxmlformats.org/drawingml/2006/wordprocessingDrawing" xmlns:r="http://schemas.openxmlformats.org/officeDocument/2006/relationships" xmlns:w14="http://schemas.microsoft.com/office/word/2010/wordml">
+              <w:rPr>
+                <w:rFonts w:ascii="Arial" w:hAnsi="Arial" w:eastAsia="Arial" w:cs="Arial"/>
                 <w:i/>
                 <w:sz w:val="20"/>
                 <w:szCs w:val="20"/>
-                <w:color w:val="000000"/>
+                <w:color w:val="111111"/>
               </w:rPr>
               <w:t xml:space="preserve">EE</w:t>
             </w:r>
@@ -808,27 +828,30 @@
         </w:tc>
         <w:tc>
           <w:tcPr>
-            <w:tcBorders/>
-            <w:tcMar>
-              <w:top w:w="0" w:type="dxa"/>
-              <w:bottom w:w="0" w:type="dxa"/>
-              <w:left w:w="0" w:type="dxa"/>
-              <w:right w:w="0" w:type="dxa"/>
-            </w:tcMar>
-            <w:vAlign w:val="center"/>
-          </w:tcPr>
-          <w:p>
-            <w:pPr>
-              <w:jc w:val="center"/>
-              <w:spacing w:after="40" w:before="40"/>
-              <w:ind w:firstLine="0" w:left="40" w:right="40"/>
-            </w:pPr>
-            <w:r>
-              <w:rPr>
-                <w:rFonts w:ascii="Arial" w:hAnsi="Arial" w:cs="Arial"/>
-                <w:sz w:val="20"/>
-                <w:szCs w:val="20"/>
-                <w:color w:val="000000"/>
+            <w:tcBorders>
+              <w:left w:val="single" w:sz="8" w:space="0" w:color="000000"/>
+            </w:tcBorders>
+            <w:shd w:val="clear" w:color="auto" w:fill="FFFFFF"/>
+            <w:tcMar>
+              <w:top w:w="0" w:type="dxa"/>
+              <w:bottom w:w="0" w:type="dxa"/>
+              <w:left w:w="0" w:type="dxa"/>
+              <w:right w:w="0" w:type="dxa"/>
+            </w:tcMar>
+            <w:vAlign w:val="center"/>
+          </w:tcPr>
+          <w:p>
+            <w:pPr>
+              <w:jc w:val="center"/>
+              <w:spacing w:after="40" w:before="40" w:line="240"/>
+              <w:ind w:firstLine="0" w:left="100" w:right="100"/>
+            </w:pPr>
+            <w:r xmlns:w="http://schemas.openxmlformats.org/wordprocessingml/2006/main" xmlns:wp="http://schemas.openxmlformats.org/drawingml/2006/wordprocessingDrawing" xmlns:r="http://schemas.openxmlformats.org/officeDocument/2006/relationships" xmlns:w14="http://schemas.microsoft.com/office/word/2010/wordml">
+              <w:rPr>
+                <w:rFonts w:ascii="Arial" w:hAnsi="Arial" w:eastAsia="Arial" w:cs="Arial"/>
+                <w:sz w:val="20"/>
+                <w:szCs w:val="20"/>
+                <w:color w:val="111111"/>
               </w:rPr>
               <w:t xml:space="preserve">0.15</w:t>
             </w:r>
@@ -837,26 +860,27 @@
         <w:tc>
           <w:tcPr>
             <w:tcBorders/>
-            <w:tcMar>
-              <w:top w:w="0" w:type="dxa"/>
-              <w:bottom w:w="0" w:type="dxa"/>
-              <w:left w:w="0" w:type="dxa"/>
-              <w:right w:w="0" w:type="dxa"/>
-            </w:tcMar>
-            <w:vAlign w:val="center"/>
-          </w:tcPr>
-          <w:p>
-            <w:pPr>
-              <w:jc w:val="center"/>
-              <w:spacing w:after="40" w:before="40"/>
-              <w:ind w:firstLine="0" w:left="40" w:right="40"/>
-            </w:pPr>
-            <w:r>
-              <w:rPr>
-                <w:rFonts w:ascii="Arial" w:hAnsi="Arial" w:cs="Arial"/>
-                <w:sz w:val="20"/>
-                <w:szCs w:val="20"/>
-                <w:color w:val="000000"/>
+            <w:shd w:val="clear" w:color="auto" w:fill="FFFFFF"/>
+            <w:tcMar>
+              <w:top w:w="0" w:type="dxa"/>
+              <w:bottom w:w="0" w:type="dxa"/>
+              <w:left w:w="0" w:type="dxa"/>
+              <w:right w:w="0" w:type="dxa"/>
+            </w:tcMar>
+            <w:vAlign w:val="center"/>
+          </w:tcPr>
+          <w:p>
+            <w:pPr>
+              <w:jc w:val="center"/>
+              <w:spacing w:after="40" w:before="40" w:line="240"/>
+              <w:ind w:firstLine="0" w:left="100" w:right="100"/>
+            </w:pPr>
+            <w:r xmlns:w="http://schemas.openxmlformats.org/wordprocessingml/2006/main" xmlns:wp="http://schemas.openxmlformats.org/drawingml/2006/wordprocessingDrawing" xmlns:r="http://schemas.openxmlformats.org/officeDocument/2006/relationships" xmlns:w14="http://schemas.microsoft.com/office/word/2010/wordml">
+              <w:rPr>
+                <w:rFonts w:ascii="Arial" w:hAnsi="Arial" w:eastAsia="Arial" w:cs="Arial"/>
+                <w:sz w:val="20"/>
+                <w:szCs w:val="20"/>
+                <w:color w:val="111111"/>
               </w:rPr>
               <w:t xml:space="preserve">0.66</w:t>
             </w:r>
@@ -865,26 +889,27 @@
         <w:tc>
           <w:tcPr>
             <w:tcBorders/>
-            <w:tcMar>
-              <w:top w:w="0" w:type="dxa"/>
-              <w:bottom w:w="0" w:type="dxa"/>
-              <w:left w:w="0" w:type="dxa"/>
-              <w:right w:w="0" w:type="dxa"/>
-            </w:tcMar>
-            <w:vAlign w:val="center"/>
-          </w:tcPr>
-          <w:p>
-            <w:pPr>
-              <w:jc w:val="center"/>
-              <w:spacing w:after="40" w:before="40"/>
-              <w:ind w:firstLine="0" w:left="40" w:right="40"/>
-            </w:pPr>
-            <w:r>
-              <w:rPr>
-                <w:rFonts w:ascii="Arial" w:hAnsi="Arial" w:cs="Arial"/>
-                <w:sz w:val="20"/>
-                <w:szCs w:val="20"/>
-                <w:color w:val="000000"/>
+            <w:shd w:val="clear" w:color="auto" w:fill="FFFFFF"/>
+            <w:tcMar>
+              <w:top w:w="0" w:type="dxa"/>
+              <w:bottom w:w="0" w:type="dxa"/>
+              <w:left w:w="0" w:type="dxa"/>
+              <w:right w:w="0" w:type="dxa"/>
+            </w:tcMar>
+            <w:vAlign w:val="center"/>
+          </w:tcPr>
+          <w:p>
+            <w:pPr>
+              <w:jc w:val="center"/>
+              <w:spacing w:after="40" w:before="40" w:line="240"/>
+              <w:ind w:firstLine="0" w:left="100" w:right="100"/>
+            </w:pPr>
+            <w:r xmlns:w="http://schemas.openxmlformats.org/wordprocessingml/2006/main" xmlns:wp="http://schemas.openxmlformats.org/drawingml/2006/wordprocessingDrawing" xmlns:r="http://schemas.openxmlformats.org/officeDocument/2006/relationships" xmlns:w14="http://schemas.microsoft.com/office/word/2010/wordml">
+              <w:rPr>
+                <w:rFonts w:ascii="Arial" w:hAnsi="Arial" w:eastAsia="Arial" w:cs="Arial"/>
+                <w:sz w:val="20"/>
+                <w:szCs w:val="20"/>
+                <w:color w:val="111111"/>
               </w:rPr>
               <w:t xml:space="preserve">0.332</w:t>
             </w:r>
@@ -893,26 +918,27 @@
         <w:tc>
           <w:tcPr>
             <w:tcBorders/>
-            <w:tcMar>
-              <w:top w:w="0" w:type="dxa"/>
-              <w:bottom w:w="0" w:type="dxa"/>
-              <w:left w:w="0" w:type="dxa"/>
-              <w:right w:w="0" w:type="dxa"/>
-            </w:tcMar>
-            <w:vAlign w:val="center"/>
-          </w:tcPr>
-          <w:p>
-            <w:pPr>
-              <w:jc w:val="center"/>
-              <w:spacing w:after="40" w:before="40"/>
-              <w:ind w:firstLine="0" w:left="40" w:right="40"/>
-            </w:pPr>
-            <w:r>
-              <w:rPr>
-                <w:rFonts w:ascii="Arial" w:hAnsi="Arial" w:cs="Arial"/>
-                <w:sz w:val="20"/>
-                <w:szCs w:val="20"/>
-                <w:color w:val="000000"/>
+            <w:shd w:val="clear" w:color="auto" w:fill="FFFFFF"/>
+            <w:tcMar>
+              <w:top w:w="0" w:type="dxa"/>
+              <w:bottom w:w="0" w:type="dxa"/>
+              <w:left w:w="0" w:type="dxa"/>
+              <w:right w:w="0" w:type="dxa"/>
+            </w:tcMar>
+            <w:vAlign w:val="center"/>
+          </w:tcPr>
+          <w:p>
+            <w:pPr>
+              <w:jc w:val="center"/>
+              <w:spacing w:after="40" w:before="40" w:line="240"/>
+              <w:ind w:firstLine="0" w:left="100" w:right="100"/>
+            </w:pPr>
+            <w:r xmlns:w="http://schemas.openxmlformats.org/wordprocessingml/2006/main" xmlns:wp="http://schemas.openxmlformats.org/drawingml/2006/wordprocessingDrawing" xmlns:r="http://schemas.openxmlformats.org/officeDocument/2006/relationships" xmlns:w14="http://schemas.microsoft.com/office/word/2010/wordml">
+              <w:rPr>
+                <w:rFonts w:ascii="Arial" w:hAnsi="Arial" w:eastAsia="Arial" w:cs="Arial"/>
+                <w:sz w:val="20"/>
+                <w:szCs w:val="20"/>
+                <w:color w:val="111111"/>
               </w:rPr>
               <w:t xml:space="preserve">0.479</w:t>
             </w:r>
@@ -921,26 +947,27 @@
         <w:tc>
           <w:tcPr>
             <w:tcBorders/>
-            <w:tcMar>
-              <w:top w:w="0" w:type="dxa"/>
-              <w:bottom w:w="0" w:type="dxa"/>
-              <w:left w:w="0" w:type="dxa"/>
-              <w:right w:w="0" w:type="dxa"/>
-            </w:tcMar>
-            <w:vAlign w:val="center"/>
-          </w:tcPr>
-          <w:p>
-            <w:pPr>
-              <w:jc w:val="center"/>
-              <w:spacing w:after="40" w:before="40"/>
-              <w:ind w:firstLine="0" w:left="40" w:right="40"/>
-            </w:pPr>
-            <w:r>
-              <w:rPr>
-                <w:rFonts w:ascii="Arial" w:hAnsi="Arial" w:cs="Arial"/>
-                <w:sz w:val="20"/>
-                <w:szCs w:val="20"/>
-                <w:color w:val="000000"/>
+            <w:shd w:val="clear" w:color="auto" w:fill="FFFFFF"/>
+            <w:tcMar>
+              <w:top w:w="0" w:type="dxa"/>
+              <w:bottom w:w="0" w:type="dxa"/>
+              <w:left w:w="0" w:type="dxa"/>
+              <w:right w:w="0" w:type="dxa"/>
+            </w:tcMar>
+            <w:vAlign w:val="center"/>
+          </w:tcPr>
+          <w:p>
+            <w:pPr>
+              <w:jc w:val="center"/>
+              <w:spacing w:after="40" w:before="40" w:line="240"/>
+              <w:ind w:firstLine="0" w:left="100" w:right="100"/>
+            </w:pPr>
+            <w:r xmlns:w="http://schemas.openxmlformats.org/wordprocessingml/2006/main" xmlns:wp="http://schemas.openxmlformats.org/drawingml/2006/wordprocessingDrawing" xmlns:r="http://schemas.openxmlformats.org/officeDocument/2006/relationships" xmlns:w14="http://schemas.microsoft.com/office/word/2010/wordml">
+              <w:rPr>
+                <w:rFonts w:ascii="Arial" w:hAnsi="Arial" w:eastAsia="Arial" w:cs="Arial"/>
+                <w:sz w:val="20"/>
+                <w:szCs w:val="20"/>
+                <w:color w:val="111111"/>
               </w:rPr>
               <w:t xml:space="preserve">0.000</w:t>
             </w:r>
@@ -949,13 +976,15 @@
       </w:tr>
       <w:tr>
         <w:trPr>
-          <w:trHeight w:val="397"/>
+          <w:cantSplit/>
+          <w:trHeight w:val="397" w:hRule="auto"/>
         </w:trPr>
         <w:tc>
           <w:tcPr>
             <w:tcBorders>
               <w:right w:val="single" w:sz="8" w:space="0" w:color="000000"/>
             </w:tcBorders>
+            <w:shd w:val="clear" w:color="auto" w:fill="FFFFFF"/>
             <w:tcMar>
               <w:top w:w="0" w:type="dxa"/>
               <w:bottom w:w="0" w:type="dxa"/>
@@ -967,16 +996,16 @@
           <w:p>
             <w:pPr>
               <w:jc w:val="right"/>
-              <w:spacing w:after="40" w:before="40"/>
-              <w:ind w:firstLine="0" w:left="40" w:right="40"/>
-            </w:pPr>
-            <w:r>
-              <w:rPr>
-                <w:rFonts w:ascii="Arial" w:hAnsi="Arial" w:cs="Arial"/>
+              <w:spacing w:after="40" w:before="40" w:line="240"/>
+              <w:ind w:firstLine="0" w:left="100" w:right="100"/>
+            </w:pPr>
+            <w:r xmlns:w="http://schemas.openxmlformats.org/wordprocessingml/2006/main" xmlns:wp="http://schemas.openxmlformats.org/drawingml/2006/wordprocessingDrawing" xmlns:r="http://schemas.openxmlformats.org/officeDocument/2006/relationships" xmlns:w14="http://schemas.microsoft.com/office/word/2010/wordml">
+              <w:rPr>
+                <w:rFonts w:ascii="Arial" w:hAnsi="Arial" w:eastAsia="Arial" w:cs="Arial"/>
                 <w:i/>
                 <w:sz w:val="20"/>
                 <w:szCs w:val="20"/>
-                <w:color w:val="000000"/>
+                <w:color w:val="111111"/>
               </w:rPr>
               <w:t xml:space="preserve">IE</w:t>
             </w:r>
@@ -984,7 +1013,9 @@
         </w:tc>
         <w:tc>
           <w:tcPr>
-            <w:tcBorders/>
+            <w:tcBorders>
+              <w:left w:val="single" w:sz="8" w:space="0" w:color="000000"/>
+            </w:tcBorders>
             <w:shd w:val="clear" w:color="auto" w:fill="E5E5E5"/>
             <w:tcMar>
               <w:top w:w="0" w:type="dxa"/>
@@ -997,15 +1028,15 @@
           <w:p>
             <w:pPr>
               <w:jc w:val="center"/>
-              <w:spacing w:after="40" w:before="40"/>
-              <w:ind w:firstLine="0" w:left="40" w:right="40"/>
-            </w:pPr>
-            <w:r>
-              <w:rPr>
-                <w:rFonts w:ascii="Arial" w:hAnsi="Arial" w:cs="Arial"/>
-                <w:sz w:val="20"/>
-                <w:szCs w:val="20"/>
-                <w:color w:val="000000"/>
+              <w:spacing w:after="40" w:before="40" w:line="240"/>
+              <w:ind w:firstLine="0" w:left="100" w:right="100"/>
+            </w:pPr>
+            <w:r xmlns:w="http://schemas.openxmlformats.org/wordprocessingml/2006/main" xmlns:wp="http://schemas.openxmlformats.org/drawingml/2006/wordprocessingDrawing" xmlns:r="http://schemas.openxmlformats.org/officeDocument/2006/relationships" xmlns:w14="http://schemas.microsoft.com/office/word/2010/wordml">
+              <w:rPr>
+                <w:rFonts w:ascii="Arial" w:hAnsi="Arial" w:eastAsia="Arial" w:cs="Arial"/>
+                <w:sz w:val="20"/>
+                <w:szCs w:val="20"/>
+                <w:color w:val="111111"/>
               </w:rPr>
               <w:t xml:space="preserve">0.10</w:t>
             </w:r>
@@ -1026,15 +1057,15 @@
           <w:p>
             <w:pPr>
               <w:jc w:val="center"/>
-              <w:spacing w:after="40" w:before="40"/>
-              <w:ind w:firstLine="0" w:left="40" w:right="40"/>
-            </w:pPr>
-            <w:r>
-              <w:rPr>
-                <w:rFonts w:ascii="Arial" w:hAnsi="Arial" w:cs="Arial"/>
-                <w:sz w:val="20"/>
-                <w:szCs w:val="20"/>
-                <w:color w:val="000000"/>
+              <w:spacing w:after="40" w:before="40" w:line="240"/>
+              <w:ind w:firstLine="0" w:left="100" w:right="100"/>
+            </w:pPr>
+            <w:r xmlns:w="http://schemas.openxmlformats.org/wordprocessingml/2006/main" xmlns:wp="http://schemas.openxmlformats.org/drawingml/2006/wordprocessingDrawing" xmlns:r="http://schemas.openxmlformats.org/officeDocument/2006/relationships" xmlns:w14="http://schemas.microsoft.com/office/word/2010/wordml">
+              <w:rPr>
+                <w:rFonts w:ascii="Arial" w:hAnsi="Arial" w:eastAsia="Arial" w:cs="Arial"/>
+                <w:sz w:val="20"/>
+                <w:szCs w:val="20"/>
+                <w:color w:val="111111"/>
               </w:rPr>
               <w:t xml:space="preserve">0.71</w:t>
             </w:r>
@@ -1055,15 +1086,15 @@
           <w:p>
             <w:pPr>
               <w:jc w:val="center"/>
-              <w:spacing w:after="40" w:before="40"/>
-              <w:ind w:firstLine="0" w:left="40" w:right="40"/>
-            </w:pPr>
-            <w:r>
-              <w:rPr>
-                <w:rFonts w:ascii="Arial" w:hAnsi="Arial" w:cs="Arial"/>
-                <w:sz w:val="20"/>
-                <w:szCs w:val="20"/>
-                <w:color w:val="000000"/>
+              <w:spacing w:after="40" w:before="40" w:line="240"/>
+              <w:ind w:firstLine="0" w:left="100" w:right="100"/>
+            </w:pPr>
+            <w:r xmlns:w="http://schemas.openxmlformats.org/wordprocessingml/2006/main" xmlns:wp="http://schemas.openxmlformats.org/drawingml/2006/wordprocessingDrawing" xmlns:r="http://schemas.openxmlformats.org/officeDocument/2006/relationships" xmlns:w14="http://schemas.microsoft.com/office/word/2010/wordml">
+              <w:rPr>
+                <w:rFonts w:ascii="Arial" w:hAnsi="Arial" w:eastAsia="Arial" w:cs="Arial"/>
+                <w:sz w:val="20"/>
+                <w:szCs w:val="20"/>
+                <w:color w:val="111111"/>
               </w:rPr>
               <w:t xml:space="preserve">0.484</w:t>
             </w:r>
@@ -1084,15 +1115,15 @@
           <w:p>
             <w:pPr>
               <w:jc w:val="center"/>
-              <w:spacing w:after="40" w:before="40"/>
-              <w:ind w:firstLine="0" w:left="40" w:right="40"/>
-            </w:pPr>
-            <w:r>
-              <w:rPr>
-                <w:rFonts w:ascii="Arial" w:hAnsi="Arial" w:cs="Arial"/>
-                <w:sz w:val="20"/>
-                <w:szCs w:val="20"/>
-                <w:color w:val="000000"/>
+              <w:spacing w:after="40" w:before="40" w:line="240"/>
+              <w:ind w:firstLine="0" w:left="100" w:right="100"/>
+            </w:pPr>
+            <w:r xmlns:w="http://schemas.openxmlformats.org/wordprocessingml/2006/main" xmlns:wp="http://schemas.openxmlformats.org/drawingml/2006/wordprocessingDrawing" xmlns:r="http://schemas.openxmlformats.org/officeDocument/2006/relationships" xmlns:w14="http://schemas.microsoft.com/office/word/2010/wordml">
+              <w:rPr>
+                <w:rFonts w:ascii="Arial" w:hAnsi="Arial" w:eastAsia="Arial" w:cs="Arial"/>
+                <w:sz w:val="20"/>
+                <w:szCs w:val="20"/>
+                <w:color w:val="111111"/>
               </w:rPr>
               <w:t xml:space="preserve">0.459</w:t>
             </w:r>
@@ -1113,15 +1144,15 @@
           <w:p>
             <w:pPr>
               <w:jc w:val="center"/>
-              <w:spacing w:after="40" w:before="40"/>
-              <w:ind w:firstLine="0" w:left="40" w:right="40"/>
-            </w:pPr>
-            <w:r>
-              <w:rPr>
-                <w:rFonts w:ascii="Arial" w:hAnsi="Arial" w:cs="Arial"/>
-                <w:sz w:val="20"/>
-                <w:szCs w:val="20"/>
-                <w:color w:val="000000"/>
+              <w:spacing w:after="40" w:before="40" w:line="240"/>
+              <w:ind w:firstLine="0" w:left="100" w:right="100"/>
+            </w:pPr>
+            <w:r xmlns:w="http://schemas.openxmlformats.org/wordprocessingml/2006/main" xmlns:wp="http://schemas.openxmlformats.org/drawingml/2006/wordprocessingDrawing" xmlns:r="http://schemas.openxmlformats.org/officeDocument/2006/relationships" xmlns:w14="http://schemas.microsoft.com/office/word/2010/wordml">
+              <w:rPr>
+                <w:rFonts w:ascii="Arial" w:hAnsi="Arial" w:eastAsia="Arial" w:cs="Arial"/>
+                <w:sz w:val="20"/>
+                <w:szCs w:val="20"/>
+                <w:color w:val="111111"/>
               </w:rPr>
               <w:t xml:space="preserve">0.000</w:t>
             </w:r>
@@ -1130,13 +1161,15 @@
       </w:tr>
       <w:tr>
         <w:trPr>
-          <w:trHeight w:val="399"/>
+          <w:cantSplit/>
+          <w:trHeight w:val="399" w:hRule="auto"/>
         </w:trPr>
         <w:tc>
           <w:tcPr>
             <w:tcBorders>
               <w:right w:val="single" w:sz="8" w:space="0" w:color="000000"/>
             </w:tcBorders>
+            <w:shd w:val="clear" w:color="auto" w:fill="FFFFFF"/>
             <w:tcMar>
               <w:top w:w="0" w:type="dxa"/>
               <w:bottom w:w="0" w:type="dxa"/>
@@ -1148,16 +1181,16 @@
           <w:p>
             <w:pPr>
               <w:jc w:val="right"/>
-              <w:spacing w:after="40" w:before="40"/>
-              <w:ind w:firstLine="0" w:left="40" w:right="40"/>
-            </w:pPr>
-            <w:r>
-              <w:rPr>
-                <w:rFonts w:ascii="Arial" w:hAnsi="Arial" w:cs="Arial"/>
+              <w:spacing w:after="40" w:before="40" w:line="240"/>
+              <w:ind w:firstLine="0" w:left="100" w:right="100"/>
+            </w:pPr>
+            <w:r xmlns:w="http://schemas.openxmlformats.org/wordprocessingml/2006/main" xmlns:wp="http://schemas.openxmlformats.org/drawingml/2006/wordprocessingDrawing" xmlns:r="http://schemas.openxmlformats.org/officeDocument/2006/relationships" xmlns:w14="http://schemas.microsoft.com/office/word/2010/wordml">
+              <w:rPr>
+                <w:rFonts w:ascii="Arial" w:hAnsi="Arial" w:eastAsia="Arial" w:cs="Arial"/>
                 <w:i/>
                 <w:sz w:val="20"/>
                 <w:szCs w:val="20"/>
-                <w:color w:val="000000"/>
+                <w:color w:val="111111"/>
               </w:rPr>
               <w:t xml:space="preserve">ES</w:t>
             </w:r>
@@ -1165,27 +1198,30 @@
         </w:tc>
         <w:tc>
           <w:tcPr>
-            <w:tcBorders/>
-            <w:tcMar>
-              <w:top w:w="0" w:type="dxa"/>
-              <w:bottom w:w="0" w:type="dxa"/>
-              <w:left w:w="0" w:type="dxa"/>
-              <w:right w:w="0" w:type="dxa"/>
-            </w:tcMar>
-            <w:vAlign w:val="center"/>
-          </w:tcPr>
-          <w:p>
-            <w:pPr>
-              <w:jc w:val="center"/>
-              <w:spacing w:after="40" w:before="40"/>
-              <w:ind w:firstLine="0" w:left="40" w:right="40"/>
-            </w:pPr>
-            <w:r>
-              <w:rPr>
-                <w:rFonts w:ascii="Arial" w:hAnsi="Arial" w:cs="Arial"/>
-                <w:sz w:val="20"/>
-                <w:szCs w:val="20"/>
-                <w:color w:val="000000"/>
+            <w:tcBorders>
+              <w:left w:val="single" w:sz="8" w:space="0" w:color="000000"/>
+            </w:tcBorders>
+            <w:shd w:val="clear" w:color="auto" w:fill="FFFFFF"/>
+            <w:tcMar>
+              <w:top w:w="0" w:type="dxa"/>
+              <w:bottom w:w="0" w:type="dxa"/>
+              <w:left w:w="0" w:type="dxa"/>
+              <w:right w:w="0" w:type="dxa"/>
+            </w:tcMar>
+            <w:vAlign w:val="center"/>
+          </w:tcPr>
+          <w:p>
+            <w:pPr>
+              <w:jc w:val="center"/>
+              <w:spacing w:after="40" w:before="40" w:line="240"/>
+              <w:ind w:firstLine="0" w:left="100" w:right="100"/>
+            </w:pPr>
+            <w:r xmlns:w="http://schemas.openxmlformats.org/wordprocessingml/2006/main" xmlns:wp="http://schemas.openxmlformats.org/drawingml/2006/wordprocessingDrawing" xmlns:r="http://schemas.openxmlformats.org/officeDocument/2006/relationships" xmlns:w14="http://schemas.microsoft.com/office/word/2010/wordml">
+              <w:rPr>
+                <w:rFonts w:ascii="Arial" w:hAnsi="Arial" w:eastAsia="Arial" w:cs="Arial"/>
+                <w:sz w:val="20"/>
+                <w:szCs w:val="20"/>
+                <w:color w:val="111111"/>
               </w:rPr>
               <w:t xml:space="preserve">1.00</w:t>
             </w:r>
@@ -1194,26 +1230,27 @@
         <w:tc>
           <w:tcPr>
             <w:tcBorders/>
-            <w:tcMar>
-              <w:top w:w="0" w:type="dxa"/>
-              <w:bottom w:w="0" w:type="dxa"/>
-              <w:left w:w="0" w:type="dxa"/>
-              <w:right w:w="0" w:type="dxa"/>
-            </w:tcMar>
-            <w:vAlign w:val="center"/>
-          </w:tcPr>
-          <w:p>
-            <w:pPr>
-              <w:jc w:val="center"/>
-              <w:spacing w:after="40" w:before="40"/>
-              <w:ind w:firstLine="0" w:left="40" w:right="40"/>
-            </w:pPr>
-            <w:r>
-              <w:rPr>
-                <w:rFonts w:ascii="Arial" w:hAnsi="Arial" w:cs="Arial"/>
-                <w:sz w:val="20"/>
-                <w:szCs w:val="20"/>
-                <w:color w:val="000000"/>
+            <w:shd w:val="clear" w:color="auto" w:fill="FFFFFF"/>
+            <w:tcMar>
+              <w:top w:w="0" w:type="dxa"/>
+              <w:bottom w:w="0" w:type="dxa"/>
+              <w:left w:w="0" w:type="dxa"/>
+              <w:right w:w="0" w:type="dxa"/>
+            </w:tcMar>
+            <w:vAlign w:val="center"/>
+          </w:tcPr>
+          <w:p>
+            <w:pPr>
+              <w:jc w:val="center"/>
+              <w:spacing w:after="40" w:before="40" w:line="240"/>
+              <w:ind w:firstLine="0" w:left="100" w:right="100"/>
+            </w:pPr>
+            <w:r xmlns:w="http://schemas.openxmlformats.org/wordprocessingml/2006/main" xmlns:wp="http://schemas.openxmlformats.org/drawingml/2006/wordprocessingDrawing" xmlns:r="http://schemas.openxmlformats.org/officeDocument/2006/relationships" xmlns:w14="http://schemas.microsoft.com/office/word/2010/wordml">
+              <w:rPr>
+                <w:rFonts w:ascii="Arial" w:hAnsi="Arial" w:eastAsia="Arial" w:cs="Arial"/>
+                <w:sz w:val="20"/>
+                <w:szCs w:val="20"/>
+                <w:color w:val="111111"/>
               </w:rPr>
               <w:t xml:space="preserve">1.00</w:t>
             </w:r>
@@ -1222,26 +1259,27 @@
         <w:tc>
           <w:tcPr>
             <w:tcBorders/>
-            <w:tcMar>
-              <w:top w:w="0" w:type="dxa"/>
-              <w:bottom w:w="0" w:type="dxa"/>
-              <w:left w:w="0" w:type="dxa"/>
-              <w:right w:w="0" w:type="dxa"/>
-            </w:tcMar>
-            <w:vAlign w:val="center"/>
-          </w:tcPr>
-          <w:p>
-            <w:pPr>
-              <w:jc w:val="center"/>
-              <w:spacing w:after="40" w:before="40"/>
-              <w:ind w:firstLine="0" w:left="40" w:right="40"/>
-            </w:pPr>
-            <w:r>
-              <w:rPr>
-                <w:rFonts w:ascii="Arial" w:hAnsi="Arial" w:cs="Arial"/>
-                <w:sz w:val="20"/>
-                <w:szCs w:val="20"/>
-                <w:color w:val="000000"/>
+            <w:shd w:val="clear" w:color="auto" w:fill="FFFFFF"/>
+            <w:tcMar>
+              <w:top w:w="0" w:type="dxa"/>
+              <w:bottom w:w="0" w:type="dxa"/>
+              <w:left w:w="0" w:type="dxa"/>
+              <w:right w:w="0" w:type="dxa"/>
+            </w:tcMar>
+            <w:vAlign w:val="center"/>
+          </w:tcPr>
+          <w:p>
+            <w:pPr>
+              <w:jc w:val="center"/>
+              <w:spacing w:after="40" w:before="40" w:line="240"/>
+              <w:ind w:firstLine="0" w:left="100" w:right="100"/>
+            </w:pPr>
+            <w:r xmlns:w="http://schemas.openxmlformats.org/wordprocessingml/2006/main" xmlns:wp="http://schemas.openxmlformats.org/drawingml/2006/wordprocessingDrawing" xmlns:r="http://schemas.openxmlformats.org/officeDocument/2006/relationships" xmlns:w14="http://schemas.microsoft.com/office/word/2010/wordml">
+              <w:rPr>
+                <w:rFonts w:ascii="Arial" w:hAnsi="Arial" w:eastAsia="Arial" w:cs="Arial"/>
+                <w:sz w:val="20"/>
+                <w:szCs w:val="20"/>
+                <w:color w:val="111111"/>
               </w:rPr>
               <w:t xml:space="preserve">0.431</w:t>
             </w:r>
@@ -1250,26 +1288,27 @@
         <w:tc>
           <w:tcPr>
             <w:tcBorders/>
-            <w:tcMar>
-              <w:top w:w="0" w:type="dxa"/>
-              <w:bottom w:w="0" w:type="dxa"/>
-              <w:left w:w="0" w:type="dxa"/>
-              <w:right w:w="0" w:type="dxa"/>
-            </w:tcMar>
-            <w:vAlign w:val="center"/>
-          </w:tcPr>
-          <w:p>
-            <w:pPr>
-              <w:jc w:val="center"/>
-              <w:spacing w:after="40" w:before="40"/>
-              <w:ind w:firstLine="0" w:left="40" w:right="40"/>
-            </w:pPr>
-            <w:r>
-              <w:rPr>
-                <w:rFonts w:ascii="Arial" w:hAnsi="Arial" w:cs="Arial"/>
-                <w:sz w:val="20"/>
-                <w:szCs w:val="20"/>
-                <w:color w:val="000000"/>
+            <w:shd w:val="clear" w:color="auto" w:fill="FFFFFF"/>
+            <w:tcMar>
+              <w:top w:w="0" w:type="dxa"/>
+              <w:bottom w:w="0" w:type="dxa"/>
+              <w:left w:w="0" w:type="dxa"/>
+              <w:right w:w="0" w:type="dxa"/>
+            </w:tcMar>
+            <w:vAlign w:val="center"/>
+          </w:tcPr>
+          <w:p>
+            <w:pPr>
+              <w:jc w:val="center"/>
+              <w:spacing w:after="40" w:before="40" w:line="240"/>
+              <w:ind w:firstLine="0" w:left="100" w:right="100"/>
+            </w:pPr>
+            <w:r xmlns:w="http://schemas.openxmlformats.org/wordprocessingml/2006/main" xmlns:wp="http://schemas.openxmlformats.org/drawingml/2006/wordprocessingDrawing" xmlns:r="http://schemas.openxmlformats.org/officeDocument/2006/relationships" xmlns:w14="http://schemas.microsoft.com/office/word/2010/wordml">
+              <w:rPr>
+                <w:rFonts w:ascii="Arial" w:hAnsi="Arial" w:eastAsia="Arial" w:cs="Arial"/>
+                <w:sz w:val="20"/>
+                <w:szCs w:val="20"/>
+                <w:color w:val="111111"/>
               </w:rPr>
               <w:t xml:space="preserve">0.638</w:t>
             </w:r>
@@ -1278,26 +1317,27 @@
         <w:tc>
           <w:tcPr>
             <w:tcBorders/>
-            <w:tcMar>
-              <w:top w:w="0" w:type="dxa"/>
-              <w:bottom w:w="0" w:type="dxa"/>
-              <w:left w:w="0" w:type="dxa"/>
-              <w:right w:w="0" w:type="dxa"/>
-            </w:tcMar>
-            <w:vAlign w:val="center"/>
-          </w:tcPr>
-          <w:p>
-            <w:pPr>
-              <w:jc w:val="center"/>
-              <w:spacing w:after="40" w:before="40"/>
-              <w:ind w:firstLine="0" w:left="40" w:right="40"/>
-            </w:pPr>
-            <w:r>
-              <w:rPr>
-                <w:rFonts w:ascii="Arial" w:hAnsi="Arial" w:cs="Arial"/>
-                <w:sz w:val="20"/>
-                <w:szCs w:val="20"/>
-                <w:color w:val="000000"/>
+            <w:shd w:val="clear" w:color="auto" w:fill="FFFFFF"/>
+            <w:tcMar>
+              <w:top w:w="0" w:type="dxa"/>
+              <w:bottom w:w="0" w:type="dxa"/>
+              <w:left w:w="0" w:type="dxa"/>
+              <w:right w:w="0" w:type="dxa"/>
+            </w:tcMar>
+            <w:vAlign w:val="center"/>
+          </w:tcPr>
+          <w:p>
+            <w:pPr>
+              <w:jc w:val="center"/>
+              <w:spacing w:after="40" w:before="40" w:line="240"/>
+              <w:ind w:firstLine="0" w:left="100" w:right="100"/>
+            </w:pPr>
+            <w:r xmlns:w="http://schemas.openxmlformats.org/wordprocessingml/2006/main" xmlns:wp="http://schemas.openxmlformats.org/drawingml/2006/wordprocessingDrawing" xmlns:r="http://schemas.openxmlformats.org/officeDocument/2006/relationships" xmlns:w14="http://schemas.microsoft.com/office/word/2010/wordml">
+              <w:rPr>
+                <w:rFonts w:ascii="Arial" w:hAnsi="Arial" w:eastAsia="Arial" w:cs="Arial"/>
+                <w:sz w:val="20"/>
+                <w:szCs w:val="20"/>
+                <w:color w:val="111111"/>
               </w:rPr>
               <w:t xml:space="preserve">0.780</w:t>
             </w:r>
@@ -1306,13 +1346,15 @@
       </w:tr>
       <w:tr>
         <w:trPr>
-          <w:trHeight w:val="397"/>
+          <w:cantSplit/>
+          <w:trHeight w:val="397" w:hRule="auto"/>
         </w:trPr>
         <w:tc>
           <w:tcPr>
             <w:tcBorders>
               <w:right w:val="single" w:sz="8" w:space="0" w:color="000000"/>
             </w:tcBorders>
+            <w:shd w:val="clear" w:color="auto" w:fill="FFFFFF"/>
             <w:tcMar>
               <w:top w:w="0" w:type="dxa"/>
               <w:bottom w:w="0" w:type="dxa"/>
@@ -1324,16 +1366,16 @@
           <w:p>
             <w:pPr>
               <w:jc w:val="right"/>
-              <w:spacing w:after="40" w:before="40"/>
-              <w:ind w:firstLine="0" w:left="40" w:right="40"/>
-            </w:pPr>
-            <w:r>
-              <w:rPr>
-                <w:rFonts w:ascii="Arial" w:hAnsi="Arial" w:cs="Arial"/>
+              <w:spacing w:after="40" w:before="40" w:line="240"/>
+              <w:ind w:firstLine="0" w:left="100" w:right="100"/>
+            </w:pPr>
+            <w:r xmlns:w="http://schemas.openxmlformats.org/wordprocessingml/2006/main" xmlns:wp="http://schemas.openxmlformats.org/drawingml/2006/wordprocessingDrawing" xmlns:r="http://schemas.openxmlformats.org/officeDocument/2006/relationships" xmlns:w14="http://schemas.microsoft.com/office/word/2010/wordml">
+              <w:rPr>
+                <w:rFonts w:ascii="Arial" w:hAnsi="Arial" w:eastAsia="Arial" w:cs="Arial"/>
                 <w:i/>
                 <w:sz w:val="20"/>
                 <w:szCs w:val="20"/>
-                <w:color w:val="000000"/>
+                <w:color w:val="111111"/>
               </w:rPr>
               <w:t xml:space="preserve">FR</w:t>
             </w:r>
@@ -1341,7 +1383,9 @@
         </w:tc>
         <w:tc>
           <w:tcPr>
-            <w:tcBorders/>
+            <w:tcBorders>
+              <w:left w:val="single" w:sz="8" w:space="0" w:color="000000"/>
+            </w:tcBorders>
             <w:shd w:val="clear" w:color="auto" w:fill="E5E5E5"/>
             <w:tcMar>
               <w:top w:w="0" w:type="dxa"/>
@@ -1354,15 +1398,15 @@
           <w:p>
             <w:pPr>
               <w:jc w:val="center"/>
-              <w:spacing w:after="40" w:before="40"/>
-              <w:ind w:firstLine="0" w:left="40" w:right="40"/>
-            </w:pPr>
-            <w:r>
-              <w:rPr>
-                <w:rFonts w:ascii="Arial" w:hAnsi="Arial" w:cs="Arial"/>
-                <w:sz w:val="20"/>
-                <w:szCs w:val="20"/>
-                <w:color w:val="000000"/>
+              <w:spacing w:after="40" w:before="40" w:line="240"/>
+              <w:ind w:firstLine="0" w:left="100" w:right="100"/>
+            </w:pPr>
+            <w:r xmlns:w="http://schemas.openxmlformats.org/wordprocessingml/2006/main" xmlns:wp="http://schemas.openxmlformats.org/drawingml/2006/wordprocessingDrawing" xmlns:r="http://schemas.openxmlformats.org/officeDocument/2006/relationships" xmlns:w14="http://schemas.microsoft.com/office/word/2010/wordml">
+              <w:rPr>
+                <w:rFonts w:ascii="Arial" w:hAnsi="Arial" w:eastAsia="Arial" w:cs="Arial"/>
+                <w:sz w:val="20"/>
+                <w:szCs w:val="20"/>
+                <w:color w:val="111111"/>
               </w:rPr>
               <w:t xml:space="preserve">0.51</w:t>
             </w:r>
@@ -1383,15 +1427,15 @@
           <w:p>
             <w:pPr>
               <w:jc w:val="center"/>
-              <w:spacing w:after="40" w:before="40"/>
-              <w:ind w:firstLine="0" w:left="40" w:right="40"/>
-            </w:pPr>
-            <w:r>
-              <w:rPr>
-                <w:rFonts w:ascii="Arial" w:hAnsi="Arial" w:cs="Arial"/>
-                <w:sz w:val="20"/>
-                <w:szCs w:val="20"/>
-                <w:color w:val="000000"/>
+              <w:spacing w:after="40" w:before="40" w:line="240"/>
+              <w:ind w:firstLine="0" w:left="100" w:right="100"/>
+            </w:pPr>
+            <w:r xmlns:w="http://schemas.openxmlformats.org/wordprocessingml/2006/main" xmlns:wp="http://schemas.openxmlformats.org/drawingml/2006/wordprocessingDrawing" xmlns:r="http://schemas.openxmlformats.org/officeDocument/2006/relationships" xmlns:w14="http://schemas.microsoft.com/office/word/2010/wordml">
+              <w:rPr>
+                <w:rFonts w:ascii="Arial" w:hAnsi="Arial" w:eastAsia="Arial" w:cs="Arial"/>
+                <w:sz w:val="20"/>
+                <w:szCs w:val="20"/>
+                <w:color w:val="111111"/>
               </w:rPr>
               <w:t xml:space="preserve">0.46</w:t>
             </w:r>
@@ -1412,15 +1456,15 @@
           <w:p>
             <w:pPr>
               <w:jc w:val="center"/>
-              <w:spacing w:after="40" w:before="40"/>
-              <w:ind w:firstLine="0" w:left="40" w:right="40"/>
-            </w:pPr>
-            <w:r>
-              <w:rPr>
-                <w:rFonts w:ascii="Arial" w:hAnsi="Arial" w:cs="Arial"/>
-                <w:sz w:val="20"/>
-                <w:szCs w:val="20"/>
-                <w:color w:val="000000"/>
+              <w:spacing w:after="40" w:before="40" w:line="240"/>
+              <w:ind w:firstLine="0" w:left="100" w:right="100"/>
+            </w:pPr>
+            <w:r xmlns:w="http://schemas.openxmlformats.org/wordprocessingml/2006/main" xmlns:wp="http://schemas.openxmlformats.org/drawingml/2006/wordprocessingDrawing" xmlns:r="http://schemas.openxmlformats.org/officeDocument/2006/relationships" xmlns:w14="http://schemas.microsoft.com/office/word/2010/wordml">
+              <w:rPr>
+                <w:rFonts w:ascii="Arial" w:hAnsi="Arial" w:eastAsia="Arial" w:cs="Arial"/>
+                <w:sz w:val="20"/>
+                <w:szCs w:val="20"/>
+                <w:color w:val="111111"/>
               </w:rPr>
               <w:t xml:space="preserve">0.599</w:t>
             </w:r>
@@ -1441,15 +1485,15 @@
           <w:p>
             <w:pPr>
               <w:jc w:val="center"/>
-              <w:spacing w:after="40" w:before="40"/>
-              <w:ind w:firstLine="0" w:left="40" w:right="40"/>
-            </w:pPr>
-            <w:r>
-              <w:rPr>
-                <w:rFonts w:ascii="Arial" w:hAnsi="Arial" w:cs="Arial"/>
-                <w:sz w:val="20"/>
-                <w:szCs w:val="20"/>
-                <w:color w:val="000000"/>
+              <w:spacing w:after="40" w:before="40" w:line="240"/>
+              <w:ind w:firstLine="0" w:left="100" w:right="100"/>
+            </w:pPr>
+            <w:r xmlns:w="http://schemas.openxmlformats.org/wordprocessingml/2006/main" xmlns:wp="http://schemas.openxmlformats.org/drawingml/2006/wordprocessingDrawing" xmlns:r="http://schemas.openxmlformats.org/officeDocument/2006/relationships" xmlns:w14="http://schemas.microsoft.com/office/word/2010/wordml">
+              <w:rPr>
+                <w:rFonts w:ascii="Arial" w:hAnsi="Arial" w:eastAsia="Arial" w:cs="Arial"/>
+                <w:sz w:val="20"/>
+                <w:szCs w:val="20"/>
+                <w:color w:val="111111"/>
               </w:rPr>
               <w:t xml:space="preserve">0.475</w:t>
             </w:r>
@@ -1470,15 +1514,15 @@
           <w:p>
             <w:pPr>
               <w:jc w:val="center"/>
-              <w:spacing w:after="40" w:before="40"/>
-              <w:ind w:firstLine="0" w:left="40" w:right="40"/>
-            </w:pPr>
-            <w:r>
-              <w:rPr>
-                <w:rFonts w:ascii="Arial" w:hAnsi="Arial" w:cs="Arial"/>
-                <w:sz w:val="20"/>
-                <w:szCs w:val="20"/>
-                <w:color w:val="000000"/>
+              <w:spacing w:after="40" w:before="40" w:line="240"/>
+              <w:ind w:firstLine="0" w:left="100" w:right="100"/>
+            </w:pPr>
+            <w:r xmlns:w="http://schemas.openxmlformats.org/wordprocessingml/2006/main" xmlns:wp="http://schemas.openxmlformats.org/drawingml/2006/wordprocessingDrawing" xmlns:r="http://schemas.openxmlformats.org/officeDocument/2006/relationships" xmlns:w14="http://schemas.microsoft.com/office/word/2010/wordml">
+              <w:rPr>
+                <w:rFonts w:ascii="Arial" w:hAnsi="Arial" w:eastAsia="Arial" w:cs="Arial"/>
+                <w:sz w:val="20"/>
+                <w:szCs w:val="20"/>
+                <w:color w:val="111111"/>
               </w:rPr>
               <w:t xml:space="preserve">0.965</w:t>
             </w:r>
@@ -1487,13 +1531,15 @@
       </w:tr>
       <w:tr>
         <w:trPr>
-          <w:trHeight w:val="397"/>
+          <w:cantSplit/>
+          <w:trHeight w:val="397" w:hRule="auto"/>
         </w:trPr>
         <w:tc>
           <w:tcPr>
             <w:tcBorders>
               <w:right w:val="single" w:sz="8" w:space="0" w:color="000000"/>
             </w:tcBorders>
+            <w:shd w:val="clear" w:color="auto" w:fill="FFFFFF"/>
             <w:tcMar>
               <w:top w:w="0" w:type="dxa"/>
               <w:bottom w:w="0" w:type="dxa"/>
@@ -1505,16 +1551,16 @@
           <w:p>
             <w:pPr>
               <w:jc w:val="right"/>
-              <w:spacing w:after="40" w:before="40"/>
-              <w:ind w:firstLine="0" w:left="40" w:right="40"/>
-            </w:pPr>
-            <w:r>
-              <w:rPr>
-                <w:rFonts w:ascii="Arial" w:hAnsi="Arial" w:cs="Arial"/>
+              <w:spacing w:after="40" w:before="40" w:line="240"/>
+              <w:ind w:firstLine="0" w:left="100" w:right="100"/>
+            </w:pPr>
+            <w:r xmlns:w="http://schemas.openxmlformats.org/wordprocessingml/2006/main" xmlns:wp="http://schemas.openxmlformats.org/drawingml/2006/wordprocessingDrawing" xmlns:r="http://schemas.openxmlformats.org/officeDocument/2006/relationships" xmlns:w14="http://schemas.microsoft.com/office/word/2010/wordml">
+              <w:rPr>
+                <w:rFonts w:ascii="Arial" w:hAnsi="Arial" w:eastAsia="Arial" w:cs="Arial"/>
                 <w:i/>
                 <w:sz w:val="20"/>
                 <w:szCs w:val="20"/>
-                <w:color w:val="000000"/>
+                <w:color w:val="111111"/>
               </w:rPr>
               <w:t xml:space="preserve">LV</w:t>
             </w:r>
@@ -1522,27 +1568,30 @@
         </w:tc>
         <w:tc>
           <w:tcPr>
-            <w:tcBorders/>
-            <w:tcMar>
-              <w:top w:w="0" w:type="dxa"/>
-              <w:bottom w:w="0" w:type="dxa"/>
-              <w:left w:w="0" w:type="dxa"/>
-              <w:right w:w="0" w:type="dxa"/>
-            </w:tcMar>
-            <w:vAlign w:val="center"/>
-          </w:tcPr>
-          <w:p>
-            <w:pPr>
-              <w:jc w:val="center"/>
-              <w:spacing w:after="40" w:before="40"/>
-              <w:ind w:firstLine="0" w:left="40" w:right="40"/>
-            </w:pPr>
-            <w:r>
-              <w:rPr>
-                <w:rFonts w:ascii="Arial" w:hAnsi="Arial" w:cs="Arial"/>
-                <w:sz w:val="20"/>
-                <w:szCs w:val="20"/>
-                <w:color w:val="000000"/>
+            <w:tcBorders>
+              <w:left w:val="single" w:sz="8" w:space="0" w:color="000000"/>
+            </w:tcBorders>
+            <w:shd w:val="clear" w:color="auto" w:fill="FFFFFF"/>
+            <w:tcMar>
+              <w:top w:w="0" w:type="dxa"/>
+              <w:bottom w:w="0" w:type="dxa"/>
+              <w:left w:w="0" w:type="dxa"/>
+              <w:right w:w="0" w:type="dxa"/>
+            </w:tcMar>
+            <w:vAlign w:val="center"/>
+          </w:tcPr>
+          <w:p>
+            <w:pPr>
+              <w:jc w:val="center"/>
+              <w:spacing w:after="40" w:before="40" w:line="240"/>
+              <w:ind w:firstLine="0" w:left="100" w:right="100"/>
+            </w:pPr>
+            <w:r xmlns:w="http://schemas.openxmlformats.org/wordprocessingml/2006/main" xmlns:wp="http://schemas.openxmlformats.org/drawingml/2006/wordprocessingDrawing" xmlns:r="http://schemas.openxmlformats.org/officeDocument/2006/relationships" xmlns:w14="http://schemas.microsoft.com/office/word/2010/wordml">
+              <w:rPr>
+                <w:rFonts w:ascii="Arial" w:hAnsi="Arial" w:eastAsia="Arial" w:cs="Arial"/>
+                <w:sz w:val="20"/>
+                <w:szCs w:val="20"/>
+                <w:color w:val="111111"/>
               </w:rPr>
               <w:t xml:space="preserve">0.08</w:t>
             </w:r>
@@ -1551,26 +1600,27 @@
         <w:tc>
           <w:tcPr>
             <w:tcBorders/>
-            <w:tcMar>
-              <w:top w:w="0" w:type="dxa"/>
-              <w:bottom w:w="0" w:type="dxa"/>
-              <w:left w:w="0" w:type="dxa"/>
-              <w:right w:w="0" w:type="dxa"/>
-            </w:tcMar>
-            <w:vAlign w:val="center"/>
-          </w:tcPr>
-          <w:p>
-            <w:pPr>
-              <w:jc w:val="center"/>
-              <w:spacing w:after="40" w:before="40"/>
-              <w:ind w:firstLine="0" w:left="40" w:right="40"/>
-            </w:pPr>
-            <w:r>
-              <w:rPr>
-                <w:rFonts w:ascii="Arial" w:hAnsi="Arial" w:cs="Arial"/>
-                <w:sz w:val="20"/>
-                <w:szCs w:val="20"/>
-                <w:color w:val="000000"/>
+            <w:shd w:val="clear" w:color="auto" w:fill="FFFFFF"/>
+            <w:tcMar>
+              <w:top w:w="0" w:type="dxa"/>
+              <w:bottom w:w="0" w:type="dxa"/>
+              <w:left w:w="0" w:type="dxa"/>
+              <w:right w:w="0" w:type="dxa"/>
+            </w:tcMar>
+            <w:vAlign w:val="center"/>
+          </w:tcPr>
+          <w:p>
+            <w:pPr>
+              <w:jc w:val="center"/>
+              <w:spacing w:after="40" w:before="40" w:line="240"/>
+              <w:ind w:firstLine="0" w:left="100" w:right="100"/>
+            </w:pPr>
+            <w:r xmlns:w="http://schemas.openxmlformats.org/wordprocessingml/2006/main" xmlns:wp="http://schemas.openxmlformats.org/drawingml/2006/wordprocessingDrawing" xmlns:r="http://schemas.openxmlformats.org/officeDocument/2006/relationships" xmlns:w14="http://schemas.microsoft.com/office/word/2010/wordml">
+              <w:rPr>
+                <w:rFonts w:ascii="Arial" w:hAnsi="Arial" w:eastAsia="Arial" w:cs="Arial"/>
+                <w:sz w:val="20"/>
+                <w:szCs w:val="20"/>
+                <w:color w:val="111111"/>
               </w:rPr>
               <w:t xml:space="preserve">0.66</w:t>
             </w:r>
@@ -1579,26 +1629,27 @@
         <w:tc>
           <w:tcPr>
             <w:tcBorders/>
-            <w:tcMar>
-              <w:top w:w="0" w:type="dxa"/>
-              <w:bottom w:w="0" w:type="dxa"/>
-              <w:left w:w="0" w:type="dxa"/>
-              <w:right w:w="0" w:type="dxa"/>
-            </w:tcMar>
-            <w:vAlign w:val="center"/>
-          </w:tcPr>
-          <w:p>
-            <w:pPr>
-              <w:jc w:val="center"/>
-              <w:spacing w:after="40" w:before="40"/>
-              <w:ind w:firstLine="0" w:left="40" w:right="40"/>
-            </w:pPr>
-            <w:r>
-              <w:rPr>
-                <w:rFonts w:ascii="Arial" w:hAnsi="Arial" w:cs="Arial"/>
-                <w:sz w:val="20"/>
-                <w:szCs w:val="20"/>
-                <w:color w:val="000000"/>
+            <w:shd w:val="clear" w:color="auto" w:fill="FFFFFF"/>
+            <w:tcMar>
+              <w:top w:w="0" w:type="dxa"/>
+              <w:bottom w:w="0" w:type="dxa"/>
+              <w:left w:w="0" w:type="dxa"/>
+              <w:right w:w="0" w:type="dxa"/>
+            </w:tcMar>
+            <w:vAlign w:val="center"/>
+          </w:tcPr>
+          <w:p>
+            <w:pPr>
+              <w:jc w:val="center"/>
+              <w:spacing w:after="40" w:before="40" w:line="240"/>
+              <w:ind w:firstLine="0" w:left="100" w:right="100"/>
+            </w:pPr>
+            <w:r xmlns:w="http://schemas.openxmlformats.org/wordprocessingml/2006/main" xmlns:wp="http://schemas.openxmlformats.org/drawingml/2006/wordprocessingDrawing" xmlns:r="http://schemas.openxmlformats.org/officeDocument/2006/relationships" xmlns:w14="http://schemas.microsoft.com/office/word/2010/wordml">
+              <w:rPr>
+                <w:rFonts w:ascii="Arial" w:hAnsi="Arial" w:eastAsia="Arial" w:cs="Arial"/>
+                <w:sz w:val="20"/>
+                <w:szCs w:val="20"/>
+                <w:color w:val="111111"/>
               </w:rPr>
               <w:t xml:space="preserve">0.250</w:t>
             </w:r>
@@ -1607,26 +1658,27 @@
         <w:tc>
           <w:tcPr>
             <w:tcBorders/>
-            <w:tcMar>
-              <w:top w:w="0" w:type="dxa"/>
-              <w:bottom w:w="0" w:type="dxa"/>
-              <w:left w:w="0" w:type="dxa"/>
-              <w:right w:w="0" w:type="dxa"/>
-            </w:tcMar>
-            <w:vAlign w:val="center"/>
-          </w:tcPr>
-          <w:p>
-            <w:pPr>
-              <w:jc w:val="center"/>
-              <w:spacing w:after="40" w:before="40"/>
-              <w:ind w:firstLine="0" w:left="40" w:right="40"/>
-            </w:pPr>
-            <w:r>
-              <w:rPr>
-                <w:rFonts w:ascii="Arial" w:hAnsi="Arial" w:cs="Arial"/>
-                <w:sz w:val="20"/>
-                <w:szCs w:val="20"/>
-                <w:color w:val="000000"/>
+            <w:shd w:val="clear" w:color="auto" w:fill="FFFFFF"/>
+            <w:tcMar>
+              <w:top w:w="0" w:type="dxa"/>
+              <w:bottom w:w="0" w:type="dxa"/>
+              <w:left w:w="0" w:type="dxa"/>
+              <w:right w:w="0" w:type="dxa"/>
+            </w:tcMar>
+            <w:vAlign w:val="center"/>
+          </w:tcPr>
+          <w:p>
+            <w:pPr>
+              <w:jc w:val="center"/>
+              <w:spacing w:after="40" w:before="40" w:line="240"/>
+              <w:ind w:firstLine="0" w:left="100" w:right="100"/>
+            </w:pPr>
+            <w:r xmlns:w="http://schemas.openxmlformats.org/wordprocessingml/2006/main" xmlns:wp="http://schemas.openxmlformats.org/drawingml/2006/wordprocessingDrawing" xmlns:r="http://schemas.openxmlformats.org/officeDocument/2006/relationships" xmlns:w14="http://schemas.microsoft.com/office/word/2010/wordml">
+              <w:rPr>
+                <w:rFonts w:ascii="Arial" w:hAnsi="Arial" w:eastAsia="Arial" w:cs="Arial"/>
+                <w:sz w:val="20"/>
+                <w:szCs w:val="20"/>
+                <w:color w:val="111111"/>
               </w:rPr>
               <w:t xml:space="preserve">0.457</w:t>
             </w:r>
@@ -1635,26 +1687,27 @@
         <w:tc>
           <w:tcPr>
             <w:tcBorders/>
-            <w:tcMar>
-              <w:top w:w="0" w:type="dxa"/>
-              <w:bottom w:w="0" w:type="dxa"/>
-              <w:left w:w="0" w:type="dxa"/>
-              <w:right w:w="0" w:type="dxa"/>
-            </w:tcMar>
-            <w:vAlign w:val="center"/>
-          </w:tcPr>
-          <w:p>
-            <w:pPr>
-              <w:jc w:val="center"/>
-              <w:spacing w:after="40" w:before="40"/>
-              <w:ind w:firstLine="0" w:left="40" w:right="40"/>
-            </w:pPr>
-            <w:r>
-              <w:rPr>
-                <w:rFonts w:ascii="Arial" w:hAnsi="Arial" w:cs="Arial"/>
-                <w:sz w:val="20"/>
-                <w:szCs w:val="20"/>
-                <w:color w:val="000000"/>
+            <w:shd w:val="clear" w:color="auto" w:fill="FFFFFF"/>
+            <w:tcMar>
+              <w:top w:w="0" w:type="dxa"/>
+              <w:bottom w:w="0" w:type="dxa"/>
+              <w:left w:w="0" w:type="dxa"/>
+              <w:right w:w="0" w:type="dxa"/>
+            </w:tcMar>
+            <w:vAlign w:val="center"/>
+          </w:tcPr>
+          <w:p>
+            <w:pPr>
+              <w:jc w:val="center"/>
+              <w:spacing w:after="40" w:before="40" w:line="240"/>
+              <w:ind w:firstLine="0" w:left="100" w:right="100"/>
+            </w:pPr>
+            <w:r xmlns:w="http://schemas.openxmlformats.org/wordprocessingml/2006/main" xmlns:wp="http://schemas.openxmlformats.org/drawingml/2006/wordprocessingDrawing" xmlns:r="http://schemas.openxmlformats.org/officeDocument/2006/relationships" xmlns:w14="http://schemas.microsoft.com/office/word/2010/wordml">
+              <w:rPr>
+                <w:rFonts w:ascii="Arial" w:hAnsi="Arial" w:eastAsia="Arial" w:cs="Arial"/>
+                <w:sz w:val="20"/>
+                <w:szCs w:val="20"/>
+                <w:color w:val="111111"/>
               </w:rPr>
               <w:t xml:space="preserve">0.000</w:t>
             </w:r>
@@ -1663,13 +1716,15 @@
       </w:tr>
       <w:tr>
         <w:trPr>
-          <w:trHeight w:val="397"/>
+          <w:cantSplit/>
+          <w:trHeight w:val="397" w:hRule="auto"/>
         </w:trPr>
         <w:tc>
           <w:tcPr>
             <w:tcBorders>
               <w:right w:val="single" w:sz="8" w:space="0" w:color="000000"/>
             </w:tcBorders>
+            <w:shd w:val="clear" w:color="auto" w:fill="FFFFFF"/>
             <w:tcMar>
               <w:top w:w="0" w:type="dxa"/>
               <w:bottom w:w="0" w:type="dxa"/>
@@ -1681,16 +1736,16 @@
           <w:p>
             <w:pPr>
               <w:jc w:val="right"/>
-              <w:spacing w:after="40" w:before="40"/>
-              <w:ind w:firstLine="0" w:left="40" w:right="40"/>
-            </w:pPr>
-            <w:r>
-              <w:rPr>
-                <w:rFonts w:ascii="Arial" w:hAnsi="Arial" w:cs="Arial"/>
+              <w:spacing w:after="40" w:before="40" w:line="240"/>
+              <w:ind w:firstLine="0" w:left="100" w:right="100"/>
+            </w:pPr>
+            <w:r xmlns:w="http://schemas.openxmlformats.org/wordprocessingml/2006/main" xmlns:wp="http://schemas.openxmlformats.org/drawingml/2006/wordprocessingDrawing" xmlns:r="http://schemas.openxmlformats.org/officeDocument/2006/relationships" xmlns:w14="http://schemas.microsoft.com/office/word/2010/wordml">
+              <w:rPr>
+                <w:rFonts w:ascii="Arial" w:hAnsi="Arial" w:eastAsia="Arial" w:cs="Arial"/>
                 <w:i/>
                 <w:sz w:val="20"/>
                 <w:szCs w:val="20"/>
-                <w:color w:val="000000"/>
+                <w:color w:val="111111"/>
               </w:rPr>
               <w:t xml:space="preserve">LT</w:t>
             </w:r>
@@ -1698,7 +1753,9 @@
         </w:tc>
         <w:tc>
           <w:tcPr>
-            <w:tcBorders/>
+            <w:tcBorders>
+              <w:left w:val="single" w:sz="8" w:space="0" w:color="000000"/>
+            </w:tcBorders>
             <w:shd w:val="clear" w:color="auto" w:fill="E5E5E5"/>
             <w:tcMar>
               <w:top w:w="0" w:type="dxa"/>
@@ -1711,15 +1768,15 @@
           <w:p>
             <w:pPr>
               <w:jc w:val="center"/>
-              <w:spacing w:after="40" w:before="40"/>
-              <w:ind w:firstLine="0" w:left="40" w:right="40"/>
-            </w:pPr>
-            <w:r>
-              <w:rPr>
-                <w:rFonts w:ascii="Arial" w:hAnsi="Arial" w:cs="Arial"/>
-                <w:sz w:val="20"/>
-                <w:szCs w:val="20"/>
-                <w:color w:val="000000"/>
+              <w:spacing w:after="40" w:before="40" w:line="240"/>
+              <w:ind w:firstLine="0" w:left="100" w:right="100"/>
+            </w:pPr>
+            <w:r xmlns:w="http://schemas.openxmlformats.org/wordprocessingml/2006/main" xmlns:wp="http://schemas.openxmlformats.org/drawingml/2006/wordprocessingDrawing" xmlns:r="http://schemas.openxmlformats.org/officeDocument/2006/relationships" xmlns:w14="http://schemas.microsoft.com/office/word/2010/wordml">
+              <w:rPr>
+                <w:rFonts w:ascii="Arial" w:hAnsi="Arial" w:eastAsia="Arial" w:cs="Arial"/>
+                <w:sz w:val="20"/>
+                <w:szCs w:val="20"/>
+                <w:color w:val="111111"/>
               </w:rPr>
               <w:t xml:space="preserve">0.05</w:t>
             </w:r>
@@ -1740,15 +1797,15 @@
           <w:p>
             <w:pPr>
               <w:jc w:val="center"/>
-              <w:spacing w:after="40" w:before="40"/>
-              <w:ind w:firstLine="0" w:left="40" w:right="40"/>
-            </w:pPr>
-            <w:r>
-              <w:rPr>
-                <w:rFonts w:ascii="Arial" w:hAnsi="Arial" w:cs="Arial"/>
-                <w:sz w:val="20"/>
-                <w:szCs w:val="20"/>
-                <w:color w:val="000000"/>
+              <w:spacing w:after="40" w:before="40" w:line="240"/>
+              <w:ind w:firstLine="0" w:left="100" w:right="100"/>
+            </w:pPr>
+            <w:r xmlns:w="http://schemas.openxmlformats.org/wordprocessingml/2006/main" xmlns:wp="http://schemas.openxmlformats.org/drawingml/2006/wordprocessingDrawing" xmlns:r="http://schemas.openxmlformats.org/officeDocument/2006/relationships" xmlns:w14="http://schemas.microsoft.com/office/word/2010/wordml">
+              <w:rPr>
+                <w:rFonts w:ascii="Arial" w:hAnsi="Arial" w:eastAsia="Arial" w:cs="Arial"/>
+                <w:sz w:val="20"/>
+                <w:szCs w:val="20"/>
+                <w:color w:val="111111"/>
               </w:rPr>
               <w:t xml:space="preserve">0.67</w:t>
             </w:r>
@@ -1769,15 +1826,15 @@
           <w:p>
             <w:pPr>
               <w:jc w:val="center"/>
-              <w:spacing w:after="40" w:before="40"/>
-              <w:ind w:firstLine="0" w:left="40" w:right="40"/>
-            </w:pPr>
-            <w:r>
-              <w:rPr>
-                <w:rFonts w:ascii="Arial" w:hAnsi="Arial" w:cs="Arial"/>
-                <w:sz w:val="20"/>
-                <w:szCs w:val="20"/>
-                <w:color w:val="000000"/>
+              <w:spacing w:after="40" w:before="40" w:line="240"/>
+              <w:ind w:firstLine="0" w:left="100" w:right="100"/>
+            </w:pPr>
+            <w:r xmlns:w="http://schemas.openxmlformats.org/wordprocessingml/2006/main" xmlns:wp="http://schemas.openxmlformats.org/drawingml/2006/wordprocessingDrawing" xmlns:r="http://schemas.openxmlformats.org/officeDocument/2006/relationships" xmlns:w14="http://schemas.microsoft.com/office/word/2010/wordml">
+              <w:rPr>
+                <w:rFonts w:ascii="Arial" w:hAnsi="Arial" w:eastAsia="Arial" w:cs="Arial"/>
+                <w:sz w:val="20"/>
+                <w:szCs w:val="20"/>
+                <w:color w:val="111111"/>
               </w:rPr>
               <w:t xml:space="preserve">0.294</w:t>
             </w:r>
@@ -1798,15 +1855,15 @@
           <w:p>
             <w:pPr>
               <w:jc w:val="center"/>
-              <w:spacing w:after="40" w:before="40"/>
-              <w:ind w:firstLine="0" w:left="40" w:right="40"/>
-            </w:pPr>
-            <w:r>
-              <w:rPr>
-                <w:rFonts w:ascii="Arial" w:hAnsi="Arial" w:cs="Arial"/>
-                <w:sz w:val="20"/>
-                <w:szCs w:val="20"/>
-                <w:color w:val="000000"/>
+              <w:spacing w:after="40" w:before="40" w:line="240"/>
+              <w:ind w:firstLine="0" w:left="100" w:right="100"/>
+            </w:pPr>
+            <w:r xmlns:w="http://schemas.openxmlformats.org/wordprocessingml/2006/main" xmlns:wp="http://schemas.openxmlformats.org/drawingml/2006/wordprocessingDrawing" xmlns:r="http://schemas.openxmlformats.org/officeDocument/2006/relationships" xmlns:w14="http://schemas.microsoft.com/office/word/2010/wordml">
+              <w:rPr>
+                <w:rFonts w:ascii="Arial" w:hAnsi="Arial" w:eastAsia="Arial" w:cs="Arial"/>
+                <w:sz w:val="20"/>
+                <w:szCs w:val="20"/>
+                <w:color w:val="111111"/>
               </w:rPr>
               <w:t xml:space="preserve">0.466</w:t>
             </w:r>
@@ -1827,15 +1884,15 @@
           <w:p>
             <w:pPr>
               <w:jc w:val="center"/>
-              <w:spacing w:after="40" w:before="40"/>
-              <w:ind w:firstLine="0" w:left="40" w:right="40"/>
-            </w:pPr>
-            <w:r>
-              <w:rPr>
-                <w:rFonts w:ascii="Arial" w:hAnsi="Arial" w:cs="Arial"/>
-                <w:sz w:val="20"/>
-                <w:szCs w:val="20"/>
-                <w:color w:val="000000"/>
+              <w:spacing w:after="40" w:before="40" w:line="240"/>
+              <w:ind w:firstLine="0" w:left="100" w:right="100"/>
+            </w:pPr>
+            <w:r xmlns:w="http://schemas.openxmlformats.org/wordprocessingml/2006/main" xmlns:wp="http://schemas.openxmlformats.org/drawingml/2006/wordprocessingDrawing" xmlns:r="http://schemas.openxmlformats.org/officeDocument/2006/relationships" xmlns:w14="http://schemas.microsoft.com/office/word/2010/wordml">
+              <w:rPr>
+                <w:rFonts w:ascii="Arial" w:hAnsi="Arial" w:eastAsia="Arial" w:cs="Arial"/>
+                <w:sz w:val="20"/>
+                <w:szCs w:val="20"/>
+                <w:color w:val="111111"/>
               </w:rPr>
               <w:t xml:space="preserve">0.000</w:t>
             </w:r>
@@ -1844,13 +1901,15 @@
       </w:tr>
       <w:tr>
         <w:trPr>
-          <w:trHeight w:val="397"/>
+          <w:cantSplit/>
+          <w:trHeight w:val="397" w:hRule="auto"/>
         </w:trPr>
         <w:tc>
           <w:tcPr>
             <w:tcBorders>
               <w:right w:val="single" w:sz="8" w:space="0" w:color="000000"/>
             </w:tcBorders>
+            <w:shd w:val="clear" w:color="auto" w:fill="FFFFFF"/>
             <w:tcMar>
               <w:top w:w="0" w:type="dxa"/>
               <w:bottom w:w="0" w:type="dxa"/>
@@ -1862,16 +1921,16 @@
           <w:p>
             <w:pPr>
               <w:jc w:val="right"/>
-              <w:spacing w:after="40" w:before="40"/>
-              <w:ind w:firstLine="0" w:left="40" w:right="40"/>
-            </w:pPr>
-            <w:r>
-              <w:rPr>
-                <w:rFonts w:ascii="Arial" w:hAnsi="Arial" w:cs="Arial"/>
+              <w:spacing w:after="40" w:before="40" w:line="240"/>
+              <w:ind w:firstLine="0" w:left="100" w:right="100"/>
+            </w:pPr>
+            <w:r xmlns:w="http://schemas.openxmlformats.org/wordprocessingml/2006/main" xmlns:wp="http://schemas.openxmlformats.org/drawingml/2006/wordprocessingDrawing" xmlns:r="http://schemas.openxmlformats.org/officeDocument/2006/relationships" xmlns:w14="http://schemas.microsoft.com/office/word/2010/wordml">
+              <w:rPr>
+                <w:rFonts w:ascii="Arial" w:hAnsi="Arial" w:eastAsia="Arial" w:cs="Arial"/>
                 <w:i/>
                 <w:sz w:val="20"/>
                 <w:szCs w:val="20"/>
-                <w:color w:val="000000"/>
+                <w:color w:val="111111"/>
               </w:rPr>
               <w:t xml:space="preserve">NL</w:t>
             </w:r>
@@ -1879,27 +1938,30 @@
         </w:tc>
         <w:tc>
           <w:tcPr>
-            <w:tcBorders/>
-            <w:tcMar>
-              <w:top w:w="0" w:type="dxa"/>
-              <w:bottom w:w="0" w:type="dxa"/>
-              <w:left w:w="0" w:type="dxa"/>
-              <w:right w:w="0" w:type="dxa"/>
-            </w:tcMar>
-            <w:vAlign w:val="center"/>
-          </w:tcPr>
-          <w:p>
-            <w:pPr>
-              <w:jc w:val="center"/>
-              <w:spacing w:after="40" w:before="40"/>
-              <w:ind w:firstLine="0" w:left="40" w:right="40"/>
-            </w:pPr>
-            <w:r>
-              <w:rPr>
-                <w:rFonts w:ascii="Arial" w:hAnsi="Arial" w:cs="Arial"/>
-                <w:sz w:val="20"/>
-                <w:szCs w:val="20"/>
-                <w:color w:val="000000"/>
+            <w:tcBorders>
+              <w:left w:val="single" w:sz="8" w:space="0" w:color="000000"/>
+            </w:tcBorders>
+            <w:shd w:val="clear" w:color="auto" w:fill="FFFFFF"/>
+            <w:tcMar>
+              <w:top w:w="0" w:type="dxa"/>
+              <w:bottom w:w="0" w:type="dxa"/>
+              <w:left w:w="0" w:type="dxa"/>
+              <w:right w:w="0" w:type="dxa"/>
+            </w:tcMar>
+            <w:vAlign w:val="center"/>
+          </w:tcPr>
+          <w:p>
+            <w:pPr>
+              <w:jc w:val="center"/>
+              <w:spacing w:after="40" w:before="40" w:line="240"/>
+              <w:ind w:firstLine="0" w:left="100" w:right="100"/>
+            </w:pPr>
+            <w:r xmlns:w="http://schemas.openxmlformats.org/wordprocessingml/2006/main" xmlns:wp="http://schemas.openxmlformats.org/drawingml/2006/wordprocessingDrawing" xmlns:r="http://schemas.openxmlformats.org/officeDocument/2006/relationships" xmlns:w14="http://schemas.microsoft.com/office/word/2010/wordml">
+              <w:rPr>
+                <w:rFonts w:ascii="Arial" w:hAnsi="Arial" w:eastAsia="Arial" w:cs="Arial"/>
+                <w:sz w:val="20"/>
+                <w:szCs w:val="20"/>
+                <w:color w:val="111111"/>
               </w:rPr>
               <w:t xml:space="preserve">0.28</w:t>
             </w:r>
@@ -1908,26 +1970,27 @@
         <w:tc>
           <w:tcPr>
             <w:tcBorders/>
-            <w:tcMar>
-              <w:top w:w="0" w:type="dxa"/>
-              <w:bottom w:w="0" w:type="dxa"/>
-              <w:left w:w="0" w:type="dxa"/>
-              <w:right w:w="0" w:type="dxa"/>
-            </w:tcMar>
-            <w:vAlign w:val="center"/>
-          </w:tcPr>
-          <w:p>
-            <w:pPr>
-              <w:jc w:val="center"/>
-              <w:spacing w:after="40" w:before="40"/>
-              <w:ind w:firstLine="0" w:left="40" w:right="40"/>
-            </w:pPr>
-            <w:r>
-              <w:rPr>
-                <w:rFonts w:ascii="Arial" w:hAnsi="Arial" w:cs="Arial"/>
-                <w:sz w:val="20"/>
-                <w:szCs w:val="20"/>
-                <w:color w:val="000000"/>
+            <w:shd w:val="clear" w:color="auto" w:fill="FFFFFF"/>
+            <w:tcMar>
+              <w:top w:w="0" w:type="dxa"/>
+              <w:bottom w:w="0" w:type="dxa"/>
+              <w:left w:w="0" w:type="dxa"/>
+              <w:right w:w="0" w:type="dxa"/>
+            </w:tcMar>
+            <w:vAlign w:val="center"/>
+          </w:tcPr>
+          <w:p>
+            <w:pPr>
+              <w:jc w:val="center"/>
+              <w:spacing w:after="40" w:before="40" w:line="240"/>
+              <w:ind w:firstLine="0" w:left="100" w:right="100"/>
+            </w:pPr>
+            <w:r xmlns:w="http://schemas.openxmlformats.org/wordprocessingml/2006/main" xmlns:wp="http://schemas.openxmlformats.org/drawingml/2006/wordprocessingDrawing" xmlns:r="http://schemas.openxmlformats.org/officeDocument/2006/relationships" xmlns:w14="http://schemas.microsoft.com/office/word/2010/wordml">
+              <w:rPr>
+                <w:rFonts w:ascii="Arial" w:hAnsi="Arial" w:eastAsia="Arial" w:cs="Arial"/>
+                <w:sz w:val="20"/>
+                <w:szCs w:val="20"/>
+                <w:color w:val="111111"/>
               </w:rPr>
               <w:t xml:space="preserve">0.74</w:t>
             </w:r>
@@ -1936,26 +1999,27 @@
         <w:tc>
           <w:tcPr>
             <w:tcBorders/>
-            <w:tcMar>
-              <w:top w:w="0" w:type="dxa"/>
-              <w:bottom w:w="0" w:type="dxa"/>
-              <w:left w:w="0" w:type="dxa"/>
-              <w:right w:w="0" w:type="dxa"/>
-            </w:tcMar>
-            <w:vAlign w:val="center"/>
-          </w:tcPr>
-          <w:p>
-            <w:pPr>
-              <w:jc w:val="center"/>
-              <w:spacing w:after="40" w:before="40"/>
-              <w:ind w:firstLine="0" w:left="40" w:right="40"/>
-            </w:pPr>
-            <w:r>
-              <w:rPr>
-                <w:rFonts w:ascii="Arial" w:hAnsi="Arial" w:cs="Arial"/>
-                <w:sz w:val="20"/>
-                <w:szCs w:val="20"/>
-                <w:color w:val="000000"/>
+            <w:shd w:val="clear" w:color="auto" w:fill="FFFFFF"/>
+            <w:tcMar>
+              <w:top w:w="0" w:type="dxa"/>
+              <w:bottom w:w="0" w:type="dxa"/>
+              <w:left w:w="0" w:type="dxa"/>
+              <w:right w:w="0" w:type="dxa"/>
+            </w:tcMar>
+            <w:vAlign w:val="center"/>
+          </w:tcPr>
+          <w:p>
+            <w:pPr>
+              <w:jc w:val="center"/>
+              <w:spacing w:after="40" w:before="40" w:line="240"/>
+              <w:ind w:firstLine="0" w:left="100" w:right="100"/>
+            </w:pPr>
+            <w:r xmlns:w="http://schemas.openxmlformats.org/wordprocessingml/2006/main" xmlns:wp="http://schemas.openxmlformats.org/drawingml/2006/wordprocessingDrawing" xmlns:r="http://schemas.openxmlformats.org/officeDocument/2006/relationships" xmlns:w14="http://schemas.microsoft.com/office/word/2010/wordml">
+              <w:rPr>
+                <w:rFonts w:ascii="Arial" w:hAnsi="Arial" w:eastAsia="Arial" w:cs="Arial"/>
+                <w:sz w:val="20"/>
+                <w:szCs w:val="20"/>
+                <w:color w:val="111111"/>
               </w:rPr>
               <w:t xml:space="preserve">0.890</w:t>
             </w:r>
@@ -1964,26 +2028,27 @@
         <w:tc>
           <w:tcPr>
             <w:tcBorders/>
-            <w:tcMar>
-              <w:top w:w="0" w:type="dxa"/>
-              <w:bottom w:w="0" w:type="dxa"/>
-              <w:left w:w="0" w:type="dxa"/>
-              <w:right w:w="0" w:type="dxa"/>
-            </w:tcMar>
-            <w:vAlign w:val="center"/>
-          </w:tcPr>
-          <w:p>
-            <w:pPr>
-              <w:jc w:val="center"/>
-              <w:spacing w:after="40" w:before="40"/>
-              <w:ind w:firstLine="0" w:left="40" w:right="40"/>
-            </w:pPr>
-            <w:r>
-              <w:rPr>
-                <w:rFonts w:ascii="Arial" w:hAnsi="Arial" w:cs="Arial"/>
-                <w:sz w:val="20"/>
-                <w:szCs w:val="20"/>
-                <w:color w:val="000000"/>
+            <w:shd w:val="clear" w:color="auto" w:fill="FFFFFF"/>
+            <w:tcMar>
+              <w:top w:w="0" w:type="dxa"/>
+              <w:bottom w:w="0" w:type="dxa"/>
+              <w:left w:w="0" w:type="dxa"/>
+              <w:right w:w="0" w:type="dxa"/>
+            </w:tcMar>
+            <w:vAlign w:val="center"/>
+          </w:tcPr>
+          <w:p>
+            <w:pPr>
+              <w:jc w:val="center"/>
+              <w:spacing w:after="40" w:before="40" w:line="240"/>
+              <w:ind w:firstLine="0" w:left="100" w:right="100"/>
+            </w:pPr>
+            <w:r xmlns:w="http://schemas.openxmlformats.org/wordprocessingml/2006/main" xmlns:wp="http://schemas.openxmlformats.org/drawingml/2006/wordprocessingDrawing" xmlns:r="http://schemas.openxmlformats.org/officeDocument/2006/relationships" xmlns:w14="http://schemas.microsoft.com/office/word/2010/wordml">
+              <w:rPr>
+                <w:rFonts w:ascii="Arial" w:hAnsi="Arial" w:eastAsia="Arial" w:cs="Arial"/>
+                <w:sz w:val="20"/>
+                <w:szCs w:val="20"/>
+                <w:color w:val="111111"/>
               </w:rPr>
               <w:t xml:space="preserve">0.484</w:t>
             </w:r>
@@ -1992,26 +2057,27 @@
         <w:tc>
           <w:tcPr>
             <w:tcBorders/>
-            <w:tcMar>
-              <w:top w:w="0" w:type="dxa"/>
-              <w:bottom w:w="0" w:type="dxa"/>
-              <w:left w:w="0" w:type="dxa"/>
-              <w:right w:w="0" w:type="dxa"/>
-            </w:tcMar>
-            <w:vAlign w:val="center"/>
-          </w:tcPr>
-          <w:p>
-            <w:pPr>
-              <w:jc w:val="center"/>
-              <w:spacing w:after="40" w:before="40"/>
-              <w:ind w:firstLine="0" w:left="40" w:right="40"/>
-            </w:pPr>
-            <w:r>
-              <w:rPr>
-                <w:rFonts w:ascii="Arial" w:hAnsi="Arial" w:cs="Arial"/>
-                <w:sz w:val="20"/>
-                <w:szCs w:val="20"/>
-                <w:color w:val="000000"/>
+            <w:shd w:val="clear" w:color="auto" w:fill="FFFFFF"/>
+            <w:tcMar>
+              <w:top w:w="0" w:type="dxa"/>
+              <w:bottom w:w="0" w:type="dxa"/>
+              <w:left w:w="0" w:type="dxa"/>
+              <w:right w:w="0" w:type="dxa"/>
+            </w:tcMar>
+            <w:vAlign w:val="center"/>
+          </w:tcPr>
+          <w:p>
+            <w:pPr>
+              <w:jc w:val="center"/>
+              <w:spacing w:after="40" w:before="40" w:line="240"/>
+              <w:ind w:firstLine="0" w:left="100" w:right="100"/>
+            </w:pPr>
+            <w:r xmlns:w="http://schemas.openxmlformats.org/wordprocessingml/2006/main" xmlns:wp="http://schemas.openxmlformats.org/drawingml/2006/wordprocessingDrawing" xmlns:r="http://schemas.openxmlformats.org/officeDocument/2006/relationships" xmlns:w14="http://schemas.microsoft.com/office/word/2010/wordml">
+              <w:rPr>
+                <w:rFonts w:ascii="Arial" w:hAnsi="Arial" w:eastAsia="Arial" w:cs="Arial"/>
+                <w:sz w:val="20"/>
+                <w:szCs w:val="20"/>
+                <w:color w:val="111111"/>
               </w:rPr>
               <w:t xml:space="preserve">0.492</w:t>
             </w:r>
@@ -2020,13 +2086,15 @@
       </w:tr>
       <w:tr>
         <w:trPr>
-          <w:trHeight w:val="397"/>
+          <w:cantSplit/>
+          <w:trHeight w:val="397" w:hRule="auto"/>
         </w:trPr>
         <w:tc>
           <w:tcPr>
             <w:tcBorders>
               <w:right w:val="single" w:sz="8" w:space="0" w:color="000000"/>
             </w:tcBorders>
+            <w:shd w:val="clear" w:color="auto" w:fill="FFFFFF"/>
             <w:tcMar>
               <w:top w:w="0" w:type="dxa"/>
               <w:bottom w:w="0" w:type="dxa"/>
@@ -2038,16 +2106,16 @@
           <w:p>
             <w:pPr>
               <w:jc w:val="right"/>
-              <w:spacing w:after="40" w:before="40"/>
-              <w:ind w:firstLine="0" w:left="40" w:right="40"/>
-            </w:pPr>
-            <w:r>
-              <w:rPr>
-                <w:rFonts w:ascii="Arial" w:hAnsi="Arial" w:cs="Arial"/>
+              <w:spacing w:after="40" w:before="40" w:line="240"/>
+              <w:ind w:firstLine="0" w:left="100" w:right="100"/>
+            </w:pPr>
+            <w:r xmlns:w="http://schemas.openxmlformats.org/wordprocessingml/2006/main" xmlns:wp="http://schemas.openxmlformats.org/drawingml/2006/wordprocessingDrawing" xmlns:r="http://schemas.openxmlformats.org/officeDocument/2006/relationships" xmlns:w14="http://schemas.microsoft.com/office/word/2010/wordml">
+              <w:rPr>
+                <w:rFonts w:ascii="Arial" w:hAnsi="Arial" w:eastAsia="Arial" w:cs="Arial"/>
                 <w:i/>
                 <w:sz w:val="20"/>
                 <w:szCs w:val="20"/>
-                <w:color w:val="000000"/>
+                <w:color w:val="111111"/>
               </w:rPr>
               <w:t xml:space="preserve">PL</w:t>
             </w:r>
@@ -2055,7 +2123,9 @@
         </w:tc>
         <w:tc>
           <w:tcPr>
-            <w:tcBorders/>
+            <w:tcBorders>
+              <w:left w:val="single" w:sz="8" w:space="0" w:color="000000"/>
+            </w:tcBorders>
             <w:shd w:val="clear" w:color="auto" w:fill="E5E5E5"/>
             <w:tcMar>
               <w:top w:w="0" w:type="dxa"/>
@@ -2068,15 +2138,15 @@
           <w:p>
             <w:pPr>
               <w:jc w:val="center"/>
-              <w:spacing w:after="40" w:before="40"/>
-              <w:ind w:firstLine="0" w:left="40" w:right="40"/>
-            </w:pPr>
-            <w:r>
-              <w:rPr>
-                <w:rFonts w:ascii="Arial" w:hAnsi="Arial" w:cs="Arial"/>
-                <w:sz w:val="20"/>
-                <w:szCs w:val="20"/>
-                <w:color w:val="000000"/>
+              <w:spacing w:after="40" w:before="40" w:line="240"/>
+              <w:ind w:firstLine="0" w:left="100" w:right="100"/>
+            </w:pPr>
+            <w:r xmlns:w="http://schemas.openxmlformats.org/wordprocessingml/2006/main" xmlns:wp="http://schemas.openxmlformats.org/drawingml/2006/wordprocessingDrawing" xmlns:r="http://schemas.openxmlformats.org/officeDocument/2006/relationships" xmlns:w14="http://schemas.microsoft.com/office/word/2010/wordml">
+              <w:rPr>
+                <w:rFonts w:ascii="Arial" w:hAnsi="Arial" w:eastAsia="Arial" w:cs="Arial"/>
+                <w:sz w:val="20"/>
+                <w:szCs w:val="20"/>
+                <w:color w:val="111111"/>
               </w:rPr>
               <w:t xml:space="preserve">0.26</w:t>
             </w:r>
@@ -2097,15 +2167,15 @@
           <w:p>
             <w:pPr>
               <w:jc w:val="center"/>
-              <w:spacing w:after="40" w:before="40"/>
-              <w:ind w:firstLine="0" w:left="40" w:right="40"/>
-            </w:pPr>
-            <w:r>
-              <w:rPr>
-                <w:rFonts w:ascii="Arial" w:hAnsi="Arial" w:cs="Arial"/>
-                <w:sz w:val="20"/>
-                <w:szCs w:val="20"/>
-                <w:color w:val="000000"/>
+              <w:spacing w:after="40" w:before="40" w:line="240"/>
+              <w:ind w:firstLine="0" w:left="100" w:right="100"/>
+            </w:pPr>
+            <w:r xmlns:w="http://schemas.openxmlformats.org/wordprocessingml/2006/main" xmlns:wp="http://schemas.openxmlformats.org/drawingml/2006/wordprocessingDrawing" xmlns:r="http://schemas.openxmlformats.org/officeDocument/2006/relationships" xmlns:w14="http://schemas.microsoft.com/office/word/2010/wordml">
+              <w:rPr>
+                <w:rFonts w:ascii="Arial" w:hAnsi="Arial" w:eastAsia="Arial" w:cs="Arial"/>
+                <w:sz w:val="20"/>
+                <w:szCs w:val="20"/>
+                <w:color w:val="111111"/>
               </w:rPr>
               <w:t xml:space="preserve">0.69</w:t>
             </w:r>
@@ -2126,15 +2196,15 @@
           <w:p>
             <w:pPr>
               <w:jc w:val="center"/>
-              <w:spacing w:after="40" w:before="40"/>
-              <w:ind w:firstLine="0" w:left="40" w:right="40"/>
-            </w:pPr>
-            <w:r>
-              <w:rPr>
-                <w:rFonts w:ascii="Arial" w:hAnsi="Arial" w:cs="Arial"/>
-                <w:sz w:val="20"/>
-                <w:szCs w:val="20"/>
-                <w:color w:val="000000"/>
+              <w:spacing w:after="40" w:before="40" w:line="240"/>
+              <w:ind w:firstLine="0" w:left="100" w:right="100"/>
+            </w:pPr>
+            <w:r xmlns:w="http://schemas.openxmlformats.org/wordprocessingml/2006/main" xmlns:wp="http://schemas.openxmlformats.org/drawingml/2006/wordprocessingDrawing" xmlns:r="http://schemas.openxmlformats.org/officeDocument/2006/relationships" xmlns:w14="http://schemas.microsoft.com/office/word/2010/wordml">
+              <w:rPr>
+                <w:rFonts w:ascii="Arial" w:hAnsi="Arial" w:eastAsia="Arial" w:cs="Arial"/>
+                <w:sz w:val="20"/>
+                <w:szCs w:val="20"/>
+                <w:color w:val="111111"/>
               </w:rPr>
               <w:t xml:space="preserve">0.480</w:t>
             </w:r>
@@ -2155,15 +2225,15 @@
           <w:p>
             <w:pPr>
               <w:jc w:val="center"/>
-              <w:spacing w:after="40" w:before="40"/>
-              <w:ind w:firstLine="0" w:left="40" w:right="40"/>
-            </w:pPr>
-            <w:r>
-              <w:rPr>
-                <w:rFonts w:ascii="Arial" w:hAnsi="Arial" w:cs="Arial"/>
-                <w:sz w:val="20"/>
-                <w:szCs w:val="20"/>
-                <w:color w:val="000000"/>
+              <w:spacing w:after="40" w:before="40" w:line="240"/>
+              <w:ind w:firstLine="0" w:left="100" w:right="100"/>
+            </w:pPr>
+            <w:r xmlns:w="http://schemas.openxmlformats.org/wordprocessingml/2006/main" xmlns:wp="http://schemas.openxmlformats.org/drawingml/2006/wordprocessingDrawing" xmlns:r="http://schemas.openxmlformats.org/officeDocument/2006/relationships" xmlns:w14="http://schemas.microsoft.com/office/word/2010/wordml">
+              <w:rPr>
+                <w:rFonts w:ascii="Arial" w:hAnsi="Arial" w:eastAsia="Arial" w:cs="Arial"/>
+                <w:sz w:val="20"/>
+                <w:szCs w:val="20"/>
+                <w:color w:val="111111"/>
               </w:rPr>
               <w:t xml:space="preserve">0.502</w:t>
             </w:r>
@@ -2184,15 +2254,15 @@
           <w:p>
             <w:pPr>
               <w:jc w:val="center"/>
-              <w:spacing w:after="40" w:before="40"/>
-              <w:ind w:firstLine="0" w:left="40" w:right="40"/>
-            </w:pPr>
-            <w:r>
-              <w:rPr>
-                <w:rFonts w:ascii="Arial" w:hAnsi="Arial" w:cs="Arial"/>
-                <w:sz w:val="20"/>
-                <w:szCs w:val="20"/>
-                <w:color w:val="000000"/>
+              <w:spacing w:after="40" w:before="40" w:line="240"/>
+              <w:ind w:firstLine="0" w:left="100" w:right="100"/>
+            </w:pPr>
+            <w:r xmlns:w="http://schemas.openxmlformats.org/wordprocessingml/2006/main" xmlns:wp="http://schemas.openxmlformats.org/drawingml/2006/wordprocessingDrawing" xmlns:r="http://schemas.openxmlformats.org/officeDocument/2006/relationships" xmlns:w14="http://schemas.microsoft.com/office/word/2010/wordml">
+              <w:rPr>
+                <w:rFonts w:ascii="Arial" w:hAnsi="Arial" w:eastAsia="Arial" w:cs="Arial"/>
+                <w:sz w:val="20"/>
+                <w:szCs w:val="20"/>
+                <w:color w:val="111111"/>
               </w:rPr>
               <w:t xml:space="preserve">0.000</w:t>
             </w:r>
@@ -2201,13 +2271,15 @@
       </w:tr>
       <w:tr>
         <w:trPr>
-          <w:trHeight w:val="397"/>
+          <w:cantSplit/>
+          <w:trHeight w:val="397" w:hRule="auto"/>
         </w:trPr>
         <w:tc>
           <w:tcPr>
             <w:tcBorders>
               <w:right w:val="single" w:sz="8" w:space="0" w:color="000000"/>
             </w:tcBorders>
+            <w:shd w:val="clear" w:color="auto" w:fill="FFFFFF"/>
             <w:tcMar>
               <w:top w:w="0" w:type="dxa"/>
               <w:bottom w:w="0" w:type="dxa"/>
@@ -2219,16 +2291,16 @@
           <w:p>
             <w:pPr>
               <w:jc w:val="right"/>
-              <w:spacing w:after="40" w:before="40"/>
-              <w:ind w:firstLine="0" w:left="40" w:right="40"/>
-            </w:pPr>
-            <w:r>
-              <w:rPr>
-                <w:rFonts w:ascii="Arial" w:hAnsi="Arial" w:cs="Arial"/>
+              <w:spacing w:after="40" w:before="40" w:line="240"/>
+              <w:ind w:firstLine="0" w:left="100" w:right="100"/>
+            </w:pPr>
+            <w:r xmlns:w="http://schemas.openxmlformats.org/wordprocessingml/2006/main" xmlns:wp="http://schemas.openxmlformats.org/drawingml/2006/wordprocessingDrawing" xmlns:r="http://schemas.openxmlformats.org/officeDocument/2006/relationships" xmlns:w14="http://schemas.microsoft.com/office/word/2010/wordml">
+              <w:rPr>
+                <w:rFonts w:ascii="Arial" w:hAnsi="Arial" w:eastAsia="Arial" w:cs="Arial"/>
                 <w:i/>
                 <w:sz w:val="20"/>
                 <w:szCs w:val="20"/>
-                <w:color w:val="000000"/>
+                <w:color w:val="111111"/>
               </w:rPr>
               <w:t xml:space="preserve">PT</w:t>
             </w:r>
@@ -2236,27 +2308,30 @@
         </w:tc>
         <w:tc>
           <w:tcPr>
-            <w:tcBorders/>
-            <w:tcMar>
-              <w:top w:w="0" w:type="dxa"/>
-              <w:bottom w:w="0" w:type="dxa"/>
-              <w:left w:w="0" w:type="dxa"/>
-              <w:right w:w="0" w:type="dxa"/>
-            </w:tcMar>
-            <w:vAlign w:val="center"/>
-          </w:tcPr>
-          <w:p>
-            <w:pPr>
-              <w:jc w:val="center"/>
-              <w:spacing w:after="40" w:before="40"/>
-              <w:ind w:firstLine="0" w:left="40" w:right="40"/>
-            </w:pPr>
-            <w:r>
-              <w:rPr>
-                <w:rFonts w:ascii="Arial" w:hAnsi="Arial" w:cs="Arial"/>
-                <w:sz w:val="20"/>
-                <w:szCs w:val="20"/>
-                <w:color w:val="000000"/>
+            <w:tcBorders>
+              <w:left w:val="single" w:sz="8" w:space="0" w:color="000000"/>
+            </w:tcBorders>
+            <w:shd w:val="clear" w:color="auto" w:fill="FFFFFF"/>
+            <w:tcMar>
+              <w:top w:w="0" w:type="dxa"/>
+              <w:bottom w:w="0" w:type="dxa"/>
+              <w:left w:w="0" w:type="dxa"/>
+              <w:right w:w="0" w:type="dxa"/>
+            </w:tcMar>
+            <w:vAlign w:val="center"/>
+          </w:tcPr>
+          <w:p>
+            <w:pPr>
+              <w:jc w:val="center"/>
+              <w:spacing w:after="40" w:before="40" w:line="240"/>
+              <w:ind w:firstLine="0" w:left="100" w:right="100"/>
+            </w:pPr>
+            <w:r xmlns:w="http://schemas.openxmlformats.org/wordprocessingml/2006/main" xmlns:wp="http://schemas.openxmlformats.org/drawingml/2006/wordprocessingDrawing" xmlns:r="http://schemas.openxmlformats.org/officeDocument/2006/relationships" xmlns:w14="http://schemas.microsoft.com/office/word/2010/wordml">
+              <w:rPr>
+                <w:rFonts w:ascii="Arial" w:hAnsi="Arial" w:eastAsia="Arial" w:cs="Arial"/>
+                <w:sz w:val="20"/>
+                <w:szCs w:val="20"/>
+                <w:color w:val="111111"/>
               </w:rPr>
               <w:t xml:space="preserve">0.36</w:t>
             </w:r>
@@ -2265,26 +2340,27 @@
         <w:tc>
           <w:tcPr>
             <w:tcBorders/>
-            <w:tcMar>
-              <w:top w:w="0" w:type="dxa"/>
-              <w:bottom w:w="0" w:type="dxa"/>
-              <w:left w:w="0" w:type="dxa"/>
-              <w:right w:w="0" w:type="dxa"/>
-            </w:tcMar>
-            <w:vAlign w:val="center"/>
-          </w:tcPr>
-          <w:p>
-            <w:pPr>
-              <w:jc w:val="center"/>
-              <w:spacing w:after="40" w:before="40"/>
-              <w:ind w:firstLine="0" w:left="40" w:right="40"/>
-            </w:pPr>
-            <w:r>
-              <w:rPr>
-                <w:rFonts w:ascii="Arial" w:hAnsi="Arial" w:cs="Arial"/>
-                <w:sz w:val="20"/>
-                <w:szCs w:val="20"/>
-                <w:color w:val="000000"/>
+            <w:shd w:val="clear" w:color="auto" w:fill="FFFFFF"/>
+            <w:tcMar>
+              <w:top w:w="0" w:type="dxa"/>
+              <w:bottom w:w="0" w:type="dxa"/>
+              <w:left w:w="0" w:type="dxa"/>
+              <w:right w:w="0" w:type="dxa"/>
+            </w:tcMar>
+            <w:vAlign w:val="center"/>
+          </w:tcPr>
+          <w:p>
+            <w:pPr>
+              <w:jc w:val="center"/>
+              <w:spacing w:after="40" w:before="40" w:line="240"/>
+              <w:ind w:firstLine="0" w:left="100" w:right="100"/>
+            </w:pPr>
+            <w:r xmlns:w="http://schemas.openxmlformats.org/wordprocessingml/2006/main" xmlns:wp="http://schemas.openxmlformats.org/drawingml/2006/wordprocessingDrawing" xmlns:r="http://schemas.openxmlformats.org/officeDocument/2006/relationships" xmlns:w14="http://schemas.microsoft.com/office/word/2010/wordml">
+              <w:rPr>
+                <w:rFonts w:ascii="Arial" w:hAnsi="Arial" w:eastAsia="Arial" w:cs="Arial"/>
+                <w:sz w:val="20"/>
+                <w:szCs w:val="20"/>
+                <w:color w:val="111111"/>
               </w:rPr>
               <w:t xml:space="preserve">0.74</w:t>
             </w:r>
@@ -2293,26 +2369,27 @@
         <w:tc>
           <w:tcPr>
             <w:tcBorders/>
-            <w:tcMar>
-              <w:top w:w="0" w:type="dxa"/>
-              <w:bottom w:w="0" w:type="dxa"/>
-              <w:left w:w="0" w:type="dxa"/>
-              <w:right w:w="0" w:type="dxa"/>
-            </w:tcMar>
-            <w:vAlign w:val="center"/>
-          </w:tcPr>
-          <w:p>
-            <w:pPr>
-              <w:jc w:val="center"/>
-              <w:spacing w:after="40" w:before="40"/>
-              <w:ind w:firstLine="0" w:left="40" w:right="40"/>
-            </w:pPr>
-            <w:r>
-              <w:rPr>
-                <w:rFonts w:ascii="Arial" w:hAnsi="Arial" w:cs="Arial"/>
-                <w:sz w:val="20"/>
-                <w:szCs w:val="20"/>
-                <w:color w:val="000000"/>
+            <w:shd w:val="clear" w:color="auto" w:fill="FFFFFF"/>
+            <w:tcMar>
+              <w:top w:w="0" w:type="dxa"/>
+              <w:bottom w:w="0" w:type="dxa"/>
+              <w:left w:w="0" w:type="dxa"/>
+              <w:right w:w="0" w:type="dxa"/>
+            </w:tcMar>
+            <w:vAlign w:val="center"/>
+          </w:tcPr>
+          <w:p>
+            <w:pPr>
+              <w:jc w:val="center"/>
+              <w:spacing w:after="40" w:before="40" w:line="240"/>
+              <w:ind w:firstLine="0" w:left="100" w:right="100"/>
+            </w:pPr>
+            <w:r xmlns:w="http://schemas.openxmlformats.org/wordprocessingml/2006/main" xmlns:wp="http://schemas.openxmlformats.org/drawingml/2006/wordprocessingDrawing" xmlns:r="http://schemas.openxmlformats.org/officeDocument/2006/relationships" xmlns:w14="http://schemas.microsoft.com/office/word/2010/wordml">
+              <w:rPr>
+                <w:rFonts w:ascii="Arial" w:hAnsi="Arial" w:eastAsia="Arial" w:cs="Arial"/>
+                <w:sz w:val="20"/>
+                <w:szCs w:val="20"/>
+                <w:color w:val="111111"/>
               </w:rPr>
               <w:t xml:space="preserve">0.568</w:t>
             </w:r>
@@ -2321,26 +2398,27 @@
         <w:tc>
           <w:tcPr>
             <w:tcBorders/>
-            <w:tcMar>
-              <w:top w:w="0" w:type="dxa"/>
-              <w:bottom w:w="0" w:type="dxa"/>
-              <w:left w:w="0" w:type="dxa"/>
-              <w:right w:w="0" w:type="dxa"/>
-            </w:tcMar>
-            <w:vAlign w:val="center"/>
-          </w:tcPr>
-          <w:p>
-            <w:pPr>
-              <w:jc w:val="center"/>
-              <w:spacing w:after="40" w:before="40"/>
-              <w:ind w:firstLine="0" w:left="40" w:right="40"/>
-            </w:pPr>
-            <w:r>
-              <w:rPr>
-                <w:rFonts w:ascii="Arial" w:hAnsi="Arial" w:cs="Arial"/>
-                <w:sz w:val="20"/>
-                <w:szCs w:val="20"/>
-                <w:color w:val="000000"/>
+            <w:shd w:val="clear" w:color="auto" w:fill="FFFFFF"/>
+            <w:tcMar>
+              <w:top w:w="0" w:type="dxa"/>
+              <w:bottom w:w="0" w:type="dxa"/>
+              <w:left w:w="0" w:type="dxa"/>
+              <w:right w:w="0" w:type="dxa"/>
+            </w:tcMar>
+            <w:vAlign w:val="center"/>
+          </w:tcPr>
+          <w:p>
+            <w:pPr>
+              <w:jc w:val="center"/>
+              <w:spacing w:after="40" w:before="40" w:line="240"/>
+              <w:ind w:firstLine="0" w:left="100" w:right="100"/>
+            </w:pPr>
+            <w:r xmlns:w="http://schemas.openxmlformats.org/wordprocessingml/2006/main" xmlns:wp="http://schemas.openxmlformats.org/drawingml/2006/wordprocessingDrawing" xmlns:r="http://schemas.openxmlformats.org/officeDocument/2006/relationships" xmlns:w14="http://schemas.microsoft.com/office/word/2010/wordml">
+              <w:rPr>
+                <w:rFonts w:ascii="Arial" w:hAnsi="Arial" w:eastAsia="Arial" w:cs="Arial"/>
+                <w:sz w:val="20"/>
+                <w:szCs w:val="20"/>
+                <w:color w:val="111111"/>
               </w:rPr>
               <w:t xml:space="preserve">0.519</w:t>
             </w:r>
@@ -2349,26 +2427,27 @@
         <w:tc>
           <w:tcPr>
             <w:tcBorders/>
-            <w:tcMar>
-              <w:top w:w="0" w:type="dxa"/>
-              <w:bottom w:w="0" w:type="dxa"/>
-              <w:left w:w="0" w:type="dxa"/>
-              <w:right w:w="0" w:type="dxa"/>
-            </w:tcMar>
-            <w:vAlign w:val="center"/>
-          </w:tcPr>
-          <w:p>
-            <w:pPr>
-              <w:jc w:val="center"/>
-              <w:spacing w:after="40" w:before="40"/>
-              <w:ind w:firstLine="0" w:left="40" w:right="40"/>
-            </w:pPr>
-            <w:r>
-              <w:rPr>
-                <w:rFonts w:ascii="Arial" w:hAnsi="Arial" w:cs="Arial"/>
-                <w:sz w:val="20"/>
-                <w:szCs w:val="20"/>
-                <w:color w:val="000000"/>
+            <w:shd w:val="clear" w:color="auto" w:fill="FFFFFF"/>
+            <w:tcMar>
+              <w:top w:w="0" w:type="dxa"/>
+              <w:bottom w:w="0" w:type="dxa"/>
+              <w:left w:w="0" w:type="dxa"/>
+              <w:right w:w="0" w:type="dxa"/>
+            </w:tcMar>
+            <w:vAlign w:val="center"/>
+          </w:tcPr>
+          <w:p>
+            <w:pPr>
+              <w:jc w:val="center"/>
+              <w:spacing w:after="40" w:before="40" w:line="240"/>
+              <w:ind w:firstLine="0" w:left="100" w:right="100"/>
+            </w:pPr>
+            <w:r xmlns:w="http://schemas.openxmlformats.org/wordprocessingml/2006/main" xmlns:wp="http://schemas.openxmlformats.org/drawingml/2006/wordprocessingDrawing" xmlns:r="http://schemas.openxmlformats.org/officeDocument/2006/relationships" xmlns:w14="http://schemas.microsoft.com/office/word/2010/wordml">
+              <w:rPr>
+                <w:rFonts w:ascii="Arial" w:hAnsi="Arial" w:eastAsia="Arial" w:cs="Arial"/>
+                <w:sz w:val="20"/>
+                <w:szCs w:val="20"/>
+                <w:color w:val="111111"/>
               </w:rPr>
               <w:t xml:space="preserve">0.532</w:t>
             </w:r>
@@ -2377,13 +2456,15 @@
       </w:tr>
       <w:tr>
         <w:trPr>
-          <w:trHeight w:val="397"/>
+          <w:cantSplit/>
+          <w:trHeight w:val="397" w:hRule="auto"/>
         </w:trPr>
         <w:tc>
           <w:tcPr>
             <w:tcBorders>
               <w:right w:val="single" w:sz="8" w:space="0" w:color="000000"/>
             </w:tcBorders>
+            <w:shd w:val="clear" w:color="auto" w:fill="FFFFFF"/>
             <w:tcMar>
               <w:top w:w="0" w:type="dxa"/>
               <w:bottom w:w="0" w:type="dxa"/>
@@ -2395,16 +2476,16 @@
           <w:p>
             <w:pPr>
               <w:jc w:val="right"/>
-              <w:spacing w:after="40" w:before="40"/>
-              <w:ind w:firstLine="0" w:left="40" w:right="40"/>
-            </w:pPr>
-            <w:r>
-              <w:rPr>
-                <w:rFonts w:ascii="Arial" w:hAnsi="Arial" w:cs="Arial"/>
+              <w:spacing w:after="40" w:before="40" w:line="240"/>
+              <w:ind w:firstLine="0" w:left="100" w:right="100"/>
+            </w:pPr>
+            <w:r xmlns:w="http://schemas.openxmlformats.org/wordprocessingml/2006/main" xmlns:wp="http://schemas.openxmlformats.org/drawingml/2006/wordprocessingDrawing" xmlns:r="http://schemas.openxmlformats.org/officeDocument/2006/relationships" xmlns:w14="http://schemas.microsoft.com/office/word/2010/wordml">
+              <w:rPr>
+                <w:rFonts w:ascii="Arial" w:hAnsi="Arial" w:eastAsia="Arial" w:cs="Arial"/>
                 <w:i/>
                 <w:sz w:val="20"/>
                 <w:szCs w:val="20"/>
-                <w:color w:val="000000"/>
+                <w:color w:val="111111"/>
               </w:rPr>
               <w:t xml:space="preserve">FI</w:t>
             </w:r>
@@ -2412,7 +2493,9 @@
         </w:tc>
         <w:tc>
           <w:tcPr>
-            <w:tcBorders/>
+            <w:tcBorders>
+              <w:left w:val="single" w:sz="8" w:space="0" w:color="000000"/>
+            </w:tcBorders>
             <w:shd w:val="clear" w:color="auto" w:fill="E5E5E5"/>
             <w:tcMar>
               <w:top w:w="0" w:type="dxa"/>
@@ -2425,15 +2508,15 @@
           <w:p>
             <w:pPr>
               <w:jc w:val="center"/>
-              <w:spacing w:after="40" w:before="40"/>
-              <w:ind w:firstLine="0" w:left="40" w:right="40"/>
-            </w:pPr>
-            <w:r>
-              <w:rPr>
-                <w:rFonts w:ascii="Arial" w:hAnsi="Arial" w:cs="Arial"/>
-                <w:sz w:val="20"/>
-                <w:szCs w:val="20"/>
-                <w:color w:val="000000"/>
+              <w:spacing w:after="40" w:before="40" w:line="240"/>
+              <w:ind w:firstLine="0" w:left="100" w:right="100"/>
+            </w:pPr>
+            <w:r xmlns:w="http://schemas.openxmlformats.org/wordprocessingml/2006/main" xmlns:wp="http://schemas.openxmlformats.org/drawingml/2006/wordprocessingDrawing" xmlns:r="http://schemas.openxmlformats.org/officeDocument/2006/relationships" xmlns:w14="http://schemas.microsoft.com/office/word/2010/wordml">
+              <w:rPr>
+                <w:rFonts w:ascii="Arial" w:hAnsi="Arial" w:eastAsia="Arial" w:cs="Arial"/>
+                <w:sz w:val="20"/>
+                <w:szCs w:val="20"/>
+                <w:color w:val="111111"/>
               </w:rPr>
               <w:t xml:space="preserve">-</w:t>
             </w:r>
@@ -2454,15 +2537,15 @@
           <w:p>
             <w:pPr>
               <w:jc w:val="center"/>
-              <w:spacing w:after="40" w:before="40"/>
-              <w:ind w:firstLine="0" w:left="40" w:right="40"/>
-            </w:pPr>
-            <w:r>
-              <w:rPr>
-                <w:rFonts w:ascii="Arial" w:hAnsi="Arial" w:cs="Arial"/>
-                <w:sz w:val="20"/>
-                <w:szCs w:val="20"/>
-                <w:color w:val="000000"/>
+              <w:spacing w:after="40" w:before="40" w:line="240"/>
+              <w:ind w:firstLine="0" w:left="100" w:right="100"/>
+            </w:pPr>
+            <w:r xmlns:w="http://schemas.openxmlformats.org/wordprocessingml/2006/main" xmlns:wp="http://schemas.openxmlformats.org/drawingml/2006/wordprocessingDrawing" xmlns:r="http://schemas.openxmlformats.org/officeDocument/2006/relationships" xmlns:w14="http://schemas.microsoft.com/office/word/2010/wordml">
+              <w:rPr>
+                <w:rFonts w:ascii="Arial" w:hAnsi="Arial" w:eastAsia="Arial" w:cs="Arial"/>
+                <w:sz w:val="20"/>
+                <w:szCs w:val="20"/>
+                <w:color w:val="111111"/>
               </w:rPr>
               <w:t xml:space="preserve">0.66</w:t>
             </w:r>
@@ -2483,15 +2566,15 @@
           <w:p>
             <w:pPr>
               <w:jc w:val="center"/>
-              <w:spacing w:after="40" w:before="40"/>
-              <w:ind w:firstLine="0" w:left="40" w:right="40"/>
-            </w:pPr>
-            <w:r>
-              <w:rPr>
-                <w:rFonts w:ascii="Arial" w:hAnsi="Arial" w:cs="Arial"/>
-                <w:sz w:val="20"/>
-                <w:szCs w:val="20"/>
-                <w:color w:val="000000"/>
+              <w:spacing w:after="40" w:before="40" w:line="240"/>
+              <w:ind w:firstLine="0" w:left="100" w:right="100"/>
+            </w:pPr>
+            <w:r xmlns:w="http://schemas.openxmlformats.org/wordprocessingml/2006/main" xmlns:wp="http://schemas.openxmlformats.org/drawingml/2006/wordprocessingDrawing" xmlns:r="http://schemas.openxmlformats.org/officeDocument/2006/relationships" xmlns:w14="http://schemas.microsoft.com/office/word/2010/wordml">
+              <w:rPr>
+                <w:rFonts w:ascii="Arial" w:hAnsi="Arial" w:eastAsia="Arial" w:cs="Arial"/>
+                <w:sz w:val="20"/>
+                <w:szCs w:val="20"/>
+                <w:color w:val="111111"/>
               </w:rPr>
               <w:t xml:space="preserve">0.739</w:t>
             </w:r>
@@ -2512,15 +2595,15 @@
           <w:p>
             <w:pPr>
               <w:jc w:val="center"/>
-              <w:spacing w:after="40" w:before="40"/>
-              <w:ind w:firstLine="0" w:left="40" w:right="40"/>
-            </w:pPr>
-            <w:r>
-              <w:rPr>
-                <w:rFonts w:ascii="Arial" w:hAnsi="Arial" w:cs="Arial"/>
-                <w:sz w:val="20"/>
-                <w:szCs w:val="20"/>
-                <w:color w:val="000000"/>
+              <w:spacing w:after="40" w:before="40" w:line="240"/>
+              <w:ind w:firstLine="0" w:left="100" w:right="100"/>
+            </w:pPr>
+            <w:r xmlns:w="http://schemas.openxmlformats.org/wordprocessingml/2006/main" xmlns:wp="http://schemas.openxmlformats.org/drawingml/2006/wordprocessingDrawing" xmlns:r="http://schemas.openxmlformats.org/officeDocument/2006/relationships" xmlns:w14="http://schemas.microsoft.com/office/word/2010/wordml">
+              <w:rPr>
+                <w:rFonts w:ascii="Arial" w:hAnsi="Arial" w:eastAsia="Arial" w:cs="Arial"/>
+                <w:sz w:val="20"/>
+                <w:szCs w:val="20"/>
+                <w:color w:val="111111"/>
               </w:rPr>
               <w:t xml:space="preserve">0.459</w:t>
             </w:r>
@@ -2541,15 +2624,15 @@
           <w:p>
             <w:pPr>
               <w:jc w:val="center"/>
-              <w:spacing w:after="40" w:before="40"/>
-              <w:ind w:firstLine="0" w:left="40" w:right="40"/>
-            </w:pPr>
-            <w:r>
-              <w:rPr>
-                <w:rFonts w:ascii="Arial" w:hAnsi="Arial" w:cs="Arial"/>
-                <w:sz w:val="20"/>
-                <w:szCs w:val="20"/>
-                <w:color w:val="000000"/>
+              <w:spacing w:after="40" w:before="40" w:line="240"/>
+              <w:ind w:firstLine="0" w:left="100" w:right="100"/>
+            </w:pPr>
+            <w:r xmlns:w="http://schemas.openxmlformats.org/wordprocessingml/2006/main" xmlns:wp="http://schemas.openxmlformats.org/drawingml/2006/wordprocessingDrawing" xmlns:r="http://schemas.openxmlformats.org/officeDocument/2006/relationships" xmlns:w14="http://schemas.microsoft.com/office/word/2010/wordml">
+              <w:rPr>
+                <w:rFonts w:ascii="Arial" w:hAnsi="Arial" w:eastAsia="Arial" w:cs="Arial"/>
+                <w:sz w:val="20"/>
+                <w:szCs w:val="20"/>
+                <w:color w:val="111111"/>
               </w:rPr>
               <w:t xml:space="preserve">0.000</w:t>
             </w:r>
@@ -2558,7 +2641,8 @@
       </w:tr>
       <w:tr>
         <w:trPr>
-          <w:trHeight w:val="399"/>
+          <w:cantSplit/>
+          <w:trHeight w:val="399" w:hRule="auto"/>
         </w:trPr>
         <w:tc>
           <w:tcPr>
@@ -2566,6 +2650,7 @@
               <w:bottom w:val="single" w:sz="8" w:space="0" w:color="000000"/>
               <w:right w:val="single" w:sz="8" w:space="0" w:color="000000"/>
             </w:tcBorders>
+            <w:shd w:val="clear" w:color="auto" w:fill="FFFFFF"/>
             <w:tcMar>
               <w:top w:w="0" w:type="dxa"/>
               <w:bottom w:w="0" w:type="dxa"/>
@@ -2577,18 +2662,50 @@
           <w:p>
             <w:pPr>
               <w:jc w:val="right"/>
-              <w:spacing w:after="40" w:before="40"/>
-              <w:ind w:firstLine="0" w:left="40" w:right="40"/>
-            </w:pPr>
-            <w:r>
-              <w:rPr>
-                <w:rFonts w:ascii="Arial" w:hAnsi="Arial" w:cs="Arial"/>
+              <w:spacing w:after="40" w:before="40" w:line="240"/>
+              <w:ind w:firstLine="0" w:left="100" w:right="100"/>
+            </w:pPr>
+            <w:r xmlns:w="http://schemas.openxmlformats.org/wordprocessingml/2006/main" xmlns:wp="http://schemas.openxmlformats.org/drawingml/2006/wordprocessingDrawing" xmlns:r="http://schemas.openxmlformats.org/officeDocument/2006/relationships" xmlns:w14="http://schemas.microsoft.com/office/word/2010/wordml">
+              <w:rPr>
+                <w:rFonts w:ascii="Arial" w:hAnsi="Arial" w:eastAsia="Arial" w:cs="Arial"/>
                 <w:i/>
                 <w:sz w:val="20"/>
                 <w:szCs w:val="20"/>
-                <w:color w:val="000000"/>
+                <w:color w:val="111111"/>
               </w:rPr>
               <w:t xml:space="preserve">SE</w:t>
+            </w:r>
+          </w:p>
+        </w:tc>
+        <w:tc>
+          <w:tcPr>
+            <w:tcBorders>
+              <w:bottom w:val="single" w:sz="8" w:space="0" w:color="000000"/>
+              <w:left w:val="single" w:sz="8" w:space="0" w:color="000000"/>
+            </w:tcBorders>
+            <w:shd w:val="clear" w:color="auto" w:fill="FFFFFF"/>
+            <w:tcMar>
+              <w:top w:w="0" w:type="dxa"/>
+              <w:bottom w:w="0" w:type="dxa"/>
+              <w:left w:w="0" w:type="dxa"/>
+              <w:right w:w="0" w:type="dxa"/>
+            </w:tcMar>
+            <w:vAlign w:val="center"/>
+          </w:tcPr>
+          <w:p>
+            <w:pPr>
+              <w:jc w:val="center"/>
+              <w:spacing w:after="40" w:before="40" w:line="240"/>
+              <w:ind w:firstLine="0" w:left="100" w:right="100"/>
+            </w:pPr>
+            <w:r xmlns:w="http://schemas.openxmlformats.org/wordprocessingml/2006/main" xmlns:wp="http://schemas.openxmlformats.org/drawingml/2006/wordprocessingDrawing" xmlns:r="http://schemas.openxmlformats.org/officeDocument/2006/relationships" xmlns:w14="http://schemas.microsoft.com/office/word/2010/wordml">
+              <w:rPr>
+                <w:rFonts w:ascii="Arial" w:hAnsi="Arial" w:eastAsia="Arial" w:cs="Arial"/>
+                <w:sz w:val="20"/>
+                <w:szCs w:val="20"/>
+                <w:color w:val="111111"/>
+              </w:rPr>
+              <w:t xml:space="preserve">0.13</w:t>
             </w:r>
           </w:p>
         </w:tc>
@@ -2597,28 +2714,29 @@
             <w:tcBorders>
               <w:bottom w:val="single" w:sz="8" w:space="0" w:color="000000"/>
             </w:tcBorders>
-            <w:tcMar>
-              <w:top w:w="0" w:type="dxa"/>
-              <w:bottom w:w="0" w:type="dxa"/>
-              <w:left w:w="0" w:type="dxa"/>
-              <w:right w:w="0" w:type="dxa"/>
-            </w:tcMar>
-            <w:vAlign w:val="center"/>
-          </w:tcPr>
-          <w:p>
-            <w:pPr>
-              <w:jc w:val="center"/>
-              <w:spacing w:after="40" w:before="40"/>
-              <w:ind w:firstLine="0" w:left="40" w:right="40"/>
-            </w:pPr>
-            <w:r>
-              <w:rPr>
-                <w:rFonts w:ascii="Arial" w:hAnsi="Arial" w:cs="Arial"/>
-                <w:sz w:val="20"/>
-                <w:szCs w:val="20"/>
-                <w:color w:val="000000"/>
-              </w:rPr>
-              <w:t xml:space="preserve">0.13</w:t>
+            <w:shd w:val="clear" w:color="auto" w:fill="FFFFFF"/>
+            <w:tcMar>
+              <w:top w:w="0" w:type="dxa"/>
+              <w:bottom w:w="0" w:type="dxa"/>
+              <w:left w:w="0" w:type="dxa"/>
+              <w:right w:w="0" w:type="dxa"/>
+            </w:tcMar>
+            <w:vAlign w:val="center"/>
+          </w:tcPr>
+          <w:p>
+            <w:pPr>
+              <w:jc w:val="center"/>
+              <w:spacing w:after="40" w:before="40" w:line="240"/>
+              <w:ind w:firstLine="0" w:left="100" w:right="100"/>
+            </w:pPr>
+            <w:r xmlns:w="http://schemas.openxmlformats.org/wordprocessingml/2006/main" xmlns:wp="http://schemas.openxmlformats.org/drawingml/2006/wordprocessingDrawing" xmlns:r="http://schemas.openxmlformats.org/officeDocument/2006/relationships" xmlns:w14="http://schemas.microsoft.com/office/word/2010/wordml">
+              <w:rPr>
+                <w:rFonts w:ascii="Arial" w:hAnsi="Arial" w:eastAsia="Arial" w:cs="Arial"/>
+                <w:sz w:val="20"/>
+                <w:szCs w:val="20"/>
+                <w:color w:val="111111"/>
+              </w:rPr>
+              <w:t xml:space="preserve">0.65</w:t>
             </w:r>
           </w:p>
         </w:tc>
@@ -2627,28 +2745,29 @@
             <w:tcBorders>
               <w:bottom w:val="single" w:sz="8" w:space="0" w:color="000000"/>
             </w:tcBorders>
-            <w:tcMar>
-              <w:top w:w="0" w:type="dxa"/>
-              <w:bottom w:w="0" w:type="dxa"/>
-              <w:left w:w="0" w:type="dxa"/>
-              <w:right w:w="0" w:type="dxa"/>
-            </w:tcMar>
-            <w:vAlign w:val="center"/>
-          </w:tcPr>
-          <w:p>
-            <w:pPr>
-              <w:jc w:val="center"/>
-              <w:spacing w:after="40" w:before="40"/>
-              <w:ind w:firstLine="0" w:left="40" w:right="40"/>
-            </w:pPr>
-            <w:r>
-              <w:rPr>
-                <w:rFonts w:ascii="Arial" w:hAnsi="Arial" w:cs="Arial"/>
-                <w:sz w:val="20"/>
-                <w:szCs w:val="20"/>
-                <w:color w:val="000000"/>
-              </w:rPr>
-              <w:t xml:space="preserve">0.65</w:t>
+            <w:shd w:val="clear" w:color="auto" w:fill="FFFFFF"/>
+            <w:tcMar>
+              <w:top w:w="0" w:type="dxa"/>
+              <w:bottom w:w="0" w:type="dxa"/>
+              <w:left w:w="0" w:type="dxa"/>
+              <w:right w:w="0" w:type="dxa"/>
+            </w:tcMar>
+            <w:vAlign w:val="center"/>
+          </w:tcPr>
+          <w:p>
+            <w:pPr>
+              <w:jc w:val="center"/>
+              <w:spacing w:after="40" w:before="40" w:line="240"/>
+              <w:ind w:firstLine="0" w:left="100" w:right="100"/>
+            </w:pPr>
+            <w:r xmlns:w="http://schemas.openxmlformats.org/wordprocessingml/2006/main" xmlns:wp="http://schemas.openxmlformats.org/drawingml/2006/wordprocessingDrawing" xmlns:r="http://schemas.openxmlformats.org/officeDocument/2006/relationships" xmlns:w14="http://schemas.microsoft.com/office/word/2010/wordml">
+              <w:rPr>
+                <w:rFonts w:ascii="Arial" w:hAnsi="Arial" w:eastAsia="Arial" w:cs="Arial"/>
+                <w:sz w:val="20"/>
+                <w:szCs w:val="20"/>
+                <w:color w:val="111111"/>
+              </w:rPr>
+              <w:t xml:space="preserve">0.932</w:t>
             </w:r>
           </w:p>
         </w:tc>
@@ -2657,28 +2776,29 @@
             <w:tcBorders>
               <w:bottom w:val="single" w:sz="8" w:space="0" w:color="000000"/>
             </w:tcBorders>
-            <w:tcMar>
-              <w:top w:w="0" w:type="dxa"/>
-              <w:bottom w:w="0" w:type="dxa"/>
-              <w:left w:w="0" w:type="dxa"/>
-              <w:right w:w="0" w:type="dxa"/>
-            </w:tcMar>
-            <w:vAlign w:val="center"/>
-          </w:tcPr>
-          <w:p>
-            <w:pPr>
-              <w:jc w:val="center"/>
-              <w:spacing w:after="40" w:before="40"/>
-              <w:ind w:firstLine="0" w:left="40" w:right="40"/>
-            </w:pPr>
-            <w:r>
-              <w:rPr>
-                <w:rFonts w:ascii="Arial" w:hAnsi="Arial" w:cs="Arial"/>
-                <w:sz w:val="20"/>
-                <w:szCs w:val="20"/>
-                <w:color w:val="000000"/>
-              </w:rPr>
-              <w:t xml:space="preserve">0.932</w:t>
+            <w:shd w:val="clear" w:color="auto" w:fill="FFFFFF"/>
+            <w:tcMar>
+              <w:top w:w="0" w:type="dxa"/>
+              <w:bottom w:w="0" w:type="dxa"/>
+              <w:left w:w="0" w:type="dxa"/>
+              <w:right w:w="0" w:type="dxa"/>
+            </w:tcMar>
+            <w:vAlign w:val="center"/>
+          </w:tcPr>
+          <w:p>
+            <w:pPr>
+              <w:jc w:val="center"/>
+              <w:spacing w:after="40" w:before="40" w:line="240"/>
+              <w:ind w:firstLine="0" w:left="100" w:right="100"/>
+            </w:pPr>
+            <w:r xmlns:w="http://schemas.openxmlformats.org/wordprocessingml/2006/main" xmlns:wp="http://schemas.openxmlformats.org/drawingml/2006/wordprocessingDrawing" xmlns:r="http://schemas.openxmlformats.org/officeDocument/2006/relationships" xmlns:w14="http://schemas.microsoft.com/office/word/2010/wordml">
+              <w:rPr>
+                <w:rFonts w:ascii="Arial" w:hAnsi="Arial" w:eastAsia="Arial" w:cs="Arial"/>
+                <w:sz w:val="20"/>
+                <w:szCs w:val="20"/>
+                <w:color w:val="111111"/>
+              </w:rPr>
+              <w:t xml:space="preserve">0.364</w:t>
             </w:r>
           </w:p>
         </w:tc>
@@ -2687,56 +2807,27 @@
             <w:tcBorders>
               <w:bottom w:val="single" w:sz="8" w:space="0" w:color="000000"/>
             </w:tcBorders>
-            <w:tcMar>
-              <w:top w:w="0" w:type="dxa"/>
-              <w:bottom w:w="0" w:type="dxa"/>
-              <w:left w:w="0" w:type="dxa"/>
-              <w:right w:w="0" w:type="dxa"/>
-            </w:tcMar>
-            <w:vAlign w:val="center"/>
-          </w:tcPr>
-          <w:p>
-            <w:pPr>
-              <w:jc w:val="center"/>
-              <w:spacing w:after="40" w:before="40"/>
-              <w:ind w:firstLine="0" w:left="40" w:right="40"/>
-            </w:pPr>
-            <w:r>
-              <w:rPr>
-                <w:rFonts w:ascii="Arial" w:hAnsi="Arial" w:cs="Arial"/>
-                <w:sz w:val="20"/>
-                <w:szCs w:val="20"/>
-                <w:color w:val="000000"/>
-              </w:rPr>
-              <w:t xml:space="preserve">0.364</w:t>
-            </w:r>
-          </w:p>
-        </w:tc>
-        <w:tc>
-          <w:tcPr>
-            <w:tcBorders>
-              <w:bottom w:val="single" w:sz="8" w:space="0" w:color="000000"/>
-            </w:tcBorders>
-            <w:tcMar>
-              <w:top w:w="0" w:type="dxa"/>
-              <w:bottom w:w="0" w:type="dxa"/>
-              <w:left w:w="0" w:type="dxa"/>
-              <w:right w:w="0" w:type="dxa"/>
-            </w:tcMar>
-            <w:vAlign w:val="center"/>
-          </w:tcPr>
-          <w:p>
-            <w:pPr>
-              <w:jc w:val="center"/>
-              <w:spacing w:after="40" w:before="40"/>
-              <w:ind w:firstLine="0" w:left="40" w:right="40"/>
-            </w:pPr>
-            <w:r>
-              <w:rPr>
-                <w:rFonts w:ascii="Arial" w:hAnsi="Arial" w:cs="Arial"/>
-                <w:sz w:val="20"/>
-                <w:szCs w:val="20"/>
-                <w:color w:val="000000"/>
+            <w:shd w:val="clear" w:color="auto" w:fill="FFFFFF"/>
+            <w:tcMar>
+              <w:top w:w="0" w:type="dxa"/>
+              <w:bottom w:w="0" w:type="dxa"/>
+              <w:left w:w="0" w:type="dxa"/>
+              <w:right w:w="0" w:type="dxa"/>
+            </w:tcMar>
+            <w:vAlign w:val="center"/>
+          </w:tcPr>
+          <w:p>
+            <w:pPr>
+              <w:jc w:val="center"/>
+              <w:spacing w:after="40" w:before="40" w:line="240"/>
+              <w:ind w:firstLine="0" w:left="100" w:right="100"/>
+            </w:pPr>
+            <w:r xmlns:w="http://schemas.openxmlformats.org/wordprocessingml/2006/main" xmlns:wp="http://schemas.openxmlformats.org/drawingml/2006/wordprocessingDrawing" xmlns:r="http://schemas.openxmlformats.org/officeDocument/2006/relationships" xmlns:w14="http://schemas.microsoft.com/office/word/2010/wordml">
+              <w:rPr>
+                <w:rFonts w:ascii="Arial" w:hAnsi="Arial" w:eastAsia="Arial" w:cs="Arial"/>
+                <w:sz w:val="20"/>
+                <w:szCs w:val="20"/>
+                <w:color w:val="111111"/>
               </w:rPr>
               <w:t xml:space="preserve">0.489</w:t>
             </w:r>
@@ -2745,11 +2836,11 @@
       </w:tr>
     </w:tbl>
     <w:sectPr>
+      <w:type w:val="continuous"/>
       <w:pgSz w:w="11900" w:h="16840"/>
       <w:pgMar w:top="1417" w:right="1417" w:bottom="1417" w:left="1417" w:header="708" w:footer="708" w:gutter="0"/>
       <w:cols w:space="708"/>
       <w:docGrid w:linePitch="360"/>
-      <w:type xmlns:w="http://schemas.openxmlformats.org/wordprocessingml/2006/main" w:val="continuous"/>
     </w:sectPr>
   </w:body>
 </w:document>
@@ -2775,8 +2866,8 @@
 </file>
 
 <file path=word/numbering.xml><?xml version="1.0" encoding="utf-8"?>
-<w:numbering xmlns:wpc="http://schemas.microsoft.com/office/word/2010/wordprocessingCanvas" xmlns:mo="http://schemas.microsoft.com/office/mac/office/2008/main" xmlns:mc="http://schemas.openxmlformats.org/markup-compatibility/2006" xmlns:mv="urn:schemas-microsoft-com:mac:vml" xmlns:o="urn:schemas-microsoft-com:office:office" xmlns:r="http://schemas.openxmlformats.org/officeDocument/2006/relationships" xmlns:m="http://schemas.openxmlformats.org/officeDocument/2006/math" xmlns:v="urn:schemas-microsoft-com:vml" xmlns:wp14="http://schemas.microsoft.com/office/word/2010/wordprocessingDrawing" xmlns:wp="http://schemas.openxmlformats.org/drawingml/2006/wordprocessingDrawing" xmlns:w10="urn:schemas-microsoft-com:office:word" xmlns:w="http://schemas.openxmlformats.org/wordprocessingml/2006/main" xmlns:w14="http://schemas.microsoft.com/office/word/2010/wordml" xmlns:wpg="http://schemas.microsoft.com/office/word/2010/wordprocessingGroup" xmlns:wpi="http://schemas.microsoft.com/office/word/2010/wordprocessingInk" xmlns:wne="http://schemas.microsoft.com/office/word/2006/wordml" xmlns:wps="http://schemas.microsoft.com/office/word/2010/wordprocessingShape" mc:Ignorable="w14 wp14">
-  <w:abstractNum w:abstractNumId="0">
+<w:numbering xmlns:wpc="http://schemas.microsoft.com/office/word/2010/wordprocessingCanvas" xmlns:cx="http://schemas.microsoft.com/office/drawing/2014/chartex" xmlns:cx1="http://schemas.microsoft.com/office/drawing/2015/9/8/chartex" xmlns:cx2="http://schemas.microsoft.com/office/drawing/2015/10/21/chartex" xmlns:cx3="http://schemas.microsoft.com/office/drawing/2016/5/9/chartex" xmlns:cx4="http://schemas.microsoft.com/office/drawing/2016/5/10/chartex" xmlns:cx5="http://schemas.microsoft.com/office/drawing/2016/5/11/chartex" xmlns:cx6="http://schemas.microsoft.com/office/drawing/2016/5/12/chartex" xmlns:cx7="http://schemas.microsoft.com/office/drawing/2016/5/13/chartex" xmlns:cx8="http://schemas.microsoft.com/office/drawing/2016/5/14/chartex" xmlns:mc="http://schemas.openxmlformats.org/markup-compatibility/2006" xmlns:aink="http://schemas.microsoft.com/office/drawing/2016/ink" xmlns:am3d="http://schemas.microsoft.com/office/drawing/2017/model3d" xmlns:o="urn:schemas-microsoft-com:office:office" xmlns:r="http://schemas.openxmlformats.org/officeDocument/2006/relationships" xmlns:m="http://schemas.openxmlformats.org/officeDocument/2006/math" xmlns:v="urn:schemas-microsoft-com:vml" xmlns:wp14="http://schemas.microsoft.com/office/word/2010/wordprocessingDrawing" xmlns:wp="http://schemas.openxmlformats.org/drawingml/2006/wordprocessingDrawing" xmlns:w10="urn:schemas-microsoft-com:office:word" xmlns:w="http://schemas.openxmlformats.org/wordprocessingml/2006/main" xmlns:w14="http://schemas.microsoft.com/office/word/2010/wordml" xmlns:w15="http://schemas.microsoft.com/office/word/2012/wordml" xmlns:w16cex="http://schemas.microsoft.com/office/word/2018/wordml/cex" xmlns:w16cid="http://schemas.microsoft.com/office/word/2016/wordml/cid" xmlns:w16="http://schemas.microsoft.com/office/word/2018/wordml" xmlns:w16se="http://schemas.microsoft.com/office/word/2015/wordml/symex" xmlns:wpg="http://schemas.microsoft.com/office/word/2010/wordprocessingGroup" xmlns:wpi="http://schemas.microsoft.com/office/word/2010/wordprocessingInk" xmlns:wne="http://schemas.microsoft.com/office/word/2006/wordml" xmlns:wps="http://schemas.microsoft.com/office/word/2010/wordprocessingShape" mc:Ignorable="w14 w15 w16se w16cid w16 w16cex wp14">
+  <w:abstractNum w:abstractNumId="0" w15:restartNumberingAfterBreak="0">
     <w:nsid w:val="07E925FD"/>
     <w:multiLevelType w:val="multilevel"/>
     <w:tmpl w:val="88F45F08"/>
@@ -2865,7 +2956,7 @@
       </w:pPr>
     </w:lvl>
   </w:abstractNum>
-  <w:abstractNum w:abstractNumId="1">
+  <w:abstractNum w:abstractNumId="1" w15:restartNumberingAfterBreak="0">
     <w:nsid w:val="5B882B35"/>
     <w:multiLevelType w:val="multilevel"/>
     <w:tmpl w:val="6F30E74C"/>
@@ -2951,7 +3042,7 @@
       </w:pPr>
     </w:lvl>
   </w:abstractNum>
-  <w:abstractNum w:abstractNumId="2">
+  <w:abstractNum w:abstractNumId="2" w15:restartNumberingAfterBreak="0">
     <w:nsid w:val="5EFC3234"/>
     <w:multiLevelType w:val="multilevel"/>
     <w:tmpl w:val="0A86311A"/>
@@ -3050,7 +3141,7 @@
 </file>
 
 <file path=word/styles.xml><?xml version="1.0" encoding="utf-8"?>
-<w:styles xmlns:mc="http://schemas.openxmlformats.org/markup-compatibility/2006" xmlns:r="http://schemas.openxmlformats.org/officeDocument/2006/relationships" xmlns:w="http://schemas.openxmlformats.org/wordprocessingml/2006/main" xmlns:w14="http://schemas.microsoft.com/office/word/2010/wordml" mc:Ignorable="w14">
+<w:styles xmlns:mc="http://schemas.openxmlformats.org/markup-compatibility/2006" xmlns:r="http://schemas.openxmlformats.org/officeDocument/2006/relationships" xmlns:w="http://schemas.openxmlformats.org/wordprocessingml/2006/main" xmlns:w14="http://schemas.microsoft.com/office/word/2010/wordml" xmlns:w15="http://schemas.microsoft.com/office/word/2012/wordml" xmlns:w16cex="http://schemas.microsoft.com/office/word/2018/wordml/cex" xmlns:w16cid="http://schemas.microsoft.com/office/word/2016/wordml/cid" xmlns:w16="http://schemas.microsoft.com/office/word/2018/wordml" xmlns:w16se="http://schemas.microsoft.com/office/word/2015/wordml/symex" mc:Ignorable="w14 w15 w16se w16cid w16 w16cex">
   <w:docDefaults>
     <w:rPrDefault>
       <w:rPr>
@@ -3062,144 +3153,374 @@
     </w:rPrDefault>
     <w:pPrDefault/>
   </w:docDefaults>
-  <w:latentStyles w:defLockedState="0" w:defUIPriority="99" w:defSemiHidden="1" w:defUnhideWhenUsed="1" w:defQFormat="0" w:count="276">
-    <w:lsdException w:name="Normal" w:semiHidden="0" w:uiPriority="0" w:unhideWhenUsed="0" w:qFormat="1"/>
-    <w:lsdException w:name="heading 1" w:semiHidden="0" w:uiPriority="9" w:unhideWhenUsed="0" w:qFormat="1"/>
-    <w:lsdException w:name="heading 2" w:uiPriority="9" w:qFormat="1"/>
-    <w:lsdException w:name="heading 3" w:uiPriority="9" w:qFormat="1"/>
-    <w:lsdException w:name="heading 4" w:uiPriority="9" w:qFormat="1"/>
-    <w:lsdException w:name="heading 5" w:uiPriority="9" w:qFormat="1"/>
-    <w:lsdException w:name="heading 6" w:uiPriority="9" w:qFormat="1"/>
-    <w:lsdException w:name="heading 7" w:uiPriority="9" w:qFormat="1"/>
-    <w:lsdException w:name="heading 8" w:uiPriority="9" w:qFormat="1"/>
-    <w:lsdException w:name="heading 9" w:uiPriority="9" w:qFormat="1"/>
-    <w:lsdException w:name="toc 1" w:uiPriority="39"/>
-    <w:lsdException w:name="toc 2" w:uiPriority="39"/>
-    <w:lsdException w:name="toc 3" w:uiPriority="39"/>
-    <w:lsdException w:name="toc 4" w:uiPriority="39"/>
-    <w:lsdException w:name="toc 5" w:uiPriority="39"/>
-    <w:lsdException w:name="toc 6" w:uiPriority="39"/>
-    <w:lsdException w:name="toc 7" w:uiPriority="39"/>
-    <w:lsdException w:name="toc 8" w:uiPriority="39"/>
-    <w:lsdException w:name="toc 9" w:uiPriority="39"/>
-    <w:lsdException w:name="caption" w:uiPriority="35" w:qFormat="1"/>
-    <w:lsdException w:name="Title" w:semiHidden="0" w:uiPriority="10" w:unhideWhenUsed="0" w:qFormat="1"/>
-    <w:lsdException w:name="Default Paragraph Font" w:uiPriority="1"/>
-    <w:lsdException w:name="Subtitle" w:semiHidden="0" w:uiPriority="11" w:unhideWhenUsed="0" w:qFormat="1"/>
-    <w:lsdException w:name="Strong" w:semiHidden="0" w:uiPriority="22" w:unhideWhenUsed="0" w:qFormat="1"/>
-    <w:lsdException w:name="Emphasis" w:semiHidden="0" w:uiPriority="20" w:unhideWhenUsed="0" w:qFormat="1"/>
-    <w:lsdException w:name="Table Grid" w:semiHidden="0" w:uiPriority="59" w:unhideWhenUsed="0"/>
-    <w:lsdException w:name="Placeholder Text" w:unhideWhenUsed="0"/>
-    <w:lsdException w:name="No Spacing" w:semiHidden="0" w:uiPriority="1" w:unhideWhenUsed="0" w:qFormat="1"/>
-    <w:lsdException w:name="Light Shading" w:semiHidden="0" w:uiPriority="60" w:unhideWhenUsed="0"/>
-    <w:lsdException w:name="Light List" w:semiHidden="0" w:uiPriority="61" w:unhideWhenUsed="0"/>
-    <w:lsdException w:name="Light Grid" w:semiHidden="0" w:uiPriority="62" w:unhideWhenUsed="0"/>
-    <w:lsdException w:name="Medium Shading 1" w:semiHidden="0" w:uiPriority="63" w:unhideWhenUsed="0"/>
-    <w:lsdException w:name="Medium Shading 2" w:semiHidden="0" w:uiPriority="64" w:unhideWhenUsed="0"/>
-    <w:lsdException w:name="Medium List 1" w:semiHidden="0" w:uiPriority="65" w:unhideWhenUsed="0"/>
-    <w:lsdException w:name="Medium List 2" w:semiHidden="0" w:uiPriority="66" w:unhideWhenUsed="0"/>
-    <w:lsdException w:name="Medium Grid 1" w:semiHidden="0" w:uiPriority="67" w:unhideWhenUsed="0"/>
-    <w:lsdException w:name="Medium Grid 2" w:semiHidden="0" w:uiPriority="68" w:unhideWhenUsed="0"/>
-    <w:lsdException w:name="Medium Grid 3" w:semiHidden="0" w:uiPriority="69" w:unhideWhenUsed="0"/>
-    <w:lsdException w:name="Dark List" w:semiHidden="0" w:uiPriority="70" w:unhideWhenUsed="0"/>
-    <w:lsdException w:name="Colorful Shading" w:semiHidden="0" w:uiPriority="71" w:unhideWhenUsed="0"/>
-    <w:lsdException w:name="Colorful List" w:semiHidden="0" w:uiPriority="72" w:unhideWhenUsed="0"/>
-    <w:lsdException w:name="Colorful Grid" w:semiHidden="0" w:uiPriority="73" w:unhideWhenUsed="0"/>
-    <w:lsdException w:name="Light Shading Accent 1" w:semiHidden="0" w:uiPriority="60" w:unhideWhenUsed="0"/>
-    <w:lsdException w:name="Light List Accent 1" w:semiHidden="0" w:uiPriority="61" w:unhideWhenUsed="0"/>
-    <w:lsdException w:name="Light Grid Accent 1" w:semiHidden="0" w:uiPriority="62" w:unhideWhenUsed="0"/>
-    <w:lsdException w:name="Medium Shading 1 Accent 1" w:semiHidden="0" w:uiPriority="63" w:unhideWhenUsed="0"/>
-    <w:lsdException w:name="Medium Shading 2 Accent 1" w:semiHidden="0" w:uiPriority="64" w:unhideWhenUsed="0"/>
-    <w:lsdException w:name="Medium List 1 Accent 1" w:semiHidden="0" w:uiPriority="65" w:unhideWhenUsed="0"/>
-    <w:lsdException w:name="Revision" w:unhideWhenUsed="0"/>
-    <w:lsdException w:name="List Paragraph" w:semiHidden="0" w:uiPriority="34" w:unhideWhenUsed="0" w:qFormat="1"/>
-    <w:lsdException w:name="Quote" w:semiHidden="0" w:uiPriority="29" w:unhideWhenUsed="0" w:qFormat="1"/>
-    <w:lsdException w:name="Intense Quote" w:semiHidden="0" w:uiPriority="30" w:unhideWhenUsed="0" w:qFormat="1"/>
-    <w:lsdException w:name="Medium List 2 Accent 1" w:semiHidden="0" w:uiPriority="66" w:unhideWhenUsed="0"/>
-    <w:lsdException w:name="Medium Grid 1 Accent 1" w:semiHidden="0" w:uiPriority="67" w:unhideWhenUsed="0"/>
-    <w:lsdException w:name="Medium Grid 2 Accent 1" w:semiHidden="0" w:uiPriority="68" w:unhideWhenUsed="0"/>
-    <w:lsdException w:name="Medium Grid 3 Accent 1" w:semiHidden="0" w:uiPriority="69" w:unhideWhenUsed="0"/>
-    <w:lsdException w:name="Dark List Accent 1" w:semiHidden="0" w:uiPriority="70" w:unhideWhenUsed="0"/>
-    <w:lsdException w:name="Colorful Shading Accent 1" w:semiHidden="0" w:uiPriority="71" w:unhideWhenUsed="0"/>
-    <w:lsdException w:name="Colorful List Accent 1" w:semiHidden="0" w:uiPriority="72" w:unhideWhenUsed="0"/>
-    <w:lsdException w:name="Colorful Grid Accent 1" w:semiHidden="0" w:uiPriority="73" w:unhideWhenUsed="0"/>
-    <w:lsdException w:name="Light Shading Accent 2" w:semiHidden="0" w:uiPriority="60" w:unhideWhenUsed="0"/>
-    <w:lsdException w:name="Light List Accent 2" w:semiHidden="0" w:uiPriority="61" w:unhideWhenUsed="0"/>
-    <w:lsdException w:name="Light Grid Accent 2" w:semiHidden="0" w:uiPriority="62" w:unhideWhenUsed="0"/>
-    <w:lsdException w:name="Medium Shading 1 Accent 2" w:semiHidden="0" w:uiPriority="63" w:unhideWhenUsed="0"/>
-    <w:lsdException w:name="Medium Shading 2 Accent 2" w:semiHidden="0" w:uiPriority="64" w:unhideWhenUsed="0"/>
-    <w:lsdException w:name="Medium List 1 Accent 2" w:semiHidden="0" w:uiPriority="65" w:unhideWhenUsed="0"/>
-    <w:lsdException w:name="Medium List 2 Accent 2" w:semiHidden="0" w:uiPriority="66" w:unhideWhenUsed="0"/>
-    <w:lsdException w:name="Medium Grid 1 Accent 2" w:semiHidden="0" w:uiPriority="67" w:unhideWhenUsed="0"/>
-    <w:lsdException w:name="Medium Grid 2 Accent 2" w:semiHidden="0" w:uiPriority="68" w:unhideWhenUsed="0"/>
-    <w:lsdException w:name="Medium Grid 3 Accent 2" w:semiHidden="0" w:uiPriority="69" w:unhideWhenUsed="0"/>
-    <w:lsdException w:name="Dark List Accent 2" w:semiHidden="0" w:uiPriority="70" w:unhideWhenUsed="0"/>
-    <w:lsdException w:name="Colorful Shading Accent 2" w:semiHidden="0" w:uiPriority="71" w:unhideWhenUsed="0"/>
-    <w:lsdException w:name="Colorful List Accent 2" w:semiHidden="0" w:uiPriority="72" w:unhideWhenUsed="0"/>
-    <w:lsdException w:name="Colorful Grid Accent 2" w:semiHidden="0" w:uiPriority="73" w:unhideWhenUsed="0"/>
-    <w:lsdException w:name="Light Shading Accent 3" w:semiHidden="0" w:uiPriority="60" w:unhideWhenUsed="0"/>
-    <w:lsdException w:name="Light List Accent 3" w:semiHidden="0" w:uiPriority="61" w:unhideWhenUsed="0"/>
-    <w:lsdException w:name="Light Grid Accent 3" w:semiHidden="0" w:uiPriority="62" w:unhideWhenUsed="0"/>
-    <w:lsdException w:name="Medium Shading 1 Accent 3" w:semiHidden="0" w:uiPriority="63" w:unhideWhenUsed="0"/>
-    <w:lsdException w:name="Medium Shading 2 Accent 3" w:semiHidden="0" w:uiPriority="64" w:unhideWhenUsed="0"/>
-    <w:lsdException w:name="Medium List 1 Accent 3" w:semiHidden="0" w:uiPriority="65" w:unhideWhenUsed="0"/>
-    <w:lsdException w:name="Medium List 2 Accent 3" w:semiHidden="0" w:uiPriority="66" w:unhideWhenUsed="0"/>
-    <w:lsdException w:name="Medium Grid 1 Accent 3" w:semiHidden="0" w:uiPriority="67" w:unhideWhenUsed="0"/>
-    <w:lsdException w:name="Medium Grid 2 Accent 3" w:semiHidden="0" w:uiPriority="68" w:unhideWhenUsed="0"/>
-    <w:lsdException w:name="Medium Grid 3 Accent 3" w:semiHidden="0" w:uiPriority="69" w:unhideWhenUsed="0"/>
-    <w:lsdException w:name="Dark List Accent 3" w:semiHidden="0" w:uiPriority="70" w:unhideWhenUsed="0"/>
-    <w:lsdException w:name="Colorful Shading Accent 3" w:semiHidden="0" w:uiPriority="71" w:unhideWhenUsed="0"/>
-    <w:lsdException w:name="Colorful List Accent 3" w:semiHidden="0" w:uiPriority="72" w:unhideWhenUsed="0"/>
-    <w:lsdException w:name="Colorful Grid Accent 3" w:semiHidden="0" w:uiPriority="73" w:unhideWhenUsed="0"/>
-    <w:lsdException w:name="Light Shading Accent 4" w:semiHidden="0" w:uiPriority="60" w:unhideWhenUsed="0"/>
-    <w:lsdException w:name="Light List Accent 4" w:semiHidden="0" w:uiPriority="61" w:unhideWhenUsed="0"/>
-    <w:lsdException w:name="Light Grid Accent 4" w:semiHidden="0" w:uiPriority="62" w:unhideWhenUsed="0"/>
-    <w:lsdException w:name="Medium Shading 1 Accent 4" w:semiHidden="0" w:uiPriority="63" w:unhideWhenUsed="0"/>
-    <w:lsdException w:name="Medium Shading 2 Accent 4" w:semiHidden="0" w:uiPriority="64" w:unhideWhenUsed="0"/>
-    <w:lsdException w:name="Medium List 1 Accent 4" w:semiHidden="0" w:uiPriority="65" w:unhideWhenUsed="0"/>
-    <w:lsdException w:name="Medium List 2 Accent 4" w:semiHidden="0" w:uiPriority="66" w:unhideWhenUsed="0"/>
-    <w:lsdException w:name="Medium Grid 1 Accent 4" w:semiHidden="0" w:uiPriority="67" w:unhideWhenUsed="0"/>
-    <w:lsdException w:name="Medium Grid 2 Accent 4" w:semiHidden="0" w:uiPriority="68" w:unhideWhenUsed="0"/>
-    <w:lsdException w:name="Medium Grid 3 Accent 4" w:semiHidden="0" w:uiPriority="69" w:unhideWhenUsed="0"/>
-    <w:lsdException w:name="Dark List Accent 4" w:semiHidden="0" w:uiPriority="70" w:unhideWhenUsed="0"/>
-    <w:lsdException w:name="Colorful Shading Accent 4" w:semiHidden="0" w:uiPriority="71" w:unhideWhenUsed="0"/>
-    <w:lsdException w:name="Colorful List Accent 4" w:semiHidden="0" w:uiPriority="72" w:unhideWhenUsed="0"/>
-    <w:lsdException w:name="Colorful Grid Accent 4" w:semiHidden="0" w:uiPriority="73" w:unhideWhenUsed="0"/>
-    <w:lsdException w:name="Light Shading Accent 5" w:semiHidden="0" w:uiPriority="60" w:unhideWhenUsed="0"/>
-    <w:lsdException w:name="Light List Accent 5" w:semiHidden="0" w:uiPriority="61" w:unhideWhenUsed="0"/>
-    <w:lsdException w:name="Light Grid Accent 5" w:semiHidden="0" w:uiPriority="62" w:unhideWhenUsed="0"/>
-    <w:lsdException w:name="Medium Shading 1 Accent 5" w:semiHidden="0" w:uiPriority="63" w:unhideWhenUsed="0"/>
-    <w:lsdException w:name="Medium Shading 2 Accent 5" w:semiHidden="0" w:uiPriority="64" w:unhideWhenUsed="0"/>
-    <w:lsdException w:name="Medium List 1 Accent 5" w:semiHidden="0" w:uiPriority="65" w:unhideWhenUsed="0"/>
-    <w:lsdException w:name="Medium List 2 Accent 5" w:semiHidden="0" w:uiPriority="66" w:unhideWhenUsed="0"/>
-    <w:lsdException w:name="Medium Grid 1 Accent 5" w:semiHidden="0" w:uiPriority="67" w:unhideWhenUsed="0"/>
-    <w:lsdException w:name="Medium Grid 2 Accent 5" w:semiHidden="0" w:uiPriority="68" w:unhideWhenUsed="0"/>
-    <w:lsdException w:name="Medium Grid 3 Accent 5" w:semiHidden="0" w:uiPriority="69" w:unhideWhenUsed="0"/>
-    <w:lsdException w:name="Dark List Accent 5" w:semiHidden="0" w:uiPriority="70" w:unhideWhenUsed="0"/>
-    <w:lsdException w:name="Colorful Shading Accent 5" w:semiHidden="0" w:uiPriority="71" w:unhideWhenUsed="0"/>
-    <w:lsdException w:name="Colorful List Accent 5" w:semiHidden="0" w:uiPriority="72" w:unhideWhenUsed="0"/>
-    <w:lsdException w:name="Colorful Grid Accent 5" w:semiHidden="0" w:uiPriority="73" w:unhideWhenUsed="0"/>
-    <w:lsdException w:name="Light Shading Accent 6" w:semiHidden="0" w:uiPriority="60" w:unhideWhenUsed="0"/>
-    <w:lsdException w:name="Light List Accent 6" w:semiHidden="0" w:uiPriority="61" w:unhideWhenUsed="0"/>
-    <w:lsdException w:name="Light Grid Accent 6" w:semiHidden="0" w:uiPriority="62" w:unhideWhenUsed="0"/>
-    <w:lsdException w:name="Medium Shading 1 Accent 6" w:semiHidden="0" w:uiPriority="63" w:unhideWhenUsed="0"/>
-    <w:lsdException w:name="Medium Shading 2 Accent 6" w:semiHidden="0" w:uiPriority="64" w:unhideWhenUsed="0"/>
-    <w:lsdException w:name="Medium List 1 Accent 6" w:semiHidden="0" w:uiPriority="65" w:unhideWhenUsed="0"/>
-    <w:lsdException w:name="Medium List 2 Accent 6" w:semiHidden="0" w:uiPriority="66" w:unhideWhenUsed="0"/>
-    <w:lsdException w:name="Medium Grid 1 Accent 6" w:semiHidden="0" w:uiPriority="67" w:unhideWhenUsed="0"/>
-    <w:lsdException w:name="Medium Grid 2 Accent 6" w:semiHidden="0" w:uiPriority="68" w:unhideWhenUsed="0"/>
-    <w:lsdException w:name="Medium Grid 3 Accent 6" w:semiHidden="0" w:uiPriority="69" w:unhideWhenUsed="0"/>
-    <w:lsdException w:name="Dark List Accent 6" w:semiHidden="0" w:uiPriority="70" w:unhideWhenUsed="0"/>
-    <w:lsdException w:name="Colorful Shading Accent 6" w:semiHidden="0" w:uiPriority="71" w:unhideWhenUsed="0"/>
-    <w:lsdException w:name="Colorful List Accent 6" w:semiHidden="0" w:uiPriority="72" w:unhideWhenUsed="0"/>
-    <w:lsdException w:name="Colorful Grid Accent 6" w:semiHidden="0" w:uiPriority="73" w:unhideWhenUsed="0"/>
-    <w:lsdException w:name="Subtle Emphasis" w:semiHidden="0" w:uiPriority="19" w:unhideWhenUsed="0" w:qFormat="1"/>
-    <w:lsdException w:name="Intense Emphasis" w:semiHidden="0" w:uiPriority="21" w:unhideWhenUsed="0" w:qFormat="1"/>
-    <w:lsdException w:name="Subtle Reference" w:semiHidden="0" w:uiPriority="31" w:unhideWhenUsed="0" w:qFormat="1"/>
-    <w:lsdException w:name="Intense Reference" w:semiHidden="0" w:uiPriority="32" w:unhideWhenUsed="0" w:qFormat="1"/>
-    <w:lsdException w:name="Book Title" w:semiHidden="0" w:uiPriority="33" w:unhideWhenUsed="0" w:qFormat="1"/>
-    <w:lsdException w:name="Bibliography" w:uiPriority="37"/>
-    <w:lsdException w:name="TOC Heading" w:uiPriority="39" w:qFormat="1"/>
+  <w:latentStyles w:defLockedState="0" w:defUIPriority="99" w:defSemiHidden="0" w:defUnhideWhenUsed="0" w:defQFormat="0" w:count="376">
+    <w:lsdException w:name="Normal" w:uiPriority="0" w:qFormat="1"/>
+    <w:lsdException w:name="heading 1" w:uiPriority="9" w:qFormat="1"/>
+    <w:lsdException w:name="heading 2" w:semiHidden="1" w:uiPriority="9" w:unhideWhenUsed="1" w:qFormat="1"/>
+    <w:lsdException w:name="heading 3" w:semiHidden="1" w:uiPriority="9" w:unhideWhenUsed="1" w:qFormat="1"/>
+    <w:lsdException w:name="heading 4" w:semiHidden="1" w:uiPriority="9" w:unhideWhenUsed="1" w:qFormat="1"/>
+    <w:lsdException w:name="heading 5" w:semiHidden="1" w:uiPriority="9" w:unhideWhenUsed="1" w:qFormat="1"/>
+    <w:lsdException w:name="heading 6" w:semiHidden="1" w:uiPriority="9" w:unhideWhenUsed="1" w:qFormat="1"/>
+    <w:lsdException w:name="heading 7" w:semiHidden="1" w:uiPriority="9" w:unhideWhenUsed="1" w:qFormat="1"/>
+    <w:lsdException w:name="heading 8" w:semiHidden="1" w:uiPriority="9" w:unhideWhenUsed="1" w:qFormat="1"/>
+    <w:lsdException w:name="heading 9" w:semiHidden="1" w:uiPriority="9" w:unhideWhenUsed="1" w:qFormat="1"/>
+    <w:lsdException w:name="index 1" w:semiHidden="1" w:unhideWhenUsed="1"/>
+    <w:lsdException w:name="index 2" w:semiHidden="1" w:unhideWhenUsed="1"/>
+    <w:lsdException w:name="index 3" w:semiHidden="1" w:unhideWhenUsed="1"/>
+    <w:lsdException w:name="index 4" w:semiHidden="1" w:unhideWhenUsed="1"/>
+    <w:lsdException w:name="index 5" w:semiHidden="1" w:unhideWhenUsed="1"/>
+    <w:lsdException w:name="index 6" w:semiHidden="1" w:unhideWhenUsed="1"/>
+    <w:lsdException w:name="index 7" w:semiHidden="1" w:unhideWhenUsed="1"/>
+    <w:lsdException w:name="index 8" w:semiHidden="1" w:unhideWhenUsed="1"/>
+    <w:lsdException w:name="index 9" w:semiHidden="1" w:unhideWhenUsed="1"/>
+    <w:lsdException w:name="toc 1" w:semiHidden="1" w:uiPriority="39" w:unhideWhenUsed="1"/>
+    <w:lsdException w:name="toc 2" w:semiHidden="1" w:uiPriority="39" w:unhideWhenUsed="1"/>
+    <w:lsdException w:name="toc 3" w:semiHidden="1" w:uiPriority="39" w:unhideWhenUsed="1"/>
+    <w:lsdException w:name="toc 4" w:semiHidden="1" w:uiPriority="39" w:unhideWhenUsed="1"/>
+    <w:lsdException w:name="toc 5" w:semiHidden="1" w:uiPriority="39" w:unhideWhenUsed="1"/>
+    <w:lsdException w:name="toc 6" w:semiHidden="1" w:uiPriority="39" w:unhideWhenUsed="1"/>
+    <w:lsdException w:name="toc 7" w:semiHidden="1" w:uiPriority="39" w:unhideWhenUsed="1"/>
+    <w:lsdException w:name="toc 8" w:semiHidden="1" w:uiPriority="39" w:unhideWhenUsed="1"/>
+    <w:lsdException w:name="toc 9" w:semiHidden="1" w:uiPriority="39" w:unhideWhenUsed="1"/>
+    <w:lsdException w:name="Normal Indent" w:semiHidden="1" w:unhideWhenUsed="1"/>
+    <w:lsdException w:name="footnote text" w:semiHidden="1" w:unhideWhenUsed="1"/>
+    <w:lsdException w:name="annotation text" w:semiHidden="1" w:unhideWhenUsed="1"/>
+    <w:lsdException w:name="header" w:semiHidden="1" w:unhideWhenUsed="1"/>
+    <w:lsdException w:name="footer" w:semiHidden="1" w:unhideWhenUsed="1"/>
+    <w:lsdException w:name="index heading" w:semiHidden="1" w:unhideWhenUsed="1"/>
+    <w:lsdException w:name="caption" w:semiHidden="1" w:uiPriority="35" w:unhideWhenUsed="1" w:qFormat="1"/>
+    <w:lsdException w:name="table of figures" w:semiHidden="1" w:unhideWhenUsed="1"/>
+    <w:lsdException w:name="envelope address" w:semiHidden="1" w:unhideWhenUsed="1"/>
+    <w:lsdException w:name="envelope return" w:semiHidden="1" w:unhideWhenUsed="1"/>
+    <w:lsdException w:name="footnote reference" w:semiHidden="1" w:unhideWhenUsed="1"/>
+    <w:lsdException w:name="annotation reference" w:semiHidden="1" w:unhideWhenUsed="1"/>
+    <w:lsdException w:name="line number" w:semiHidden="1" w:unhideWhenUsed="1"/>
+    <w:lsdException w:name="page number" w:semiHidden="1" w:unhideWhenUsed="1"/>
+    <w:lsdException w:name="endnote reference" w:semiHidden="1" w:unhideWhenUsed="1"/>
+    <w:lsdException w:name="endnote text" w:semiHidden="1" w:unhideWhenUsed="1"/>
+    <w:lsdException w:name="table of authorities" w:semiHidden="1" w:unhideWhenUsed="1"/>
+    <w:lsdException w:name="macro" w:semiHidden="1" w:unhideWhenUsed="1"/>
+    <w:lsdException w:name="toa heading" w:semiHidden="1" w:unhideWhenUsed="1"/>
+    <w:lsdException w:name="List" w:semiHidden="1" w:unhideWhenUsed="1"/>
+    <w:lsdException w:name="List Bullet" w:semiHidden="1" w:unhideWhenUsed="1"/>
+    <w:lsdException w:name="List Number" w:semiHidden="1" w:unhideWhenUsed="1"/>
+    <w:lsdException w:name="List 2" w:semiHidden="1" w:unhideWhenUsed="1"/>
+    <w:lsdException w:name="List 3" w:semiHidden="1" w:unhideWhenUsed="1"/>
+    <w:lsdException w:name="List 4" w:semiHidden="1" w:unhideWhenUsed="1"/>
+    <w:lsdException w:name="List 5" w:semiHidden="1" w:unhideWhenUsed="1"/>
+    <w:lsdException w:name="List Bullet 2" w:semiHidden="1" w:unhideWhenUsed="1"/>
+    <w:lsdException w:name="List Bullet 3" w:semiHidden="1" w:unhideWhenUsed="1"/>
+    <w:lsdException w:name="List Bullet 4" w:semiHidden="1" w:unhideWhenUsed="1"/>
+    <w:lsdException w:name="List Bullet 5" w:semiHidden="1" w:unhideWhenUsed="1"/>
+    <w:lsdException w:name="List Number 2" w:semiHidden="1" w:unhideWhenUsed="1"/>
+    <w:lsdException w:name="List Number 3" w:semiHidden="1" w:unhideWhenUsed="1"/>
+    <w:lsdException w:name="List Number 4" w:semiHidden="1" w:unhideWhenUsed="1"/>
+    <w:lsdException w:name="List Number 5" w:semiHidden="1" w:unhideWhenUsed="1"/>
+    <w:lsdException w:name="Title" w:uiPriority="10" w:qFormat="1"/>
+    <w:lsdException w:name="Closing" w:semiHidden="1" w:unhideWhenUsed="1"/>
+    <w:lsdException w:name="Signature" w:semiHidden="1" w:unhideWhenUsed="1"/>
+    <w:lsdException w:name="Default Paragraph Font" w:semiHidden="1" w:uiPriority="1" w:unhideWhenUsed="1"/>
+    <w:lsdException w:name="Body Text" w:semiHidden="1" w:unhideWhenUsed="1"/>
+    <w:lsdException w:name="Body Text Indent" w:semiHidden="1" w:unhideWhenUsed="1"/>
+    <w:lsdException w:name="List Continue" w:semiHidden="1" w:unhideWhenUsed="1"/>
+    <w:lsdException w:name="List Continue 2" w:semiHidden="1" w:unhideWhenUsed="1"/>
+    <w:lsdException w:name="List Continue 3" w:semiHidden="1" w:unhideWhenUsed="1"/>
+    <w:lsdException w:name="List Continue 4" w:semiHidden="1" w:unhideWhenUsed="1"/>
+    <w:lsdException w:name="List Continue 5" w:semiHidden="1" w:unhideWhenUsed="1"/>
+    <w:lsdException w:name="Message Header" w:semiHidden="1" w:unhideWhenUsed="1"/>
+    <w:lsdException w:name="Subtitle" w:uiPriority="11" w:qFormat="1"/>
+    <w:lsdException w:name="Salutation" w:semiHidden="1" w:unhideWhenUsed="1"/>
+    <w:lsdException w:name="Date" w:semiHidden="1" w:unhideWhenUsed="1"/>
+    <w:lsdException w:name="Body Text First Indent" w:semiHidden="1" w:unhideWhenUsed="1"/>
+    <w:lsdException w:name="Body Text First Indent 2" w:semiHidden="1" w:unhideWhenUsed="1"/>
+    <w:lsdException w:name="Note Heading" w:semiHidden="1" w:unhideWhenUsed="1"/>
+    <w:lsdException w:name="Body Text 2" w:semiHidden="1" w:unhideWhenUsed="1"/>
+    <w:lsdException w:name="Body Text 3" w:semiHidden="1" w:unhideWhenUsed="1"/>
+    <w:lsdException w:name="Body Text Indent 2" w:semiHidden="1" w:unhideWhenUsed="1"/>
+    <w:lsdException w:name="Body Text Indent 3" w:semiHidden="1" w:unhideWhenUsed="1"/>
+    <w:lsdException w:name="Block Text" w:semiHidden="1" w:unhideWhenUsed="1"/>
+    <w:lsdException w:name="Hyperlink" w:semiHidden="1" w:unhideWhenUsed="1"/>
+    <w:lsdException w:name="FollowedHyperlink" w:semiHidden="1" w:unhideWhenUsed="1"/>
+    <w:lsdException w:name="Strong" w:uiPriority="22" w:qFormat="1"/>
+    <w:lsdException w:name="Emphasis" w:uiPriority="20" w:qFormat="1"/>
+    <w:lsdException w:name="Document Map" w:semiHidden="1" w:unhideWhenUsed="1"/>
+    <w:lsdException w:name="Plain Text" w:semiHidden="1" w:unhideWhenUsed="1"/>
+    <w:lsdException w:name="E-mail Signature" w:semiHidden="1" w:unhideWhenUsed="1"/>
+    <w:lsdException w:name="HTML Top of Form" w:semiHidden="1" w:unhideWhenUsed="1"/>
+    <w:lsdException w:name="HTML Bottom of Form" w:semiHidden="1" w:unhideWhenUsed="1"/>
+    <w:lsdException w:name="Normal (Web)" w:semiHidden="1" w:unhideWhenUsed="1"/>
+    <w:lsdException w:name="HTML Acronym" w:semiHidden="1" w:unhideWhenUsed="1"/>
+    <w:lsdException w:name="HTML Address" w:semiHidden="1" w:unhideWhenUsed="1"/>
+    <w:lsdException w:name="HTML Cite" w:semiHidden="1" w:unhideWhenUsed="1"/>
+    <w:lsdException w:name="HTML Code" w:semiHidden="1" w:unhideWhenUsed="1"/>
+    <w:lsdException w:name="HTML Definition" w:semiHidden="1" w:unhideWhenUsed="1"/>
+    <w:lsdException w:name="HTML Keyboard" w:semiHidden="1" w:unhideWhenUsed="1"/>
+    <w:lsdException w:name="HTML Preformatted" w:semiHidden="1" w:unhideWhenUsed="1"/>
+    <w:lsdException w:name="HTML Sample" w:semiHidden="1" w:unhideWhenUsed="1"/>
+    <w:lsdException w:name="HTML Typewriter" w:semiHidden="1" w:unhideWhenUsed="1"/>
+    <w:lsdException w:name="HTML Variable" w:semiHidden="1" w:unhideWhenUsed="1"/>
+    <w:lsdException w:name="Normal Table" w:semiHidden="1" w:unhideWhenUsed="1"/>
+    <w:lsdException w:name="annotation subject" w:semiHidden="1" w:unhideWhenUsed="1"/>
+    <w:lsdException w:name="No List" w:semiHidden="1" w:unhideWhenUsed="1"/>
+    <w:lsdException w:name="Outline List 1" w:semiHidden="1" w:unhideWhenUsed="1"/>
+    <w:lsdException w:name="Outline List 2" w:semiHidden="1" w:unhideWhenUsed="1"/>
+    <w:lsdException w:name="Outline List 3" w:semiHidden="1" w:unhideWhenUsed="1"/>
+    <w:lsdException w:name="Table Simple 1" w:semiHidden="1" w:unhideWhenUsed="1"/>
+    <w:lsdException w:name="Table Simple 2" w:semiHidden="1" w:unhideWhenUsed="1"/>
+    <w:lsdException w:name="Table Simple 3" w:semiHidden="1" w:unhideWhenUsed="1"/>
+    <w:lsdException w:name="Table Classic 1" w:semiHidden="1" w:unhideWhenUsed="1"/>
+    <w:lsdException w:name="Table Classic 2" w:semiHidden="1" w:unhideWhenUsed="1"/>
+    <w:lsdException w:name="Table Classic 3" w:semiHidden="1" w:unhideWhenUsed="1"/>
+    <w:lsdException w:name="Table Classic 4" w:semiHidden="1" w:unhideWhenUsed="1"/>
+    <w:lsdException w:name="Table Colorful 1" w:semiHidden="1" w:unhideWhenUsed="1"/>
+    <w:lsdException w:name="Table Colorful 2" w:semiHidden="1" w:unhideWhenUsed="1"/>
+    <w:lsdException w:name="Table Colorful 3" w:semiHidden="1" w:unhideWhenUsed="1"/>
+    <w:lsdException w:name="Table Columns 1" w:semiHidden="1" w:unhideWhenUsed="1"/>
+    <w:lsdException w:name="Table Columns 2" w:semiHidden="1" w:unhideWhenUsed="1"/>
+    <w:lsdException w:name="Table Columns 3" w:semiHidden="1" w:unhideWhenUsed="1"/>
+    <w:lsdException w:name="Table Columns 4" w:semiHidden="1" w:unhideWhenUsed="1"/>
+    <w:lsdException w:name="Table Columns 5" w:semiHidden="1" w:unhideWhenUsed="1"/>
+    <w:lsdException w:name="Table Grid 1" w:semiHidden="1" w:unhideWhenUsed="1"/>
+    <w:lsdException w:name="Table Grid 2" w:semiHidden="1" w:unhideWhenUsed="1"/>
+    <w:lsdException w:name="Table Grid 3" w:semiHidden="1" w:unhideWhenUsed="1"/>
+    <w:lsdException w:name="Table Grid 4" w:semiHidden="1" w:unhideWhenUsed="1"/>
+    <w:lsdException w:name="Table Grid 5" w:semiHidden="1" w:unhideWhenUsed="1"/>
+    <w:lsdException w:name="Table Grid 6" w:semiHidden="1" w:unhideWhenUsed="1"/>
+    <w:lsdException w:name="Table Grid 7" w:semiHidden="1" w:unhideWhenUsed="1"/>
+    <w:lsdException w:name="Table Grid 8" w:semiHidden="1" w:unhideWhenUsed="1"/>
+    <w:lsdException w:name="Table List 1" w:semiHidden="1" w:unhideWhenUsed="1"/>
+    <w:lsdException w:name="Table List 2" w:semiHidden="1" w:unhideWhenUsed="1"/>
+    <w:lsdException w:name="Table List 3" w:semiHidden="1" w:unhideWhenUsed="1"/>
+    <w:lsdException w:name="Table List 4" w:semiHidden="1" w:unhideWhenUsed="1"/>
+    <w:lsdException w:name="Table List 5" w:semiHidden="1" w:unhideWhenUsed="1"/>
+    <w:lsdException w:name="Table List 6" w:semiHidden="1" w:unhideWhenUsed="1"/>
+    <w:lsdException w:name="Table List 7" w:semiHidden="1" w:unhideWhenUsed="1"/>
+    <w:lsdException w:name="Table List 8" w:semiHidden="1" w:unhideWhenUsed="1"/>
+    <w:lsdException w:name="Table 3D effects 1" w:semiHidden="1" w:unhideWhenUsed="1"/>
+    <w:lsdException w:name="Table 3D effects 2" w:semiHidden="1" w:unhideWhenUsed="1"/>
+    <w:lsdException w:name="Table 3D effects 3" w:semiHidden="1" w:unhideWhenUsed="1"/>
+    <w:lsdException w:name="Table Contemporary" w:semiHidden="1" w:unhideWhenUsed="1"/>
+    <w:lsdException w:name="Table Elegant" w:semiHidden="1" w:unhideWhenUsed="1"/>
+    <w:lsdException w:name="Table Professional" w:semiHidden="1" w:unhideWhenUsed="1"/>
+    <w:lsdException w:name="Table Subtle 1" w:semiHidden="1" w:unhideWhenUsed="1"/>
+    <w:lsdException w:name="Table Subtle 2" w:semiHidden="1" w:unhideWhenUsed="1"/>
+    <w:lsdException w:name="Table Web 1" w:semiHidden="1" w:unhideWhenUsed="1"/>
+    <w:lsdException w:name="Table Web 2" w:semiHidden="1" w:unhideWhenUsed="1"/>
+    <w:lsdException w:name="Table Web 3" w:semiHidden="1" w:unhideWhenUsed="1"/>
+    <w:lsdException w:name="Balloon Text" w:semiHidden="1" w:unhideWhenUsed="1"/>
+    <w:lsdException w:name="Table Grid" w:uiPriority="59"/>
+    <w:lsdException w:name="Table Theme" w:semiHidden="1" w:unhideWhenUsed="1"/>
+    <w:lsdException w:name="Placeholder Text" w:semiHidden="1"/>
+    <w:lsdException w:name="No Spacing" w:uiPriority="1" w:qFormat="1"/>
+    <w:lsdException w:name="Light Shading" w:uiPriority="60"/>
+    <w:lsdException w:name="Light List" w:uiPriority="61"/>
+    <w:lsdException w:name="Light Grid" w:uiPriority="62"/>
+    <w:lsdException w:name="Medium Shading 1" w:uiPriority="63"/>
+    <w:lsdException w:name="Medium Shading 2" w:uiPriority="64"/>
+    <w:lsdException w:name="Medium List 1" w:uiPriority="65"/>
+    <w:lsdException w:name="Medium List 2" w:uiPriority="66"/>
+    <w:lsdException w:name="Medium Grid 1" w:uiPriority="67"/>
+    <w:lsdException w:name="Medium Grid 2" w:uiPriority="68"/>
+    <w:lsdException w:name="Medium Grid 3" w:uiPriority="69"/>
+    <w:lsdException w:name="Dark List" w:uiPriority="70"/>
+    <w:lsdException w:name="Colorful Shading" w:uiPriority="71"/>
+    <w:lsdException w:name="Colorful List" w:uiPriority="72"/>
+    <w:lsdException w:name="Colorful Grid" w:uiPriority="73"/>
+    <w:lsdException w:name="Light Shading Accent 1" w:uiPriority="60"/>
+    <w:lsdException w:name="Light List Accent 1" w:uiPriority="61"/>
+    <w:lsdException w:name="Light Grid Accent 1" w:uiPriority="62"/>
+    <w:lsdException w:name="Medium Shading 1 Accent 1" w:uiPriority="63"/>
+    <w:lsdException w:name="Medium Shading 2 Accent 1" w:uiPriority="64"/>
+    <w:lsdException w:name="Medium List 1 Accent 1" w:uiPriority="65"/>
+    <w:lsdException w:name="Revision" w:semiHidden="1"/>
+    <w:lsdException w:name="List Paragraph" w:uiPriority="34" w:qFormat="1"/>
+    <w:lsdException w:name="Quote" w:uiPriority="29" w:qFormat="1"/>
+    <w:lsdException w:name="Intense Quote" w:uiPriority="30" w:qFormat="1"/>
+    <w:lsdException w:name="Medium List 2 Accent 1" w:uiPriority="66"/>
+    <w:lsdException w:name="Medium Grid 1 Accent 1" w:uiPriority="67"/>
+    <w:lsdException w:name="Medium Grid 2 Accent 1" w:uiPriority="68"/>
+    <w:lsdException w:name="Medium Grid 3 Accent 1" w:uiPriority="69"/>
+    <w:lsdException w:name="Dark List Accent 1" w:uiPriority="70"/>
+    <w:lsdException w:name="Colorful Shading Accent 1" w:uiPriority="71"/>
+    <w:lsdException w:name="Colorful List Accent 1" w:uiPriority="72"/>
+    <w:lsdException w:name="Colorful Grid Accent 1" w:uiPriority="73"/>
+    <w:lsdException w:name="Light Shading Accent 2" w:uiPriority="60"/>
+    <w:lsdException w:name="Light List Accent 2" w:uiPriority="61"/>
+    <w:lsdException w:name="Light Grid Accent 2" w:uiPriority="62"/>
+    <w:lsdException w:name="Medium Shading 1 Accent 2" w:uiPriority="63"/>
+    <w:lsdException w:name="Medium Shading 2 Accent 2" w:uiPriority="64"/>
+    <w:lsdException w:name="Medium List 1 Accent 2" w:uiPriority="65"/>
+    <w:lsdException w:name="Medium List 2 Accent 2" w:uiPriority="66"/>
+    <w:lsdException w:name="Medium Grid 1 Accent 2" w:uiPriority="67"/>
+    <w:lsdException w:name="Medium Grid 2 Accent 2" w:uiPriority="68"/>
+    <w:lsdException w:name="Medium Grid 3 Accent 2" w:uiPriority="69"/>
+    <w:lsdException w:name="Dark List Accent 2" w:uiPriority="70"/>
+    <w:lsdException w:name="Colorful Shading Accent 2" w:uiPriority="71"/>
+    <w:lsdException w:name="Colorful List Accent 2" w:uiPriority="72"/>
+    <w:lsdException w:name="Colorful Grid Accent 2" w:uiPriority="73"/>
+    <w:lsdException w:name="Light Shading Accent 3" w:uiPriority="60"/>
+    <w:lsdException w:name="Light List Accent 3" w:uiPriority="61"/>
+    <w:lsdException w:name="Light Grid Accent 3" w:uiPriority="62"/>
+    <w:lsdException w:name="Medium Shading 1 Accent 3" w:uiPriority="63"/>
+    <w:lsdException w:name="Medium Shading 2 Accent 3" w:uiPriority="64"/>
+    <w:lsdException w:name="Medium List 1 Accent 3" w:uiPriority="65"/>
+    <w:lsdException w:name="Medium List 2 Accent 3" w:uiPriority="66"/>
+    <w:lsdException w:name="Medium Grid 1 Accent 3" w:uiPriority="67"/>
+    <w:lsdException w:name="Medium Grid 2 Accent 3" w:uiPriority="68"/>
+    <w:lsdException w:name="Medium Grid 3 Accent 3" w:uiPriority="69"/>
+    <w:lsdException w:name="Dark List Accent 3" w:uiPriority="70"/>
+    <w:lsdException w:name="Colorful Shading Accent 3" w:uiPriority="71"/>
+    <w:lsdException w:name="Colorful List Accent 3" w:uiPriority="72"/>
+    <w:lsdException w:name="Colorful Grid Accent 3" w:uiPriority="73"/>
+    <w:lsdException w:name="Light Shading Accent 4" w:uiPriority="60"/>
+    <w:lsdException w:name="Light List Accent 4" w:uiPriority="61"/>
+    <w:lsdException w:name="Light Grid Accent 4" w:uiPriority="62"/>
+    <w:lsdException w:name="Medium Shading 1 Accent 4" w:uiPriority="63"/>
+    <w:lsdException w:name="Medium Shading 2 Accent 4" w:uiPriority="64"/>
+    <w:lsdException w:name="Medium List 1 Accent 4" w:uiPriority="65"/>
+    <w:lsdException w:name="Medium List 2 Accent 4" w:uiPriority="66"/>
+    <w:lsdException w:name="Medium Grid 1 Accent 4" w:uiPriority="67"/>
+    <w:lsdException w:name="Medium Grid 2 Accent 4" w:uiPriority="68"/>
+    <w:lsdException w:name="Medium Grid 3 Accent 4" w:uiPriority="69"/>
+    <w:lsdException w:name="Dark List Accent 4" w:uiPriority="70"/>
+    <w:lsdException w:name="Colorful Shading Accent 4" w:uiPriority="71"/>
+    <w:lsdException w:name="Colorful List Accent 4" w:uiPriority="72"/>
+    <w:lsdException w:name="Colorful Grid Accent 4" w:uiPriority="73"/>
+    <w:lsdException w:name="Light Shading Accent 5" w:uiPriority="60"/>
+    <w:lsdException w:name="Light List Accent 5" w:uiPriority="61"/>
+    <w:lsdException w:name="Light Grid Accent 5" w:uiPriority="62"/>
+    <w:lsdException w:name="Medium Shading 1 Accent 5" w:uiPriority="63"/>
+    <w:lsdException w:name="Medium Shading 2 Accent 5" w:uiPriority="64"/>
+    <w:lsdException w:name="Medium List 1 Accent 5" w:uiPriority="65"/>
+    <w:lsdException w:name="Medium List 2 Accent 5" w:uiPriority="66"/>
+    <w:lsdException w:name="Medium Grid 1 Accent 5" w:uiPriority="67"/>
+    <w:lsdException w:name="Medium Grid 2 Accent 5" w:uiPriority="68"/>
+    <w:lsdException w:name="Medium Grid 3 Accent 5" w:uiPriority="69"/>
+    <w:lsdException w:name="Dark List Accent 5" w:uiPriority="70"/>
+    <w:lsdException w:name="Colorful Shading Accent 5" w:uiPriority="71"/>
+    <w:lsdException w:name="Colorful List Accent 5" w:uiPriority="72"/>
+    <w:lsdException w:name="Colorful Grid Accent 5" w:uiPriority="73"/>
+    <w:lsdException w:name="Light Shading Accent 6" w:uiPriority="60"/>
+    <w:lsdException w:name="Light List Accent 6" w:uiPriority="61"/>
+    <w:lsdException w:name="Light Grid Accent 6" w:uiPriority="62"/>
+    <w:lsdException w:name="Medium Shading 1 Accent 6" w:uiPriority="63"/>
+    <w:lsdException w:name="Medium Shading 2 Accent 6" w:uiPriority="64"/>
+    <w:lsdException w:name="Medium List 1 Accent 6" w:uiPriority="65"/>
+    <w:lsdException w:name="Medium List 2 Accent 6" w:uiPriority="66"/>
+    <w:lsdException w:name="Medium Grid 1 Accent 6" w:uiPriority="67"/>
+    <w:lsdException w:name="Medium Grid 2 Accent 6" w:uiPriority="68"/>
+    <w:lsdException w:name="Medium Grid 3 Accent 6" w:uiPriority="69"/>
+    <w:lsdException w:name="Dark List Accent 6" w:uiPriority="70"/>
+    <w:lsdException w:name="Colorful Shading Accent 6" w:uiPriority="71"/>
+    <w:lsdException w:name="Colorful List Accent 6" w:uiPriority="72"/>
+    <w:lsdException w:name="Colorful Grid Accent 6" w:uiPriority="73"/>
+    <w:lsdException w:name="Subtle Emphasis" w:uiPriority="19" w:qFormat="1"/>
+    <w:lsdException w:name="Intense Emphasis" w:uiPriority="21" w:qFormat="1"/>
+    <w:lsdException w:name="Subtle Reference" w:uiPriority="31" w:qFormat="1"/>
+    <w:lsdException w:name="Intense Reference" w:uiPriority="32" w:qFormat="1"/>
+    <w:lsdException w:name="Book Title" w:uiPriority="33" w:qFormat="1"/>
+    <w:lsdException w:name="Bibliography" w:semiHidden="1" w:uiPriority="37" w:unhideWhenUsed="1"/>
+    <w:lsdException w:name="TOC Heading" w:semiHidden="1" w:uiPriority="39" w:unhideWhenUsed="1" w:qFormat="1"/>
+    <w:lsdException w:name="Grid Table 4" w:uiPriority="49"/>
+    <w:lsdException w:name="Grid Table 5 Dark" w:uiPriority="50"/>
+    <w:lsdException w:name="Grid Table 6 Colorful" w:uiPriority="51"/>
+    <w:lsdException w:name="Grid Table 7 Colorful" w:uiPriority="52"/>
+    <w:lsdException w:name="Grid Table 1 Light Accent 1" w:uiPriority="46"/>
+    <w:lsdException w:name="Grid Table 2 Accent 1" w:uiPriority="47"/>
+    <w:lsdException w:name="Grid Table 3 Accent 1" w:uiPriority="48"/>
+    <w:lsdException w:name="Grid Table 4 Accent 1" w:uiPriority="49"/>
+    <w:lsdException w:name="Grid Table 5 Dark Accent 1" w:uiPriority="50"/>
+    <w:lsdException w:name="Grid Table 6 Colorful Accent 1" w:uiPriority="51"/>
+    <w:lsdException w:name="Grid Table 7 Colorful Accent 1" w:uiPriority="52"/>
+    <w:lsdException w:name="Grid Table 1 Light Accent 2" w:uiPriority="46"/>
+    <w:lsdException w:name="Grid Table 2 Accent 2" w:uiPriority="47"/>
+    <w:lsdException w:name="Grid Table 3 Accent 2" w:uiPriority="48"/>
+    <w:lsdException w:name="Grid Table 4 Accent 2" w:uiPriority="49"/>
+    <w:lsdException w:name="Grid Table 5 Dark Accent 2" w:uiPriority="50"/>
+    <w:lsdException w:name="Grid Table 6 Colorful Accent 2" w:uiPriority="51"/>
+    <w:lsdException w:name="Grid Table 7 Colorful Accent 2" w:uiPriority="52"/>
+    <w:lsdException w:name="Grid Table 1 Light Accent 3" w:uiPriority="46"/>
+    <w:lsdException w:name="Grid Table 2 Accent 3" w:uiPriority="47"/>
+    <w:lsdException w:name="Grid Table 3 Accent 3" w:uiPriority="48"/>
+    <w:lsdException w:name="Grid Table 4 Accent 3" w:uiPriority="49"/>
+    <w:lsdException w:name="Grid Table 5 Dark Accent 3" w:uiPriority="50"/>
+    <w:lsdException w:name="Grid Table 6 Colorful Accent 3" w:uiPriority="51"/>
+    <w:lsdException w:name="Grid Table 7 Colorful Accent 3" w:uiPriority="52"/>
+    <w:lsdException w:name="Grid Table 1 Light Accent 4" w:uiPriority="46"/>
+    <w:lsdException w:name="Grid Table 2 Accent 4" w:uiPriority="47"/>
+    <w:lsdException w:name="Grid Table 3 Accent 4" w:uiPriority="48"/>
+    <w:lsdException w:name="Grid Table 4 Accent 4" w:uiPriority="49"/>
+    <w:lsdException w:name="Grid Table 5 Dark Accent 4" w:uiPriority="50"/>
+    <w:lsdException w:name="Grid Table 6 Colorful Accent 4" w:uiPriority="51"/>
+    <w:lsdException w:name="Grid Table 7 Colorful Accent 4" w:uiPriority="52"/>
+    <w:lsdException w:name="Grid Table 1 Light Accent 5" w:uiPriority="46"/>
+    <w:lsdException w:name="Grid Table 2 Accent 5" w:uiPriority="47"/>
+    <w:lsdException w:name="Grid Table 3 Accent 5" w:uiPriority="48"/>
+    <w:lsdException w:name="Grid Table 4 Accent 5" w:uiPriority="49"/>
+    <w:lsdException w:name="Grid Table 5 Dark Accent 5" w:uiPriority="50"/>
+    <w:lsdException w:name="Grid Table 6 Colorful Accent 5" w:uiPriority="51"/>
+    <w:lsdException w:name="Grid Table 7 Colorful Accent 5" w:uiPriority="52"/>
+    <w:lsdException w:name="Grid Table 1 Light Accent 6" w:uiPriority="46"/>
+    <w:lsdException w:name="Grid Table 2 Accent 6" w:uiPriority="47"/>
+    <w:lsdException w:name="Grid Table 3 Accent 6" w:uiPriority="48"/>
+    <w:lsdException w:name="Grid Table 4 Accent 6" w:uiPriority="49"/>
+    <w:lsdException w:name="Grid Table 5 Dark Accent 6" w:uiPriority="50"/>
+    <w:lsdException w:name="Grid Table 6 Colorful Accent 6" w:uiPriority="51"/>
+    <w:lsdException w:name="Grid Table 7 Colorful Accent 6" w:uiPriority="52"/>
+    <w:lsdException w:name="List Table 1 Light" w:uiPriority="46"/>
+    <w:lsdException w:name="List Table 2" w:uiPriority="47"/>
+    <w:lsdException w:name="List Table 3" w:uiPriority="48"/>
+    <w:lsdException w:name="List Table 4" w:uiPriority="49"/>
+    <w:lsdException w:name="List Table 5 Dark" w:uiPriority="50"/>
+    <w:lsdException w:name="List Table 6 Colorful" w:uiPriority="51"/>
+    <w:lsdException w:name="List Table 7 Colorful" w:uiPriority="52"/>
+    <w:lsdException w:name="List Table 1 Light Accent 1" w:uiPriority="46"/>
+    <w:lsdException w:name="List Table 2 Accent 1" w:uiPriority="47"/>
+    <w:lsdException w:name="List Table 3 Accent 1" w:uiPriority="48"/>
+    <w:lsdException w:name="List Table 4 Accent 1" w:uiPriority="49"/>
+    <w:lsdException w:name="List Table 5 Dark Accent 1" w:uiPriority="50"/>
+    <w:lsdException w:name="List Table 6 Colorful Accent 1" w:uiPriority="51"/>
+    <w:lsdException w:name="List Table 7 Colorful Accent 1" w:uiPriority="52"/>
+    <w:lsdException w:name="List Table 1 Light Accent 2" w:uiPriority="46"/>
+    <w:lsdException w:name="List Table 2 Accent 2" w:uiPriority="47"/>
+    <w:lsdException w:name="List Table 3 Accent 2" w:uiPriority="48"/>
+    <w:lsdException w:name="List Table 4 Accent 2" w:uiPriority="49"/>
+    <w:lsdException w:name="List Table 5 Dark Accent 2" w:uiPriority="50"/>
+    <w:lsdException w:name="List Table 6 Colorful Accent 2" w:uiPriority="51"/>
+    <w:lsdException w:name="List Table 7 Colorful Accent 2" w:uiPriority="52"/>
+    <w:lsdException w:name="List Table 1 Light Accent 3" w:uiPriority="46"/>
+    <w:lsdException w:name="List Table 2 Accent 3" w:uiPriority="47"/>
+    <w:lsdException w:name="List Table 3 Accent 3" w:uiPriority="48"/>
+    <w:lsdException w:name="List Table 4 Accent 3" w:uiPriority="49"/>
+    <w:lsdException w:name="List Table 5 Dark Accent 3" w:uiPriority="50"/>
+    <w:lsdException w:name="List Table 6 Colorful Accent 3" w:uiPriority="51"/>
+    <w:lsdException w:name="List Table 7 Colorful Accent 3" w:uiPriority="52"/>
+    <w:lsdException w:name="List Table 1 Light Accent 4" w:uiPriority="46"/>
+    <w:lsdException w:name="List Table 2 Accent 4" w:uiPriority="47"/>
+    <w:lsdException w:name="List Table 3 Accent 4" w:uiPriority="48"/>
+    <w:lsdException w:name="List Table 4 Accent 4" w:uiPriority="49"/>
+    <w:lsdException w:name="List Table 5 Dark Accent 4" w:uiPriority="50"/>
+    <w:lsdException w:name="List Table 6 Colorful Accent 4" w:uiPriority="51"/>
+    <w:lsdException w:name="List Table 7 Colorful Accent 4" w:uiPriority="52"/>
+    <w:lsdException w:name="List Table 1 Light Accent 5" w:uiPriority="46"/>
+    <w:lsdException w:name="List Table 2 Accent 5" w:uiPriority="47"/>
+    <w:lsdException w:name="List Table 3 Accent 5" w:uiPriority="48"/>
+    <w:lsdException w:name="List Table 4 Accent 5" w:uiPriority="49"/>
+    <w:lsdException w:name="List Table 5 Dark Accent 5" w:uiPriority="50"/>
+    <w:lsdException w:name="List Table 6 Colorful Accent 5" w:uiPriority="51"/>
+    <w:lsdException w:name="List Table 7 Colorful Accent 5" w:uiPriority="52"/>
+    <w:lsdException w:name="List Table 1 Light Accent 6" w:uiPriority="46"/>
+    <w:lsdException w:name="List Table 2 Accent 6" w:uiPriority="47"/>
+    <w:lsdException w:name="List Table 3 Accent 6" w:uiPriority="48"/>
+    <w:lsdException w:name="List Table 4 Accent 6" w:uiPriority="49"/>
+    <w:lsdException w:name="List Table 5 Dark Accent 6" w:uiPriority="50"/>
+    <w:lsdException w:name="List Table 6 Colorful Accent 6" w:uiPriority="51"/>
+    <w:lsdException w:name="List Table 7 Colorful Accent 6" w:uiPriority="52"/>
+    <w:lsdException w:name="Mention" w:semiHidden="1" w:unhideWhenUsed="1"/>
+    <w:lsdException w:name="Smart Hyperlink" w:semiHidden="1" w:unhideWhenUsed="1"/>
+    <w:lsdException w:name="Hashtag" w:semiHidden="1" w:unhideWhenUsed="1"/>
+    <w:lsdException w:name="Unresolved Mention" w:semiHidden="1" w:unhideWhenUsed="1"/>
+    <w:lsdException w:name="Smart Link" w:semiHidden="1" w:unhideWhenUsed="1"/>
   </w:latentStyles>
   <w:style w:type="paragraph" w:default="1" w:styleId="Normal">
     <w:name w:val="Normal"/>
@@ -3343,18 +3664,11 @@
     </w:pPr>
     <w:tblPr>
       <w:jc w:val="center"/>
-      <w:tblInd w:w="0" w:type="dxa"/>
       <w:tblBorders>
         <w:top w:val="single" w:sz="8" w:space="0" w:color="auto"/>
         <w:bottom w:val="single" w:sz="8" w:space="0" w:color="auto"/>
         <w:insideH w:val="single" w:sz="8" w:space="0" w:color="auto"/>
       </w:tblBorders>
-      <w:tblCellMar>
-        <w:top w:w="0" w:type="dxa"/>
-        <w:left w:w="108" w:type="dxa"/>
-        <w:bottom w:w="0" w:type="dxa"/>
-        <w:right w:w="108" w:type="dxa"/>
-      </w:tblCellMar>
     </w:tblPr>
     <w:trPr>
       <w:jc w:val="center"/>
@@ -3386,19 +3700,12 @@
     <w:tblPr>
       <w:tblStyleRowBandSize w:val="1"/>
       <w:tblStyleColBandSize w:val="1"/>
-      <w:tblInd w:w="0" w:type="dxa"/>
       <w:tblBorders>
         <w:top w:val="single" w:sz="8" w:space="0" w:color="C0504D" w:themeColor="accent2"/>
         <w:left w:val="single" w:sz="8" w:space="0" w:color="C0504D" w:themeColor="accent2"/>
         <w:bottom w:val="single" w:sz="8" w:space="0" w:color="C0504D" w:themeColor="accent2"/>
         <w:right w:val="single" w:sz="8" w:space="0" w:color="C0504D" w:themeColor="accent2"/>
       </w:tblBorders>
-      <w:tblCellMar>
-        <w:top w:w="0" w:type="dxa"/>
-        <w:left w:w="108" w:type="dxa"/>
-        <w:bottom w:w="0" w:type="dxa"/>
-        <w:right w:w="108" w:type="dxa"/>
-      </w:tblCellMar>
     </w:tblPr>
     <w:tblStylePr w:type="firstRow">
       <w:pPr>
@@ -3509,8 +3816,8 @@
       <w:bCs/>
     </w:rPr>
   </w:style>
-  <w:style w:type="paragraph" w:customStyle="1" w:styleId="graphictitle">
-    <w:name w:val="graphic title"/>
+  <w:style w:type="paragraph" w:customStyle="1" w:styleId="ImageCaption">
+    <w:name w:val="Image Caption"/>
     <w:basedOn w:val="Normal"/>
     <w:qFormat/>
     <w:rsid w:val="00AE18EF"/>
@@ -3522,13 +3829,13 @@
       <w:i/>
     </w:rPr>
   </w:style>
-  <w:style w:type="paragraph" w:customStyle="1" w:styleId="tabletitle">
-    <w:name w:val="table title"/>
-    <w:basedOn w:val="graphictitle"/>
+  <w:style w:type="paragraph" w:customStyle="1" w:styleId="TableCaption">
+    <w:name w:val="Table Caption"/>
+    <w:basedOn w:val="ImageCaption"/>
     <w:qFormat/>
     <w:rsid w:val="00AE18EF"/>
   </w:style>
-  <w:style w:type="table" w:styleId="Professionnel">
+  <w:style w:type="table" w:styleId="Tableauprofessionnel">
     <w:name w:val="Table Professional"/>
     <w:basedOn w:val="TableauNormal"/>
     <w:uiPriority w:val="99"/>
@@ -3536,7 +3843,6 @@
     <w:unhideWhenUsed/>
     <w:rsid w:val="00C31EEB"/>
     <w:tblPr>
-      <w:tblInd w:w="0" w:type="dxa"/>
       <w:tblBorders>
         <w:top w:val="single" w:sz="6" w:space="0" w:color="000000"/>
         <w:left w:val="single" w:sz="6" w:space="0" w:color="000000"/>
@@ -3545,12 +3851,6 @@
         <w:insideH w:val="single" w:sz="6" w:space="0" w:color="000000"/>
         <w:insideV w:val="single" w:sz="6" w:space="0" w:color="000000"/>
       </w:tblBorders>
-      <w:tblCellMar>
-        <w:top w:w="0" w:type="dxa"/>
-        <w:left w:w="108" w:type="dxa"/>
-        <w:bottom w:w="0" w:type="dxa"/>
-        <w:right w:w="108" w:type="dxa"/>
-      </w:tblCellMar>
     </w:tblPr>
     <w:tcPr>
       <w:shd w:val="clear" w:color="auto" w:fill="auto"/>
@@ -3628,587 +3928,17 @@
       <w:vertAlign w:val="superscript"/>
     </w:rPr>
   </w:style>
-</w:styles>
-</file>
-
-<file path=word/stylesWithEffects.xml><?xml version="1.0" encoding="utf-8"?>
-<w:styles xmlns:wpc="http://schemas.microsoft.com/office/word/2010/wordprocessingCanvas" xmlns:mo="http://schemas.microsoft.com/office/mac/office/2008/main" xmlns:mc="http://schemas.openxmlformats.org/markup-compatibility/2006" xmlns:mv="urn:schemas-microsoft-com:mac:vml" xmlns:o="urn:schemas-microsoft-com:office:office" xmlns:r="http://schemas.openxmlformats.org/officeDocument/2006/relationships" xmlns:m="http://schemas.openxmlformats.org/officeDocument/2006/math" xmlns:v="urn:schemas-microsoft-com:vml" xmlns:wp14="http://schemas.microsoft.com/office/word/2010/wordprocessingDrawing" xmlns:wp="http://schemas.openxmlformats.org/drawingml/2006/wordprocessingDrawing" xmlns:w10="urn:schemas-microsoft-com:office:word" xmlns:w="http://schemas.openxmlformats.org/wordprocessingml/2006/main" xmlns:w14="http://schemas.microsoft.com/office/word/2010/wordml" xmlns:wpg="http://schemas.microsoft.com/office/word/2010/wordprocessingGroup" xmlns:wpi="http://schemas.microsoft.com/office/word/2010/wordprocessingInk" xmlns:wne="http://schemas.microsoft.com/office/word/2006/wordml" xmlns:wps="http://schemas.microsoft.com/office/word/2010/wordprocessingShape" mc:Ignorable="w14 wp14">
-  <w:docDefaults>
-    <w:rPrDefault>
-      <w:rPr>
-        <w:rFonts w:asciiTheme="minorHAnsi" w:eastAsiaTheme="minorEastAsia" w:hAnsiTheme="minorHAnsi" w:cstheme="minorBidi"/>
-        <w:sz w:val="24"/>
-        <w:szCs w:val="24"/>
-        <w:lang w:val="en-US" w:eastAsia="en-US" w:bidi="ar-SA"/>
-      </w:rPr>
-    </w:rPrDefault>
-    <w:pPrDefault/>
-  </w:docDefaults>
-  <w:latentStyles w:defLockedState="0" w:defUIPriority="99" w:defSemiHidden="1" w:defUnhideWhenUsed="1" w:defQFormat="0" w:count="276">
-    <w:lsdException w:name="Normal" w:semiHidden="0" w:uiPriority="0" w:unhideWhenUsed="0" w:qFormat="1"/>
-    <w:lsdException w:name="heading 1" w:semiHidden="0" w:uiPriority="9" w:unhideWhenUsed="0" w:qFormat="1"/>
-    <w:lsdException w:name="heading 2" w:uiPriority="9" w:qFormat="1"/>
-    <w:lsdException w:name="heading 3" w:uiPriority="9" w:qFormat="1"/>
-    <w:lsdException w:name="heading 4" w:uiPriority="9" w:qFormat="1"/>
-    <w:lsdException w:name="heading 5" w:uiPriority="9" w:qFormat="1"/>
-    <w:lsdException w:name="heading 6" w:uiPriority="9" w:qFormat="1"/>
-    <w:lsdException w:name="heading 7" w:uiPriority="9" w:qFormat="1"/>
-    <w:lsdException w:name="heading 8" w:uiPriority="9" w:qFormat="1"/>
-    <w:lsdException w:name="heading 9" w:uiPriority="9" w:qFormat="1"/>
-    <w:lsdException w:name="toc 1" w:uiPriority="39"/>
-    <w:lsdException w:name="toc 2" w:uiPriority="39"/>
-    <w:lsdException w:name="toc 3" w:uiPriority="39"/>
-    <w:lsdException w:name="toc 4" w:uiPriority="39"/>
-    <w:lsdException w:name="toc 5" w:uiPriority="39"/>
-    <w:lsdException w:name="toc 6" w:uiPriority="39"/>
-    <w:lsdException w:name="toc 7" w:uiPriority="39"/>
-    <w:lsdException w:name="toc 8" w:uiPriority="39"/>
-    <w:lsdException w:name="toc 9" w:uiPriority="39"/>
-    <w:lsdException w:name="caption" w:uiPriority="35" w:qFormat="1"/>
-    <w:lsdException w:name="Title" w:semiHidden="0" w:uiPriority="10" w:unhideWhenUsed="0" w:qFormat="1"/>
-    <w:lsdException w:name="Default Paragraph Font" w:uiPriority="1"/>
-    <w:lsdException w:name="Subtitle" w:semiHidden="0" w:uiPriority="11" w:unhideWhenUsed="0" w:qFormat="1"/>
-    <w:lsdException w:name="Strong" w:semiHidden="0" w:uiPriority="22" w:unhideWhenUsed="0" w:qFormat="1"/>
-    <w:lsdException w:name="Emphasis" w:semiHidden="0" w:uiPriority="20" w:unhideWhenUsed="0" w:qFormat="1"/>
-    <w:lsdException w:name="Table Grid" w:semiHidden="0" w:uiPriority="59" w:unhideWhenUsed="0"/>
-    <w:lsdException w:name="Placeholder Text" w:unhideWhenUsed="0"/>
-    <w:lsdException w:name="No Spacing" w:semiHidden="0" w:uiPriority="1" w:unhideWhenUsed="0" w:qFormat="1"/>
-    <w:lsdException w:name="Light Shading" w:semiHidden="0" w:uiPriority="60" w:unhideWhenUsed="0"/>
-    <w:lsdException w:name="Light List" w:semiHidden="0" w:uiPriority="61" w:unhideWhenUsed="0"/>
-    <w:lsdException w:name="Light Grid" w:semiHidden="0" w:uiPriority="62" w:unhideWhenUsed="0"/>
-    <w:lsdException w:name="Medium Shading 1" w:semiHidden="0" w:uiPriority="63" w:unhideWhenUsed="0"/>
-    <w:lsdException w:name="Medium Shading 2" w:semiHidden="0" w:uiPriority="64" w:unhideWhenUsed="0"/>
-    <w:lsdException w:name="Medium List 1" w:semiHidden="0" w:uiPriority="65" w:unhideWhenUsed="0"/>
-    <w:lsdException w:name="Medium List 2" w:semiHidden="0" w:uiPriority="66" w:unhideWhenUsed="0"/>
-    <w:lsdException w:name="Medium Grid 1" w:semiHidden="0" w:uiPriority="67" w:unhideWhenUsed="0"/>
-    <w:lsdException w:name="Medium Grid 2" w:semiHidden="0" w:uiPriority="68" w:unhideWhenUsed="0"/>
-    <w:lsdException w:name="Medium Grid 3" w:semiHidden="0" w:uiPriority="69" w:unhideWhenUsed="0"/>
-    <w:lsdException w:name="Dark List" w:semiHidden="0" w:uiPriority="70" w:unhideWhenUsed="0"/>
-    <w:lsdException w:name="Colorful Shading" w:semiHidden="0" w:uiPriority="71" w:unhideWhenUsed="0"/>
-    <w:lsdException w:name="Colorful List" w:semiHidden="0" w:uiPriority="72" w:unhideWhenUsed="0"/>
-    <w:lsdException w:name="Colorful Grid" w:semiHidden="0" w:uiPriority="73" w:unhideWhenUsed="0"/>
-    <w:lsdException w:name="Light Shading Accent 1" w:semiHidden="0" w:uiPriority="60" w:unhideWhenUsed="0"/>
-    <w:lsdException w:name="Light List Accent 1" w:semiHidden="0" w:uiPriority="61" w:unhideWhenUsed="0"/>
-    <w:lsdException w:name="Light Grid Accent 1" w:semiHidden="0" w:uiPriority="62" w:unhideWhenUsed="0"/>
-    <w:lsdException w:name="Medium Shading 1 Accent 1" w:semiHidden="0" w:uiPriority="63" w:unhideWhenUsed="0"/>
-    <w:lsdException w:name="Medium Shading 2 Accent 1" w:semiHidden="0" w:uiPriority="64" w:unhideWhenUsed="0"/>
-    <w:lsdException w:name="Medium List 1 Accent 1" w:semiHidden="0" w:uiPriority="65" w:unhideWhenUsed="0"/>
-    <w:lsdException w:name="Revision" w:unhideWhenUsed="0"/>
-    <w:lsdException w:name="List Paragraph" w:semiHidden="0" w:uiPriority="34" w:unhideWhenUsed="0" w:qFormat="1"/>
-    <w:lsdException w:name="Quote" w:semiHidden="0" w:uiPriority="29" w:unhideWhenUsed="0" w:qFormat="1"/>
-    <w:lsdException w:name="Intense Quote" w:semiHidden="0" w:uiPriority="30" w:unhideWhenUsed="0" w:qFormat="1"/>
-    <w:lsdException w:name="Medium List 2 Accent 1" w:semiHidden="0" w:uiPriority="66" w:unhideWhenUsed="0"/>
-    <w:lsdException w:name="Medium Grid 1 Accent 1" w:semiHidden="0" w:uiPriority="67" w:unhideWhenUsed="0"/>
-    <w:lsdException w:name="Medium Grid 2 Accent 1" w:semiHidden="0" w:uiPriority="68" w:unhideWhenUsed="0"/>
-    <w:lsdException w:name="Medium Grid 3 Accent 1" w:semiHidden="0" w:uiPriority="69" w:unhideWhenUsed="0"/>
-    <w:lsdException w:name="Dark List Accent 1" w:semiHidden="0" w:uiPriority="70" w:unhideWhenUsed="0"/>
-    <w:lsdException w:name="Colorful Shading Accent 1" w:semiHidden="0" w:uiPriority="71" w:unhideWhenUsed="0"/>
-    <w:lsdException w:name="Colorful List Accent 1" w:semiHidden="0" w:uiPriority="72" w:unhideWhenUsed="0"/>
-    <w:lsdException w:name="Colorful Grid Accent 1" w:semiHidden="0" w:uiPriority="73" w:unhideWhenUsed="0"/>
-    <w:lsdException w:name="Light Shading Accent 2" w:semiHidden="0" w:uiPriority="60" w:unhideWhenUsed="0"/>
-    <w:lsdException w:name="Light List Accent 2" w:semiHidden="0" w:uiPriority="61" w:unhideWhenUsed="0"/>
-    <w:lsdException w:name="Light Grid Accent 2" w:semiHidden="0" w:uiPriority="62" w:unhideWhenUsed="0"/>
-    <w:lsdException w:name="Medium Shading 1 Accent 2" w:semiHidden="0" w:uiPriority="63" w:unhideWhenUsed="0"/>
-    <w:lsdException w:name="Medium Shading 2 Accent 2" w:semiHidden="0" w:uiPriority="64" w:unhideWhenUsed="0"/>
-    <w:lsdException w:name="Medium List 1 Accent 2" w:semiHidden="0" w:uiPriority="65" w:unhideWhenUsed="0"/>
-    <w:lsdException w:name="Medium List 2 Accent 2" w:semiHidden="0" w:uiPriority="66" w:unhideWhenUsed="0"/>
-    <w:lsdException w:name="Medium Grid 1 Accent 2" w:semiHidden="0" w:uiPriority="67" w:unhideWhenUsed="0"/>
-    <w:lsdException w:name="Medium Grid 2 Accent 2" w:semiHidden="0" w:uiPriority="68" w:unhideWhenUsed="0"/>
-    <w:lsdException w:name="Medium Grid 3 Accent 2" w:semiHidden="0" w:uiPriority="69" w:unhideWhenUsed="0"/>
-    <w:lsdException w:name="Dark List Accent 2" w:semiHidden="0" w:uiPriority="70" w:unhideWhenUsed="0"/>
-    <w:lsdException w:name="Colorful Shading Accent 2" w:semiHidden="0" w:uiPriority="71" w:unhideWhenUsed="0"/>
-    <w:lsdException w:name="Colorful List Accent 2" w:semiHidden="0" w:uiPriority="72" w:unhideWhenUsed="0"/>
-    <w:lsdException w:name="Colorful Grid Accent 2" w:semiHidden="0" w:uiPriority="73" w:unhideWhenUsed="0"/>
-    <w:lsdException w:name="Light Shading Accent 3" w:semiHidden="0" w:uiPriority="60" w:unhideWhenUsed="0"/>
-    <w:lsdException w:name="Light List Accent 3" w:semiHidden="0" w:uiPriority="61" w:unhideWhenUsed="0"/>
-    <w:lsdException w:name="Light Grid Accent 3" w:semiHidden="0" w:uiPriority="62" w:unhideWhenUsed="0"/>
-    <w:lsdException w:name="Medium Shading 1 Accent 3" w:semiHidden="0" w:uiPriority="63" w:unhideWhenUsed="0"/>
-    <w:lsdException w:name="Medium Shading 2 Accent 3" w:semiHidden="0" w:uiPriority="64" w:unhideWhenUsed="0"/>
-    <w:lsdException w:name="Medium List 1 Accent 3" w:semiHidden="0" w:uiPriority="65" w:unhideWhenUsed="0"/>
-    <w:lsdException w:name="Medium List 2 Accent 3" w:semiHidden="0" w:uiPriority="66" w:unhideWhenUsed="0"/>
-    <w:lsdException w:name="Medium Grid 1 Accent 3" w:semiHidden="0" w:uiPriority="67" w:unhideWhenUsed="0"/>
-    <w:lsdException w:name="Medium Grid 2 Accent 3" w:semiHidden="0" w:uiPriority="68" w:unhideWhenUsed="0"/>
-    <w:lsdException w:name="Medium Grid 3 Accent 3" w:semiHidden="0" w:uiPriority="69" w:unhideWhenUsed="0"/>
-    <w:lsdException w:name="Dark List Accent 3" w:semiHidden="0" w:uiPriority="70" w:unhideWhenUsed="0"/>
-    <w:lsdException w:name="Colorful Shading Accent 3" w:semiHidden="0" w:uiPriority="71" w:unhideWhenUsed="0"/>
-    <w:lsdException w:name="Colorful List Accent 3" w:semiHidden="0" w:uiPriority="72" w:unhideWhenUsed="0"/>
-    <w:lsdException w:name="Colorful Grid Accent 3" w:semiHidden="0" w:uiPriority="73" w:unhideWhenUsed="0"/>
-    <w:lsdException w:name="Light Shading Accent 4" w:semiHidden="0" w:uiPriority="60" w:unhideWhenUsed="0"/>
-    <w:lsdException w:name="Light List Accent 4" w:semiHidden="0" w:uiPriority="61" w:unhideWhenUsed="0"/>
-    <w:lsdException w:name="Light Grid Accent 4" w:semiHidden="0" w:uiPriority="62" w:unhideWhenUsed="0"/>
-    <w:lsdException w:name="Medium Shading 1 Accent 4" w:semiHidden="0" w:uiPriority="63" w:unhideWhenUsed="0"/>
-    <w:lsdException w:name="Medium Shading 2 Accent 4" w:semiHidden="0" w:uiPriority="64" w:unhideWhenUsed="0"/>
-    <w:lsdException w:name="Medium List 1 Accent 4" w:semiHidden="0" w:uiPriority="65" w:unhideWhenUsed="0"/>
-    <w:lsdException w:name="Medium List 2 Accent 4" w:semiHidden="0" w:uiPriority="66" w:unhideWhenUsed="0"/>
-    <w:lsdException w:name="Medium Grid 1 Accent 4" w:semiHidden="0" w:uiPriority="67" w:unhideWhenUsed="0"/>
-    <w:lsdException w:name="Medium Grid 2 Accent 4" w:semiHidden="0" w:uiPriority="68" w:unhideWhenUsed="0"/>
-    <w:lsdException w:name="Medium Grid 3 Accent 4" w:semiHidden="0" w:uiPriority="69" w:unhideWhenUsed="0"/>
-    <w:lsdException w:name="Dark List Accent 4" w:semiHidden="0" w:uiPriority="70" w:unhideWhenUsed="0"/>
-    <w:lsdException w:name="Colorful Shading Accent 4" w:semiHidden="0" w:uiPriority="71" w:unhideWhenUsed="0"/>
-    <w:lsdException w:name="Colorful List Accent 4" w:semiHidden="0" w:uiPriority="72" w:unhideWhenUsed="0"/>
-    <w:lsdException w:name="Colorful Grid Accent 4" w:semiHidden="0" w:uiPriority="73" w:unhideWhenUsed="0"/>
-    <w:lsdException w:name="Light Shading Accent 5" w:semiHidden="0" w:uiPriority="60" w:unhideWhenUsed="0"/>
-    <w:lsdException w:name="Light List Accent 5" w:semiHidden="0" w:uiPriority="61" w:unhideWhenUsed="0"/>
-    <w:lsdException w:name="Light Grid Accent 5" w:semiHidden="0" w:uiPriority="62" w:unhideWhenUsed="0"/>
-    <w:lsdException w:name="Medium Shading 1 Accent 5" w:semiHidden="0" w:uiPriority="63" w:unhideWhenUsed="0"/>
-    <w:lsdException w:name="Medium Shading 2 Accent 5" w:semiHidden="0" w:uiPriority="64" w:unhideWhenUsed="0"/>
-    <w:lsdException w:name="Medium List 1 Accent 5" w:semiHidden="0" w:uiPriority="65" w:unhideWhenUsed="0"/>
-    <w:lsdException w:name="Medium List 2 Accent 5" w:semiHidden="0" w:uiPriority="66" w:unhideWhenUsed="0"/>
-    <w:lsdException w:name="Medium Grid 1 Accent 5" w:semiHidden="0" w:uiPriority="67" w:unhideWhenUsed="0"/>
-    <w:lsdException w:name="Medium Grid 2 Accent 5" w:semiHidden="0" w:uiPriority="68" w:unhideWhenUsed="0"/>
-    <w:lsdException w:name="Medium Grid 3 Accent 5" w:semiHidden="0" w:uiPriority="69" w:unhideWhenUsed="0"/>
-    <w:lsdException w:name="Dark List Accent 5" w:semiHidden="0" w:uiPriority="70" w:unhideWhenUsed="0"/>
-    <w:lsdException w:name="Colorful Shading Accent 5" w:semiHidden="0" w:uiPriority="71" w:unhideWhenUsed="0"/>
-    <w:lsdException w:name="Colorful List Accent 5" w:semiHidden="0" w:uiPriority="72" w:unhideWhenUsed="0"/>
-    <w:lsdException w:name="Colorful Grid Accent 5" w:semiHidden="0" w:uiPriority="73" w:unhideWhenUsed="0"/>
-    <w:lsdException w:name="Light Shading Accent 6" w:semiHidden="0" w:uiPriority="60" w:unhideWhenUsed="0"/>
-    <w:lsdException w:name="Light List Accent 6" w:semiHidden="0" w:uiPriority="61" w:unhideWhenUsed="0"/>
-    <w:lsdException w:name="Light Grid Accent 6" w:semiHidden="0" w:uiPriority="62" w:unhideWhenUsed="0"/>
-    <w:lsdException w:name="Medium Shading 1 Accent 6" w:semiHidden="0" w:uiPriority="63" w:unhideWhenUsed="0"/>
-    <w:lsdException w:name="Medium Shading 2 Accent 6" w:semiHidden="0" w:uiPriority="64" w:unhideWhenUsed="0"/>
-    <w:lsdException w:name="Medium List 1 Accent 6" w:semiHidden="0" w:uiPriority="65" w:unhideWhenUsed="0"/>
-    <w:lsdException w:name="Medium List 2 Accent 6" w:semiHidden="0" w:uiPriority="66" w:unhideWhenUsed="0"/>
-    <w:lsdException w:name="Medium Grid 1 Accent 6" w:semiHidden="0" w:uiPriority="67" w:unhideWhenUsed="0"/>
-    <w:lsdException w:name="Medium Grid 2 Accent 6" w:semiHidden="0" w:uiPriority="68" w:unhideWhenUsed="0"/>
-    <w:lsdException w:name="Medium Grid 3 Accent 6" w:semiHidden="0" w:uiPriority="69" w:unhideWhenUsed="0"/>
-    <w:lsdException w:name="Dark List Accent 6" w:semiHidden="0" w:uiPriority="70" w:unhideWhenUsed="0"/>
-    <w:lsdException w:name="Colorful Shading Accent 6" w:semiHidden="0" w:uiPriority="71" w:unhideWhenUsed="0"/>
-    <w:lsdException w:name="Colorful List Accent 6" w:semiHidden="0" w:uiPriority="72" w:unhideWhenUsed="0"/>
-    <w:lsdException w:name="Colorful Grid Accent 6" w:semiHidden="0" w:uiPriority="73" w:unhideWhenUsed="0"/>
-    <w:lsdException w:name="Subtle Emphasis" w:semiHidden="0" w:uiPriority="19" w:unhideWhenUsed="0" w:qFormat="1"/>
-    <w:lsdException w:name="Intense Emphasis" w:semiHidden="0" w:uiPriority="21" w:unhideWhenUsed="0" w:qFormat="1"/>
-    <w:lsdException w:name="Subtle Reference" w:semiHidden="0" w:uiPriority="31" w:unhideWhenUsed="0" w:qFormat="1"/>
-    <w:lsdException w:name="Intense Reference" w:semiHidden="0" w:uiPriority="32" w:unhideWhenUsed="0" w:qFormat="1"/>
-    <w:lsdException w:name="Book Title" w:semiHidden="0" w:uiPriority="33" w:unhideWhenUsed="0" w:qFormat="1"/>
-    <w:lsdException w:name="Bibliography" w:uiPriority="37"/>
-    <w:lsdException w:name="TOC Heading" w:uiPriority="39" w:qFormat="1"/>
-  </w:latentStyles>
-  <w:style w:type="paragraph" w:default="1" w:styleId="Normal">
-    <w:name w:val="Normal"/>
-    <w:qFormat/>
-  </w:style>
-  <w:style w:type="paragraph" w:styleId="Titre1">
-    <w:name w:val="heading 1"/>
-    <w:basedOn w:val="Normal"/>
-    <w:next w:val="Normal"/>
-    <w:link w:val="Titre1Car"/>
-    <w:uiPriority w:val="9"/>
-    <w:qFormat/>
-    <w:rsid w:val="00362E65"/>
-    <w:pPr>
-      <w:keepNext/>
-      <w:keepLines/>
-      <w:numPr>
-        <w:numId w:val="3"/>
-      </w:numPr>
-      <w:pBdr>
-        <w:bottom w:val="single" w:sz="4" w:space="1" w:color="auto"/>
-      </w:pBdr>
-      <w:spacing w:before="480"/>
-      <w:outlineLvl w:val="0"/>
-    </w:pPr>
-    <w:rPr>
-      <w:rFonts w:asciiTheme="majorHAnsi" w:eastAsiaTheme="majorEastAsia" w:hAnsiTheme="majorHAnsi" w:cstheme="majorBidi"/>
-      <w:b/>
-      <w:bCs/>
-      <w:sz w:val="32"/>
-      <w:szCs w:val="32"/>
-    </w:rPr>
-  </w:style>
-  <w:style w:type="paragraph" w:styleId="Titre2">
-    <w:name w:val="heading 2"/>
-    <w:basedOn w:val="Normal"/>
-    <w:next w:val="Normal"/>
-    <w:link w:val="Titre2Car"/>
-    <w:uiPriority w:val="9"/>
-    <w:semiHidden/>
-    <w:unhideWhenUsed/>
-    <w:qFormat/>
-    <w:rsid w:val="00362E65"/>
-    <w:pPr>
-      <w:keepNext/>
-      <w:keepLines/>
-      <w:numPr>
-        <w:ilvl w:val="1"/>
-        <w:numId w:val="3"/>
-      </w:numPr>
-      <w:spacing w:before="200"/>
-      <w:outlineLvl w:val="1"/>
-    </w:pPr>
-    <w:rPr>
-      <w:rFonts w:asciiTheme="majorHAnsi" w:eastAsiaTheme="majorEastAsia" w:hAnsiTheme="majorHAnsi" w:cstheme="majorBidi"/>
-      <w:b/>
-      <w:bCs/>
-      <w:sz w:val="26"/>
-      <w:szCs w:val="26"/>
-    </w:rPr>
-  </w:style>
-  <w:style w:type="paragraph" w:styleId="Titre3">
-    <w:name w:val="heading 3"/>
-    <w:basedOn w:val="Normal"/>
-    <w:next w:val="Normal"/>
-    <w:link w:val="Titre3Car"/>
-    <w:uiPriority w:val="9"/>
-    <w:semiHidden/>
-    <w:unhideWhenUsed/>
-    <w:qFormat/>
-    <w:rsid w:val="00362E65"/>
-    <w:pPr>
-      <w:keepNext/>
-      <w:keepLines/>
-      <w:numPr>
-        <w:ilvl w:val="2"/>
-        <w:numId w:val="3"/>
-      </w:numPr>
-      <w:spacing w:before="200"/>
-      <w:outlineLvl w:val="2"/>
-    </w:pPr>
-    <w:rPr>
-      <w:rFonts w:asciiTheme="majorHAnsi" w:eastAsiaTheme="majorEastAsia" w:hAnsiTheme="majorHAnsi" w:cstheme="majorBidi"/>
-      <w:b/>
-      <w:bCs/>
-    </w:rPr>
-  </w:style>
-  <w:style w:type="character" w:default="1" w:styleId="Policepardfaut">
-    <w:name w:val="Default Paragraph Font"/>
-    <w:uiPriority w:val="1"/>
-    <w:semiHidden/>
-    <w:unhideWhenUsed/>
-  </w:style>
-  <w:style w:type="table" w:default="1" w:styleId="TableauNormal">
-    <w:name w:val="Normal Table"/>
-    <w:uiPriority w:val="99"/>
-    <w:semiHidden/>
-    <w:unhideWhenUsed/>
-    <w:tblPr>
-      <w:tblInd w:w="0" w:type="dxa"/>
-      <w:tblCellMar>
-        <w:top w:w="0" w:type="dxa"/>
-        <w:left w:w="108" w:type="dxa"/>
-        <w:bottom w:w="0" w:type="dxa"/>
-        <w:right w:w="108" w:type="dxa"/>
-      </w:tblCellMar>
-    </w:tblPr>
-  </w:style>
-  <w:style w:type="numbering" w:default="1" w:styleId="Aucuneliste">
-    <w:name w:val="No List"/>
-    <w:uiPriority w:val="99"/>
-    <w:semiHidden/>
-    <w:unhideWhenUsed/>
-  </w:style>
-  <w:style w:type="character" w:customStyle="1" w:styleId="strong">
-    <w:name w:val="strong"/>
-    <w:basedOn w:val="Policepardfaut"/>
-    <w:uiPriority w:val="1"/>
-    <w:qFormat/>
-    <w:rsid w:val="007B3E96"/>
-    <w:rPr>
-      <w:b/>
-    </w:rPr>
-  </w:style>
-  <w:style w:type="paragraph" w:customStyle="1" w:styleId="centered">
-    <w:name w:val="centered"/>
-    <w:basedOn w:val="Normal"/>
-    <w:qFormat/>
-    <w:rsid w:val="001D75AB"/>
-    <w:pPr>
-      <w:jc w:val="center"/>
-    </w:pPr>
-  </w:style>
-  <w:style w:type="table" w:customStyle="1" w:styleId="tabletemplate">
-    <w:name w:val="table_template"/>
-    <w:basedOn w:val="TableauNormal"/>
-    <w:uiPriority w:val="59"/>
-    <w:rsid w:val="00F12158"/>
-    <w:pPr>
-      <w:jc w:val="right"/>
-    </w:pPr>
-    <w:tblPr>
-      <w:jc w:val="center"/>
-      <w:tblInd w:w="0" w:type="dxa"/>
-      <w:tblBorders>
-        <w:top w:val="single" w:sz="8" w:space="0" w:color="auto"/>
-        <w:bottom w:val="single" w:sz="8" w:space="0" w:color="auto"/>
-        <w:insideH w:val="single" w:sz="8" w:space="0" w:color="auto"/>
-      </w:tblBorders>
-      <w:tblCellMar>
-        <w:top w:w="0" w:type="dxa"/>
-        <w:left w:w="108" w:type="dxa"/>
-        <w:bottom w:w="0" w:type="dxa"/>
-        <w:right w:w="108" w:type="dxa"/>
-      </w:tblCellMar>
-    </w:tblPr>
-    <w:trPr>
-      <w:jc w:val="center"/>
-    </w:trPr>
-    <w:tblStylePr w:type="firstRow">
-      <w:rPr>
-        <w:b/>
-      </w:rPr>
-      <w:tblPr/>
-      <w:tcPr>
-        <w:tcBorders>
-          <w:top w:val="nil"/>
-          <w:left w:val="nil"/>
-          <w:bottom w:val="single" w:sz="18" w:space="0" w:color="auto"/>
-          <w:right w:val="nil"/>
-          <w:insideH w:val="nil"/>
-          <w:insideV w:val="nil"/>
-          <w:tl2br w:val="nil"/>
-          <w:tr2bl w:val="nil"/>
-        </w:tcBorders>
-      </w:tcPr>
-    </w:tblStylePr>
-  </w:style>
-  <w:style w:type="table" w:styleId="Listeclaire-Accent2">
-    <w:name w:val="Light List Accent 2"/>
-    <w:basedOn w:val="TableauNormal"/>
-    <w:uiPriority w:val="61"/>
-    <w:rsid w:val="00FC557F"/>
-    <w:tblPr>
-      <w:tblStyleRowBandSize w:val="1"/>
-      <w:tblStyleColBandSize w:val="1"/>
-      <w:tblInd w:w="0" w:type="dxa"/>
-      <w:tblBorders>
-        <w:top w:val="single" w:sz="8" w:space="0" w:color="C0504D" w:themeColor="accent2"/>
-        <w:left w:val="single" w:sz="8" w:space="0" w:color="C0504D" w:themeColor="accent2"/>
-        <w:bottom w:val="single" w:sz="8" w:space="0" w:color="C0504D" w:themeColor="accent2"/>
-        <w:right w:val="single" w:sz="8" w:space="0" w:color="C0504D" w:themeColor="accent2"/>
-      </w:tblBorders>
-      <w:tblCellMar>
-        <w:top w:w="0" w:type="dxa"/>
-        <w:left w:w="108" w:type="dxa"/>
-        <w:bottom w:w="0" w:type="dxa"/>
-        <w:right w:w="108" w:type="dxa"/>
-      </w:tblCellMar>
-    </w:tblPr>
-    <w:tblStylePr w:type="firstRow">
-      <w:pPr>
-        <w:spacing w:before="0" w:after="0" w:line="240" w:lineRule="auto"/>
-      </w:pPr>
-      <w:rPr>
-        <w:b/>
-        <w:bCs/>
-        <w:color w:val="FFFFFF" w:themeColor="background1"/>
-      </w:rPr>
-      <w:tblPr/>
-      <w:tcPr>
-        <w:shd w:val="clear" w:color="auto" w:fill="C0504D" w:themeFill="accent2"/>
-      </w:tcPr>
-    </w:tblStylePr>
-    <w:tblStylePr w:type="lastRow">
-      <w:pPr>
-        <w:spacing w:before="0" w:after="0" w:line="240" w:lineRule="auto"/>
-      </w:pPr>
-      <w:rPr>
-        <w:b/>
-        <w:bCs/>
-      </w:rPr>
-      <w:tblPr/>
-      <w:tcPr>
-        <w:tcBorders>
-          <w:top w:val="double" w:sz="6" w:space="0" w:color="C0504D" w:themeColor="accent2"/>
-          <w:left w:val="single" w:sz="8" w:space="0" w:color="C0504D" w:themeColor="accent2"/>
-          <w:bottom w:val="single" w:sz="8" w:space="0" w:color="C0504D" w:themeColor="accent2"/>
-          <w:right w:val="single" w:sz="8" w:space="0" w:color="C0504D" w:themeColor="accent2"/>
-        </w:tcBorders>
-      </w:tcPr>
-    </w:tblStylePr>
-    <w:tblStylePr w:type="firstCol">
-      <w:rPr>
-        <w:b/>
-        <w:bCs/>
-      </w:rPr>
-    </w:tblStylePr>
-    <w:tblStylePr w:type="lastCol">
-      <w:rPr>
-        <w:b/>
-        <w:bCs/>
-      </w:rPr>
-    </w:tblStylePr>
-    <w:tblStylePr w:type="band1Vert">
-      <w:tblPr/>
-      <w:tcPr>
-        <w:tcBorders>
-          <w:top w:val="single" w:sz="8" w:space="0" w:color="C0504D" w:themeColor="accent2"/>
-          <w:left w:val="single" w:sz="8" w:space="0" w:color="C0504D" w:themeColor="accent2"/>
-          <w:bottom w:val="single" w:sz="8" w:space="0" w:color="C0504D" w:themeColor="accent2"/>
-          <w:right w:val="single" w:sz="8" w:space="0" w:color="C0504D" w:themeColor="accent2"/>
-        </w:tcBorders>
-      </w:tcPr>
-    </w:tblStylePr>
-    <w:tblStylePr w:type="band1Horz">
-      <w:tblPr/>
-      <w:tcPr>
-        <w:tcBorders>
-          <w:top w:val="single" w:sz="8" w:space="0" w:color="C0504D" w:themeColor="accent2"/>
-          <w:left w:val="single" w:sz="8" w:space="0" w:color="C0504D" w:themeColor="accent2"/>
-          <w:bottom w:val="single" w:sz="8" w:space="0" w:color="C0504D" w:themeColor="accent2"/>
-          <w:right w:val="single" w:sz="8" w:space="0" w:color="C0504D" w:themeColor="accent2"/>
-        </w:tcBorders>
-      </w:tcPr>
-    </w:tblStylePr>
-  </w:style>
-  <w:style w:type="character" w:customStyle="1" w:styleId="Titre1Car">
-    <w:name w:val="Titre 1 Car"/>
-    <w:basedOn w:val="Policepardfaut"/>
-    <w:link w:val="Titre1"/>
-    <w:uiPriority w:val="9"/>
-    <w:rsid w:val="00362E65"/>
-    <w:rPr>
-      <w:rFonts w:asciiTheme="majorHAnsi" w:eastAsiaTheme="majorEastAsia" w:hAnsiTheme="majorHAnsi" w:cstheme="majorBidi"/>
-      <w:b/>
-      <w:bCs/>
-      <w:sz w:val="32"/>
-      <w:szCs w:val="32"/>
-    </w:rPr>
-  </w:style>
-  <w:style w:type="character" w:customStyle="1" w:styleId="Titre2Car">
-    <w:name w:val="Titre 2 Car"/>
-    <w:basedOn w:val="Policepardfaut"/>
-    <w:link w:val="Titre2"/>
-    <w:uiPriority w:val="9"/>
-    <w:semiHidden/>
-    <w:rsid w:val="00362E65"/>
-    <w:rPr>
-      <w:rFonts w:asciiTheme="majorHAnsi" w:eastAsiaTheme="majorEastAsia" w:hAnsiTheme="majorHAnsi" w:cstheme="majorBidi"/>
-      <w:b/>
-      <w:bCs/>
-      <w:sz w:val="26"/>
-      <w:szCs w:val="26"/>
-    </w:rPr>
-  </w:style>
-  <w:style w:type="character" w:customStyle="1" w:styleId="Titre3Car">
-    <w:name w:val="Titre 3 Car"/>
-    <w:basedOn w:val="Policepardfaut"/>
-    <w:link w:val="Titre3"/>
-    <w:uiPriority w:val="9"/>
-    <w:semiHidden/>
-    <w:rsid w:val="00362E65"/>
-    <w:rPr>
-      <w:rFonts w:asciiTheme="majorHAnsi" w:eastAsiaTheme="majorEastAsia" w:hAnsiTheme="majorHAnsi" w:cstheme="majorBidi"/>
-      <w:b/>
-      <w:bCs/>
-    </w:rPr>
-  </w:style>
   <w:style w:type="paragraph" w:customStyle="1" w:styleId="graphictitle">
     <w:name w:val="graphic title"/>
-    <w:basedOn w:val="Normal"/>
-    <w:qFormat/>
-    <w:rsid w:val="00AE18EF"/>
-    <w:pPr>
-      <w:jc w:val="center"/>
-    </w:pPr>
-    <w:rPr>
-      <w:b/>
-      <w:i/>
-    </w:rPr>
+    <w:basedOn w:val="ImageCaption"/>
+    <w:next w:val="Normal"/>
+    <w:rsid w:val="0035500D"/>
   </w:style>
   <w:style w:type="paragraph" w:customStyle="1" w:styleId="tabletitle">
     <w:name w:val="table title"/>
-    <w:basedOn w:val="graphictitle"/>
-    <w:qFormat/>
-    <w:rsid w:val="00AE18EF"/>
-  </w:style>
-  <w:style w:type="table" w:styleId="Professionnel">
-    <w:name w:val="Table Professional"/>
-    <w:basedOn w:val="TableauNormal"/>
-    <w:uiPriority w:val="99"/>
-    <w:semiHidden/>
-    <w:unhideWhenUsed/>
-    <w:rsid w:val="00C31EEB"/>
-    <w:tblPr>
-      <w:tblInd w:w="0" w:type="dxa"/>
-      <w:tblBorders>
-        <w:top w:val="single" w:sz="6" w:space="0" w:color="000000"/>
-        <w:left w:val="single" w:sz="6" w:space="0" w:color="000000"/>
-        <w:bottom w:val="single" w:sz="6" w:space="0" w:color="000000"/>
-        <w:right w:val="single" w:sz="6" w:space="0" w:color="000000"/>
-        <w:insideH w:val="single" w:sz="6" w:space="0" w:color="000000"/>
-        <w:insideV w:val="single" w:sz="6" w:space="0" w:color="000000"/>
-      </w:tblBorders>
-      <w:tblCellMar>
-        <w:top w:w="0" w:type="dxa"/>
-        <w:left w:w="108" w:type="dxa"/>
-        <w:bottom w:w="0" w:type="dxa"/>
-        <w:right w:w="108" w:type="dxa"/>
-      </w:tblCellMar>
-    </w:tblPr>
-    <w:tcPr>
-      <w:shd w:val="clear" w:color="auto" w:fill="auto"/>
-    </w:tcPr>
-    <w:tblStylePr w:type="firstRow">
-      <w:rPr>
-        <w:b/>
-        <w:bCs/>
-        <w:color w:val="auto"/>
-      </w:rPr>
-      <w:tblPr/>
-      <w:tcPr>
-        <w:shd w:val="solid" w:color="000000" w:fill="FFFFFF"/>
-      </w:tcPr>
-    </w:tblStylePr>
-  </w:style>
-  <w:style w:type="paragraph" w:styleId="TM1">
-    <w:name w:val="toc 1"/>
-    <w:basedOn w:val="Normal"/>
+    <w:basedOn w:val="TableCaption"/>
     <w:next w:val="Normal"/>
-    <w:autoRedefine/>
-    <w:uiPriority w:val="39"/>
-    <w:unhideWhenUsed/>
-    <w:rsid w:val="00FB63E7"/>
-    <w:pPr>
-      <w:spacing w:after="100"/>
-    </w:pPr>
-  </w:style>
-  <w:style w:type="paragraph" w:styleId="TM2">
-    <w:name w:val="toc 2"/>
-    <w:basedOn w:val="Normal"/>
-    <w:next w:val="Normal"/>
-    <w:autoRedefine/>
-    <w:uiPriority w:val="39"/>
-    <w:unhideWhenUsed/>
-    <w:rsid w:val="00FB63E7"/>
-    <w:pPr>
-      <w:spacing w:after="100"/>
-      <w:ind w:left="240"/>
-    </w:pPr>
-  </w:style>
-  <w:style w:type="paragraph" w:styleId="Textedebulles">
-    <w:name w:val="Balloon Text"/>
-    <w:basedOn w:val="Normal"/>
-    <w:link w:val="TextedebullesCar"/>
-    <w:uiPriority w:val="99"/>
-    <w:semiHidden/>
-    <w:unhideWhenUsed/>
-    <w:rsid w:val="00FB63E7"/>
-    <w:rPr>
-      <w:rFonts w:ascii="Lucida Grande" w:hAnsi="Lucida Grande"/>
-      <w:sz w:val="18"/>
-      <w:szCs w:val="18"/>
-    </w:rPr>
-  </w:style>
-  <w:style w:type="character" w:customStyle="1" w:styleId="TextedebullesCar">
-    <w:name w:val="Texte de bulles Car"/>
-    <w:basedOn w:val="Policepardfaut"/>
-    <w:link w:val="Textedebulles"/>
-    <w:uiPriority w:val="99"/>
-    <w:semiHidden/>
-    <w:rsid w:val="00FB63E7"/>
-    <w:rPr>
-      <w:rFonts w:ascii="Lucida Grande" w:hAnsi="Lucida Grande"/>
-      <w:sz w:val="18"/>
-      <w:szCs w:val="18"/>
-    </w:rPr>
-  </w:style>
-  <w:style w:type="character" w:customStyle="1" w:styleId="referenceid">
-    <w:name w:val="reference_id"/>
-    <w:basedOn w:val="Policepardfaut"/>
-    <w:uiPriority w:val="1"/>
-    <w:rsid w:val="00457CF1"/>
-    <w:rPr>
-      <w:vertAlign w:val="superscript"/>
-    </w:rPr>
+    <w:rsid w:val="00901463"/>
   </w:style>
 </w:styles>
 </file>

--- a/Tables/Table21SI.docx
+++ b/Tables/Table21SI.docx
@@ -27,7 +27,7 @@
       </w:tblPr>
       <w:tblGrid>
         <w:gridCol w:w="1444"/>
-        <w:gridCol w:w="2056"/>
+        <w:gridCol w:w="1789"/>
         <w:gridCol w:w="2178"/>
         <w:gridCol w:w="1367"/>
         <w:gridCol w:w="1489"/>
@@ -101,7 +101,7 @@
                 <w:szCs w:val="20"/>
                 <w:color w:val="111111"/>
               </w:rPr>
-              <w:t xml:space="preserve">CO.MANAGEMENT</w:t>
+              <w:t xml:space="preserve">ORGANIZATION</w:t>
             </w:r>
           </w:p>
         </w:tc>
@@ -298,7 +298,7 @@
                 <w:szCs w:val="20"/>
                 <w:color w:val="111111"/>
               </w:rPr>
-              <w:t xml:space="preserve">0.00</w:t>
+              <w:t xml:space="preserve">0.00000000</w:t>
             </w:r>
           </w:p>
         </w:tc>
@@ -356,7 +356,7 @@
                 <w:szCs w:val="20"/>
                 <w:color w:val="111111"/>
               </w:rPr>
-              <w:t xml:space="preserve">0.644</w:t>
+              <w:t xml:space="preserve">0.600</w:t>
             </w:r>
           </w:p>
         </w:tc>
@@ -385,7 +385,7 @@
                 <w:szCs w:val="20"/>
                 <w:color w:val="111111"/>
               </w:rPr>
-              <w:t xml:space="preserve">0.487</w:t>
+              <w:t xml:space="preserve">0.958</w:t>
             </w:r>
           </w:p>
         </w:tc>
@@ -414,7 +414,7 @@
                 <w:szCs w:val="20"/>
                 <w:color w:val="111111"/>
               </w:rPr>
-              <w:t xml:space="preserve">0.492</w:t>
+              <w:t xml:space="preserve">0.976</w:t>
             </w:r>
           </w:p>
         </w:tc>
@@ -483,7 +483,7 @@
                 <w:szCs w:val="20"/>
                 <w:color w:val="111111"/>
               </w:rPr>
-              <w:t xml:space="preserve">0.03</w:t>
+              <w:t xml:space="preserve">0.03225806</w:t>
             </w:r>
           </w:p>
         </w:tc>
@@ -541,65 +541,65 @@
                 <w:szCs w:val="20"/>
                 <w:color w:val="111111"/>
               </w:rPr>
-              <w:t xml:space="preserve">0.895</w:t>
-            </w:r>
-          </w:p>
-        </w:tc>
-        <w:tc>
-          <w:tcPr>
-            <w:tcBorders/>
-            <w:shd w:val="clear" w:color="auto" w:fill="FFFFFF"/>
-            <w:tcMar>
-              <w:top w:w="0" w:type="dxa"/>
-              <w:bottom w:w="0" w:type="dxa"/>
-              <w:left w:w="0" w:type="dxa"/>
-              <w:right w:w="0" w:type="dxa"/>
-            </w:tcMar>
-            <w:vAlign w:val="center"/>
-          </w:tcPr>
-          <w:p>
-            <w:pPr>
-              <w:jc w:val="center"/>
-              <w:spacing w:after="40" w:before="40" w:line="240"/>
-              <w:ind w:firstLine="0" w:left="100" w:right="100"/>
-            </w:pPr>
-            <w:r xmlns:w="http://schemas.openxmlformats.org/wordprocessingml/2006/main" xmlns:wp="http://schemas.openxmlformats.org/drawingml/2006/wordprocessingDrawing" xmlns:r="http://schemas.openxmlformats.org/officeDocument/2006/relationships" xmlns:w14="http://schemas.microsoft.com/office/word/2010/wordml">
-              <w:rPr>
-                <w:rFonts w:ascii="Arial" w:hAnsi="Arial" w:eastAsia="Arial" w:cs="Arial"/>
-                <w:sz w:val="20"/>
-                <w:szCs w:val="20"/>
-                <w:color w:val="111111"/>
-              </w:rPr>
-              <w:t xml:space="preserve">0.174</w:t>
-            </w:r>
-          </w:p>
-        </w:tc>
-        <w:tc>
-          <w:tcPr>
-            <w:tcBorders/>
-            <w:shd w:val="clear" w:color="auto" w:fill="FFFFFF"/>
-            <w:tcMar>
-              <w:top w:w="0" w:type="dxa"/>
-              <w:bottom w:w="0" w:type="dxa"/>
-              <w:left w:w="0" w:type="dxa"/>
-              <w:right w:w="0" w:type="dxa"/>
-            </w:tcMar>
-            <w:vAlign w:val="center"/>
-          </w:tcPr>
-          <w:p>
-            <w:pPr>
-              <w:jc w:val="center"/>
-              <w:spacing w:after="40" w:before="40" w:line="240"/>
-              <w:ind w:firstLine="0" w:left="100" w:right="100"/>
-            </w:pPr>
-            <w:r xmlns:w="http://schemas.openxmlformats.org/wordprocessingml/2006/main" xmlns:wp="http://schemas.openxmlformats.org/drawingml/2006/wordprocessingDrawing" xmlns:r="http://schemas.openxmlformats.org/officeDocument/2006/relationships" xmlns:w14="http://schemas.microsoft.com/office/word/2010/wordml">
-              <w:rPr>
-                <w:rFonts w:ascii="Arial" w:hAnsi="Arial" w:eastAsia="Arial" w:cs="Arial"/>
-                <w:sz w:val="20"/>
-                <w:szCs w:val="20"/>
-                <w:color w:val="111111"/>
-              </w:rPr>
-              <w:t xml:space="preserve">0.528</w:t>
+              <w:t xml:space="preserve">0.800</w:t>
+            </w:r>
+          </w:p>
+        </w:tc>
+        <w:tc>
+          <w:tcPr>
+            <w:tcBorders/>
+            <w:shd w:val="clear" w:color="auto" w:fill="FFFFFF"/>
+            <w:tcMar>
+              <w:top w:w="0" w:type="dxa"/>
+              <w:bottom w:w="0" w:type="dxa"/>
+              <w:left w:w="0" w:type="dxa"/>
+              <w:right w:w="0" w:type="dxa"/>
+            </w:tcMar>
+            <w:vAlign w:val="center"/>
+          </w:tcPr>
+          <w:p>
+            <w:pPr>
+              <w:jc w:val="center"/>
+              <w:spacing w:after="40" w:before="40" w:line="240"/>
+              <w:ind w:firstLine="0" w:left="100" w:right="100"/>
+            </w:pPr>
+            <w:r xmlns:w="http://schemas.openxmlformats.org/wordprocessingml/2006/main" xmlns:wp="http://schemas.openxmlformats.org/drawingml/2006/wordprocessingDrawing" xmlns:r="http://schemas.openxmlformats.org/officeDocument/2006/relationships" xmlns:w14="http://schemas.microsoft.com/office/word/2010/wordml">
+              <w:rPr>
+                <w:rFonts w:ascii="Arial" w:hAnsi="Arial" w:eastAsia="Arial" w:cs="Arial"/>
+                <w:sz w:val="20"/>
+                <w:szCs w:val="20"/>
+                <w:color w:val="111111"/>
+              </w:rPr>
+              <w:t xml:space="preserve">0.000</w:t>
+            </w:r>
+          </w:p>
+        </w:tc>
+        <w:tc>
+          <w:tcPr>
+            <w:tcBorders/>
+            <w:shd w:val="clear" w:color="auto" w:fill="FFFFFF"/>
+            <w:tcMar>
+              <w:top w:w="0" w:type="dxa"/>
+              <w:bottom w:w="0" w:type="dxa"/>
+              <w:left w:w="0" w:type="dxa"/>
+              <w:right w:w="0" w:type="dxa"/>
+            </w:tcMar>
+            <w:vAlign w:val="center"/>
+          </w:tcPr>
+          <w:p>
+            <w:pPr>
+              <w:jc w:val="center"/>
+              <w:spacing w:after="40" w:before="40" w:line="240"/>
+              <w:ind w:firstLine="0" w:left="100" w:right="100"/>
+            </w:pPr>
+            <w:r xmlns:w="http://schemas.openxmlformats.org/wordprocessingml/2006/main" xmlns:wp="http://schemas.openxmlformats.org/drawingml/2006/wordprocessingDrawing" xmlns:r="http://schemas.openxmlformats.org/officeDocument/2006/relationships" xmlns:w14="http://schemas.microsoft.com/office/word/2010/wordml">
+              <w:rPr>
+                <w:rFonts w:ascii="Arial" w:hAnsi="Arial" w:eastAsia="Arial" w:cs="Arial"/>
+                <w:sz w:val="20"/>
+                <w:szCs w:val="20"/>
+                <w:color w:val="111111"/>
+              </w:rPr>
+              <w:t xml:space="preserve">0.967</w:t>
             </w:r>
           </w:p>
         </w:tc>
@@ -668,7 +668,7 @@
                 <w:szCs w:val="20"/>
                 <w:color w:val="111111"/>
               </w:rPr>
-              <w:t xml:space="preserve">0.33</w:t>
+              <w:t xml:space="preserve">0.35483871</w:t>
             </w:r>
           </w:p>
         </w:tc>
@@ -726,7 +726,7 @@
                 <w:szCs w:val="20"/>
                 <w:color w:val="111111"/>
               </w:rPr>
-              <w:t xml:space="preserve">0.900</w:t>
+              <w:t xml:space="preserve">0.800</w:t>
             </w:r>
           </w:p>
         </w:tc>
@@ -755,7 +755,7 @@
                 <w:szCs w:val="20"/>
                 <w:color w:val="111111"/>
               </w:rPr>
-              <w:t xml:space="preserve">0.520</w:t>
+              <w:t xml:space="preserve">0.739</w:t>
             </w:r>
           </w:p>
         </w:tc>
@@ -784,7 +784,7 @@
                 <w:szCs w:val="20"/>
                 <w:color w:val="111111"/>
               </w:rPr>
-              <w:t xml:space="preserve">0.489</w:t>
+              <w:t xml:space="preserve">0.976</w:t>
             </w:r>
           </w:p>
         </w:tc>
@@ -853,7 +853,7 @@
                 <w:szCs w:val="20"/>
                 <w:color w:val="111111"/>
               </w:rPr>
-              <w:t xml:space="preserve">0.15</w:t>
+              <w:t xml:space="preserve">0.16129032</w:t>
             </w:r>
           </w:p>
         </w:tc>
@@ -911,36 +911,36 @@
                 <w:szCs w:val="20"/>
                 <w:color w:val="111111"/>
               </w:rPr>
-              <w:t xml:space="preserve">0.332</w:t>
-            </w:r>
-          </w:p>
-        </w:tc>
-        <w:tc>
-          <w:tcPr>
-            <w:tcBorders/>
-            <w:shd w:val="clear" w:color="auto" w:fill="FFFFFF"/>
-            <w:tcMar>
-              <w:top w:w="0" w:type="dxa"/>
-              <w:bottom w:w="0" w:type="dxa"/>
-              <w:left w:w="0" w:type="dxa"/>
-              <w:right w:w="0" w:type="dxa"/>
-            </w:tcMar>
-            <w:vAlign w:val="center"/>
-          </w:tcPr>
-          <w:p>
-            <w:pPr>
-              <w:jc w:val="center"/>
-              <w:spacing w:after="40" w:before="40" w:line="240"/>
-              <w:ind w:firstLine="0" w:left="100" w:right="100"/>
-            </w:pPr>
-            <w:r xmlns:w="http://schemas.openxmlformats.org/wordprocessingml/2006/main" xmlns:wp="http://schemas.openxmlformats.org/drawingml/2006/wordprocessingDrawing" xmlns:r="http://schemas.openxmlformats.org/officeDocument/2006/relationships" xmlns:w14="http://schemas.microsoft.com/office/word/2010/wordml">
-              <w:rPr>
-                <w:rFonts w:ascii="Arial" w:hAnsi="Arial" w:eastAsia="Arial" w:cs="Arial"/>
-                <w:sz w:val="20"/>
-                <w:szCs w:val="20"/>
-                <w:color w:val="111111"/>
-              </w:rPr>
-              <w:t xml:space="preserve">0.479</w:t>
+              <w:t xml:space="preserve">0.300</w:t>
+            </w:r>
+          </w:p>
+        </w:tc>
+        <w:tc>
+          <w:tcPr>
+            <w:tcBorders/>
+            <w:shd w:val="clear" w:color="auto" w:fill="FFFFFF"/>
+            <w:tcMar>
+              <w:top w:w="0" w:type="dxa"/>
+              <w:bottom w:w="0" w:type="dxa"/>
+              <w:left w:w="0" w:type="dxa"/>
+              <w:right w:w="0" w:type="dxa"/>
+            </w:tcMar>
+            <w:vAlign w:val="center"/>
+          </w:tcPr>
+          <w:p>
+            <w:pPr>
+              <w:jc w:val="center"/>
+              <w:spacing w:after="40" w:before="40" w:line="240"/>
+              <w:ind w:firstLine="0" w:left="100" w:right="100"/>
+            </w:pPr>
+            <w:r xmlns:w="http://schemas.openxmlformats.org/wordprocessingml/2006/main" xmlns:wp="http://schemas.openxmlformats.org/drawingml/2006/wordprocessingDrawing" xmlns:r="http://schemas.openxmlformats.org/officeDocument/2006/relationships" xmlns:w14="http://schemas.microsoft.com/office/word/2010/wordml">
+              <w:rPr>
+                <w:rFonts w:ascii="Arial" w:hAnsi="Arial" w:eastAsia="Arial" w:cs="Arial"/>
+                <w:sz w:val="20"/>
+                <w:szCs w:val="20"/>
+                <w:color w:val="111111"/>
+              </w:rPr>
+              <w:t xml:space="preserve">0.936</w:t>
             </w:r>
           </w:p>
         </w:tc>
@@ -1038,7 +1038,7 @@
                 <w:szCs w:val="20"/>
                 <w:color w:val="111111"/>
               </w:rPr>
-              <w:t xml:space="preserve">0.10</w:t>
+              <w:t xml:space="preserve">0.09677419</w:t>
             </w:r>
           </w:p>
         </w:tc>
@@ -1096,7 +1096,7 @@
                 <w:szCs w:val="20"/>
                 <w:color w:val="111111"/>
               </w:rPr>
-              <w:t xml:space="preserve">0.484</w:t>
+              <w:t xml:space="preserve">0.000</w:t>
             </w:r>
           </w:p>
         </w:tc>
@@ -1125,7 +1125,7 @@
                 <w:szCs w:val="20"/>
                 <w:color w:val="111111"/>
               </w:rPr>
-              <w:t xml:space="preserve">0.459</w:t>
+              <w:t xml:space="preserve">0.917</w:t>
             </w:r>
           </w:p>
         </w:tc>
@@ -1223,6 +1223,35 @@
                 <w:szCs w:val="20"/>
                 <w:color w:val="111111"/>
               </w:rPr>
+              <w:t xml:space="preserve">1.00000000</w:t>
+            </w:r>
+          </w:p>
+        </w:tc>
+        <w:tc>
+          <w:tcPr>
+            <w:tcBorders/>
+            <w:shd w:val="clear" w:color="auto" w:fill="FFFFFF"/>
+            <w:tcMar>
+              <w:top w:w="0" w:type="dxa"/>
+              <w:bottom w:w="0" w:type="dxa"/>
+              <w:left w:w="0" w:type="dxa"/>
+              <w:right w:w="0" w:type="dxa"/>
+            </w:tcMar>
+            <w:vAlign w:val="center"/>
+          </w:tcPr>
+          <w:p>
+            <w:pPr>
+              <w:jc w:val="center"/>
+              <w:spacing w:after="40" w:before="40" w:line="240"/>
+              <w:ind w:firstLine="0" w:left="100" w:right="100"/>
+            </w:pPr>
+            <w:r xmlns:w="http://schemas.openxmlformats.org/wordprocessingml/2006/main" xmlns:wp="http://schemas.openxmlformats.org/drawingml/2006/wordprocessingDrawing" xmlns:r="http://schemas.openxmlformats.org/officeDocument/2006/relationships" xmlns:w14="http://schemas.microsoft.com/office/word/2010/wordml">
+              <w:rPr>
+                <w:rFonts w:ascii="Arial" w:hAnsi="Arial" w:eastAsia="Arial" w:cs="Arial"/>
+                <w:sz w:val="20"/>
+                <w:szCs w:val="20"/>
+                <w:color w:val="111111"/>
+              </w:rPr>
               <w:t xml:space="preserve">1.00</w:t>
             </w:r>
           </w:p>
@@ -1252,94 +1281,65 @@
                 <w:szCs w:val="20"/>
                 <w:color w:val="111111"/>
               </w:rPr>
-              <w:t xml:space="preserve">1.00</w:t>
-            </w:r>
-          </w:p>
-        </w:tc>
-        <w:tc>
-          <w:tcPr>
-            <w:tcBorders/>
-            <w:shd w:val="clear" w:color="auto" w:fill="FFFFFF"/>
-            <w:tcMar>
-              <w:top w:w="0" w:type="dxa"/>
-              <w:bottom w:w="0" w:type="dxa"/>
-              <w:left w:w="0" w:type="dxa"/>
-              <w:right w:w="0" w:type="dxa"/>
-            </w:tcMar>
-            <w:vAlign w:val="center"/>
-          </w:tcPr>
-          <w:p>
-            <w:pPr>
-              <w:jc w:val="center"/>
-              <w:spacing w:after="40" w:before="40" w:line="240"/>
-              <w:ind w:firstLine="0" w:left="100" w:right="100"/>
-            </w:pPr>
-            <w:r xmlns:w="http://schemas.openxmlformats.org/wordprocessingml/2006/main" xmlns:wp="http://schemas.openxmlformats.org/drawingml/2006/wordprocessingDrawing" xmlns:r="http://schemas.openxmlformats.org/officeDocument/2006/relationships" xmlns:w14="http://schemas.microsoft.com/office/word/2010/wordml">
-              <w:rPr>
-                <w:rFonts w:ascii="Arial" w:hAnsi="Arial" w:eastAsia="Arial" w:cs="Arial"/>
-                <w:sz w:val="20"/>
-                <w:szCs w:val="20"/>
-                <w:color w:val="111111"/>
-              </w:rPr>
-              <w:t xml:space="preserve">0.431</w:t>
-            </w:r>
-          </w:p>
-        </w:tc>
-        <w:tc>
-          <w:tcPr>
-            <w:tcBorders/>
-            <w:shd w:val="clear" w:color="auto" w:fill="FFFFFF"/>
-            <w:tcMar>
-              <w:top w:w="0" w:type="dxa"/>
-              <w:bottom w:w="0" w:type="dxa"/>
-              <w:left w:w="0" w:type="dxa"/>
-              <w:right w:w="0" w:type="dxa"/>
-            </w:tcMar>
-            <w:vAlign w:val="center"/>
-          </w:tcPr>
-          <w:p>
-            <w:pPr>
-              <w:jc w:val="center"/>
-              <w:spacing w:after="40" w:before="40" w:line="240"/>
-              <w:ind w:firstLine="0" w:left="100" w:right="100"/>
-            </w:pPr>
-            <w:r xmlns:w="http://schemas.openxmlformats.org/wordprocessingml/2006/main" xmlns:wp="http://schemas.openxmlformats.org/drawingml/2006/wordprocessingDrawing" xmlns:r="http://schemas.openxmlformats.org/officeDocument/2006/relationships" xmlns:w14="http://schemas.microsoft.com/office/word/2010/wordml">
-              <w:rPr>
-                <w:rFonts w:ascii="Arial" w:hAnsi="Arial" w:eastAsia="Arial" w:cs="Arial"/>
-                <w:sz w:val="20"/>
-                <w:szCs w:val="20"/>
-                <w:color w:val="111111"/>
-              </w:rPr>
-              <w:t xml:space="preserve">0.638</w:t>
-            </w:r>
-          </w:p>
-        </w:tc>
-        <w:tc>
-          <w:tcPr>
-            <w:tcBorders/>
-            <w:shd w:val="clear" w:color="auto" w:fill="FFFFFF"/>
-            <w:tcMar>
-              <w:top w:w="0" w:type="dxa"/>
-              <w:bottom w:w="0" w:type="dxa"/>
-              <w:left w:w="0" w:type="dxa"/>
-              <w:right w:w="0" w:type="dxa"/>
-            </w:tcMar>
-            <w:vAlign w:val="center"/>
-          </w:tcPr>
-          <w:p>
-            <w:pPr>
-              <w:jc w:val="center"/>
-              <w:spacing w:after="40" w:before="40" w:line="240"/>
-              <w:ind w:firstLine="0" w:left="100" w:right="100"/>
-            </w:pPr>
-            <w:r xmlns:w="http://schemas.openxmlformats.org/wordprocessingml/2006/main" xmlns:wp="http://schemas.openxmlformats.org/drawingml/2006/wordprocessingDrawing" xmlns:r="http://schemas.openxmlformats.org/officeDocument/2006/relationships" xmlns:w14="http://schemas.microsoft.com/office/word/2010/wordml">
-              <w:rPr>
-                <w:rFonts w:ascii="Arial" w:hAnsi="Arial" w:eastAsia="Arial" w:cs="Arial"/>
-                <w:sz w:val="20"/>
-                <w:szCs w:val="20"/>
-                <w:color w:val="111111"/>
-              </w:rPr>
-              <w:t xml:space="preserve">0.780</w:t>
+              <w:t xml:space="preserve">0.300</w:t>
+            </w:r>
+          </w:p>
+        </w:tc>
+        <w:tc>
+          <w:tcPr>
+            <w:tcBorders/>
+            <w:shd w:val="clear" w:color="auto" w:fill="FFFFFF"/>
+            <w:tcMar>
+              <w:top w:w="0" w:type="dxa"/>
+              <w:bottom w:w="0" w:type="dxa"/>
+              <w:left w:w="0" w:type="dxa"/>
+              <w:right w:w="0" w:type="dxa"/>
+            </w:tcMar>
+            <w:vAlign w:val="center"/>
+          </w:tcPr>
+          <w:p>
+            <w:pPr>
+              <w:jc w:val="center"/>
+              <w:spacing w:after="40" w:before="40" w:line="240"/>
+              <w:ind w:firstLine="0" w:left="100" w:right="100"/>
+            </w:pPr>
+            <w:r xmlns:w="http://schemas.openxmlformats.org/wordprocessingml/2006/main" xmlns:wp="http://schemas.openxmlformats.org/drawingml/2006/wordprocessingDrawing" xmlns:r="http://schemas.openxmlformats.org/officeDocument/2006/relationships" xmlns:w14="http://schemas.microsoft.com/office/word/2010/wordml">
+              <w:rPr>
+                <w:rFonts w:ascii="Arial" w:hAnsi="Arial" w:eastAsia="Arial" w:cs="Arial"/>
+                <w:sz w:val="20"/>
+                <w:szCs w:val="20"/>
+                <w:color w:val="111111"/>
+              </w:rPr>
+              <w:t xml:space="preserve">1.000</w:t>
+            </w:r>
+          </w:p>
+        </w:tc>
+        <w:tc>
+          <w:tcPr>
+            <w:tcBorders/>
+            <w:shd w:val="clear" w:color="auto" w:fill="FFFFFF"/>
+            <w:tcMar>
+              <w:top w:w="0" w:type="dxa"/>
+              <w:bottom w:w="0" w:type="dxa"/>
+              <w:left w:w="0" w:type="dxa"/>
+              <w:right w:w="0" w:type="dxa"/>
+            </w:tcMar>
+            <w:vAlign w:val="center"/>
+          </w:tcPr>
+          <w:p>
+            <w:pPr>
+              <w:jc w:val="center"/>
+              <w:spacing w:after="40" w:before="40" w:line="240"/>
+              <w:ind w:firstLine="0" w:left="100" w:right="100"/>
+            </w:pPr>
+            <w:r xmlns:w="http://schemas.openxmlformats.org/wordprocessingml/2006/main" xmlns:wp="http://schemas.openxmlformats.org/drawingml/2006/wordprocessingDrawing" xmlns:r="http://schemas.openxmlformats.org/officeDocument/2006/relationships" xmlns:w14="http://schemas.microsoft.com/office/word/2010/wordml">
+              <w:rPr>
+                <w:rFonts w:ascii="Arial" w:hAnsi="Arial" w:eastAsia="Arial" w:cs="Arial"/>
+                <w:sz w:val="20"/>
+                <w:szCs w:val="20"/>
+                <w:color w:val="111111"/>
+              </w:rPr>
+              <w:t xml:space="preserve">0.844</w:t>
             </w:r>
           </w:p>
         </w:tc>
@@ -1408,7 +1408,7 @@
                 <w:szCs w:val="20"/>
                 <w:color w:val="111111"/>
               </w:rPr>
-              <w:t xml:space="preserve">0.51</w:t>
+              <w:t xml:space="preserve">0.51612903</w:t>
             </w:r>
           </w:p>
         </w:tc>
@@ -1466,7 +1466,7 @@
                 <w:szCs w:val="20"/>
                 <w:color w:val="111111"/>
               </w:rPr>
-              <w:t xml:space="preserve">0.599</w:t>
+              <w:t xml:space="preserve">0.500</w:t>
             </w:r>
           </w:p>
         </w:tc>
@@ -1495,7 +1495,7 @@
                 <w:szCs w:val="20"/>
                 <w:color w:val="111111"/>
               </w:rPr>
-              <w:t xml:space="preserve">0.475</w:t>
+              <w:t xml:space="preserve">0.861</w:t>
             </w:r>
           </w:p>
         </w:tc>
@@ -1524,7 +1524,7 @@
                 <w:szCs w:val="20"/>
                 <w:color w:val="111111"/>
               </w:rPr>
-              <w:t xml:space="preserve">0.965</w:t>
+              <w:t xml:space="preserve">0.930</w:t>
             </w:r>
           </w:p>
         </w:tc>
@@ -1593,7 +1593,7 @@
                 <w:szCs w:val="20"/>
                 <w:color w:val="111111"/>
               </w:rPr>
-              <w:t xml:space="preserve">0.08</w:t>
+              <w:t xml:space="preserve">0.06451613</w:t>
             </w:r>
           </w:p>
         </w:tc>
@@ -1651,36 +1651,36 @@
                 <w:szCs w:val="20"/>
                 <w:color w:val="111111"/>
               </w:rPr>
-              <w:t xml:space="preserve">0.250</w:t>
-            </w:r>
-          </w:p>
-        </w:tc>
-        <w:tc>
-          <w:tcPr>
-            <w:tcBorders/>
-            <w:shd w:val="clear" w:color="auto" w:fill="FFFFFF"/>
-            <w:tcMar>
-              <w:top w:w="0" w:type="dxa"/>
-              <w:bottom w:w="0" w:type="dxa"/>
-              <w:left w:w="0" w:type="dxa"/>
-              <w:right w:w="0" w:type="dxa"/>
-            </w:tcMar>
-            <w:vAlign w:val="center"/>
-          </w:tcPr>
-          <w:p>
-            <w:pPr>
-              <w:jc w:val="center"/>
-              <w:spacing w:after="40" w:before="40" w:line="240"/>
-              <w:ind w:firstLine="0" w:left="100" w:right="100"/>
-            </w:pPr>
-            <w:r xmlns:w="http://schemas.openxmlformats.org/wordprocessingml/2006/main" xmlns:wp="http://schemas.openxmlformats.org/drawingml/2006/wordprocessingDrawing" xmlns:r="http://schemas.openxmlformats.org/officeDocument/2006/relationships" xmlns:w14="http://schemas.microsoft.com/office/word/2010/wordml">
-              <w:rPr>
-                <w:rFonts w:ascii="Arial" w:hAnsi="Arial" w:eastAsia="Arial" w:cs="Arial"/>
-                <w:sz w:val="20"/>
-                <w:szCs w:val="20"/>
-                <w:color w:val="111111"/>
-              </w:rPr>
-              <w:t xml:space="preserve">0.457</w:t>
+              <w:t xml:space="preserve">0.500</w:t>
+            </w:r>
+          </w:p>
+        </w:tc>
+        <w:tc>
+          <w:tcPr>
+            <w:tcBorders/>
+            <w:shd w:val="clear" w:color="auto" w:fill="FFFFFF"/>
+            <w:tcMar>
+              <w:top w:w="0" w:type="dxa"/>
+              <w:bottom w:w="0" w:type="dxa"/>
+              <w:left w:w="0" w:type="dxa"/>
+              <w:right w:w="0" w:type="dxa"/>
+            </w:tcMar>
+            <w:vAlign w:val="center"/>
+          </w:tcPr>
+          <w:p>
+            <w:pPr>
+              <w:jc w:val="center"/>
+              <w:spacing w:after="40" w:before="40" w:line="240"/>
+              <w:ind w:firstLine="0" w:left="100" w:right="100"/>
+            </w:pPr>
+            <w:r xmlns:w="http://schemas.openxmlformats.org/wordprocessingml/2006/main" xmlns:wp="http://schemas.openxmlformats.org/drawingml/2006/wordprocessingDrawing" xmlns:r="http://schemas.openxmlformats.org/officeDocument/2006/relationships" xmlns:w14="http://schemas.microsoft.com/office/word/2010/wordml">
+              <w:rPr>
+                <w:rFonts w:ascii="Arial" w:hAnsi="Arial" w:eastAsia="Arial" w:cs="Arial"/>
+                <w:sz w:val="20"/>
+                <w:szCs w:val="20"/>
+                <w:color w:val="111111"/>
+              </w:rPr>
+              <w:t xml:space="preserve">0.824</w:t>
             </w:r>
           </w:p>
         </w:tc>
@@ -1778,7 +1778,7 @@
                 <w:szCs w:val="20"/>
                 <w:color w:val="111111"/>
               </w:rPr>
-              <w:t xml:space="preserve">0.05</w:t>
+              <w:t xml:space="preserve">0.03225806</w:t>
             </w:r>
           </w:p>
         </w:tc>
@@ -1836,7 +1836,7 @@
                 <w:szCs w:val="20"/>
                 <w:color w:val="111111"/>
               </w:rPr>
-              <w:t xml:space="preserve">0.294</w:t>
+              <w:t xml:space="preserve">0.400</w:t>
             </w:r>
           </w:p>
         </w:tc>
@@ -1865,7 +1865,7 @@
                 <w:szCs w:val="20"/>
                 <w:color w:val="111111"/>
               </w:rPr>
-              <w:t xml:space="preserve">0.466</w:t>
+              <w:t xml:space="preserve">0.874</w:t>
             </w:r>
           </w:p>
         </w:tc>
@@ -1963,7 +1963,7 @@
                 <w:szCs w:val="20"/>
                 <w:color w:val="111111"/>
               </w:rPr>
-              <w:t xml:space="preserve">0.28</w:t>
+              <w:t xml:space="preserve">0.29032258</w:t>
             </w:r>
           </w:p>
         </w:tc>
@@ -2021,65 +2021,65 @@
                 <w:szCs w:val="20"/>
                 <w:color w:val="111111"/>
               </w:rPr>
-              <w:t xml:space="preserve">0.890</w:t>
-            </w:r>
-          </w:p>
-        </w:tc>
-        <w:tc>
-          <w:tcPr>
-            <w:tcBorders/>
-            <w:shd w:val="clear" w:color="auto" w:fill="FFFFFF"/>
-            <w:tcMar>
-              <w:top w:w="0" w:type="dxa"/>
-              <w:bottom w:w="0" w:type="dxa"/>
-              <w:left w:w="0" w:type="dxa"/>
-              <w:right w:w="0" w:type="dxa"/>
-            </w:tcMar>
-            <w:vAlign w:val="center"/>
-          </w:tcPr>
-          <w:p>
-            <w:pPr>
-              <w:jc w:val="center"/>
-              <w:spacing w:after="40" w:before="40" w:line="240"/>
-              <w:ind w:firstLine="0" w:left="100" w:right="100"/>
-            </w:pPr>
-            <w:r xmlns:w="http://schemas.openxmlformats.org/wordprocessingml/2006/main" xmlns:wp="http://schemas.openxmlformats.org/drawingml/2006/wordprocessingDrawing" xmlns:r="http://schemas.openxmlformats.org/officeDocument/2006/relationships" xmlns:w14="http://schemas.microsoft.com/office/word/2010/wordml">
-              <w:rPr>
-                <w:rFonts w:ascii="Arial" w:hAnsi="Arial" w:eastAsia="Arial" w:cs="Arial"/>
-                <w:sz w:val="20"/>
-                <w:szCs w:val="20"/>
-                <w:color w:val="111111"/>
-              </w:rPr>
-              <w:t xml:space="preserve">0.484</w:t>
-            </w:r>
-          </w:p>
-        </w:tc>
-        <w:tc>
-          <w:tcPr>
-            <w:tcBorders/>
-            <w:shd w:val="clear" w:color="auto" w:fill="FFFFFF"/>
-            <w:tcMar>
-              <w:top w:w="0" w:type="dxa"/>
-              <w:bottom w:w="0" w:type="dxa"/>
-              <w:left w:w="0" w:type="dxa"/>
-              <w:right w:w="0" w:type="dxa"/>
-            </w:tcMar>
-            <w:vAlign w:val="center"/>
-          </w:tcPr>
-          <w:p>
-            <w:pPr>
-              <w:jc w:val="center"/>
-              <w:spacing w:after="40" w:before="40" w:line="240"/>
-              <w:ind w:firstLine="0" w:left="100" w:right="100"/>
-            </w:pPr>
-            <w:r xmlns:w="http://schemas.openxmlformats.org/wordprocessingml/2006/main" xmlns:wp="http://schemas.openxmlformats.org/drawingml/2006/wordprocessingDrawing" xmlns:r="http://schemas.openxmlformats.org/officeDocument/2006/relationships" xmlns:w14="http://schemas.microsoft.com/office/word/2010/wordml">
-              <w:rPr>
-                <w:rFonts w:ascii="Arial" w:hAnsi="Arial" w:eastAsia="Arial" w:cs="Arial"/>
-                <w:sz w:val="20"/>
-                <w:szCs w:val="20"/>
-                <w:color w:val="111111"/>
-              </w:rPr>
-              <w:t xml:space="preserve">0.492</w:t>
+              <w:t xml:space="preserve">0.800</w:t>
+            </w:r>
+          </w:p>
+        </w:tc>
+        <w:tc>
+          <w:tcPr>
+            <w:tcBorders/>
+            <w:shd w:val="clear" w:color="auto" w:fill="FFFFFF"/>
+            <w:tcMar>
+              <w:top w:w="0" w:type="dxa"/>
+              <w:bottom w:w="0" w:type="dxa"/>
+              <w:left w:w="0" w:type="dxa"/>
+              <w:right w:w="0" w:type="dxa"/>
+            </w:tcMar>
+            <w:vAlign w:val="center"/>
+          </w:tcPr>
+          <w:p>
+            <w:pPr>
+              <w:jc w:val="center"/>
+              <w:spacing w:after="40" w:before="40" w:line="240"/>
+              <w:ind w:firstLine="0" w:left="100" w:right="100"/>
+            </w:pPr>
+            <w:r xmlns:w="http://schemas.openxmlformats.org/wordprocessingml/2006/main" xmlns:wp="http://schemas.openxmlformats.org/drawingml/2006/wordprocessingDrawing" xmlns:r="http://schemas.openxmlformats.org/officeDocument/2006/relationships" xmlns:w14="http://schemas.microsoft.com/office/word/2010/wordml">
+              <w:rPr>
+                <w:rFonts w:ascii="Arial" w:hAnsi="Arial" w:eastAsia="Arial" w:cs="Arial"/>
+                <w:sz w:val="20"/>
+                <w:szCs w:val="20"/>
+                <w:color w:val="111111"/>
+              </w:rPr>
+              <w:t xml:space="preserve">0.912</w:t>
+            </w:r>
+          </w:p>
+        </w:tc>
+        <w:tc>
+          <w:tcPr>
+            <w:tcBorders/>
+            <w:shd w:val="clear" w:color="auto" w:fill="FFFFFF"/>
+            <w:tcMar>
+              <w:top w:w="0" w:type="dxa"/>
+              <w:bottom w:w="0" w:type="dxa"/>
+              <w:left w:w="0" w:type="dxa"/>
+              <w:right w:w="0" w:type="dxa"/>
+            </w:tcMar>
+            <w:vAlign w:val="center"/>
+          </w:tcPr>
+          <w:p>
+            <w:pPr>
+              <w:jc w:val="center"/>
+              <w:spacing w:after="40" w:before="40" w:line="240"/>
+              <w:ind w:firstLine="0" w:left="100" w:right="100"/>
+            </w:pPr>
+            <w:r xmlns:w="http://schemas.openxmlformats.org/wordprocessingml/2006/main" xmlns:wp="http://schemas.openxmlformats.org/drawingml/2006/wordprocessingDrawing" xmlns:r="http://schemas.openxmlformats.org/officeDocument/2006/relationships" xmlns:w14="http://schemas.microsoft.com/office/word/2010/wordml">
+              <w:rPr>
+                <w:rFonts w:ascii="Arial" w:hAnsi="Arial" w:eastAsia="Arial" w:cs="Arial"/>
+                <w:sz w:val="20"/>
+                <w:szCs w:val="20"/>
+                <w:color w:val="111111"/>
+              </w:rPr>
+              <w:t xml:space="preserve">0.976</w:t>
             </w:r>
           </w:p>
         </w:tc>
@@ -2148,7 +2148,7 @@
                 <w:szCs w:val="20"/>
                 <w:color w:val="111111"/>
               </w:rPr>
-              <w:t xml:space="preserve">0.26</w:t>
+              <w:t xml:space="preserve">0.41935484</w:t>
             </w:r>
           </w:p>
         </w:tc>
@@ -2206,7 +2206,7 @@
                 <w:szCs w:val="20"/>
                 <w:color w:val="111111"/>
               </w:rPr>
-              <w:t xml:space="preserve">0.480</w:t>
+              <w:t xml:space="preserve">0.700</w:t>
             </w:r>
           </w:p>
         </w:tc>
@@ -2235,7 +2235,7 @@
                 <w:szCs w:val="20"/>
                 <w:color w:val="111111"/>
               </w:rPr>
-              <w:t xml:space="preserve">0.502</w:t>
+              <w:t xml:space="preserve">0.664</w:t>
             </w:r>
           </w:p>
         </w:tc>
@@ -2333,7 +2333,7 @@
                 <w:szCs w:val="20"/>
                 <w:color w:val="111111"/>
               </w:rPr>
-              <w:t xml:space="preserve">0.36</w:t>
+              <w:t xml:space="preserve">0.45161290</w:t>
             </w:r>
           </w:p>
         </w:tc>
@@ -2391,65 +2391,65 @@
                 <w:szCs w:val="20"/>
                 <w:color w:val="111111"/>
               </w:rPr>
-              <w:t xml:space="preserve">0.568</w:t>
-            </w:r>
-          </w:p>
-        </w:tc>
-        <w:tc>
-          <w:tcPr>
-            <w:tcBorders/>
-            <w:shd w:val="clear" w:color="auto" w:fill="FFFFFF"/>
-            <w:tcMar>
-              <w:top w:w="0" w:type="dxa"/>
-              <w:bottom w:w="0" w:type="dxa"/>
-              <w:left w:w="0" w:type="dxa"/>
-              <w:right w:w="0" w:type="dxa"/>
-            </w:tcMar>
-            <w:vAlign w:val="center"/>
-          </w:tcPr>
-          <w:p>
-            <w:pPr>
-              <w:jc w:val="center"/>
-              <w:spacing w:after="40" w:before="40" w:line="240"/>
-              <w:ind w:firstLine="0" w:left="100" w:right="100"/>
-            </w:pPr>
-            <w:r xmlns:w="http://schemas.openxmlformats.org/wordprocessingml/2006/main" xmlns:wp="http://schemas.openxmlformats.org/drawingml/2006/wordprocessingDrawing" xmlns:r="http://schemas.openxmlformats.org/officeDocument/2006/relationships" xmlns:w14="http://schemas.microsoft.com/office/word/2010/wordml">
-              <w:rPr>
-                <w:rFonts w:ascii="Arial" w:hAnsi="Arial" w:eastAsia="Arial" w:cs="Arial"/>
-                <w:sz w:val="20"/>
-                <w:szCs w:val="20"/>
-                <w:color w:val="111111"/>
-              </w:rPr>
-              <w:t xml:space="preserve">0.519</w:t>
-            </w:r>
-          </w:p>
-        </w:tc>
-        <w:tc>
-          <w:tcPr>
-            <w:tcBorders/>
-            <w:shd w:val="clear" w:color="auto" w:fill="FFFFFF"/>
-            <w:tcMar>
-              <w:top w:w="0" w:type="dxa"/>
-              <w:bottom w:w="0" w:type="dxa"/>
-              <w:left w:w="0" w:type="dxa"/>
-              <w:right w:w="0" w:type="dxa"/>
-            </w:tcMar>
-            <w:vAlign w:val="center"/>
-          </w:tcPr>
-          <w:p>
-            <w:pPr>
-              <w:jc w:val="center"/>
-              <w:spacing w:after="40" w:before="40" w:line="240"/>
-              <w:ind w:firstLine="0" w:left="100" w:right="100"/>
-            </w:pPr>
-            <w:r xmlns:w="http://schemas.openxmlformats.org/wordprocessingml/2006/main" xmlns:wp="http://schemas.openxmlformats.org/drawingml/2006/wordprocessingDrawing" xmlns:r="http://schemas.openxmlformats.org/officeDocument/2006/relationships" xmlns:w14="http://schemas.microsoft.com/office/word/2010/wordml">
-              <w:rPr>
-                <w:rFonts w:ascii="Arial" w:hAnsi="Arial" w:eastAsia="Arial" w:cs="Arial"/>
-                <w:sz w:val="20"/>
-                <w:szCs w:val="20"/>
-                <w:color w:val="111111"/>
-              </w:rPr>
-              <w:t xml:space="preserve">0.532</w:t>
+              <w:t xml:space="preserve">1.000</w:t>
+            </w:r>
+          </w:p>
+        </w:tc>
+        <w:tc>
+          <w:tcPr>
+            <w:tcBorders/>
+            <w:shd w:val="clear" w:color="auto" w:fill="FFFFFF"/>
+            <w:tcMar>
+              <w:top w:w="0" w:type="dxa"/>
+              <w:bottom w:w="0" w:type="dxa"/>
+              <w:left w:w="0" w:type="dxa"/>
+              <w:right w:w="0" w:type="dxa"/>
+            </w:tcMar>
+            <w:vAlign w:val="center"/>
+          </w:tcPr>
+          <w:p>
+            <w:pPr>
+              <w:jc w:val="center"/>
+              <w:spacing w:after="40" w:before="40" w:line="240"/>
+              <w:ind w:firstLine="0" w:left="100" w:right="100"/>
+            </w:pPr>
+            <w:r xmlns:w="http://schemas.openxmlformats.org/wordprocessingml/2006/main" xmlns:wp="http://schemas.openxmlformats.org/drawingml/2006/wordprocessingDrawing" xmlns:r="http://schemas.openxmlformats.org/officeDocument/2006/relationships" xmlns:w14="http://schemas.microsoft.com/office/word/2010/wordml">
+              <w:rPr>
+                <w:rFonts w:ascii="Arial" w:hAnsi="Arial" w:eastAsia="Arial" w:cs="Arial"/>
+                <w:sz w:val="20"/>
+                <w:szCs w:val="20"/>
+                <w:color w:val="111111"/>
+              </w:rPr>
+              <w:t xml:space="preserve">0.984</w:t>
+            </w:r>
+          </w:p>
+        </w:tc>
+        <w:tc>
+          <w:tcPr>
+            <w:tcBorders/>
+            <w:shd w:val="clear" w:color="auto" w:fill="FFFFFF"/>
+            <w:tcMar>
+              <w:top w:w="0" w:type="dxa"/>
+              <w:bottom w:w="0" w:type="dxa"/>
+              <w:left w:w="0" w:type="dxa"/>
+              <w:right w:w="0" w:type="dxa"/>
+            </w:tcMar>
+            <w:vAlign w:val="center"/>
+          </w:tcPr>
+          <w:p>
+            <w:pPr>
+              <w:jc w:val="center"/>
+              <w:spacing w:after="40" w:before="40" w:line="240"/>
+              <w:ind w:firstLine="0" w:left="100" w:right="100"/>
+            </w:pPr>
+            <w:r xmlns:w="http://schemas.openxmlformats.org/wordprocessingml/2006/main" xmlns:wp="http://schemas.openxmlformats.org/drawingml/2006/wordprocessingDrawing" xmlns:r="http://schemas.openxmlformats.org/officeDocument/2006/relationships" xmlns:w14="http://schemas.microsoft.com/office/word/2010/wordml">
+              <w:rPr>
+                <w:rFonts w:ascii="Arial" w:hAnsi="Arial" w:eastAsia="Arial" w:cs="Arial"/>
+                <w:sz w:val="20"/>
+                <w:szCs w:val="20"/>
+                <w:color w:val="111111"/>
+              </w:rPr>
+              <w:t xml:space="preserve">0.979</w:t>
             </w:r>
           </w:p>
         </w:tc>
@@ -2518,7 +2518,7 @@
                 <w:szCs w:val="20"/>
                 <w:color w:val="111111"/>
               </w:rPr>
-              <w:t xml:space="preserve">-</w:t>
+              <w:t xml:space="preserve">NA</w:t>
             </w:r>
           </w:p>
         </w:tc>
@@ -2576,7 +2576,7 @@
                 <w:szCs w:val="20"/>
                 <w:color w:val="111111"/>
               </w:rPr>
-              <w:t xml:space="preserve">0.739</w:t>
+              <w:t xml:space="preserve">0.800</w:t>
             </w:r>
           </w:p>
         </w:tc>
@@ -2605,7 +2605,7 @@
                 <w:szCs w:val="20"/>
                 <w:color w:val="111111"/>
               </w:rPr>
-              <w:t xml:space="preserve">0.459</w:t>
+              <w:t xml:space="preserve">0.901</w:t>
             </w:r>
           </w:p>
         </w:tc>
@@ -2705,7 +2705,7 @@
                 <w:szCs w:val="20"/>
                 <w:color w:val="111111"/>
               </w:rPr>
-              <w:t xml:space="preserve">0.13</w:t>
+              <w:t xml:space="preserve">0.16129032</w:t>
             </w:r>
           </w:p>
         </w:tc>
@@ -2767,7 +2767,7 @@
                 <w:szCs w:val="20"/>
                 <w:color w:val="111111"/>
               </w:rPr>
-              <w:t xml:space="preserve">0.932</w:t>
+              <w:t xml:space="preserve">1.000</w:t>
             </w:r>
           </w:p>
         </w:tc>
@@ -2798,7 +2798,7 @@
                 <w:szCs w:val="20"/>
                 <w:color w:val="111111"/>
               </w:rPr>
-              <w:t xml:space="preserve">0.364</w:t>
+              <w:t xml:space="preserve">0.479</w:t>
             </w:r>
           </w:p>
         </w:tc>
@@ -2829,7 +2829,7 @@
                 <w:szCs w:val="20"/>
                 <w:color w:val="111111"/>
               </w:rPr>
-              <w:t xml:space="preserve">0.489</w:t>
+              <w:t xml:space="preserve">0.976</w:t>
             </w:r>
           </w:p>
         </w:tc>

--- a/Tables/Table21SI.docx
+++ b/Tables/Table21SI.docx
@@ -298,7 +298,7 @@
                 <w:szCs w:val="20"/>
                 <w:color w:val="111111"/>
               </w:rPr>
-              <w:t xml:space="preserve">0.00000000</w:t>
+              <w:t xml:space="preserve">0.00</w:t>
             </w:r>
           </w:p>
         </w:tc>
@@ -483,7 +483,7 @@
                 <w:szCs w:val="20"/>
                 <w:color w:val="111111"/>
               </w:rPr>
-              <w:t xml:space="preserve">0.03225806</w:t>
+              <w:t xml:space="preserve">0.03</w:t>
             </w:r>
           </w:p>
         </w:tc>
@@ -668,7 +668,7 @@
                 <w:szCs w:val="20"/>
                 <w:color w:val="111111"/>
               </w:rPr>
-              <w:t xml:space="preserve">0.35483871</w:t>
+              <w:t xml:space="preserve">0.35</w:t>
             </w:r>
           </w:p>
         </w:tc>
@@ -853,7 +853,7 @@
                 <w:szCs w:val="20"/>
                 <w:color w:val="111111"/>
               </w:rPr>
-              <w:t xml:space="preserve">0.16129032</w:t>
+              <w:t xml:space="preserve">0.16</w:t>
             </w:r>
           </w:p>
         </w:tc>
@@ -1038,7 +1038,7 @@
                 <w:szCs w:val="20"/>
                 <w:color w:val="111111"/>
               </w:rPr>
-              <w:t xml:space="preserve">0.09677419</w:t>
+              <w:t xml:space="preserve">0.10</w:t>
             </w:r>
           </w:p>
         </w:tc>
@@ -1223,7 +1223,7 @@
                 <w:szCs w:val="20"/>
                 <w:color w:val="111111"/>
               </w:rPr>
-              <w:t xml:space="preserve">1.00000000</w:t>
+              <w:t xml:space="preserve">1.00</w:t>
             </w:r>
           </w:p>
         </w:tc>
@@ -1408,7 +1408,7 @@
                 <w:szCs w:val="20"/>
                 <w:color w:val="111111"/>
               </w:rPr>
-              <w:t xml:space="preserve">0.51612903</w:t>
+              <w:t xml:space="preserve">0.52</w:t>
             </w:r>
           </w:p>
         </w:tc>
@@ -1593,7 +1593,7 @@
                 <w:szCs w:val="20"/>
                 <w:color w:val="111111"/>
               </w:rPr>
-              <w:t xml:space="preserve">0.06451613</w:t>
+              <w:t xml:space="preserve">0.06</w:t>
             </w:r>
           </w:p>
         </w:tc>
@@ -1778,7 +1778,7 @@
                 <w:szCs w:val="20"/>
                 <w:color w:val="111111"/>
               </w:rPr>
-              <w:t xml:space="preserve">0.03225806</w:t>
+              <w:t xml:space="preserve">0.03</w:t>
             </w:r>
           </w:p>
         </w:tc>
@@ -1963,7 +1963,7 @@
                 <w:szCs w:val="20"/>
                 <w:color w:val="111111"/>
               </w:rPr>
-              <w:t xml:space="preserve">0.29032258</w:t>
+              <w:t xml:space="preserve">0.29</w:t>
             </w:r>
           </w:p>
         </w:tc>
@@ -2148,7 +2148,7 @@
                 <w:szCs w:val="20"/>
                 <w:color w:val="111111"/>
               </w:rPr>
-              <w:t xml:space="preserve">0.41935484</w:t>
+              <w:t xml:space="preserve">0.42</w:t>
             </w:r>
           </w:p>
         </w:tc>
@@ -2333,7 +2333,7 @@
                 <w:szCs w:val="20"/>
                 <w:color w:val="111111"/>
               </w:rPr>
-              <w:t xml:space="preserve">0.45161290</w:t>
+              <w:t xml:space="preserve">0.45</w:t>
             </w:r>
           </w:p>
         </w:tc>
@@ -2518,7 +2518,7 @@
                 <w:szCs w:val="20"/>
                 <w:color w:val="111111"/>
               </w:rPr>
-              <w:t xml:space="preserve">NA</w:t>
+              <w:t xml:space="preserve">-</w:t>
             </w:r>
           </w:p>
         </w:tc>
@@ -2705,7 +2705,7 @@
                 <w:szCs w:val="20"/>
                 <w:color w:val="111111"/>
               </w:rPr>
-              <w:t xml:space="preserve">0.16129032</w:t>
+              <w:t xml:space="preserve">0.16</w:t>
             </w:r>
           </w:p>
         </w:tc>

--- a/Tables/Table21SI.docx
+++ b/Tables/Table21SI.docx
@@ -356,7 +356,7 @@
                 <w:szCs w:val="20"/>
                 <w:color w:val="111111"/>
               </w:rPr>
-              <w:t xml:space="preserve">0.600</w:t>
+              <w:t xml:space="preserve">1.000</w:t>
             </w:r>
           </w:p>
         </w:tc>
@@ -541,7 +541,7 @@
                 <w:szCs w:val="20"/>
                 <w:color w:val="111111"/>
               </w:rPr>
-              <w:t xml:space="preserve">0.800</w:t>
+              <w:t xml:space="preserve">0.549</w:t>
             </w:r>
           </w:p>
         </w:tc>
@@ -726,7 +726,7 @@
                 <w:szCs w:val="20"/>
                 <w:color w:val="111111"/>
               </w:rPr>
-              <w:t xml:space="preserve">0.800</w:t>
+              <w:t xml:space="preserve">0.593</w:t>
             </w:r>
           </w:p>
         </w:tc>
@@ -911,7 +911,7 @@
                 <w:szCs w:val="20"/>
                 <w:color w:val="111111"/>
               </w:rPr>
-              <w:t xml:space="preserve">0.300</w:t>
+              <w:t xml:space="preserve">0.788</w:t>
             </w:r>
           </w:p>
         </w:tc>
@@ -1096,7 +1096,7 @@
                 <w:szCs w:val="20"/>
                 <w:color w:val="111111"/>
               </w:rPr>
-              <w:t xml:space="preserve">0.000</w:t>
+              <w:t xml:space="preserve">0.628</w:t>
             </w:r>
           </w:p>
         </w:tc>
@@ -1281,7 +1281,7 @@
                 <w:szCs w:val="20"/>
                 <w:color w:val="111111"/>
               </w:rPr>
-              <w:t xml:space="preserve">0.300</w:t>
+              <w:t xml:space="preserve">0.000</w:t>
             </w:r>
           </w:p>
         </w:tc>
@@ -1466,7 +1466,7 @@
                 <w:szCs w:val="20"/>
                 <w:color w:val="111111"/>
               </w:rPr>
-              <w:t xml:space="preserve">0.500</w:t>
+              <w:t xml:space="preserve">0.248</w:t>
             </w:r>
           </w:p>
         </w:tc>
@@ -1651,7 +1651,7 @@
                 <w:szCs w:val="20"/>
                 <w:color w:val="111111"/>
               </w:rPr>
-              <w:t xml:space="preserve">0.500</w:t>
+              <w:t xml:space="preserve">0.876</w:t>
             </w:r>
           </w:p>
         </w:tc>
@@ -1836,7 +1836,7 @@
                 <w:szCs w:val="20"/>
                 <w:color w:val="111111"/>
               </w:rPr>
-              <w:t xml:space="preserve">0.400</w:t>
+              <w:t xml:space="preserve">0.478</w:t>
             </w:r>
           </w:p>
         </w:tc>
@@ -2021,7 +2021,7 @@
                 <w:szCs w:val="20"/>
                 <w:color w:val="111111"/>
               </w:rPr>
-              <w:t xml:space="preserve">0.800</w:t>
+              <w:t xml:space="preserve">0.478</w:t>
             </w:r>
           </w:p>
         </w:tc>
@@ -2206,7 +2206,7 @@
                 <w:szCs w:val="20"/>
                 <w:color w:val="111111"/>
               </w:rPr>
-              <w:t xml:space="preserve">0.700</w:t>
+              <w:t xml:space="preserve">0.779</w:t>
             </w:r>
           </w:p>
         </w:tc>
@@ -2391,7 +2391,7 @@
                 <w:szCs w:val="20"/>
                 <w:color w:val="111111"/>
               </w:rPr>
-              <w:t xml:space="preserve">1.000</w:t>
+              <w:t xml:space="preserve">0.097</w:t>
             </w:r>
           </w:p>
         </w:tc>
@@ -2576,7 +2576,7 @@
                 <w:szCs w:val="20"/>
                 <w:color w:val="111111"/>
               </w:rPr>
-              <w:t xml:space="preserve">0.800</w:t>
+              <w:t xml:space="preserve">0.788</w:t>
             </w:r>
           </w:p>
         </w:tc>
@@ -2767,7 +2767,7 @@
                 <w:szCs w:val="20"/>
                 <w:color w:val="111111"/>
               </w:rPr>
-              <w:t xml:space="preserve">1.000</w:t>
+              <w:t xml:space="preserve">0.735</w:t>
             </w:r>
           </w:p>
         </w:tc>
